--- a/MasterDocument.docx
+++ b/MasterDocument.docx
@@ -208,25 +208,7 @@
                         <w:sz w:val="28"/>
                         <w:szCs w:val="28"/>
                       </w:rPr>
-                      <w:t xml:space="preserve">Samuel Lee, </w:t>
-                    </w:r>
-                    <w:proofErr w:type="spellStart"/>
-                    <w:r>
-                      <w:rPr>
-                        <w:color w:val="4472C4" w:themeColor="accent1"/>
-                        <w:sz w:val="28"/>
-                        <w:szCs w:val="28"/>
-                      </w:rPr>
-                      <w:t>Aashiyan</w:t>
-                    </w:r>
-                    <w:proofErr w:type="spellEnd"/>
-                    <w:r>
-                      <w:rPr>
-                        <w:color w:val="4472C4" w:themeColor="accent1"/>
-                        <w:sz w:val="28"/>
-                        <w:szCs w:val="28"/>
-                      </w:rPr>
-                      <w:t xml:space="preserve"> Singh, Joshua Macaulay</w:t>
+                      <w:t>Samuel Lee, Aashiyan Singh, Joshua Macaulay</w:t>
                     </w:r>
                   </w:p>
                 </w:sdtContent>
@@ -3222,15 +3204,7 @@
       </w:r>
       <w:r>
         <w:br/>
-        <w:t xml:space="preserve">- </w:t>
-      </w:r>
-      <w:proofErr w:type="spellStart"/>
-      <w:r>
-        <w:t>Aashiyan</w:t>
-      </w:r>
-      <w:proofErr w:type="spellEnd"/>
-      <w:r>
-        <w:t xml:space="preserve"> Singh: Platform Planner, QA Analyst</w:t>
+        <w:t>- Aashiyan Singh: Platform Planner, QA Analyst</w:t>
       </w:r>
       <w:r>
         <w:br/>
@@ -3340,11 +3314,9 @@
       <w:r>
         <w:t xml:space="preserve"> The new prototype is required to take the existing application and modify it so that it fits on the major digital platforms (Desktop/Laptop, mobile, tablet). They have additionally requested a multi-platform report that outlines the advantages and disadvantages of the two major design options: responsive and adaptive. The development team must </w:t>
       </w:r>
-      <w:proofErr w:type="gramStart"/>
-      <w:r>
-        <w:t>make a decision</w:t>
-      </w:r>
-      <w:proofErr w:type="gramEnd"/>
+      <w:r>
+        <w:t>decide</w:t>
+      </w:r>
       <w:r>
         <w:t xml:space="preserve"> as to which option to use, implement it using the existing application, and produce a report explaining the </w:t>
       </w:r>
@@ -3460,15 +3432,7 @@
         <w:t xml:space="preserve"> </w:t>
       </w:r>
       <w:r>
-        <w:t xml:space="preserve">Sam, </w:t>
-      </w:r>
-      <w:proofErr w:type="spellStart"/>
-      <w:r>
-        <w:t>Aashiyan</w:t>
-      </w:r>
-      <w:proofErr w:type="spellEnd"/>
-      <w:r>
-        <w:t>, Josh</w:t>
+        <w:t>Sam, Aashiyan, Josh</w:t>
       </w:r>
     </w:p>
     <w:p>
@@ -3786,25 +3750,18 @@
     </w:p>
     <w:p>
       <w:r>
-        <w:t xml:space="preserve">At 1:45 the Software Development Testing Plan was designated to Sam and since he </w:t>
-      </w:r>
-      <w:proofErr w:type="gramStart"/>
-      <w:r>
-        <w:t>is</w:t>
-      </w:r>
-      <w:proofErr w:type="gramEnd"/>
-      <w:r>
-        <w:t xml:space="preserve"> he scrum master for sprint one, he will also do the Project Management Plan.</w:t>
-      </w:r>
-    </w:p>
-    <w:p>
-      <w:proofErr w:type="spellStart"/>
-      <w:r>
-        <w:t>Aashiyan</w:t>
-      </w:r>
-      <w:proofErr w:type="spellEnd"/>
-      <w:r>
-        <w:t xml:space="preserve"> was designated to do the Analysis Report at 2:10 and shortly afterwards was also given the Multi-Platform Report to complete.</w:t>
+        <w:t xml:space="preserve">At 1:45 the Software Development Testing Plan was designated to Sam and since he is </w:t>
+      </w:r>
+      <w:r>
+        <w:t>t</w:t>
+      </w:r>
+      <w:r>
+        <w:t>he scrum master for sprint one, he will also do the Project Management Plan.</w:t>
+      </w:r>
+    </w:p>
+    <w:p>
+      <w:r>
+        <w:t>Aashiyan was designated to do the Analysis Report at 2:10 and shortly afterwards was also given the Multi-Platform Report to complete.</w:t>
       </w:r>
     </w:p>
     <w:p>
@@ -4162,25 +4119,7 @@
           <w:b w:val="0"/>
           <w:bCs w:val="0"/>
         </w:rPr>
-        <w:t xml:space="preserve">Our testing and quality assurance practices will closely follow those specified by CITE Managed Services. </w:t>
-      </w:r>
-      <w:proofErr w:type="spellStart"/>
-      <w:r>
-        <w:rPr>
-          <w:rStyle w:val="Strong"/>
-          <w:b w:val="0"/>
-          <w:bCs w:val="0"/>
-        </w:rPr>
-        <w:t>Aashiyan</w:t>
-      </w:r>
-      <w:proofErr w:type="spellEnd"/>
-      <w:r>
-        <w:rPr>
-          <w:rStyle w:val="Strong"/>
-          <w:b w:val="0"/>
-          <w:bCs w:val="0"/>
-        </w:rPr>
-        <w:t xml:space="preserve"> has prepared a business analysis document detailing the software development, quality control and quality assurance practices of CITE to support our testing plans</w:t>
+        <w:t>Our testing and quality assurance practices will closely follow those specified by CITE Managed Services. Aashiyan has prepared a business analysis document detailing the software development, quality control and quality assurance practices of CITE to support our testing plans</w:t>
       </w:r>
       <w:r>
         <w:rPr>
@@ -4430,11 +4369,9 @@
       <w:r>
         <w:t xml:space="preserve"> which provides and ensures the highest quality when it </w:t>
       </w:r>
-      <w:proofErr w:type="spellStart"/>
-      <w:r>
-        <w:t>come</w:t>
-      </w:r>
-      <w:proofErr w:type="spellEnd"/>
+      <w:r>
+        <w:t>comes</w:t>
+      </w:r>
       <w:r>
         <w:t xml:space="preserve"> to</w:t>
       </w:r>
@@ -4477,11 +4414,9 @@
       <w:r>
         <w:t xml:space="preserve">that it complies with clients’ business needs and </w:t>
       </w:r>
-      <w:proofErr w:type="gramStart"/>
-      <w:r>
-        <w:t>expectations;</w:t>
-      </w:r>
-      <w:proofErr w:type="gramEnd"/>
+      <w:r>
+        <w:t>expectations.</w:t>
+      </w:r>
     </w:p>
     <w:p>
       <w:pPr>
@@ -4754,26 +4689,16 @@
       <w:r>
         <w:t xml:space="preserve">Many websites use adaptive design. Some of which are Amazon, USA today, About.com and Apple. They mostly use six prefixed screen </w:t>
       </w:r>
-      <w:proofErr w:type="gramStart"/>
-      <w:r>
-        <w:t>widths;</w:t>
-      </w:r>
-      <w:proofErr w:type="gramEnd"/>
+      <w:r>
+        <w:t>widths:</w:t>
+      </w:r>
       <w:r>
         <w:t xml:space="preserve"> 320, 480, 760, 960, 1200, 1600. </w:t>
       </w:r>
     </w:p>
     <w:p>
       <w:r>
-        <w:t xml:space="preserve">Adaptive design has the best user experience on all the devices because unlike responsive design, where the desktop design works into the smaller devices, adaptive design offers to have custom designs for desktop, mobile, tablet and any other devices that the site can be opened. Designers can design different buttons, navigation tools and other interface tools based on users’ needs for a </w:t>
-      </w:r>
-      <w:proofErr w:type="gramStart"/>
-      <w:r>
-        <w:t>particular device</w:t>
-      </w:r>
-      <w:proofErr w:type="gramEnd"/>
-      <w:r>
-        <w:t>. Adaptive websites often outperform websites with responsive design. They are usually 2-3 times faster than the responsive ones as it gives less data to the user for it to deliver a better user experience.</w:t>
+        <w:t>Adaptive design has the best user experience on all the devices because unlike responsive design, where the desktop design works into the smaller devices, adaptive design offers to have custom designs for desktop, mobile, tablet and any other devices that the site can be opened. Designers can design different buttons, navigation tools and other interface tools based on users’ needs for a particular device. Adaptive websites often outperform websites with responsive design. They are usually 2-3 times faster than the responsive ones as it gives less data to the user for it to deliver a better user experience.</w:t>
       </w:r>
       <w:r>
         <w:t xml:space="preserve"> In adaptive design, there is also the option to create mobile only websites</w:t>
@@ -4801,11 +4726,9 @@
       <w:r>
         <w:t xml:space="preserve">Adaptive design has some strong advantages, but it also comes with some drawbacks. Firstly, it requires a lot more work to create an adaptive design than responsive design. So many designers try to retrofit the existing websites to make them more accessible. It requires a lot of work, which means it needs a large team to maintain, which make the cost of creating adaptive design more expensive than of responsive. Adaptive design is also less flexible as if a new device is launched with a screen size different than the existing one, that could create problems. Which means the designer either </w:t>
       </w:r>
-      <w:proofErr w:type="gramStart"/>
-      <w:r>
-        <w:t>have to</w:t>
-      </w:r>
-      <w:proofErr w:type="gramEnd"/>
+      <w:r>
+        <w:t>must</w:t>
+      </w:r>
       <w:r>
         <w:t xml:space="preserve"> create a new layout or edit the existing ones. They require much more maintenance in the long run than responsive design.</w:t>
       </w:r>
@@ -4827,11 +4750,9 @@
       <w:r>
         <w:t xml:space="preserve">Responsive web design was first introduced by a web designer and developer named Ethan Marcotte. In responsive approach, the site uses just one layout for the site and adjusts to better fit the screen of the user’s device. It uses flexible grids and layout to present the information of the website. For example, </w:t>
       </w:r>
-      <w:proofErr w:type="gramStart"/>
-      <w:r>
-        <w:t>If</w:t>
-      </w:r>
-      <w:proofErr w:type="gramEnd"/>
+      <w:r>
+        <w:t>if</w:t>
+      </w:r>
       <w:r>
         <w:t xml:space="preserve"> you open a responsive website on the desktop browser and try to adjust the size of the browser, the website will try to arrange the contents to fit the browser window. For smaller devices such as phones, the website checks for the available space and fits the content to the size.</w:t>
       </w:r>
@@ -4848,15 +4769,7 @@
     </w:p>
     <w:p>
       <w:r>
-        <w:t xml:space="preserve">Responsive designs drawback could be that the websites might be slower on different devices. Images on the website could affect the loading times of a website. The same website that </w:t>
-      </w:r>
-      <w:proofErr w:type="gramStart"/>
-      <w:r>
-        <w:t>opens up</w:t>
-      </w:r>
-      <w:proofErr w:type="gramEnd"/>
-      <w:r>
-        <w:t xml:space="preserve"> quickly on a desktop might take much longer on mobile device or a tablet. Putting ads on the website could also be big challenge. As the website will flow on different devices, ads might not configure properly and adjust to the screen.</w:t>
+        <w:t>Responsive designs drawback could be that the websites might be slower on different devices. Images on the website could affect the loading times of a website. The same website that opens up quickly on a desktop might take much longer on mobile device or a tablet. Putting ads on the website could also be big challenge. As the website will flow on different devices, ads might not configure properly and adjust to the screen.</w:t>
       </w:r>
     </w:p>
     <w:p>
@@ -5536,19 +5449,11 @@
           <w:rFonts w:ascii="Calibri" w:hAnsi="Calibri" w:cs="Calibri"/>
         </w:rPr>
       </w:pPr>
-      <w:proofErr w:type="spellStart"/>
-      <w:r>
-        <w:rPr>
-          <w:rFonts w:ascii="Calibri" w:hAnsi="Calibri" w:cs="Calibri"/>
-        </w:rPr>
-        <w:t>Aashiyan</w:t>
-      </w:r>
-      <w:proofErr w:type="spellEnd"/>
-      <w:r>
-        <w:rPr>
-          <w:rFonts w:ascii="Calibri" w:hAnsi="Calibri" w:cs="Calibri"/>
-        </w:rPr>
-        <w:t xml:space="preserve"> Singh – QA Analyst, Platform Planning.</w:t>
+      <w:r>
+        <w:rPr>
+          <w:rFonts w:ascii="Calibri" w:hAnsi="Calibri" w:cs="Calibri"/>
+        </w:rPr>
+        <w:t>Aashiyan Singh – QA Analyst, Platform Planning.</w:t>
       </w:r>
     </w:p>
     <w:p>
@@ -6882,24 +6787,14 @@
     </w:p>
     <w:p>
       <w:r>
-        <w:t>Screenshots are provided in the directory “</w:t>
-      </w:r>
-      <w:proofErr w:type="spellStart"/>
-      <w:r>
-        <w:t>TestEvidence</w:t>
-      </w:r>
-      <w:proofErr w:type="spellEnd"/>
-      <w:r>
-        <w:t>”. For each entry in the table, an id number will prefix its corresponding screenshot.</w:t>
+        <w:t>Screenshots are provided in the directory “TestEvidence”. For each entry in the table, an id number will prefix its corresponding screenshot.</w:t>
       </w:r>
       <w:r>
         <w:t xml:space="preserve"> Screenshots have been provided outside this document to make it </w:t>
       </w:r>
-      <w:proofErr w:type="gramStart"/>
-      <w:r>
-        <w:t>more neat and organised</w:t>
-      </w:r>
-      <w:proofErr w:type="gramEnd"/>
+      <w:r>
+        <w:t>neater and more organised</w:t>
+      </w:r>
       <w:r>
         <w:t>.</w:t>
       </w:r>
@@ -7027,13 +6922,8 @@
             <w:tcW w:w="2254" w:type="dxa"/>
           </w:tcPr>
           <w:p>
-            <w:proofErr w:type="spellStart"/>
-            <w:r>
-              <w:t>TestEvidence</w:t>
-            </w:r>
-            <w:proofErr w:type="spellEnd"/>
-            <w:r>
-              <w:t>/1.1</w:t>
+            <w:r>
+              <w:t>TestEvidence/1.1</w:t>
             </w:r>
           </w:p>
         </w:tc>
@@ -7074,13 +6964,8 @@
             <w:tcW w:w="2254" w:type="dxa"/>
           </w:tcPr>
           <w:p>
-            <w:proofErr w:type="spellStart"/>
-            <w:r>
-              <w:t>TestEvidence</w:t>
-            </w:r>
-            <w:proofErr w:type="spellEnd"/>
-            <w:r>
-              <w:t>/1.2</w:t>
+            <w:r>
+              <w:t>TestEvidence/1.2</w:t>
             </w:r>
           </w:p>
         </w:tc>
@@ -7121,13 +7006,8 @@
             <w:tcW w:w="2254" w:type="dxa"/>
           </w:tcPr>
           <w:p>
-            <w:proofErr w:type="spellStart"/>
-            <w:r>
-              <w:t>TestEvidence</w:t>
-            </w:r>
-            <w:proofErr w:type="spellEnd"/>
-            <w:r>
-              <w:t>/1.3</w:t>
+            <w:r>
+              <w:t>TestEvidence/1.3</w:t>
             </w:r>
           </w:p>
         </w:tc>
@@ -7168,13 +7048,8 @@
             <w:tcW w:w="2254" w:type="dxa"/>
           </w:tcPr>
           <w:p>
-            <w:proofErr w:type="spellStart"/>
-            <w:r>
-              <w:t>TestEvidence</w:t>
-            </w:r>
-            <w:proofErr w:type="spellEnd"/>
-            <w:r>
-              <w:t>/1.4</w:t>
+            <w:r>
+              <w:t>TestEvidence/1.4</w:t>
             </w:r>
           </w:p>
         </w:tc>
@@ -7218,13 +7093,8 @@
             <w:tcW w:w="2254" w:type="dxa"/>
           </w:tcPr>
           <w:p>
-            <w:proofErr w:type="spellStart"/>
-            <w:r>
-              <w:t>TestEvidence</w:t>
-            </w:r>
-            <w:proofErr w:type="spellEnd"/>
-            <w:r>
-              <w:t>/1.5</w:t>
+            <w:r>
+              <w:t>TestEvidence/1.5</w:t>
             </w:r>
           </w:p>
         </w:tc>
@@ -7265,13 +7135,8 @@
             <w:tcW w:w="2254" w:type="dxa"/>
           </w:tcPr>
           <w:p>
-            <w:proofErr w:type="spellStart"/>
-            <w:r>
-              <w:t>TestEvidence</w:t>
-            </w:r>
-            <w:proofErr w:type="spellEnd"/>
-            <w:r>
-              <w:t>/1.6</w:t>
+            <w:r>
+              <w:t>TestEvidence/1.6</w:t>
             </w:r>
           </w:p>
         </w:tc>
@@ -7315,13 +7180,8 @@
             <w:tcW w:w="2254" w:type="dxa"/>
           </w:tcPr>
           <w:p>
-            <w:proofErr w:type="spellStart"/>
-            <w:r>
-              <w:t>TestEvidence</w:t>
-            </w:r>
-            <w:proofErr w:type="spellEnd"/>
-            <w:r>
-              <w:t>/1.7</w:t>
+            <w:r>
+              <w:t>TestEvidence/1.7</w:t>
             </w:r>
           </w:p>
         </w:tc>
@@ -7362,13 +7222,8 @@
             <w:tcW w:w="2254" w:type="dxa"/>
           </w:tcPr>
           <w:p>
-            <w:proofErr w:type="spellStart"/>
-            <w:r>
-              <w:t>TestEvidence</w:t>
-            </w:r>
-            <w:proofErr w:type="spellEnd"/>
-            <w:r>
-              <w:t>/1.8</w:t>
+            <w:r>
+              <w:t>TestEvidence/1.8</w:t>
             </w:r>
           </w:p>
         </w:tc>
@@ -7487,13 +7342,8 @@
             <w:tcW w:w="2254" w:type="dxa"/>
           </w:tcPr>
           <w:p>
-            <w:proofErr w:type="spellStart"/>
-            <w:r>
-              <w:t>TestEvidence</w:t>
-            </w:r>
-            <w:proofErr w:type="spellEnd"/>
-            <w:r>
-              <w:t>/2.1</w:t>
+            <w:r>
+              <w:t>TestEvidence/2.1</w:t>
             </w:r>
           </w:p>
         </w:tc>
@@ -7534,13 +7384,8 @@
             <w:tcW w:w="2254" w:type="dxa"/>
           </w:tcPr>
           <w:p>
-            <w:proofErr w:type="spellStart"/>
-            <w:r>
-              <w:t>TestEvidence</w:t>
-            </w:r>
-            <w:proofErr w:type="spellEnd"/>
-            <w:r>
-              <w:t>/2.2</w:t>
+            <w:r>
+              <w:t>TestEvidence/2.2</w:t>
             </w:r>
           </w:p>
         </w:tc>
@@ -7581,13 +7426,8 @@
             <w:tcW w:w="2254" w:type="dxa"/>
           </w:tcPr>
           <w:p>
-            <w:proofErr w:type="spellStart"/>
-            <w:r>
-              <w:t>TestEvidence</w:t>
-            </w:r>
-            <w:proofErr w:type="spellEnd"/>
-            <w:r>
-              <w:t>/2.3</w:t>
+            <w:r>
+              <w:t>TestEvidence/2.3</w:t>
             </w:r>
           </w:p>
         </w:tc>
@@ -7628,13 +7468,8 @@
             <w:tcW w:w="2254" w:type="dxa"/>
           </w:tcPr>
           <w:p>
-            <w:proofErr w:type="spellStart"/>
-            <w:r>
-              <w:t>TestEvidence</w:t>
-            </w:r>
-            <w:proofErr w:type="spellEnd"/>
-            <w:r>
-              <w:t>/2.4</w:t>
+            <w:r>
+              <w:t>TestEvidence/2.4</w:t>
             </w:r>
           </w:p>
         </w:tc>
@@ -7675,13 +7510,8 @@
             <w:tcW w:w="2254" w:type="dxa"/>
           </w:tcPr>
           <w:p>
-            <w:proofErr w:type="spellStart"/>
-            <w:r>
-              <w:t>TestEvidence</w:t>
-            </w:r>
-            <w:proofErr w:type="spellEnd"/>
-            <w:r>
-              <w:t>/2.5</w:t>
+            <w:r>
+              <w:t>TestEvidence/2.5</w:t>
             </w:r>
           </w:p>
         </w:tc>
@@ -7722,13 +7552,8 @@
             <w:tcW w:w="2254" w:type="dxa"/>
           </w:tcPr>
           <w:p>
-            <w:proofErr w:type="spellStart"/>
-            <w:r>
-              <w:t>TestEvidence</w:t>
-            </w:r>
-            <w:proofErr w:type="spellEnd"/>
-            <w:r>
-              <w:t>/2.6</w:t>
+            <w:r>
+              <w:t>TestEvidence/2.6</w:t>
             </w:r>
           </w:p>
         </w:tc>
@@ -7740,10 +7565,7 @@
           </w:tcPr>
           <w:p>
             <w:r>
-              <w:t>T</w:t>
-            </w:r>
-            <w:r>
-              <w:t>op 10 graph, scaled 95%, horizontal view</w:t>
+              <w:t>Top 10 graph, scaled 95%, horizontal view</w:t>
             </w:r>
           </w:p>
         </w:tc>
@@ -7772,13 +7594,8 @@
             <w:tcW w:w="2254" w:type="dxa"/>
           </w:tcPr>
           <w:p>
-            <w:proofErr w:type="spellStart"/>
-            <w:r>
-              <w:t>TestEvidence</w:t>
-            </w:r>
-            <w:proofErr w:type="spellEnd"/>
-            <w:r>
-              <w:t>/2.7</w:t>
+            <w:r>
+              <w:t>TestEvidence/2.7</w:t>
             </w:r>
           </w:p>
         </w:tc>
@@ -7819,13 +7636,8 @@
             <w:tcW w:w="2254" w:type="dxa"/>
           </w:tcPr>
           <w:p>
-            <w:proofErr w:type="spellStart"/>
-            <w:r>
-              <w:t>TestEvidence</w:t>
-            </w:r>
-            <w:proofErr w:type="spellEnd"/>
-            <w:r>
-              <w:t>/2.8</w:t>
+            <w:r>
+              <w:t>TestEvidence/2.8</w:t>
             </w:r>
           </w:p>
         </w:tc>
@@ -7940,13 +7752,8 @@
             <w:tcW w:w="2254" w:type="dxa"/>
           </w:tcPr>
           <w:p>
-            <w:proofErr w:type="spellStart"/>
-            <w:r>
-              <w:t>TestEvidence</w:t>
-            </w:r>
-            <w:proofErr w:type="spellEnd"/>
-            <w:r>
-              <w:t>/3.1</w:t>
+            <w:r>
+              <w:t>TestEvidence/3.1</w:t>
             </w:r>
           </w:p>
         </w:tc>
@@ -7987,13 +7794,8 @@
             <w:tcW w:w="2254" w:type="dxa"/>
           </w:tcPr>
           <w:p>
-            <w:proofErr w:type="spellStart"/>
-            <w:r>
-              <w:t>TestEvidence</w:t>
-            </w:r>
-            <w:proofErr w:type="spellEnd"/>
-            <w:r>
-              <w:t>/3.2</w:t>
+            <w:r>
+              <w:t>TestEvidence/3.2</w:t>
             </w:r>
           </w:p>
         </w:tc>
@@ -8017,11 +7819,9 @@
             <w:r>
               <w:t xml:space="preserve">Table of results fits </w:t>
             </w:r>
-            <w:proofErr w:type="gramStart"/>
-            <w:r>
-              <w:t>view,</w:t>
-            </w:r>
-            <w:proofErr w:type="gramEnd"/>
+            <w:r>
+              <w:t>view;</w:t>
+            </w:r>
             <w:r>
               <w:t xml:space="preserve"> footer does not obscure bottom results.</w:t>
             </w:r>
@@ -8042,13 +7842,8 @@
             <w:tcW w:w="2254" w:type="dxa"/>
           </w:tcPr>
           <w:p>
-            <w:proofErr w:type="spellStart"/>
-            <w:r>
-              <w:t>TestEvidence</w:t>
-            </w:r>
-            <w:proofErr w:type="spellEnd"/>
-            <w:r>
-              <w:t>/3.3</w:t>
+            <w:r>
+              <w:t>TestEvidence/3.3</w:t>
             </w:r>
           </w:p>
         </w:tc>
@@ -8089,13 +7884,8 @@
             <w:tcW w:w="2254" w:type="dxa"/>
           </w:tcPr>
           <w:p>
-            <w:proofErr w:type="spellStart"/>
-            <w:r>
-              <w:t>TestEvidence</w:t>
-            </w:r>
-            <w:proofErr w:type="spellEnd"/>
-            <w:r>
-              <w:t>/3.4</w:t>
+            <w:r>
+              <w:t>TestEvidence/3.4</w:t>
             </w:r>
           </w:p>
         </w:tc>
@@ -8136,13 +7926,8 @@
             <w:tcW w:w="2254" w:type="dxa"/>
           </w:tcPr>
           <w:p>
-            <w:proofErr w:type="spellStart"/>
-            <w:r>
-              <w:t>TestEvidence</w:t>
-            </w:r>
-            <w:proofErr w:type="spellEnd"/>
-            <w:r>
-              <w:t>/3.5</w:t>
+            <w:r>
+              <w:t>TestEvidence/3.5</w:t>
             </w:r>
           </w:p>
         </w:tc>
@@ -8199,15 +7984,7 @@
       </w:r>
       <w:r>
         <w:br/>
-        <w:t>This has been demonstrated in the test documentation, “Test Results”. Screenshots which serve as reference and proof of functionality are supplied in the directory “</w:t>
-      </w:r>
-      <w:proofErr w:type="spellStart"/>
-      <w:r>
-        <w:t>TestEvidence</w:t>
-      </w:r>
-      <w:proofErr w:type="spellEnd"/>
-      <w:r>
-        <w:t>”. The screenshots have been labelled and with a descriptive name and are prefixed with a corresponding number identified in the test table.</w:t>
+        <w:t>This has been demonstrated in the test documentation, “Test Results”. Screenshots which serve as reference and proof of functionality are supplied in the directory “TestEvidence”. The screenshots have been labelled and with a descriptive name and are prefixed with a corresponding number identified in the test table.</w:t>
       </w:r>
       <w:r>
         <w:br/>
@@ -8251,23 +8028,7 @@
       </w:r>
       <w:r>
         <w:br/>
-        <w:t>The documents “</w:t>
-      </w:r>
-      <w:proofErr w:type="spellStart"/>
-      <w:r>
-        <w:t>MultiPlatform</w:t>
-      </w:r>
-      <w:proofErr w:type="spellEnd"/>
-      <w:r>
-        <w:t xml:space="preserve"> Report” and “Business Analysis Report” have been included in the master document. The former covers responsive versus adaptive web design and makes a choice as to which </w:t>
-      </w:r>
-      <w:proofErr w:type="gramStart"/>
-      <w:r>
-        <w:t>design</w:t>
-      </w:r>
-      <w:proofErr w:type="gramEnd"/>
-      <w:r>
-        <w:t xml:space="preserve"> we have utilised. The latter covers software development, quality control and quality assurance practices relating to CITE Managed Services. These practices are integrated into our testing and quality assurance plan.</w:t>
+        <w:t>The documents “MultiPlatform Report” and “Business Analysis Report” have been included in the master document. The former covers responsive versus adaptive web design and makes a choice as to which design we have utilised. The latter covers software development, quality control and quality assurance practices relating to CITE Managed Services. These practices are integrated into our testing and quality assurance plan.</w:t>
       </w:r>
       <w:r>
         <w:br/>
@@ -8289,15 +8050,7 @@
       </w:r>
       <w:r>
         <w:br/>
-        <w:t xml:space="preserve">A test table has been constructed for the various platforms with various test cases. Each test case was carried out, an expectation was set for the outcome, and then verified against a screenshot provided in the </w:t>
-      </w:r>
-      <w:proofErr w:type="spellStart"/>
-      <w:r>
-        <w:t>TestEvidence</w:t>
-      </w:r>
-      <w:proofErr w:type="spellEnd"/>
-      <w:r>
-        <w:t xml:space="preserve"> directory which shows the actual outcome. This document is included in the master document.</w:t>
+        <w:t>A test table has been constructed for the various platforms with various test cases. Each test case was carried out, an expectation was set for the outcome, and then verified against a screenshot provided in the TestEvidence directory which shows the actual outcome. This document is included in the master document.</w:t>
       </w:r>
     </w:p>
     <w:p/>
@@ -10932,21 +10685,21 @@
     <w:charset w:val="00"/>
     <w:family w:val="swiss"/>
     <w:pitch w:val="variable"/>
-    <w:sig w:usb0="E0002AFF" w:usb1="4000ACFF" w:usb2="00000001" w:usb3="00000000" w:csb0="000001FF" w:csb1="00000000"/>
+    <w:sig w:usb0="E0002EFF" w:usb1="C000247B" w:usb2="00000009" w:usb3="00000000" w:csb0="000001FF" w:csb1="00000000"/>
   </w:font>
   <w:font w:name="Calibri Light">
     <w:panose1 w:val="020F0302020204030204"/>
     <w:charset w:val="00"/>
     <w:family w:val="swiss"/>
     <w:pitch w:val="variable"/>
-    <w:sig w:usb0="A0002AEF" w:usb1="4000207B" w:usb2="00000000" w:usb3="00000000" w:csb0="000001FF" w:csb1="00000000"/>
+    <w:sig w:usb0="E0002AFF" w:usb1="C000247B" w:usb2="00000009" w:usb3="00000000" w:csb0="000001FF" w:csb1="00000000"/>
   </w:font>
   <w:font w:name="Arial">
     <w:panose1 w:val="020B0604020202020204"/>
     <w:charset w:val="00"/>
     <w:family w:val="swiss"/>
     <w:pitch w:val="variable"/>
-    <w:sig w:usb0="E0002AFF" w:usb1="C0007843" w:usb2="00000009" w:usb3="00000000" w:csb0="000001FF" w:csb1="00000000"/>
+    <w:sig w:usb0="E0002EFF" w:usb1="C000785B" w:usb2="00000009" w:usb3="00000000" w:csb0="000001FF" w:csb1="00000000"/>
   </w:font>
 </w:fonts>
 </file>
@@ -10970,6 +10723,7 @@
     <w:rsid w:val="0008061C"/>
     <w:rsid w:val="005C7511"/>
     <w:rsid w:val="007472B5"/>
+    <w:rsid w:val="00961D36"/>
     <w:rsid w:val="00EB152C"/>
     <w:rsid w:val="00F53196"/>
   </w:rsids>
@@ -11813,7 +11567,7 @@
 </file>
 
 <file path=customXml/itemProps2.xml><?xml version="1.0" encoding="utf-8"?>
-<ds:datastoreItem xmlns:ds="http://schemas.openxmlformats.org/officeDocument/2006/customXml" ds:itemID="{C8C40304-D73C-4266-9807-B42290FC29C7}">
+<ds:datastoreItem xmlns:ds="http://schemas.openxmlformats.org/officeDocument/2006/customXml" ds:itemID="{ABB1BC67-1423-4EA1-8E90-F0A5BFD3BAAA}">
   <ds:schemaRefs>
     <ds:schemaRef ds:uri="http://schemas.openxmlformats.org/officeDocument/2006/bibliography"/>
   </ds:schemaRefs>

--- a/MasterDocument.docx
+++ b/MasterDocument.docx
@@ -326,7 +326,7 @@
           <w:r>
             <w:fldChar w:fldCharType="separate"/>
           </w:r>
-          <w:hyperlink w:anchor="_Toc42105966" w:history="1">
+          <w:hyperlink w:anchor="_Toc42156156" w:history="1">
             <w:r>
               <w:rPr>
                 <w:rStyle w:val="Hyperlink"/>
@@ -355,7 +355,7 @@
                 <w:noProof/>
                 <w:webHidden/>
               </w:rPr>
-              <w:instrText xml:space="preserve"> PAGEREF _Toc42105966 \h </w:instrText>
+              <w:instrText xml:space="preserve"> PAGEREF _Toc42156156 \h </w:instrText>
             </w:r>
             <w:r>
               <w:rPr>
@@ -398,7 +398,7 @@
               <w:lang w:eastAsia="en-AU"/>
             </w:rPr>
           </w:pPr>
-          <w:hyperlink w:anchor="_Toc42105967" w:history="1">
+          <w:hyperlink w:anchor="_Toc42156157" w:history="1">
             <w:r>
               <w:rPr>
                 <w:rStyle w:val="Hyperlink"/>
@@ -425,7 +425,7 @@
                 <w:noProof/>
                 <w:webHidden/>
               </w:rPr>
-              <w:instrText xml:space="preserve"> PAGEREF _Toc42105967 \h </w:instrText>
+              <w:instrText xml:space="preserve"> PAGEREF _Toc42156157 \h </w:instrText>
             </w:r>
             <w:r>
               <w:rPr>
@@ -468,13 +468,13 @@
               <w:lang w:eastAsia="en-AU"/>
             </w:rPr>
           </w:pPr>
-          <w:hyperlink w:anchor="_Toc42105968" w:history="1">
+          <w:hyperlink w:anchor="_Toc42156158" w:history="1">
             <w:r>
               <w:rPr>
                 <w:rStyle w:val="Hyperlink"/>
                 <w:noProof/>
               </w:rPr>
-              <w:t>Acme Entertainment Pty Ltd Requirements:</w:t>
+              <w:t>Meeting Agenda – Team A</w:t>
             </w:r>
             <w:r>
               <w:rPr>
@@ -495,7 +495,7 @@
                 <w:noProof/>
                 <w:webHidden/>
               </w:rPr>
-              <w:instrText xml:space="preserve"> PAGEREF _Toc42105968 \h </w:instrText>
+              <w:instrText xml:space="preserve"> PAGEREF _Toc42156158 \h </w:instrText>
             </w:r>
             <w:r>
               <w:rPr>
@@ -515,7 +515,7 @@
                 <w:noProof/>
                 <w:webHidden/>
               </w:rPr>
-              <w:t>3</w:t>
+              <w:t>4</w:t>
             </w:r>
             <w:r>
               <w:rPr>
@@ -538,13 +538,14 @@
               <w:lang w:eastAsia="en-AU"/>
             </w:rPr>
           </w:pPr>
-          <w:hyperlink w:anchor="_Toc42105969" w:history="1">
+          <w:hyperlink w:anchor="_Toc42156159" w:history="1">
             <w:r>
               <w:rPr>
                 <w:rStyle w:val="Hyperlink"/>
                 <w:noProof/>
-              </w:rPr>
-              <w:t>Meeting Agenda – Team A</w:t>
+                <w:spacing w:val="15"/>
+              </w:rPr>
+              <w:t>Additional Information:</w:t>
             </w:r>
             <w:r>
               <w:rPr>
@@ -565,7 +566,7 @@
                 <w:noProof/>
                 <w:webHidden/>
               </w:rPr>
-              <w:instrText xml:space="preserve"> PAGEREF _Toc42105969 \h </w:instrText>
+              <w:instrText xml:space="preserve"> PAGEREF _Toc42156159 \h </w:instrText>
             </w:r>
             <w:r>
               <w:rPr>
@@ -608,14 +609,13 @@
               <w:lang w:eastAsia="en-AU"/>
             </w:rPr>
           </w:pPr>
-          <w:hyperlink w:anchor="_Toc42105970" w:history="1">
+          <w:hyperlink w:anchor="_Toc42156160" w:history="1">
             <w:r>
               <w:rPr>
                 <w:rStyle w:val="Hyperlink"/>
                 <w:noProof/>
-                <w:spacing w:val="15"/>
-              </w:rPr>
-              <w:t>Additional Information:</w:t>
+              </w:rPr>
+              <w:t>Source Control:</w:t>
             </w:r>
             <w:r>
               <w:rPr>
@@ -636,7 +636,7 @@
                 <w:noProof/>
                 <w:webHidden/>
               </w:rPr>
-              <w:instrText xml:space="preserve"> PAGEREF _Toc42105970 \h </w:instrText>
+              <w:instrText xml:space="preserve"> PAGEREF _Toc42156160 \h </w:instrText>
             </w:r>
             <w:r>
               <w:rPr>
@@ -656,7 +656,7 @@
                 <w:noProof/>
                 <w:webHidden/>
               </w:rPr>
-              <w:t>4</w:t>
+              <w:t>5</w:t>
             </w:r>
             <w:r>
               <w:rPr>
@@ -679,13 +679,13 @@
               <w:lang w:eastAsia="en-AU"/>
             </w:rPr>
           </w:pPr>
-          <w:hyperlink w:anchor="_Toc42105971" w:history="1">
+          <w:hyperlink w:anchor="_Toc42156161" w:history="1">
             <w:r>
               <w:rPr>
                 <w:rStyle w:val="Hyperlink"/>
                 <w:noProof/>
               </w:rPr>
-              <w:t>Source Control:</w:t>
+              <w:t>Project Management Plan:</w:t>
             </w:r>
             <w:r>
               <w:rPr>
@@ -706,7 +706,7 @@
                 <w:noProof/>
                 <w:webHidden/>
               </w:rPr>
-              <w:instrText xml:space="preserve"> PAGEREF _Toc42105971 \h </w:instrText>
+              <w:instrText xml:space="preserve"> PAGEREF _Toc42156161 \h </w:instrText>
             </w:r>
             <w:r>
               <w:rPr>
@@ -726,7 +726,7 @@
                 <w:noProof/>
                 <w:webHidden/>
               </w:rPr>
-              <w:t>5</w:t>
+              <w:t>6</w:t>
             </w:r>
             <w:r>
               <w:rPr>
@@ -749,13 +749,13 @@
               <w:lang w:eastAsia="en-AU"/>
             </w:rPr>
           </w:pPr>
-          <w:hyperlink w:anchor="_Toc42105972" w:history="1">
+          <w:hyperlink w:anchor="_Toc42156162" w:history="1">
             <w:r>
               <w:rPr>
                 <w:rStyle w:val="Hyperlink"/>
                 <w:noProof/>
               </w:rPr>
-              <w:t>Project Management Plan:</w:t>
+              <w:t>Software Testing Report:</w:t>
             </w:r>
             <w:r>
               <w:rPr>
@@ -776,7 +776,7 @@
                 <w:noProof/>
                 <w:webHidden/>
               </w:rPr>
-              <w:instrText xml:space="preserve"> PAGEREF _Toc42105972 \h </w:instrText>
+              <w:instrText xml:space="preserve"> PAGEREF _Toc42156162 \h </w:instrText>
             </w:r>
             <w:r>
               <w:rPr>
@@ -796,7 +796,7 @@
                 <w:noProof/>
                 <w:webHidden/>
               </w:rPr>
-              <w:t>6</w:t>
+              <w:t>7</w:t>
             </w:r>
             <w:r>
               <w:rPr>
@@ -819,13 +819,13 @@
               <w:lang w:eastAsia="en-AU"/>
             </w:rPr>
           </w:pPr>
-          <w:hyperlink w:anchor="_Toc42105973" w:history="1">
+          <w:hyperlink w:anchor="_Toc42156163" w:history="1">
             <w:r>
               <w:rPr>
                 <w:rStyle w:val="Hyperlink"/>
                 <w:noProof/>
               </w:rPr>
-              <w:t>Software Testing Report:</w:t>
+              <w:t>CITE Business Analysis:</w:t>
             </w:r>
             <w:r>
               <w:rPr>
@@ -846,7 +846,7 @@
                 <w:noProof/>
                 <w:webHidden/>
               </w:rPr>
-              <w:instrText xml:space="preserve"> PAGEREF _Toc42105973 \h </w:instrText>
+              <w:instrText xml:space="preserve"> PAGEREF _Toc42156163 \h </w:instrText>
             </w:r>
             <w:r>
               <w:rPr>
@@ -866,7 +866,225 @@
                 <w:noProof/>
                 <w:webHidden/>
               </w:rPr>
-              <w:t>7</w:t>
+              <w:t>8</w:t>
+            </w:r>
+            <w:r>
+              <w:rPr>
+                <w:noProof/>
+                <w:webHidden/>
+              </w:rPr>
+              <w:fldChar w:fldCharType="end"/>
+            </w:r>
+          </w:hyperlink>
+        </w:p>
+        <w:p>
+          <w:pPr>
+            <w:pStyle w:val="TOC3"/>
+            <w:tabs>
+              <w:tab w:val="right" w:leader="dot" w:pos="9016"/>
+            </w:tabs>
+            <w:rPr>
+              <w:rFonts w:eastAsiaTheme="minorEastAsia"/>
+              <w:noProof/>
+              <w:lang w:eastAsia="en-AU"/>
+            </w:rPr>
+          </w:pPr>
+          <w:hyperlink w:anchor="_Toc42156164" w:history="1">
+            <w:r>
+              <w:rPr>
+                <w:rStyle w:val="Hyperlink"/>
+                <w:noProof/>
+              </w:rPr>
+              <w:t>CITE Business Rules for software development</w:t>
+            </w:r>
+            <w:r>
+              <w:rPr>
+                <w:noProof/>
+                <w:webHidden/>
+              </w:rPr>
+              <w:tab/>
+            </w:r>
+            <w:r>
+              <w:rPr>
+                <w:noProof/>
+                <w:webHidden/>
+              </w:rPr>
+              <w:fldChar w:fldCharType="begin"/>
+            </w:r>
+            <w:r>
+              <w:rPr>
+                <w:noProof/>
+                <w:webHidden/>
+              </w:rPr>
+              <w:instrText xml:space="preserve"> PAGEREF _Toc42156164 \h </w:instrText>
+            </w:r>
+            <w:r>
+              <w:rPr>
+                <w:noProof/>
+                <w:webHidden/>
+              </w:rPr>
+            </w:r>
+            <w:r>
+              <w:rPr>
+                <w:noProof/>
+                <w:webHidden/>
+              </w:rPr>
+              <w:fldChar w:fldCharType="separate"/>
+            </w:r>
+            <w:r>
+              <w:rPr>
+                <w:noProof/>
+                <w:webHidden/>
+              </w:rPr>
+              <w:t>8</w:t>
+            </w:r>
+            <w:r>
+              <w:rPr>
+                <w:noProof/>
+                <w:webHidden/>
+              </w:rPr>
+              <w:fldChar w:fldCharType="end"/>
+            </w:r>
+          </w:hyperlink>
+        </w:p>
+        <w:p>
+          <w:pPr>
+            <w:pStyle w:val="TOC3"/>
+            <w:tabs>
+              <w:tab w:val="right" w:leader="dot" w:pos="9016"/>
+            </w:tabs>
+            <w:rPr>
+              <w:rFonts w:eastAsiaTheme="minorEastAsia"/>
+              <w:noProof/>
+              <w:lang w:eastAsia="en-AU"/>
+            </w:rPr>
+          </w:pPr>
+          <w:hyperlink w:anchor="_Toc42156165" w:history="1">
+            <w:r>
+              <w:rPr>
+                <w:rStyle w:val="Hyperlink"/>
+                <w:noProof/>
+                <w:lang w:eastAsia="en-AU"/>
+              </w:rPr>
+              <w:t xml:space="preserve">CITE Managed Services QA: </w:t>
+            </w:r>
+            <w:r>
+              <w:rPr>
+                <w:rStyle w:val="Hyperlink"/>
+                <w:noProof/>
+              </w:rPr>
+              <w:t>Comprehensive Approach to Quality</w:t>
+            </w:r>
+            <w:r>
+              <w:rPr>
+                <w:noProof/>
+                <w:webHidden/>
+              </w:rPr>
+              <w:tab/>
+            </w:r>
+            <w:r>
+              <w:rPr>
+                <w:noProof/>
+                <w:webHidden/>
+              </w:rPr>
+              <w:fldChar w:fldCharType="begin"/>
+            </w:r>
+            <w:r>
+              <w:rPr>
+                <w:noProof/>
+                <w:webHidden/>
+              </w:rPr>
+              <w:instrText xml:space="preserve"> PAGEREF _Toc42156165 \h </w:instrText>
+            </w:r>
+            <w:r>
+              <w:rPr>
+                <w:noProof/>
+                <w:webHidden/>
+              </w:rPr>
+            </w:r>
+            <w:r>
+              <w:rPr>
+                <w:noProof/>
+                <w:webHidden/>
+              </w:rPr>
+              <w:fldChar w:fldCharType="separate"/>
+            </w:r>
+            <w:r>
+              <w:rPr>
+                <w:noProof/>
+                <w:webHidden/>
+              </w:rPr>
+              <w:t>8</w:t>
+            </w:r>
+            <w:r>
+              <w:rPr>
+                <w:noProof/>
+                <w:webHidden/>
+              </w:rPr>
+              <w:fldChar w:fldCharType="end"/>
+            </w:r>
+          </w:hyperlink>
+        </w:p>
+        <w:p>
+          <w:pPr>
+            <w:pStyle w:val="TOC3"/>
+            <w:tabs>
+              <w:tab w:val="right" w:leader="dot" w:pos="9016"/>
+            </w:tabs>
+            <w:rPr>
+              <w:rFonts w:eastAsiaTheme="minorEastAsia"/>
+              <w:noProof/>
+              <w:lang w:eastAsia="en-AU"/>
+            </w:rPr>
+          </w:pPr>
+          <w:hyperlink w:anchor="_Toc42156166" w:history="1">
+            <w:r>
+              <w:rPr>
+                <w:rStyle w:val="Hyperlink"/>
+                <w:noProof/>
+              </w:rPr>
+              <w:t>Acme Entertainment Pty Ltd Development Requirements:</w:t>
+            </w:r>
+            <w:r>
+              <w:rPr>
+                <w:noProof/>
+                <w:webHidden/>
+              </w:rPr>
+              <w:tab/>
+            </w:r>
+            <w:r>
+              <w:rPr>
+                <w:noProof/>
+                <w:webHidden/>
+              </w:rPr>
+              <w:fldChar w:fldCharType="begin"/>
+            </w:r>
+            <w:r>
+              <w:rPr>
+                <w:noProof/>
+                <w:webHidden/>
+              </w:rPr>
+              <w:instrText xml:space="preserve"> PAGEREF _Toc42156166 \h </w:instrText>
+            </w:r>
+            <w:r>
+              <w:rPr>
+                <w:noProof/>
+                <w:webHidden/>
+              </w:rPr>
+            </w:r>
+            <w:r>
+              <w:rPr>
+                <w:noProof/>
+                <w:webHidden/>
+              </w:rPr>
+              <w:fldChar w:fldCharType="separate"/>
+            </w:r>
+            <w:r>
+              <w:rPr>
+                <w:noProof/>
+                <w:webHidden/>
+              </w:rPr>
+              <w:t>8</w:t>
             </w:r>
             <w:r>
               <w:rPr>
@@ -889,13 +1107,13 @@
               <w:lang w:eastAsia="en-AU"/>
             </w:rPr>
           </w:pPr>
-          <w:hyperlink w:anchor="_Toc42105974" w:history="1">
+          <w:hyperlink w:anchor="_Toc42156167" w:history="1">
             <w:r>
               <w:rPr>
                 <w:rStyle w:val="Hyperlink"/>
                 <w:noProof/>
               </w:rPr>
-              <w:t>CITE Business Analysis:</w:t>
+              <w:t>Multi-Platform Report:</w:t>
             </w:r>
             <w:r>
               <w:rPr>
@@ -916,7 +1134,7 @@
                 <w:noProof/>
                 <w:webHidden/>
               </w:rPr>
-              <w:instrText xml:space="preserve"> PAGEREF _Toc42105974 \h </w:instrText>
+              <w:instrText xml:space="preserve"> PAGEREF _Toc42156167 \h </w:instrText>
             </w:r>
             <w:r>
               <w:rPr>
@@ -936,7 +1154,7 @@
                 <w:noProof/>
                 <w:webHidden/>
               </w:rPr>
-              <w:t>8</w:t>
+              <w:t>9</w:t>
             </w:r>
             <w:r>
               <w:rPr>
@@ -959,13 +1177,13 @@
               <w:lang w:eastAsia="en-AU"/>
             </w:rPr>
           </w:pPr>
-          <w:hyperlink w:anchor="_Toc42105975" w:history="1">
+          <w:hyperlink w:anchor="_Toc42156168" w:history="1">
             <w:r>
               <w:rPr>
                 <w:rStyle w:val="Hyperlink"/>
                 <w:noProof/>
               </w:rPr>
-              <w:t>CITE Business Rules for software development</w:t>
+              <w:t>Introduction</w:t>
             </w:r>
             <w:r>
               <w:rPr>
@@ -986,7 +1204,7 @@
                 <w:noProof/>
                 <w:webHidden/>
               </w:rPr>
-              <w:instrText xml:space="preserve"> PAGEREF _Toc42105975 \h </w:instrText>
+              <w:instrText xml:space="preserve"> PAGEREF _Toc42156168 \h </w:instrText>
             </w:r>
             <w:r>
               <w:rPr>
@@ -1006,7 +1224,77 @@
                 <w:noProof/>
                 <w:webHidden/>
               </w:rPr>
-              <w:t>8</w:t>
+              <w:t>9</w:t>
+            </w:r>
+            <w:r>
+              <w:rPr>
+                <w:noProof/>
+                <w:webHidden/>
+              </w:rPr>
+              <w:fldChar w:fldCharType="end"/>
+            </w:r>
+          </w:hyperlink>
+        </w:p>
+        <w:p>
+          <w:pPr>
+            <w:pStyle w:val="TOC2"/>
+            <w:tabs>
+              <w:tab w:val="right" w:leader="dot" w:pos="9016"/>
+            </w:tabs>
+            <w:rPr>
+              <w:rFonts w:eastAsiaTheme="minorEastAsia"/>
+              <w:noProof/>
+              <w:lang w:eastAsia="en-AU"/>
+            </w:rPr>
+          </w:pPr>
+          <w:hyperlink w:anchor="_Toc42156169" w:history="1">
+            <w:r>
+              <w:rPr>
+                <w:rStyle w:val="Hyperlink"/>
+                <w:noProof/>
+              </w:rPr>
+              <w:t>Web Design Methods</w:t>
+            </w:r>
+            <w:r>
+              <w:rPr>
+                <w:noProof/>
+                <w:webHidden/>
+              </w:rPr>
+              <w:tab/>
+            </w:r>
+            <w:r>
+              <w:rPr>
+                <w:noProof/>
+                <w:webHidden/>
+              </w:rPr>
+              <w:fldChar w:fldCharType="begin"/>
+            </w:r>
+            <w:r>
+              <w:rPr>
+                <w:noProof/>
+                <w:webHidden/>
+              </w:rPr>
+              <w:instrText xml:space="preserve"> PAGEREF _Toc42156169 \h </w:instrText>
+            </w:r>
+            <w:r>
+              <w:rPr>
+                <w:noProof/>
+                <w:webHidden/>
+              </w:rPr>
+            </w:r>
+            <w:r>
+              <w:rPr>
+                <w:noProof/>
+                <w:webHidden/>
+              </w:rPr>
+              <w:fldChar w:fldCharType="separate"/>
+            </w:r>
+            <w:r>
+              <w:rPr>
+                <w:noProof/>
+                <w:webHidden/>
+              </w:rPr>
+              <w:t>9</w:t>
             </w:r>
             <w:r>
               <w:rPr>
@@ -1029,13 +1317,13 @@
               <w:lang w:eastAsia="en-AU"/>
             </w:rPr>
           </w:pPr>
-          <w:hyperlink w:anchor="_Toc42105976" w:history="1">
+          <w:hyperlink w:anchor="_Toc42156170" w:history="1">
             <w:r>
               <w:rPr>
                 <w:rStyle w:val="Hyperlink"/>
                 <w:noProof/>
               </w:rPr>
-              <w:t>Comprehensive Approach to Quality</w:t>
+              <w:t>Adaptive Web Design</w:t>
             </w:r>
             <w:r>
               <w:rPr>
@@ -1056,7 +1344,7 @@
                 <w:noProof/>
                 <w:webHidden/>
               </w:rPr>
-              <w:instrText xml:space="preserve"> PAGEREF _Toc42105976 \h </w:instrText>
+              <w:instrText xml:space="preserve"> PAGEREF _Toc42156170 \h </w:instrText>
             </w:r>
             <w:r>
               <w:rPr>
@@ -1076,7 +1364,77 @@
                 <w:noProof/>
                 <w:webHidden/>
               </w:rPr>
-              <w:t>8</w:t>
+              <w:t>9</w:t>
+            </w:r>
+            <w:r>
+              <w:rPr>
+                <w:noProof/>
+                <w:webHidden/>
+              </w:rPr>
+              <w:fldChar w:fldCharType="end"/>
+            </w:r>
+          </w:hyperlink>
+        </w:p>
+        <w:p>
+          <w:pPr>
+            <w:pStyle w:val="TOC3"/>
+            <w:tabs>
+              <w:tab w:val="right" w:leader="dot" w:pos="9016"/>
+            </w:tabs>
+            <w:rPr>
+              <w:rFonts w:eastAsiaTheme="minorEastAsia"/>
+              <w:noProof/>
+              <w:lang w:eastAsia="en-AU"/>
+            </w:rPr>
+          </w:pPr>
+          <w:hyperlink w:anchor="_Toc42156171" w:history="1">
+            <w:r>
+              <w:rPr>
+                <w:rStyle w:val="Hyperlink"/>
+                <w:noProof/>
+              </w:rPr>
+              <w:t>Responsive Web Design</w:t>
+            </w:r>
+            <w:r>
+              <w:rPr>
+                <w:noProof/>
+                <w:webHidden/>
+              </w:rPr>
+              <w:tab/>
+            </w:r>
+            <w:r>
+              <w:rPr>
+                <w:noProof/>
+                <w:webHidden/>
+              </w:rPr>
+              <w:fldChar w:fldCharType="begin"/>
+            </w:r>
+            <w:r>
+              <w:rPr>
+                <w:noProof/>
+                <w:webHidden/>
+              </w:rPr>
+              <w:instrText xml:space="preserve"> PAGEREF _Toc42156171 \h </w:instrText>
+            </w:r>
+            <w:r>
+              <w:rPr>
+                <w:noProof/>
+                <w:webHidden/>
+              </w:rPr>
+            </w:r>
+            <w:r>
+              <w:rPr>
+                <w:noProof/>
+                <w:webHidden/>
+              </w:rPr>
+              <w:fldChar w:fldCharType="separate"/>
+            </w:r>
+            <w:r>
+              <w:rPr>
+                <w:noProof/>
+                <w:webHidden/>
+              </w:rPr>
+              <w:t>10</w:t>
             </w:r>
             <w:r>
               <w:rPr>
@@ -1099,13 +1457,27 @@
               <w:lang w:eastAsia="en-AU"/>
             </w:rPr>
           </w:pPr>
-          <w:hyperlink w:anchor="_Toc42105977" w:history="1">
+          <w:hyperlink w:anchor="_Toc42156172" w:history="1">
             <w:r>
               <w:rPr>
                 <w:rStyle w:val="Hyperlink"/>
                 <w:noProof/>
               </w:rPr>
-              <w:t>Multi-Platform Report:</w:t>
+              <w:t>Ou</w:t>
+            </w:r>
+            <w:r>
+              <w:rPr>
+                <w:rStyle w:val="Hyperlink"/>
+                <w:noProof/>
+              </w:rPr>
+              <w:t>r</w:t>
+            </w:r>
+            <w:r>
+              <w:rPr>
+                <w:rStyle w:val="Hyperlink"/>
+                <w:noProof/>
+              </w:rPr>
+              <w:t xml:space="preserve"> Pick</w:t>
             </w:r>
             <w:r>
               <w:rPr>
@@ -1126,7 +1498,7 @@
                 <w:noProof/>
                 <w:webHidden/>
               </w:rPr>
-              <w:instrText xml:space="preserve"> PAGEREF _Toc42105977 \h </w:instrText>
+              <w:instrText xml:space="preserve"> PAGEREF _Toc42156172 \h </w:instrText>
             </w:r>
             <w:r>
               <w:rPr>
@@ -1146,7 +1518,77 @@
                 <w:noProof/>
                 <w:webHidden/>
               </w:rPr>
-              <w:t>9</w:t>
+              <w:t>10</w:t>
+            </w:r>
+            <w:r>
+              <w:rPr>
+                <w:noProof/>
+                <w:webHidden/>
+              </w:rPr>
+              <w:fldChar w:fldCharType="end"/>
+            </w:r>
+          </w:hyperlink>
+        </w:p>
+        <w:p>
+          <w:pPr>
+            <w:pStyle w:val="TOC1"/>
+            <w:tabs>
+              <w:tab w:val="right" w:leader="dot" w:pos="9016"/>
+            </w:tabs>
+            <w:rPr>
+              <w:rFonts w:eastAsiaTheme="minorEastAsia"/>
+              <w:noProof/>
+              <w:lang w:eastAsia="en-AU"/>
+            </w:rPr>
+          </w:pPr>
+          <w:hyperlink w:anchor="_Toc42156173" w:history="1">
+            <w:r>
+              <w:rPr>
+                <w:rStyle w:val="Hyperlink"/>
+                <w:noProof/>
+              </w:rPr>
+              <w:t>Software Testing Plan: Sprint One:</w:t>
+            </w:r>
+            <w:r>
+              <w:rPr>
+                <w:noProof/>
+                <w:webHidden/>
+              </w:rPr>
+              <w:tab/>
+            </w:r>
+            <w:r>
+              <w:rPr>
+                <w:noProof/>
+                <w:webHidden/>
+              </w:rPr>
+              <w:fldChar w:fldCharType="begin"/>
+            </w:r>
+            <w:r>
+              <w:rPr>
+                <w:noProof/>
+                <w:webHidden/>
+              </w:rPr>
+              <w:instrText xml:space="preserve"> PAGEREF _Toc42156173 \h </w:instrText>
+            </w:r>
+            <w:r>
+              <w:rPr>
+                <w:noProof/>
+                <w:webHidden/>
+              </w:rPr>
+            </w:r>
+            <w:r>
+              <w:rPr>
+                <w:noProof/>
+                <w:webHidden/>
+              </w:rPr>
+              <w:fldChar w:fldCharType="separate"/>
+            </w:r>
+            <w:r>
+              <w:rPr>
+                <w:noProof/>
+                <w:webHidden/>
+              </w:rPr>
+              <w:t>11</w:t>
             </w:r>
             <w:r>
               <w:rPr>
@@ -1169,7 +1611,7 @@
               <w:lang w:eastAsia="en-AU"/>
             </w:rPr>
           </w:pPr>
-          <w:hyperlink w:anchor="_Toc42105978" w:history="1">
+          <w:hyperlink w:anchor="_Toc42156174" w:history="1">
             <w:r>
               <w:rPr>
                 <w:rStyle w:val="Hyperlink"/>
@@ -1196,7 +1638,7 @@
                 <w:noProof/>
                 <w:webHidden/>
               </w:rPr>
-              <w:instrText xml:space="preserve"> PAGEREF _Toc42105978 \h </w:instrText>
+              <w:instrText xml:space="preserve"> PAGEREF _Toc42156174 \h </w:instrText>
             </w:r>
             <w:r>
               <w:rPr>
@@ -1216,7 +1658,7 @@
                 <w:noProof/>
                 <w:webHidden/>
               </w:rPr>
-              <w:t>9</w:t>
+              <w:t>11</w:t>
             </w:r>
             <w:r>
               <w:rPr>
@@ -1239,13 +1681,14 @@
               <w:lang w:eastAsia="en-AU"/>
             </w:rPr>
           </w:pPr>
-          <w:hyperlink w:anchor="_Toc42105979" w:history="1">
+          <w:hyperlink w:anchor="_Toc42156175" w:history="1">
             <w:r>
               <w:rPr>
                 <w:rStyle w:val="Hyperlink"/>
-                <w:noProof/>
-              </w:rPr>
-              <w:t>Web Design Methods</w:t>
+                <w:rFonts w:ascii="Calibri" w:hAnsi="Calibri" w:cs="Calibri"/>
+                <w:noProof/>
+              </w:rPr>
+              <w:t>Scope</w:t>
             </w:r>
             <w:r>
               <w:rPr>
@@ -1266,7 +1709,7 @@
                 <w:noProof/>
                 <w:webHidden/>
               </w:rPr>
-              <w:instrText xml:space="preserve"> PAGEREF _Toc42105979 \h </w:instrText>
+              <w:instrText xml:space="preserve"> PAGEREF _Toc42156175 \h </w:instrText>
             </w:r>
             <w:r>
               <w:rPr>
@@ -1286,7 +1729,7 @@
                 <w:noProof/>
                 <w:webHidden/>
               </w:rPr>
-              <w:t>9</w:t>
+              <w:t>11</w:t>
             </w:r>
             <w:r>
               <w:rPr>
@@ -1309,13 +1752,13 @@
               <w:lang w:eastAsia="en-AU"/>
             </w:rPr>
           </w:pPr>
-          <w:hyperlink w:anchor="_Toc42105980" w:history="1">
+          <w:hyperlink w:anchor="_Toc42156176" w:history="1">
             <w:r>
               <w:rPr>
                 <w:rStyle w:val="Hyperlink"/>
                 <w:noProof/>
               </w:rPr>
-              <w:t>Adaptive Web Design</w:t>
+              <w:t>In Scope</w:t>
             </w:r>
             <w:r>
               <w:rPr>
@@ -1336,7 +1779,7 @@
                 <w:noProof/>
                 <w:webHidden/>
               </w:rPr>
-              <w:instrText xml:space="preserve"> PAGEREF _Toc42105980 \h </w:instrText>
+              <w:instrText xml:space="preserve"> PAGEREF _Toc42156176 \h </w:instrText>
             </w:r>
             <w:r>
               <w:rPr>
@@ -1356,7 +1799,7 @@
                 <w:noProof/>
                 <w:webHidden/>
               </w:rPr>
-              <w:t>9</w:t>
+              <w:t>11</w:t>
             </w:r>
             <w:r>
               <w:rPr>
@@ -1379,13 +1822,13 @@
               <w:lang w:eastAsia="en-AU"/>
             </w:rPr>
           </w:pPr>
-          <w:hyperlink w:anchor="_Toc42105981" w:history="1">
+          <w:hyperlink w:anchor="_Toc42156177" w:history="1">
             <w:r>
               <w:rPr>
                 <w:rStyle w:val="Hyperlink"/>
                 <w:noProof/>
               </w:rPr>
-              <w:t>Responsive Web Design</w:t>
+              <w:t>Out of Scope</w:t>
             </w:r>
             <w:r>
               <w:rPr>
@@ -1406,7 +1849,7 @@
                 <w:noProof/>
                 <w:webHidden/>
               </w:rPr>
-              <w:instrText xml:space="preserve"> PAGEREF _Toc42105981 \h </w:instrText>
+              <w:instrText xml:space="preserve"> PAGEREF _Toc42156177 \h </w:instrText>
             </w:r>
             <w:r>
               <w:rPr>
@@ -1426,7 +1869,7 @@
                 <w:noProof/>
                 <w:webHidden/>
               </w:rPr>
-              <w:t>10</w:t>
+              <w:t>11</w:t>
             </w:r>
             <w:r>
               <w:rPr>
@@ -1449,13 +1892,14 @@
               <w:lang w:eastAsia="en-AU"/>
             </w:rPr>
           </w:pPr>
-          <w:hyperlink w:anchor="_Toc42105982" w:history="1">
+          <w:hyperlink w:anchor="_Toc42156178" w:history="1">
             <w:r>
               <w:rPr>
                 <w:rStyle w:val="Hyperlink"/>
-                <w:noProof/>
-              </w:rPr>
-              <w:t>Our Pick</w:t>
+                <w:rFonts w:ascii="Calibri" w:hAnsi="Calibri" w:cs="Calibri"/>
+                <w:noProof/>
+              </w:rPr>
+              <w:t>Quality Objective</w:t>
             </w:r>
             <w:r>
               <w:rPr>
@@ -1476,77 +1920,7 @@
                 <w:noProof/>
                 <w:webHidden/>
               </w:rPr>
-              <w:instrText xml:space="preserve"> PAGEREF _Toc42105982 \h </w:instrText>
-            </w:r>
-            <w:r>
-              <w:rPr>
-                <w:noProof/>
-                <w:webHidden/>
-              </w:rPr>
-            </w:r>
-            <w:r>
-              <w:rPr>
-                <w:noProof/>
-                <w:webHidden/>
-              </w:rPr>
-              <w:fldChar w:fldCharType="separate"/>
-            </w:r>
-            <w:r>
-              <w:rPr>
-                <w:noProof/>
-                <w:webHidden/>
-              </w:rPr>
-              <w:t>10</w:t>
-            </w:r>
-            <w:r>
-              <w:rPr>
-                <w:noProof/>
-                <w:webHidden/>
-              </w:rPr>
-              <w:fldChar w:fldCharType="end"/>
-            </w:r>
-          </w:hyperlink>
-        </w:p>
-        <w:p>
-          <w:pPr>
-            <w:pStyle w:val="TOC1"/>
-            <w:tabs>
-              <w:tab w:val="right" w:leader="dot" w:pos="9016"/>
-            </w:tabs>
-            <w:rPr>
-              <w:rFonts w:eastAsiaTheme="minorEastAsia"/>
-              <w:noProof/>
-              <w:lang w:eastAsia="en-AU"/>
-            </w:rPr>
-          </w:pPr>
-          <w:hyperlink w:anchor="_Toc42105983" w:history="1">
-            <w:r>
-              <w:rPr>
-                <w:rStyle w:val="Hyperlink"/>
-                <w:noProof/>
-              </w:rPr>
-              <w:t>Software Testing Plan: Sprint One:</w:t>
-            </w:r>
-            <w:r>
-              <w:rPr>
-                <w:noProof/>
-                <w:webHidden/>
-              </w:rPr>
-              <w:tab/>
-            </w:r>
-            <w:r>
-              <w:rPr>
-                <w:noProof/>
-                <w:webHidden/>
-              </w:rPr>
-              <w:fldChar w:fldCharType="begin"/>
-            </w:r>
-            <w:r>
-              <w:rPr>
-                <w:noProof/>
-                <w:webHidden/>
-              </w:rPr>
-              <w:instrText xml:space="preserve"> PAGEREF _Toc42105983 \h </w:instrText>
+              <w:instrText xml:space="preserve"> PAGEREF _Toc42156178 \h </w:instrText>
             </w:r>
             <w:r>
               <w:rPr>
@@ -1589,13 +1963,14 @@
               <w:lang w:eastAsia="en-AU"/>
             </w:rPr>
           </w:pPr>
-          <w:hyperlink w:anchor="_Toc42105984" w:history="1">
+          <w:hyperlink w:anchor="_Toc42156179" w:history="1">
             <w:r>
               <w:rPr>
                 <w:rStyle w:val="Hyperlink"/>
-                <w:noProof/>
-              </w:rPr>
-              <w:t>Introduction</w:t>
+                <w:rFonts w:ascii="Calibri" w:hAnsi="Calibri" w:cs="Calibri"/>
+                <w:noProof/>
+              </w:rPr>
+              <w:t>Roles and Responsibilities</w:t>
             </w:r>
             <w:r>
               <w:rPr>
@@ -1616,7 +1991,7 @@
                 <w:noProof/>
                 <w:webHidden/>
               </w:rPr>
-              <w:instrText xml:space="preserve"> PAGEREF _Toc42105984 \h </w:instrText>
+              <w:instrText xml:space="preserve"> PAGEREF _Toc42156179 \h </w:instrText>
             </w:r>
             <w:r>
               <w:rPr>
@@ -1659,14 +2034,84 @@
               <w:lang w:eastAsia="en-AU"/>
             </w:rPr>
           </w:pPr>
-          <w:hyperlink w:anchor="_Toc42105985" w:history="1">
+          <w:hyperlink w:anchor="_Toc42156180" w:history="1">
+            <w:r>
+              <w:rPr>
+                <w:rStyle w:val="Hyperlink"/>
+                <w:noProof/>
+              </w:rPr>
+              <w:t>Test Methodology</w:t>
+            </w:r>
+            <w:r>
+              <w:rPr>
+                <w:noProof/>
+                <w:webHidden/>
+              </w:rPr>
+              <w:tab/>
+            </w:r>
+            <w:r>
+              <w:rPr>
+                <w:noProof/>
+                <w:webHidden/>
+              </w:rPr>
+              <w:fldChar w:fldCharType="begin"/>
+            </w:r>
+            <w:r>
+              <w:rPr>
+                <w:noProof/>
+                <w:webHidden/>
+              </w:rPr>
+              <w:instrText xml:space="preserve"> PAGEREF _Toc42156180 \h </w:instrText>
+            </w:r>
+            <w:r>
+              <w:rPr>
+                <w:noProof/>
+                <w:webHidden/>
+              </w:rPr>
+            </w:r>
+            <w:r>
+              <w:rPr>
+                <w:noProof/>
+                <w:webHidden/>
+              </w:rPr>
+              <w:fldChar w:fldCharType="separate"/>
+            </w:r>
+            <w:r>
+              <w:rPr>
+                <w:noProof/>
+                <w:webHidden/>
+              </w:rPr>
+              <w:t>12</w:t>
+            </w:r>
+            <w:r>
+              <w:rPr>
+                <w:noProof/>
+                <w:webHidden/>
+              </w:rPr>
+              <w:fldChar w:fldCharType="end"/>
+            </w:r>
+          </w:hyperlink>
+        </w:p>
+        <w:p>
+          <w:pPr>
+            <w:pStyle w:val="TOC2"/>
+            <w:tabs>
+              <w:tab w:val="right" w:leader="dot" w:pos="9016"/>
+            </w:tabs>
+            <w:rPr>
+              <w:rFonts w:eastAsiaTheme="minorEastAsia"/>
+              <w:noProof/>
+              <w:lang w:eastAsia="en-AU"/>
+            </w:rPr>
+          </w:pPr>
+          <w:hyperlink w:anchor="_Toc42156181" w:history="1">
             <w:r>
               <w:rPr>
                 <w:rStyle w:val="Hyperlink"/>
                 <w:rFonts w:ascii="Calibri" w:hAnsi="Calibri" w:cs="Calibri"/>
                 <w:noProof/>
               </w:rPr>
-              <w:t>Scope</w:t>
+              <w:t>Overview</w:t>
             </w:r>
             <w:r>
               <w:rPr>
@@ -1687,7 +2132,7 @@
                 <w:noProof/>
                 <w:webHidden/>
               </w:rPr>
-              <w:instrText xml:space="preserve"> PAGEREF _Toc42105985 \h </w:instrText>
+              <w:instrText xml:space="preserve"> PAGEREF _Toc42156181 \h </w:instrText>
             </w:r>
             <w:r>
               <w:rPr>
@@ -1707,7 +2152,571 @@
                 <w:noProof/>
                 <w:webHidden/>
               </w:rPr>
-              <w:t>11</w:t>
+              <w:t>12</w:t>
+            </w:r>
+            <w:r>
+              <w:rPr>
+                <w:noProof/>
+                <w:webHidden/>
+              </w:rPr>
+              <w:fldChar w:fldCharType="end"/>
+            </w:r>
+          </w:hyperlink>
+        </w:p>
+        <w:p>
+          <w:pPr>
+            <w:pStyle w:val="TOC2"/>
+            <w:tabs>
+              <w:tab w:val="right" w:leader="dot" w:pos="9016"/>
+            </w:tabs>
+            <w:rPr>
+              <w:rFonts w:eastAsiaTheme="minorEastAsia"/>
+              <w:noProof/>
+              <w:lang w:eastAsia="en-AU"/>
+            </w:rPr>
+          </w:pPr>
+          <w:hyperlink w:anchor="_Toc42156182" w:history="1">
+            <w:r>
+              <w:rPr>
+                <w:rStyle w:val="Hyperlink"/>
+                <w:rFonts w:ascii="Calibri" w:hAnsi="Calibri" w:cs="Calibri"/>
+                <w:noProof/>
+              </w:rPr>
+              <w:t>Test Levels</w:t>
+            </w:r>
+            <w:r>
+              <w:rPr>
+                <w:noProof/>
+                <w:webHidden/>
+              </w:rPr>
+              <w:tab/>
+            </w:r>
+            <w:r>
+              <w:rPr>
+                <w:noProof/>
+                <w:webHidden/>
+              </w:rPr>
+              <w:fldChar w:fldCharType="begin"/>
+            </w:r>
+            <w:r>
+              <w:rPr>
+                <w:noProof/>
+                <w:webHidden/>
+              </w:rPr>
+              <w:instrText xml:space="preserve"> PAGEREF _Toc42156182 \h </w:instrText>
+            </w:r>
+            <w:r>
+              <w:rPr>
+                <w:noProof/>
+                <w:webHidden/>
+              </w:rPr>
+            </w:r>
+            <w:r>
+              <w:rPr>
+                <w:noProof/>
+                <w:webHidden/>
+              </w:rPr>
+              <w:fldChar w:fldCharType="separate"/>
+            </w:r>
+            <w:r>
+              <w:rPr>
+                <w:noProof/>
+                <w:webHidden/>
+              </w:rPr>
+              <w:t>12</w:t>
+            </w:r>
+            <w:r>
+              <w:rPr>
+                <w:noProof/>
+                <w:webHidden/>
+              </w:rPr>
+              <w:fldChar w:fldCharType="end"/>
+            </w:r>
+          </w:hyperlink>
+        </w:p>
+        <w:p>
+          <w:pPr>
+            <w:pStyle w:val="TOC2"/>
+            <w:tabs>
+              <w:tab w:val="right" w:leader="dot" w:pos="9016"/>
+            </w:tabs>
+            <w:rPr>
+              <w:rFonts w:eastAsiaTheme="minorEastAsia"/>
+              <w:noProof/>
+              <w:lang w:eastAsia="en-AU"/>
+            </w:rPr>
+          </w:pPr>
+          <w:hyperlink w:anchor="_Toc42156183" w:history="1">
+            <w:r>
+              <w:rPr>
+                <w:rStyle w:val="Hyperlink"/>
+                <w:rFonts w:ascii="Calibri" w:hAnsi="Calibri" w:cs="Calibri"/>
+                <w:noProof/>
+              </w:rPr>
+              <w:t>Bug Triage</w:t>
+            </w:r>
+            <w:r>
+              <w:rPr>
+                <w:noProof/>
+                <w:webHidden/>
+              </w:rPr>
+              <w:tab/>
+            </w:r>
+            <w:r>
+              <w:rPr>
+                <w:noProof/>
+                <w:webHidden/>
+              </w:rPr>
+              <w:fldChar w:fldCharType="begin"/>
+            </w:r>
+            <w:r>
+              <w:rPr>
+                <w:noProof/>
+                <w:webHidden/>
+              </w:rPr>
+              <w:instrText xml:space="preserve"> PAGEREF _Toc42156183 \h </w:instrText>
+            </w:r>
+            <w:r>
+              <w:rPr>
+                <w:noProof/>
+                <w:webHidden/>
+              </w:rPr>
+            </w:r>
+            <w:r>
+              <w:rPr>
+                <w:noProof/>
+                <w:webHidden/>
+              </w:rPr>
+              <w:fldChar w:fldCharType="separate"/>
+            </w:r>
+            <w:r>
+              <w:rPr>
+                <w:noProof/>
+                <w:webHidden/>
+              </w:rPr>
+              <w:t>12</w:t>
+            </w:r>
+            <w:r>
+              <w:rPr>
+                <w:noProof/>
+                <w:webHidden/>
+              </w:rPr>
+              <w:fldChar w:fldCharType="end"/>
+            </w:r>
+          </w:hyperlink>
+        </w:p>
+        <w:p>
+          <w:pPr>
+            <w:pStyle w:val="TOC2"/>
+            <w:tabs>
+              <w:tab w:val="right" w:leader="dot" w:pos="9016"/>
+            </w:tabs>
+            <w:rPr>
+              <w:rFonts w:eastAsiaTheme="minorEastAsia"/>
+              <w:noProof/>
+              <w:lang w:eastAsia="en-AU"/>
+            </w:rPr>
+          </w:pPr>
+          <w:hyperlink w:anchor="_Toc42156184" w:history="1">
+            <w:r>
+              <w:rPr>
+                <w:rStyle w:val="Hyperlink"/>
+                <w:rFonts w:ascii="Calibri" w:hAnsi="Calibri" w:cs="Calibri"/>
+                <w:noProof/>
+              </w:rPr>
+              <w:t>Test Completeness</w:t>
+            </w:r>
+            <w:r>
+              <w:rPr>
+                <w:noProof/>
+                <w:webHidden/>
+              </w:rPr>
+              <w:tab/>
+            </w:r>
+            <w:r>
+              <w:rPr>
+                <w:noProof/>
+                <w:webHidden/>
+              </w:rPr>
+              <w:fldChar w:fldCharType="begin"/>
+            </w:r>
+            <w:r>
+              <w:rPr>
+                <w:noProof/>
+                <w:webHidden/>
+              </w:rPr>
+              <w:instrText xml:space="preserve"> PAGEREF _Toc42156184 \h </w:instrText>
+            </w:r>
+            <w:r>
+              <w:rPr>
+                <w:noProof/>
+                <w:webHidden/>
+              </w:rPr>
+            </w:r>
+            <w:r>
+              <w:rPr>
+                <w:noProof/>
+                <w:webHidden/>
+              </w:rPr>
+              <w:fldChar w:fldCharType="separate"/>
+            </w:r>
+            <w:r>
+              <w:rPr>
+                <w:noProof/>
+                <w:webHidden/>
+              </w:rPr>
+              <w:t>13</w:t>
+            </w:r>
+            <w:r>
+              <w:rPr>
+                <w:noProof/>
+                <w:webHidden/>
+              </w:rPr>
+              <w:fldChar w:fldCharType="end"/>
+            </w:r>
+          </w:hyperlink>
+        </w:p>
+        <w:p>
+          <w:pPr>
+            <w:pStyle w:val="TOC2"/>
+            <w:tabs>
+              <w:tab w:val="right" w:leader="dot" w:pos="9016"/>
+            </w:tabs>
+            <w:rPr>
+              <w:rFonts w:eastAsiaTheme="minorEastAsia"/>
+              <w:noProof/>
+              <w:lang w:eastAsia="en-AU"/>
+            </w:rPr>
+          </w:pPr>
+          <w:hyperlink w:anchor="_Toc42156185" w:history="1">
+            <w:r>
+              <w:rPr>
+                <w:rStyle w:val="Hyperlink"/>
+                <w:noProof/>
+              </w:rPr>
+              <w:t>Test Deliverables</w:t>
+            </w:r>
+            <w:r>
+              <w:rPr>
+                <w:noProof/>
+                <w:webHidden/>
+              </w:rPr>
+              <w:tab/>
+            </w:r>
+            <w:r>
+              <w:rPr>
+                <w:noProof/>
+                <w:webHidden/>
+              </w:rPr>
+              <w:fldChar w:fldCharType="begin"/>
+            </w:r>
+            <w:r>
+              <w:rPr>
+                <w:noProof/>
+                <w:webHidden/>
+              </w:rPr>
+              <w:instrText xml:space="preserve"> PAGEREF _Toc42156185 \h </w:instrText>
+            </w:r>
+            <w:r>
+              <w:rPr>
+                <w:noProof/>
+                <w:webHidden/>
+              </w:rPr>
+            </w:r>
+            <w:r>
+              <w:rPr>
+                <w:noProof/>
+                <w:webHidden/>
+              </w:rPr>
+              <w:fldChar w:fldCharType="separate"/>
+            </w:r>
+            <w:r>
+              <w:rPr>
+                <w:noProof/>
+                <w:webHidden/>
+              </w:rPr>
+              <w:t>14</w:t>
+            </w:r>
+            <w:r>
+              <w:rPr>
+                <w:noProof/>
+                <w:webHidden/>
+              </w:rPr>
+              <w:fldChar w:fldCharType="end"/>
+            </w:r>
+          </w:hyperlink>
+        </w:p>
+        <w:p>
+          <w:pPr>
+            <w:pStyle w:val="TOC2"/>
+            <w:tabs>
+              <w:tab w:val="right" w:leader="dot" w:pos="9016"/>
+            </w:tabs>
+            <w:rPr>
+              <w:rFonts w:eastAsiaTheme="minorEastAsia"/>
+              <w:noProof/>
+              <w:lang w:eastAsia="en-AU"/>
+            </w:rPr>
+          </w:pPr>
+          <w:hyperlink w:anchor="_Toc42156186" w:history="1">
+            <w:r>
+              <w:rPr>
+                <w:rStyle w:val="Hyperlink"/>
+                <w:noProof/>
+              </w:rPr>
+              <w:t>Resource &amp; Environment Needs</w:t>
+            </w:r>
+            <w:r>
+              <w:rPr>
+                <w:noProof/>
+                <w:webHidden/>
+              </w:rPr>
+              <w:tab/>
+            </w:r>
+            <w:r>
+              <w:rPr>
+                <w:noProof/>
+                <w:webHidden/>
+              </w:rPr>
+              <w:fldChar w:fldCharType="begin"/>
+            </w:r>
+            <w:r>
+              <w:rPr>
+                <w:noProof/>
+                <w:webHidden/>
+              </w:rPr>
+              <w:instrText xml:space="preserve"> PAGEREF _Toc42156186 \h </w:instrText>
+            </w:r>
+            <w:r>
+              <w:rPr>
+                <w:noProof/>
+                <w:webHidden/>
+              </w:rPr>
+            </w:r>
+            <w:r>
+              <w:rPr>
+                <w:noProof/>
+                <w:webHidden/>
+              </w:rPr>
+              <w:fldChar w:fldCharType="separate"/>
+            </w:r>
+            <w:r>
+              <w:rPr>
+                <w:noProof/>
+                <w:webHidden/>
+              </w:rPr>
+              <w:t>15</w:t>
+            </w:r>
+            <w:r>
+              <w:rPr>
+                <w:noProof/>
+                <w:webHidden/>
+              </w:rPr>
+              <w:fldChar w:fldCharType="end"/>
+            </w:r>
+          </w:hyperlink>
+        </w:p>
+        <w:p>
+          <w:pPr>
+            <w:pStyle w:val="TOC2"/>
+            <w:tabs>
+              <w:tab w:val="right" w:leader="dot" w:pos="9016"/>
+            </w:tabs>
+            <w:rPr>
+              <w:rFonts w:eastAsiaTheme="minorEastAsia"/>
+              <w:noProof/>
+              <w:lang w:eastAsia="en-AU"/>
+            </w:rPr>
+          </w:pPr>
+          <w:hyperlink w:anchor="_Toc42156187" w:history="1">
+            <w:r>
+              <w:rPr>
+                <w:rStyle w:val="Hyperlink"/>
+                <w:rFonts w:ascii="Calibri" w:hAnsi="Calibri" w:cs="Calibri"/>
+                <w:noProof/>
+              </w:rPr>
+              <w:t>Test Environment and Tools</w:t>
+            </w:r>
+            <w:r>
+              <w:rPr>
+                <w:noProof/>
+                <w:webHidden/>
+              </w:rPr>
+              <w:tab/>
+            </w:r>
+            <w:r>
+              <w:rPr>
+                <w:noProof/>
+                <w:webHidden/>
+              </w:rPr>
+              <w:fldChar w:fldCharType="begin"/>
+            </w:r>
+            <w:r>
+              <w:rPr>
+                <w:noProof/>
+                <w:webHidden/>
+              </w:rPr>
+              <w:instrText xml:space="preserve"> PAGEREF _Toc42156187 \h </w:instrText>
+            </w:r>
+            <w:r>
+              <w:rPr>
+                <w:noProof/>
+                <w:webHidden/>
+              </w:rPr>
+            </w:r>
+            <w:r>
+              <w:rPr>
+                <w:noProof/>
+                <w:webHidden/>
+              </w:rPr>
+              <w:fldChar w:fldCharType="separate"/>
+            </w:r>
+            <w:r>
+              <w:rPr>
+                <w:noProof/>
+                <w:webHidden/>
+              </w:rPr>
+              <w:t>15</w:t>
+            </w:r>
+            <w:r>
+              <w:rPr>
+                <w:noProof/>
+                <w:webHidden/>
+              </w:rPr>
+              <w:fldChar w:fldCharType="end"/>
+            </w:r>
+          </w:hyperlink>
+        </w:p>
+        <w:p>
+          <w:pPr>
+            <w:pStyle w:val="TOC2"/>
+            <w:tabs>
+              <w:tab w:val="right" w:leader="dot" w:pos="9016"/>
+            </w:tabs>
+            <w:rPr>
+              <w:rFonts w:eastAsiaTheme="minorEastAsia"/>
+              <w:noProof/>
+              <w:lang w:eastAsia="en-AU"/>
+            </w:rPr>
+          </w:pPr>
+          <w:hyperlink w:anchor="_Toc42156188" w:history="1">
+            <w:r>
+              <w:rPr>
+                <w:rStyle w:val="Hyperlink"/>
+                <w:noProof/>
+              </w:rPr>
+              <w:t>Terms/Acronyms</w:t>
+            </w:r>
+            <w:r>
+              <w:rPr>
+                <w:noProof/>
+                <w:webHidden/>
+              </w:rPr>
+              <w:tab/>
+            </w:r>
+            <w:r>
+              <w:rPr>
+                <w:noProof/>
+                <w:webHidden/>
+              </w:rPr>
+              <w:fldChar w:fldCharType="begin"/>
+            </w:r>
+            <w:r>
+              <w:rPr>
+                <w:noProof/>
+                <w:webHidden/>
+              </w:rPr>
+              <w:instrText xml:space="preserve"> PAGEREF _Toc42156188 \h </w:instrText>
+            </w:r>
+            <w:r>
+              <w:rPr>
+                <w:noProof/>
+                <w:webHidden/>
+              </w:rPr>
+            </w:r>
+            <w:r>
+              <w:rPr>
+                <w:noProof/>
+                <w:webHidden/>
+              </w:rPr>
+              <w:fldChar w:fldCharType="separate"/>
+            </w:r>
+            <w:r>
+              <w:rPr>
+                <w:noProof/>
+                <w:webHidden/>
+              </w:rPr>
+              <w:t>16</w:t>
+            </w:r>
+            <w:r>
+              <w:rPr>
+                <w:noProof/>
+                <w:webHidden/>
+              </w:rPr>
+              <w:fldChar w:fldCharType="end"/>
+            </w:r>
+          </w:hyperlink>
+        </w:p>
+        <w:p>
+          <w:pPr>
+            <w:pStyle w:val="TOC2"/>
+            <w:tabs>
+              <w:tab w:val="right" w:leader="dot" w:pos="9016"/>
+            </w:tabs>
+            <w:rPr>
+              <w:rFonts w:eastAsiaTheme="minorEastAsia"/>
+              <w:noProof/>
+              <w:lang w:eastAsia="en-AU"/>
+            </w:rPr>
+          </w:pPr>
+          <w:hyperlink w:anchor="_Toc42156189" w:history="1">
+            <w:r>
+              <w:rPr>
+                <w:rStyle w:val="Hyperlink"/>
+                <w:noProof/>
+              </w:rPr>
+              <w:t>Test Results:</w:t>
+            </w:r>
+            <w:r>
+              <w:rPr>
+                <w:noProof/>
+                <w:webHidden/>
+              </w:rPr>
+              <w:tab/>
+            </w:r>
+            <w:r>
+              <w:rPr>
+                <w:noProof/>
+                <w:webHidden/>
+              </w:rPr>
+              <w:fldChar w:fldCharType="begin"/>
+            </w:r>
+            <w:r>
+              <w:rPr>
+                <w:noProof/>
+                <w:webHidden/>
+              </w:rPr>
+              <w:instrText xml:space="preserve"> PAGEREF _Toc42156189 \h </w:instrText>
+            </w:r>
+            <w:r>
+              <w:rPr>
+                <w:noProof/>
+                <w:webHidden/>
+              </w:rPr>
+            </w:r>
+            <w:r>
+              <w:rPr>
+                <w:noProof/>
+                <w:webHidden/>
+              </w:rPr>
+              <w:fldChar w:fldCharType="separate"/>
+            </w:r>
+            <w:r>
+              <w:rPr>
+                <w:noProof/>
+                <w:webHidden/>
+              </w:rPr>
+              <w:t>17</w:t>
             </w:r>
             <w:r>
               <w:rPr>
@@ -1730,13 +2739,13 @@
               <w:lang w:eastAsia="en-AU"/>
             </w:rPr>
           </w:pPr>
-          <w:hyperlink w:anchor="_Toc42105986" w:history="1">
+          <w:hyperlink w:anchor="_Toc42156190" w:history="1">
             <w:r>
               <w:rPr>
                 <w:rStyle w:val="Hyperlink"/>
                 <w:noProof/>
               </w:rPr>
-              <w:t>In Scope</w:t>
+              <w:t>System Test Components:</w:t>
             </w:r>
             <w:r>
               <w:rPr>
@@ -1757,7 +2766,7 @@
                 <w:noProof/>
                 <w:webHidden/>
               </w:rPr>
-              <w:instrText xml:space="preserve"> PAGEREF _Toc42105986 \h </w:instrText>
+              <w:instrText xml:space="preserve"> PAGEREF _Toc42156190 \h </w:instrText>
             </w:r>
             <w:r>
               <w:rPr>
@@ -1777,7 +2786,7 @@
                 <w:noProof/>
                 <w:webHidden/>
               </w:rPr>
-              <w:t>11</w:t>
+              <w:t>17</w:t>
             </w:r>
             <w:r>
               <w:rPr>
@@ -1800,13 +2809,13 @@
               <w:lang w:eastAsia="en-AU"/>
             </w:rPr>
           </w:pPr>
-          <w:hyperlink w:anchor="_Toc42105987" w:history="1">
+          <w:hyperlink w:anchor="_Toc42156191" w:history="1">
             <w:r>
               <w:rPr>
                 <w:rStyle w:val="Hyperlink"/>
                 <w:noProof/>
               </w:rPr>
-              <w:t>Out of Scope</w:t>
+              <w:t>1. MotoG4 Mobile Device:</w:t>
             </w:r>
             <w:r>
               <w:rPr>
@@ -1827,7 +2836,7 @@
                 <w:noProof/>
                 <w:webHidden/>
               </w:rPr>
-              <w:instrText xml:space="preserve"> PAGEREF _Toc42105987 \h </w:instrText>
+              <w:instrText xml:space="preserve"> PAGEREF _Toc42156191 \h </w:instrText>
             </w:r>
             <w:r>
               <w:rPr>
@@ -1847,7 +2856,147 @@
                 <w:noProof/>
                 <w:webHidden/>
               </w:rPr>
-              <w:t>11</w:t>
+              <w:t>17</w:t>
+            </w:r>
+            <w:r>
+              <w:rPr>
+                <w:noProof/>
+                <w:webHidden/>
+              </w:rPr>
+              <w:fldChar w:fldCharType="end"/>
+            </w:r>
+          </w:hyperlink>
+        </w:p>
+        <w:p>
+          <w:pPr>
+            <w:pStyle w:val="TOC3"/>
+            <w:tabs>
+              <w:tab w:val="right" w:leader="dot" w:pos="9016"/>
+            </w:tabs>
+            <w:rPr>
+              <w:rFonts w:eastAsiaTheme="minorEastAsia"/>
+              <w:noProof/>
+              <w:lang w:eastAsia="en-AU"/>
+            </w:rPr>
+          </w:pPr>
+          <w:hyperlink w:anchor="_Toc42156192" w:history="1">
+            <w:r>
+              <w:rPr>
+                <w:rStyle w:val="Hyperlink"/>
+                <w:noProof/>
+              </w:rPr>
+              <w:t>2. iPad Device:</w:t>
+            </w:r>
+            <w:r>
+              <w:rPr>
+                <w:noProof/>
+                <w:webHidden/>
+              </w:rPr>
+              <w:tab/>
+            </w:r>
+            <w:r>
+              <w:rPr>
+                <w:noProof/>
+                <w:webHidden/>
+              </w:rPr>
+              <w:fldChar w:fldCharType="begin"/>
+            </w:r>
+            <w:r>
+              <w:rPr>
+                <w:noProof/>
+                <w:webHidden/>
+              </w:rPr>
+              <w:instrText xml:space="preserve"> PAGEREF _Toc42156192 \h </w:instrText>
+            </w:r>
+            <w:r>
+              <w:rPr>
+                <w:noProof/>
+                <w:webHidden/>
+              </w:rPr>
+            </w:r>
+            <w:r>
+              <w:rPr>
+                <w:noProof/>
+                <w:webHidden/>
+              </w:rPr>
+              <w:fldChar w:fldCharType="separate"/>
+            </w:r>
+            <w:r>
+              <w:rPr>
+                <w:noProof/>
+                <w:webHidden/>
+              </w:rPr>
+              <w:t>18</w:t>
+            </w:r>
+            <w:r>
+              <w:rPr>
+                <w:noProof/>
+                <w:webHidden/>
+              </w:rPr>
+              <w:fldChar w:fldCharType="end"/>
+            </w:r>
+          </w:hyperlink>
+        </w:p>
+        <w:p>
+          <w:pPr>
+            <w:pStyle w:val="TOC3"/>
+            <w:tabs>
+              <w:tab w:val="right" w:leader="dot" w:pos="9016"/>
+            </w:tabs>
+            <w:rPr>
+              <w:rFonts w:eastAsiaTheme="minorEastAsia"/>
+              <w:noProof/>
+              <w:lang w:eastAsia="en-AU"/>
+            </w:rPr>
+          </w:pPr>
+          <w:hyperlink w:anchor="_Toc42156193" w:history="1">
+            <w:r>
+              <w:rPr>
+                <w:rStyle w:val="Hyperlink"/>
+                <w:noProof/>
+              </w:rPr>
+              <w:t>3. Laptop Device:</w:t>
+            </w:r>
+            <w:r>
+              <w:rPr>
+                <w:noProof/>
+                <w:webHidden/>
+              </w:rPr>
+              <w:tab/>
+            </w:r>
+            <w:r>
+              <w:rPr>
+                <w:noProof/>
+                <w:webHidden/>
+              </w:rPr>
+              <w:fldChar w:fldCharType="begin"/>
+            </w:r>
+            <w:r>
+              <w:rPr>
+                <w:noProof/>
+                <w:webHidden/>
+              </w:rPr>
+              <w:instrText xml:space="preserve"> PAGEREF _Toc42156193 \h </w:instrText>
+            </w:r>
+            <w:r>
+              <w:rPr>
+                <w:noProof/>
+                <w:webHidden/>
+              </w:rPr>
+            </w:r>
+            <w:r>
+              <w:rPr>
+                <w:noProof/>
+                <w:webHidden/>
+              </w:rPr>
+              <w:fldChar w:fldCharType="separate"/>
+            </w:r>
+            <w:r>
+              <w:rPr>
+                <w:noProof/>
+                <w:webHidden/>
+              </w:rPr>
+              <w:t>19</w:t>
             </w:r>
             <w:r>
               <w:rPr>
@@ -1870,14 +3019,13 @@
               <w:lang w:eastAsia="en-AU"/>
             </w:rPr>
           </w:pPr>
-          <w:hyperlink w:anchor="_Toc42105988" w:history="1">
+          <w:hyperlink w:anchor="_Toc42156194" w:history="1">
             <w:r>
               <w:rPr>
                 <w:rStyle w:val="Hyperlink"/>
-                <w:rFonts w:ascii="Calibri" w:hAnsi="Calibri" w:cs="Calibri"/>
-                <w:noProof/>
-              </w:rPr>
-              <w:t>Quality Objective</w:t>
+                <w:noProof/>
+              </w:rPr>
+              <w:t>Acceptance Test:</w:t>
             </w:r>
             <w:r>
               <w:rPr>
@@ -1898,7 +3046,7 @@
                 <w:noProof/>
                 <w:webHidden/>
               </w:rPr>
-              <w:instrText xml:space="preserve"> PAGEREF _Toc42105988 \h </w:instrText>
+              <w:instrText xml:space="preserve"> PAGEREF _Toc42156194 \h </w:instrText>
             </w:r>
             <w:r>
               <w:rPr>
@@ -1918,783 +3066,7 @@
                 <w:noProof/>
                 <w:webHidden/>
               </w:rPr>
-              <w:t>11</w:t>
-            </w:r>
-            <w:r>
-              <w:rPr>
-                <w:noProof/>
-                <w:webHidden/>
-              </w:rPr>
-              <w:fldChar w:fldCharType="end"/>
-            </w:r>
-          </w:hyperlink>
-        </w:p>
-        <w:p>
-          <w:pPr>
-            <w:pStyle w:val="TOC2"/>
-            <w:tabs>
-              <w:tab w:val="right" w:leader="dot" w:pos="9016"/>
-            </w:tabs>
-            <w:rPr>
-              <w:rFonts w:eastAsiaTheme="minorEastAsia"/>
-              <w:noProof/>
-              <w:lang w:eastAsia="en-AU"/>
-            </w:rPr>
-          </w:pPr>
-          <w:hyperlink w:anchor="_Toc42105989" w:history="1">
-            <w:r>
-              <w:rPr>
-                <w:rStyle w:val="Hyperlink"/>
-                <w:rFonts w:ascii="Calibri" w:hAnsi="Calibri" w:cs="Calibri"/>
-                <w:noProof/>
-              </w:rPr>
-              <w:t>Roles and Responsibilities</w:t>
-            </w:r>
-            <w:r>
-              <w:rPr>
-                <w:noProof/>
-                <w:webHidden/>
-              </w:rPr>
-              <w:tab/>
-            </w:r>
-            <w:r>
-              <w:rPr>
-                <w:noProof/>
-                <w:webHidden/>
-              </w:rPr>
-              <w:fldChar w:fldCharType="begin"/>
-            </w:r>
-            <w:r>
-              <w:rPr>
-                <w:noProof/>
-                <w:webHidden/>
-              </w:rPr>
-              <w:instrText xml:space="preserve"> PAGEREF _Toc42105989 \h </w:instrText>
-            </w:r>
-            <w:r>
-              <w:rPr>
-                <w:noProof/>
-                <w:webHidden/>
-              </w:rPr>
-            </w:r>
-            <w:r>
-              <w:rPr>
-                <w:noProof/>
-                <w:webHidden/>
-              </w:rPr>
-              <w:fldChar w:fldCharType="separate"/>
-            </w:r>
-            <w:r>
-              <w:rPr>
-                <w:noProof/>
-                <w:webHidden/>
-              </w:rPr>
-              <w:t>11</w:t>
-            </w:r>
-            <w:r>
-              <w:rPr>
-                <w:noProof/>
-                <w:webHidden/>
-              </w:rPr>
-              <w:fldChar w:fldCharType="end"/>
-            </w:r>
-          </w:hyperlink>
-        </w:p>
-        <w:p>
-          <w:pPr>
-            <w:pStyle w:val="TOC2"/>
-            <w:tabs>
-              <w:tab w:val="right" w:leader="dot" w:pos="9016"/>
-            </w:tabs>
-            <w:rPr>
-              <w:rFonts w:eastAsiaTheme="minorEastAsia"/>
-              <w:noProof/>
-              <w:lang w:eastAsia="en-AU"/>
-            </w:rPr>
-          </w:pPr>
-          <w:hyperlink w:anchor="_Toc42105990" w:history="1">
-            <w:r>
-              <w:rPr>
-                <w:rStyle w:val="Hyperlink"/>
-                <w:noProof/>
-              </w:rPr>
-              <w:t>Test Methodology</w:t>
-            </w:r>
-            <w:r>
-              <w:rPr>
-                <w:noProof/>
-                <w:webHidden/>
-              </w:rPr>
-              <w:tab/>
-            </w:r>
-            <w:r>
-              <w:rPr>
-                <w:noProof/>
-                <w:webHidden/>
-              </w:rPr>
-              <w:fldChar w:fldCharType="begin"/>
-            </w:r>
-            <w:r>
-              <w:rPr>
-                <w:noProof/>
-                <w:webHidden/>
-              </w:rPr>
-              <w:instrText xml:space="preserve"> PAGEREF _Toc42105990 \h </w:instrText>
-            </w:r>
-            <w:r>
-              <w:rPr>
-                <w:noProof/>
-                <w:webHidden/>
-              </w:rPr>
-            </w:r>
-            <w:r>
-              <w:rPr>
-                <w:noProof/>
-                <w:webHidden/>
-              </w:rPr>
-              <w:fldChar w:fldCharType="separate"/>
-            </w:r>
-            <w:r>
-              <w:rPr>
-                <w:noProof/>
-                <w:webHidden/>
-              </w:rPr>
-              <w:t>12</w:t>
-            </w:r>
-            <w:r>
-              <w:rPr>
-                <w:noProof/>
-                <w:webHidden/>
-              </w:rPr>
-              <w:fldChar w:fldCharType="end"/>
-            </w:r>
-          </w:hyperlink>
-        </w:p>
-        <w:p>
-          <w:pPr>
-            <w:pStyle w:val="TOC2"/>
-            <w:tabs>
-              <w:tab w:val="right" w:leader="dot" w:pos="9016"/>
-            </w:tabs>
-            <w:rPr>
-              <w:rFonts w:eastAsiaTheme="minorEastAsia"/>
-              <w:noProof/>
-              <w:lang w:eastAsia="en-AU"/>
-            </w:rPr>
-          </w:pPr>
-          <w:hyperlink w:anchor="_Toc42105991" w:history="1">
-            <w:r>
-              <w:rPr>
-                <w:rStyle w:val="Hyperlink"/>
-                <w:rFonts w:ascii="Calibri" w:hAnsi="Calibri" w:cs="Calibri"/>
-                <w:noProof/>
-              </w:rPr>
-              <w:t>Overview</w:t>
-            </w:r>
-            <w:r>
-              <w:rPr>
-                <w:noProof/>
-                <w:webHidden/>
-              </w:rPr>
-              <w:tab/>
-            </w:r>
-            <w:r>
-              <w:rPr>
-                <w:noProof/>
-                <w:webHidden/>
-              </w:rPr>
-              <w:fldChar w:fldCharType="begin"/>
-            </w:r>
-            <w:r>
-              <w:rPr>
-                <w:noProof/>
-                <w:webHidden/>
-              </w:rPr>
-              <w:instrText xml:space="preserve"> PAGEREF _Toc42105991 \h </w:instrText>
-            </w:r>
-            <w:r>
-              <w:rPr>
-                <w:noProof/>
-                <w:webHidden/>
-              </w:rPr>
-            </w:r>
-            <w:r>
-              <w:rPr>
-                <w:noProof/>
-                <w:webHidden/>
-              </w:rPr>
-              <w:fldChar w:fldCharType="separate"/>
-            </w:r>
-            <w:r>
-              <w:rPr>
-                <w:noProof/>
-                <w:webHidden/>
-              </w:rPr>
-              <w:t>12</w:t>
-            </w:r>
-            <w:r>
-              <w:rPr>
-                <w:noProof/>
-                <w:webHidden/>
-              </w:rPr>
-              <w:fldChar w:fldCharType="end"/>
-            </w:r>
-          </w:hyperlink>
-        </w:p>
-        <w:p>
-          <w:pPr>
-            <w:pStyle w:val="TOC2"/>
-            <w:tabs>
-              <w:tab w:val="right" w:leader="dot" w:pos="9016"/>
-            </w:tabs>
-            <w:rPr>
-              <w:rFonts w:eastAsiaTheme="minorEastAsia"/>
-              <w:noProof/>
-              <w:lang w:eastAsia="en-AU"/>
-            </w:rPr>
-          </w:pPr>
-          <w:hyperlink w:anchor="_Toc42105992" w:history="1">
-            <w:r>
-              <w:rPr>
-                <w:rStyle w:val="Hyperlink"/>
-                <w:rFonts w:ascii="Calibri" w:hAnsi="Calibri" w:cs="Calibri"/>
-                <w:noProof/>
-              </w:rPr>
-              <w:t>Test Levels</w:t>
-            </w:r>
-            <w:r>
-              <w:rPr>
-                <w:noProof/>
-                <w:webHidden/>
-              </w:rPr>
-              <w:tab/>
-            </w:r>
-            <w:r>
-              <w:rPr>
-                <w:noProof/>
-                <w:webHidden/>
-              </w:rPr>
-              <w:fldChar w:fldCharType="begin"/>
-            </w:r>
-            <w:r>
-              <w:rPr>
-                <w:noProof/>
-                <w:webHidden/>
-              </w:rPr>
-              <w:instrText xml:space="preserve"> PAGEREF _Toc42105992 \h </w:instrText>
-            </w:r>
-            <w:r>
-              <w:rPr>
-                <w:noProof/>
-                <w:webHidden/>
-              </w:rPr>
-            </w:r>
-            <w:r>
-              <w:rPr>
-                <w:noProof/>
-                <w:webHidden/>
-              </w:rPr>
-              <w:fldChar w:fldCharType="separate"/>
-            </w:r>
-            <w:r>
-              <w:rPr>
-                <w:noProof/>
-                <w:webHidden/>
-              </w:rPr>
-              <w:t>12</w:t>
-            </w:r>
-            <w:r>
-              <w:rPr>
-                <w:noProof/>
-                <w:webHidden/>
-              </w:rPr>
-              <w:fldChar w:fldCharType="end"/>
-            </w:r>
-          </w:hyperlink>
-        </w:p>
-        <w:p>
-          <w:pPr>
-            <w:pStyle w:val="TOC2"/>
-            <w:tabs>
-              <w:tab w:val="right" w:leader="dot" w:pos="9016"/>
-            </w:tabs>
-            <w:rPr>
-              <w:rFonts w:eastAsiaTheme="minorEastAsia"/>
-              <w:noProof/>
-              <w:lang w:eastAsia="en-AU"/>
-            </w:rPr>
-          </w:pPr>
-          <w:hyperlink w:anchor="_Toc42105993" w:history="1">
-            <w:r>
-              <w:rPr>
-                <w:rStyle w:val="Hyperlink"/>
-                <w:rFonts w:ascii="Calibri" w:hAnsi="Calibri" w:cs="Calibri"/>
-                <w:noProof/>
-              </w:rPr>
-              <w:t>Bug Triage</w:t>
-            </w:r>
-            <w:r>
-              <w:rPr>
-                <w:noProof/>
-                <w:webHidden/>
-              </w:rPr>
-              <w:tab/>
-            </w:r>
-            <w:r>
-              <w:rPr>
-                <w:noProof/>
-                <w:webHidden/>
-              </w:rPr>
-              <w:fldChar w:fldCharType="begin"/>
-            </w:r>
-            <w:r>
-              <w:rPr>
-                <w:noProof/>
-                <w:webHidden/>
-              </w:rPr>
-              <w:instrText xml:space="preserve"> PAGEREF _Toc42105993 \h </w:instrText>
-            </w:r>
-            <w:r>
-              <w:rPr>
-                <w:noProof/>
-                <w:webHidden/>
-              </w:rPr>
-            </w:r>
-            <w:r>
-              <w:rPr>
-                <w:noProof/>
-                <w:webHidden/>
-              </w:rPr>
-              <w:fldChar w:fldCharType="separate"/>
-            </w:r>
-            <w:r>
-              <w:rPr>
-                <w:noProof/>
-                <w:webHidden/>
-              </w:rPr>
-              <w:t>12</w:t>
-            </w:r>
-            <w:r>
-              <w:rPr>
-                <w:noProof/>
-                <w:webHidden/>
-              </w:rPr>
-              <w:fldChar w:fldCharType="end"/>
-            </w:r>
-          </w:hyperlink>
-        </w:p>
-        <w:p>
-          <w:pPr>
-            <w:pStyle w:val="TOC2"/>
-            <w:tabs>
-              <w:tab w:val="right" w:leader="dot" w:pos="9016"/>
-            </w:tabs>
-            <w:rPr>
-              <w:rFonts w:eastAsiaTheme="minorEastAsia"/>
-              <w:noProof/>
-              <w:lang w:eastAsia="en-AU"/>
-            </w:rPr>
-          </w:pPr>
-          <w:hyperlink w:anchor="_Toc42105994" w:history="1">
-            <w:r>
-              <w:rPr>
-                <w:rStyle w:val="Hyperlink"/>
-                <w:rFonts w:ascii="Calibri" w:hAnsi="Calibri" w:cs="Calibri"/>
-                <w:noProof/>
-              </w:rPr>
-              <w:t>Test Completeness</w:t>
-            </w:r>
-            <w:r>
-              <w:rPr>
-                <w:noProof/>
-                <w:webHidden/>
-              </w:rPr>
-              <w:tab/>
-            </w:r>
-            <w:r>
-              <w:rPr>
-                <w:noProof/>
-                <w:webHidden/>
-              </w:rPr>
-              <w:fldChar w:fldCharType="begin"/>
-            </w:r>
-            <w:r>
-              <w:rPr>
-                <w:noProof/>
-                <w:webHidden/>
-              </w:rPr>
-              <w:instrText xml:space="preserve"> PAGEREF _Toc42105994 \h </w:instrText>
-            </w:r>
-            <w:r>
-              <w:rPr>
-                <w:noProof/>
-                <w:webHidden/>
-              </w:rPr>
-            </w:r>
-            <w:r>
-              <w:rPr>
-                <w:noProof/>
-                <w:webHidden/>
-              </w:rPr>
-              <w:fldChar w:fldCharType="separate"/>
-            </w:r>
-            <w:r>
-              <w:rPr>
-                <w:noProof/>
-                <w:webHidden/>
-              </w:rPr>
-              <w:t>13</w:t>
-            </w:r>
-            <w:r>
-              <w:rPr>
-                <w:noProof/>
-                <w:webHidden/>
-              </w:rPr>
-              <w:fldChar w:fldCharType="end"/>
-            </w:r>
-          </w:hyperlink>
-        </w:p>
-        <w:p>
-          <w:pPr>
-            <w:pStyle w:val="TOC2"/>
-            <w:tabs>
-              <w:tab w:val="right" w:leader="dot" w:pos="9016"/>
-            </w:tabs>
-            <w:rPr>
-              <w:rFonts w:eastAsiaTheme="minorEastAsia"/>
-              <w:noProof/>
-              <w:lang w:eastAsia="en-AU"/>
-            </w:rPr>
-          </w:pPr>
-          <w:hyperlink w:anchor="_Toc42105995" w:history="1">
-            <w:r>
-              <w:rPr>
-                <w:rStyle w:val="Hyperlink"/>
-                <w:noProof/>
-              </w:rPr>
-              <w:t>Test Deliverables</w:t>
-            </w:r>
-            <w:r>
-              <w:rPr>
-                <w:noProof/>
-                <w:webHidden/>
-              </w:rPr>
-              <w:tab/>
-            </w:r>
-            <w:r>
-              <w:rPr>
-                <w:noProof/>
-                <w:webHidden/>
-              </w:rPr>
-              <w:fldChar w:fldCharType="begin"/>
-            </w:r>
-            <w:r>
-              <w:rPr>
-                <w:noProof/>
-                <w:webHidden/>
-              </w:rPr>
-              <w:instrText xml:space="preserve"> PAGEREF _Toc42105995 \h </w:instrText>
-            </w:r>
-            <w:r>
-              <w:rPr>
-                <w:noProof/>
-                <w:webHidden/>
-              </w:rPr>
-            </w:r>
-            <w:r>
-              <w:rPr>
-                <w:noProof/>
-                <w:webHidden/>
-              </w:rPr>
-              <w:fldChar w:fldCharType="separate"/>
-            </w:r>
-            <w:r>
-              <w:rPr>
-                <w:noProof/>
-                <w:webHidden/>
-              </w:rPr>
-              <w:t>14</w:t>
-            </w:r>
-            <w:r>
-              <w:rPr>
-                <w:noProof/>
-                <w:webHidden/>
-              </w:rPr>
-              <w:fldChar w:fldCharType="end"/>
-            </w:r>
-          </w:hyperlink>
-        </w:p>
-        <w:p>
-          <w:pPr>
-            <w:pStyle w:val="TOC2"/>
-            <w:tabs>
-              <w:tab w:val="right" w:leader="dot" w:pos="9016"/>
-            </w:tabs>
-            <w:rPr>
-              <w:rFonts w:eastAsiaTheme="minorEastAsia"/>
-              <w:noProof/>
-              <w:lang w:eastAsia="en-AU"/>
-            </w:rPr>
-          </w:pPr>
-          <w:hyperlink w:anchor="_Toc42105996" w:history="1">
-            <w:r>
-              <w:rPr>
-                <w:rStyle w:val="Hyperlink"/>
-                <w:noProof/>
-              </w:rPr>
-              <w:t>Resource &amp; Environment Needs</w:t>
-            </w:r>
-            <w:r>
-              <w:rPr>
-                <w:noProof/>
-                <w:webHidden/>
-              </w:rPr>
-              <w:tab/>
-            </w:r>
-            <w:r>
-              <w:rPr>
-                <w:noProof/>
-                <w:webHidden/>
-              </w:rPr>
-              <w:fldChar w:fldCharType="begin"/>
-            </w:r>
-            <w:r>
-              <w:rPr>
-                <w:noProof/>
-                <w:webHidden/>
-              </w:rPr>
-              <w:instrText xml:space="preserve"> PAGEREF _Toc42105996 \h </w:instrText>
-            </w:r>
-            <w:r>
-              <w:rPr>
-                <w:noProof/>
-                <w:webHidden/>
-              </w:rPr>
-            </w:r>
-            <w:r>
-              <w:rPr>
-                <w:noProof/>
-                <w:webHidden/>
-              </w:rPr>
-              <w:fldChar w:fldCharType="separate"/>
-            </w:r>
-            <w:r>
-              <w:rPr>
-                <w:noProof/>
-                <w:webHidden/>
-              </w:rPr>
-              <w:t>15</w:t>
-            </w:r>
-            <w:r>
-              <w:rPr>
-                <w:noProof/>
-                <w:webHidden/>
-              </w:rPr>
-              <w:fldChar w:fldCharType="end"/>
-            </w:r>
-          </w:hyperlink>
-        </w:p>
-        <w:p>
-          <w:pPr>
-            <w:pStyle w:val="TOC2"/>
-            <w:tabs>
-              <w:tab w:val="right" w:leader="dot" w:pos="9016"/>
-            </w:tabs>
-            <w:rPr>
-              <w:rFonts w:eastAsiaTheme="minorEastAsia"/>
-              <w:noProof/>
-              <w:lang w:eastAsia="en-AU"/>
-            </w:rPr>
-          </w:pPr>
-          <w:hyperlink w:anchor="_Toc42105997" w:history="1">
-            <w:r>
-              <w:rPr>
-                <w:rStyle w:val="Hyperlink"/>
-                <w:rFonts w:ascii="Calibri" w:hAnsi="Calibri" w:cs="Calibri"/>
-                <w:noProof/>
-              </w:rPr>
-              <w:t>Test Environment and Tools</w:t>
-            </w:r>
-            <w:r>
-              <w:rPr>
-                <w:noProof/>
-                <w:webHidden/>
-              </w:rPr>
-              <w:tab/>
-            </w:r>
-            <w:r>
-              <w:rPr>
-                <w:noProof/>
-                <w:webHidden/>
-              </w:rPr>
-              <w:fldChar w:fldCharType="begin"/>
-            </w:r>
-            <w:r>
-              <w:rPr>
-                <w:noProof/>
-                <w:webHidden/>
-              </w:rPr>
-              <w:instrText xml:space="preserve"> PAGEREF _Toc42105997 \h </w:instrText>
-            </w:r>
-            <w:r>
-              <w:rPr>
-                <w:noProof/>
-                <w:webHidden/>
-              </w:rPr>
-            </w:r>
-            <w:r>
-              <w:rPr>
-                <w:noProof/>
-                <w:webHidden/>
-              </w:rPr>
-              <w:fldChar w:fldCharType="separate"/>
-            </w:r>
-            <w:r>
-              <w:rPr>
-                <w:noProof/>
-                <w:webHidden/>
-              </w:rPr>
-              <w:t>15</w:t>
-            </w:r>
-            <w:r>
-              <w:rPr>
-                <w:noProof/>
-                <w:webHidden/>
-              </w:rPr>
-              <w:fldChar w:fldCharType="end"/>
-            </w:r>
-          </w:hyperlink>
-        </w:p>
-        <w:p>
-          <w:pPr>
-            <w:pStyle w:val="TOC2"/>
-            <w:tabs>
-              <w:tab w:val="right" w:leader="dot" w:pos="9016"/>
-            </w:tabs>
-            <w:rPr>
-              <w:rFonts w:eastAsiaTheme="minorEastAsia"/>
-              <w:noProof/>
-              <w:lang w:eastAsia="en-AU"/>
-            </w:rPr>
-          </w:pPr>
-          <w:hyperlink w:anchor="_Toc42105998" w:history="1">
-            <w:r>
-              <w:rPr>
-                <w:rStyle w:val="Hyperlink"/>
-                <w:noProof/>
-              </w:rPr>
-              <w:t>Terms/Acronyms</w:t>
-            </w:r>
-            <w:r>
-              <w:rPr>
-                <w:noProof/>
-                <w:webHidden/>
-              </w:rPr>
-              <w:tab/>
-            </w:r>
-            <w:r>
-              <w:rPr>
-                <w:noProof/>
-                <w:webHidden/>
-              </w:rPr>
-              <w:fldChar w:fldCharType="begin"/>
-            </w:r>
-            <w:r>
-              <w:rPr>
-                <w:noProof/>
-                <w:webHidden/>
-              </w:rPr>
-              <w:instrText xml:space="preserve"> PAGEREF _Toc42105998 \h </w:instrText>
-            </w:r>
-            <w:r>
-              <w:rPr>
-                <w:noProof/>
-                <w:webHidden/>
-              </w:rPr>
-            </w:r>
-            <w:r>
-              <w:rPr>
-                <w:noProof/>
-                <w:webHidden/>
-              </w:rPr>
-              <w:fldChar w:fldCharType="separate"/>
-            </w:r>
-            <w:r>
-              <w:rPr>
-                <w:noProof/>
-                <w:webHidden/>
-              </w:rPr>
-              <w:t>16</w:t>
-            </w:r>
-            <w:r>
-              <w:rPr>
-                <w:noProof/>
-                <w:webHidden/>
-              </w:rPr>
-              <w:fldChar w:fldCharType="end"/>
-            </w:r>
-          </w:hyperlink>
-        </w:p>
-        <w:p>
-          <w:pPr>
-            <w:pStyle w:val="TOC2"/>
-            <w:tabs>
-              <w:tab w:val="right" w:leader="dot" w:pos="9016"/>
-            </w:tabs>
-            <w:rPr>
-              <w:rFonts w:eastAsiaTheme="minorEastAsia"/>
-              <w:noProof/>
-              <w:lang w:eastAsia="en-AU"/>
-            </w:rPr>
-          </w:pPr>
-          <w:hyperlink w:anchor="_Toc42105999" w:history="1">
-            <w:r>
-              <w:rPr>
-                <w:rStyle w:val="Hyperlink"/>
-                <w:noProof/>
-              </w:rPr>
-              <w:t>Test Results:</w:t>
-            </w:r>
-            <w:r>
-              <w:rPr>
-                <w:noProof/>
-                <w:webHidden/>
-              </w:rPr>
-              <w:tab/>
-            </w:r>
-            <w:r>
-              <w:rPr>
-                <w:noProof/>
-                <w:webHidden/>
-              </w:rPr>
-              <w:fldChar w:fldCharType="begin"/>
-            </w:r>
-            <w:r>
-              <w:rPr>
-                <w:noProof/>
-                <w:webHidden/>
-              </w:rPr>
-              <w:instrText xml:space="preserve"> PAGEREF _Toc42105999 \h </w:instrText>
-            </w:r>
-            <w:r>
-              <w:rPr>
-                <w:noProof/>
-                <w:webHidden/>
-              </w:rPr>
-            </w:r>
-            <w:r>
-              <w:rPr>
-                <w:noProof/>
-                <w:webHidden/>
-              </w:rPr>
-              <w:fldChar w:fldCharType="separate"/>
-            </w:r>
-            <w:r>
-              <w:rPr>
-                <w:noProof/>
-                <w:webHidden/>
-              </w:rPr>
-              <w:t>17</w:t>
+              <w:t>20</w:t>
             </w:r>
             <w:r>
               <w:rPr>
@@ -2717,13 +3089,13 @@
               <w:lang w:eastAsia="en-AU"/>
             </w:rPr>
           </w:pPr>
-          <w:hyperlink w:anchor="_Toc42106000" w:history="1">
+          <w:hyperlink w:anchor="_Toc42156195" w:history="1">
             <w:r>
               <w:rPr>
                 <w:rStyle w:val="Hyperlink"/>
                 <w:noProof/>
               </w:rPr>
-              <w:t>System Test Components:</w:t>
+              <w:t>Marking Guidelines Verification:</w:t>
             </w:r>
             <w:r>
               <w:rPr>
@@ -2744,357 +3116,7 @@
                 <w:noProof/>
                 <w:webHidden/>
               </w:rPr>
-              <w:instrText xml:space="preserve"> PAGEREF _Toc42106000 \h </w:instrText>
-            </w:r>
-            <w:r>
-              <w:rPr>
-                <w:noProof/>
-                <w:webHidden/>
-              </w:rPr>
-            </w:r>
-            <w:r>
-              <w:rPr>
-                <w:noProof/>
-                <w:webHidden/>
-              </w:rPr>
-              <w:fldChar w:fldCharType="separate"/>
-            </w:r>
-            <w:r>
-              <w:rPr>
-                <w:noProof/>
-                <w:webHidden/>
-              </w:rPr>
-              <w:t>17</w:t>
-            </w:r>
-            <w:r>
-              <w:rPr>
-                <w:noProof/>
-                <w:webHidden/>
-              </w:rPr>
-              <w:fldChar w:fldCharType="end"/>
-            </w:r>
-          </w:hyperlink>
-        </w:p>
-        <w:p>
-          <w:pPr>
-            <w:pStyle w:val="TOC3"/>
-            <w:tabs>
-              <w:tab w:val="right" w:leader="dot" w:pos="9016"/>
-            </w:tabs>
-            <w:rPr>
-              <w:rFonts w:eastAsiaTheme="minorEastAsia"/>
-              <w:noProof/>
-              <w:lang w:eastAsia="en-AU"/>
-            </w:rPr>
-          </w:pPr>
-          <w:hyperlink w:anchor="_Toc42106001" w:history="1">
-            <w:r>
-              <w:rPr>
-                <w:rStyle w:val="Hyperlink"/>
-                <w:noProof/>
-              </w:rPr>
-              <w:t>1. MotoG4 Mobile Device:</w:t>
-            </w:r>
-            <w:r>
-              <w:rPr>
-                <w:noProof/>
-                <w:webHidden/>
-              </w:rPr>
-              <w:tab/>
-            </w:r>
-            <w:r>
-              <w:rPr>
-                <w:noProof/>
-                <w:webHidden/>
-              </w:rPr>
-              <w:fldChar w:fldCharType="begin"/>
-            </w:r>
-            <w:r>
-              <w:rPr>
-                <w:noProof/>
-                <w:webHidden/>
-              </w:rPr>
-              <w:instrText xml:space="preserve"> PAGEREF _Toc42106001 \h </w:instrText>
-            </w:r>
-            <w:r>
-              <w:rPr>
-                <w:noProof/>
-                <w:webHidden/>
-              </w:rPr>
-            </w:r>
-            <w:r>
-              <w:rPr>
-                <w:noProof/>
-                <w:webHidden/>
-              </w:rPr>
-              <w:fldChar w:fldCharType="separate"/>
-            </w:r>
-            <w:r>
-              <w:rPr>
-                <w:noProof/>
-                <w:webHidden/>
-              </w:rPr>
-              <w:t>17</w:t>
-            </w:r>
-            <w:r>
-              <w:rPr>
-                <w:noProof/>
-                <w:webHidden/>
-              </w:rPr>
-              <w:fldChar w:fldCharType="end"/>
-            </w:r>
-          </w:hyperlink>
-        </w:p>
-        <w:p>
-          <w:pPr>
-            <w:pStyle w:val="TOC3"/>
-            <w:tabs>
-              <w:tab w:val="right" w:leader="dot" w:pos="9016"/>
-            </w:tabs>
-            <w:rPr>
-              <w:rFonts w:eastAsiaTheme="minorEastAsia"/>
-              <w:noProof/>
-              <w:lang w:eastAsia="en-AU"/>
-            </w:rPr>
-          </w:pPr>
-          <w:hyperlink w:anchor="_Toc42106002" w:history="1">
-            <w:r>
-              <w:rPr>
-                <w:rStyle w:val="Hyperlink"/>
-                <w:noProof/>
-              </w:rPr>
-              <w:t>2. iPad Device:</w:t>
-            </w:r>
-            <w:r>
-              <w:rPr>
-                <w:noProof/>
-                <w:webHidden/>
-              </w:rPr>
-              <w:tab/>
-            </w:r>
-            <w:r>
-              <w:rPr>
-                <w:noProof/>
-                <w:webHidden/>
-              </w:rPr>
-              <w:fldChar w:fldCharType="begin"/>
-            </w:r>
-            <w:r>
-              <w:rPr>
-                <w:noProof/>
-                <w:webHidden/>
-              </w:rPr>
-              <w:instrText xml:space="preserve"> PAGEREF _Toc42106002 \h </w:instrText>
-            </w:r>
-            <w:r>
-              <w:rPr>
-                <w:noProof/>
-                <w:webHidden/>
-              </w:rPr>
-            </w:r>
-            <w:r>
-              <w:rPr>
-                <w:noProof/>
-                <w:webHidden/>
-              </w:rPr>
-              <w:fldChar w:fldCharType="separate"/>
-            </w:r>
-            <w:r>
-              <w:rPr>
-                <w:noProof/>
-                <w:webHidden/>
-              </w:rPr>
-              <w:t>18</w:t>
-            </w:r>
-            <w:r>
-              <w:rPr>
-                <w:noProof/>
-                <w:webHidden/>
-              </w:rPr>
-              <w:fldChar w:fldCharType="end"/>
-            </w:r>
-          </w:hyperlink>
-        </w:p>
-        <w:p>
-          <w:pPr>
-            <w:pStyle w:val="TOC3"/>
-            <w:tabs>
-              <w:tab w:val="right" w:leader="dot" w:pos="9016"/>
-            </w:tabs>
-            <w:rPr>
-              <w:rFonts w:eastAsiaTheme="minorEastAsia"/>
-              <w:noProof/>
-              <w:lang w:eastAsia="en-AU"/>
-            </w:rPr>
-          </w:pPr>
-          <w:hyperlink w:anchor="_Toc42106003" w:history="1">
-            <w:r>
-              <w:rPr>
-                <w:rStyle w:val="Hyperlink"/>
-                <w:noProof/>
-              </w:rPr>
-              <w:t>3. Laptop Device:</w:t>
-            </w:r>
-            <w:r>
-              <w:rPr>
-                <w:noProof/>
-                <w:webHidden/>
-              </w:rPr>
-              <w:tab/>
-            </w:r>
-            <w:r>
-              <w:rPr>
-                <w:noProof/>
-                <w:webHidden/>
-              </w:rPr>
-              <w:fldChar w:fldCharType="begin"/>
-            </w:r>
-            <w:r>
-              <w:rPr>
-                <w:noProof/>
-                <w:webHidden/>
-              </w:rPr>
-              <w:instrText xml:space="preserve"> PAGEREF _Toc42106003 \h </w:instrText>
-            </w:r>
-            <w:r>
-              <w:rPr>
-                <w:noProof/>
-                <w:webHidden/>
-              </w:rPr>
-            </w:r>
-            <w:r>
-              <w:rPr>
-                <w:noProof/>
-                <w:webHidden/>
-              </w:rPr>
-              <w:fldChar w:fldCharType="separate"/>
-            </w:r>
-            <w:r>
-              <w:rPr>
-                <w:noProof/>
-                <w:webHidden/>
-              </w:rPr>
-              <w:t>19</w:t>
-            </w:r>
-            <w:r>
-              <w:rPr>
-                <w:noProof/>
-                <w:webHidden/>
-              </w:rPr>
-              <w:fldChar w:fldCharType="end"/>
-            </w:r>
-          </w:hyperlink>
-        </w:p>
-        <w:p>
-          <w:pPr>
-            <w:pStyle w:val="TOC2"/>
-            <w:tabs>
-              <w:tab w:val="right" w:leader="dot" w:pos="9016"/>
-            </w:tabs>
-            <w:rPr>
-              <w:rFonts w:eastAsiaTheme="minorEastAsia"/>
-              <w:noProof/>
-              <w:lang w:eastAsia="en-AU"/>
-            </w:rPr>
-          </w:pPr>
-          <w:hyperlink w:anchor="_Toc42106004" w:history="1">
-            <w:r>
-              <w:rPr>
-                <w:rStyle w:val="Hyperlink"/>
-                <w:noProof/>
-              </w:rPr>
-              <w:t>Acceptance Test:</w:t>
-            </w:r>
-            <w:r>
-              <w:rPr>
-                <w:noProof/>
-                <w:webHidden/>
-              </w:rPr>
-              <w:tab/>
-            </w:r>
-            <w:r>
-              <w:rPr>
-                <w:noProof/>
-                <w:webHidden/>
-              </w:rPr>
-              <w:fldChar w:fldCharType="begin"/>
-            </w:r>
-            <w:r>
-              <w:rPr>
-                <w:noProof/>
-                <w:webHidden/>
-              </w:rPr>
-              <w:instrText xml:space="preserve"> PAGEREF _Toc42106004 \h </w:instrText>
-            </w:r>
-            <w:r>
-              <w:rPr>
-                <w:noProof/>
-                <w:webHidden/>
-              </w:rPr>
-            </w:r>
-            <w:r>
-              <w:rPr>
-                <w:noProof/>
-                <w:webHidden/>
-              </w:rPr>
-              <w:fldChar w:fldCharType="separate"/>
-            </w:r>
-            <w:r>
-              <w:rPr>
-                <w:noProof/>
-                <w:webHidden/>
-              </w:rPr>
-              <w:t>20</w:t>
-            </w:r>
-            <w:r>
-              <w:rPr>
-                <w:noProof/>
-                <w:webHidden/>
-              </w:rPr>
-              <w:fldChar w:fldCharType="end"/>
-            </w:r>
-          </w:hyperlink>
-        </w:p>
-        <w:p>
-          <w:pPr>
-            <w:pStyle w:val="TOC3"/>
-            <w:tabs>
-              <w:tab w:val="right" w:leader="dot" w:pos="9016"/>
-            </w:tabs>
-            <w:rPr>
-              <w:rFonts w:eastAsiaTheme="minorEastAsia"/>
-              <w:noProof/>
-              <w:lang w:eastAsia="en-AU"/>
-            </w:rPr>
-          </w:pPr>
-          <w:hyperlink w:anchor="_Toc42106005" w:history="1">
-            <w:r>
-              <w:rPr>
-                <w:rStyle w:val="Hyperlink"/>
-                <w:noProof/>
-              </w:rPr>
-              <w:t>Marking Guidelines Verification:</w:t>
-            </w:r>
-            <w:r>
-              <w:rPr>
-                <w:noProof/>
-                <w:webHidden/>
-              </w:rPr>
-              <w:tab/>
-            </w:r>
-            <w:r>
-              <w:rPr>
-                <w:noProof/>
-                <w:webHidden/>
-              </w:rPr>
-              <w:fldChar w:fldCharType="begin"/>
-            </w:r>
-            <w:r>
-              <w:rPr>
-                <w:noProof/>
-                <w:webHidden/>
-              </w:rPr>
-              <w:instrText xml:space="preserve"> PAGEREF _Toc42106005 \h </w:instrText>
+              <w:instrText xml:space="preserve"> PAGEREF _Toc42156195 \h </w:instrText>
             </w:r>
             <w:r>
               <w:rPr>
@@ -3161,7 +3183,7 @@
           <w:u w:val="single"/>
         </w:rPr>
       </w:pPr>
-      <w:bookmarkStart w:id="0" w:name="_Toc42105966"/>
+      <w:bookmarkStart w:id="0" w:name="_Toc42156156"/>
       <w:r>
         <w:rPr>
           <w:b/>
@@ -3181,7 +3203,7 @@
       <w:pPr>
         <w:pStyle w:val="Heading2"/>
       </w:pPr>
-      <w:bookmarkStart w:id="1" w:name="_Toc42105967"/>
+      <w:bookmarkStart w:id="1" w:name="_Toc42156157"/>
       <w:r>
         <w:t>Introduction:</w:t>
       </w:r>
@@ -3295,37 +3317,6 @@
       </w:r>
     </w:p>
     <w:p>
-      <w:pPr>
-        <w:pStyle w:val="Heading2"/>
-      </w:pPr>
-      <w:bookmarkStart w:id="2" w:name="_Toc42105968"/>
-      <w:r>
-        <w:t>Acme Entertainment Pty Ltd Requirements</w:t>
-      </w:r>
-      <w:r>
-        <w:t>:</w:t>
-      </w:r>
-      <w:bookmarkEnd w:id="2"/>
-    </w:p>
-    <w:p>
-      <w:r>
-        <w:t>ACME Entertainment has commissioned a prototype movie database that allows users to search the database for movie information, using several different search options.</w:t>
-      </w:r>
-      <w:r>
-        <w:t xml:space="preserve"> The new prototype is required to take the existing application and modify it so that it fits on the major digital platforms (Desktop/Laptop, mobile, tablet). They have additionally requested a multi-platform report that outlines the advantages and disadvantages of the two major design options: responsive and adaptive. The development team must </w:t>
-      </w:r>
-      <w:r>
-        <w:t>decide</w:t>
-      </w:r>
-      <w:r>
-        <w:t xml:space="preserve"> as to which option to use, implement it using the existing application, and produce a report explaining the </w:t>
-      </w:r>
-      <w:r>
-        <w:t>differences between the two options</w:t>
-      </w:r>
-      <w:r>
-        <w:t>.</w:t>
-      </w:r>
       <w:r>
         <w:br w:type="page"/>
       </w:r>
@@ -3339,7 +3330,7 @@
           <w:szCs w:val="40"/>
         </w:rPr>
       </w:pPr>
-      <w:bookmarkStart w:id="3" w:name="_Toc42105969"/>
+      <w:bookmarkStart w:id="2" w:name="_Toc42156158"/>
       <w:r>
         <w:rPr>
           <w:color w:val="auto"/>
@@ -3349,7 +3340,7 @@
         <w:lastRenderedPageBreak/>
         <w:t>Meeting Agenda – Team A</w:t>
       </w:r>
-      <w:bookmarkEnd w:id="3"/>
+      <w:bookmarkEnd w:id="2"/>
     </w:p>
     <w:p>
       <w:pPr>
@@ -3703,7 +3694,7 @@
         </w:tc>
       </w:tr>
     </w:tbl>
-    <w:bookmarkStart w:id="4" w:name="_Toc42105970" w:displacedByCustomXml="next"/>
+    <w:bookmarkStart w:id="3" w:name="_Toc42156159" w:displacedByCustomXml="next"/>
     <w:sdt>
       <w:sdtPr>
         <w:alias w:val="Additional information:"/>
@@ -3731,7 +3722,7 @@
         </w:p>
       </w:sdtContent>
     </w:sdt>
-    <w:bookmarkEnd w:id="4" w:displacedByCustomXml="prev"/>
+    <w:bookmarkEnd w:id="3" w:displacedByCustomXml="prev"/>
     <w:p>
       <w:r>
         <w:t>During these meeting we discussed which team member will be working on each aspect of the project.</w:t>
@@ -3783,12 +3774,12 @@
       <w:pPr>
         <w:pStyle w:val="Heading2"/>
       </w:pPr>
-      <w:bookmarkStart w:id="5" w:name="_Toc42105971"/>
+      <w:bookmarkStart w:id="4" w:name="_Toc42156160"/>
       <w:r>
         <w:lastRenderedPageBreak/>
         <w:t>Source Control:</w:t>
       </w:r>
-      <w:bookmarkEnd w:id="5"/>
+      <w:bookmarkEnd w:id="4"/>
     </w:p>
     <w:p>
       <w:r>
@@ -3800,17 +3791,21 @@
         <w:t>Joshua was responsible for the creation and maintenance of our source control repository, so the repository is hosted on his GitHub account.</w:t>
       </w:r>
     </w:p>
-    <w:p/>
+    <w:p>
+      <w:r>
+        <w:t>Snapshot:</w:t>
+      </w:r>
+    </w:p>
     <w:p>
       <w:r>
         <w:rPr>
           <w:noProof/>
         </w:rPr>
         <w:drawing>
-          <wp:inline distT="0" distB="0" distL="0" distR="0" wp14:anchorId="3D1C103A" wp14:editId="6AE46507">
-            <wp:extent cx="5729605" cy="3007360"/>
-            <wp:effectExtent l="0" t="0" r="4445" b="2540"/>
-            <wp:docPr id="3" name="Picture 3"/>
+          <wp:inline distT="0" distB="0" distL="0" distR="0" wp14:anchorId="10C9E22C" wp14:editId="640A516D">
+            <wp:extent cx="5727700" cy="3295650"/>
+            <wp:effectExtent l="0" t="0" r="6350" b="0"/>
+            <wp:docPr id="4" name="Picture 4"/>
             <wp:cNvGraphicFramePr>
               <a:graphicFrameLocks xmlns:a="http://schemas.openxmlformats.org/drawingml/2006/main" noChangeAspect="1"/>
             </wp:cNvGraphicFramePr>
@@ -3839,7 +3834,7 @@
                   <pic:spPr bwMode="auto">
                     <a:xfrm>
                       <a:off x="0" y="0"/>
-                      <a:ext cx="5729605" cy="3007360"/>
+                      <a:ext cx="5727700" cy="3295650"/>
                     </a:xfrm>
                     <a:prstGeom prst="rect">
                       <a:avLst/>
@@ -3882,12 +3877,12 @@
       <w:pPr>
         <w:pStyle w:val="Heading2"/>
       </w:pPr>
-      <w:bookmarkStart w:id="6" w:name="_Toc42105972"/>
+      <w:bookmarkStart w:id="5" w:name="_Toc42156161"/>
       <w:r>
         <w:lastRenderedPageBreak/>
         <w:t>Project Management Plan:</w:t>
       </w:r>
-      <w:bookmarkEnd w:id="6"/>
+      <w:bookmarkEnd w:id="5"/>
     </w:p>
     <w:p>
       <w:pPr>
@@ -4067,12 +4062,12 @@
       <w:pPr>
         <w:pStyle w:val="Heading2"/>
       </w:pPr>
-      <w:bookmarkStart w:id="7" w:name="_Toc42105973"/>
+      <w:bookmarkStart w:id="6" w:name="_Toc42156162"/>
       <w:r>
         <w:lastRenderedPageBreak/>
         <w:t>Software Testing Report:</w:t>
       </w:r>
-      <w:bookmarkEnd w:id="7"/>
+      <w:bookmarkEnd w:id="6"/>
     </w:p>
     <w:p>
       <w:pPr>
@@ -4329,7 +4324,7 @@
           <w:bCs w:val="0"/>
         </w:rPr>
       </w:pPr>
-      <w:bookmarkStart w:id="8" w:name="_Toc42105974"/>
+      <w:bookmarkStart w:id="7" w:name="_Toc42156163"/>
       <w:r>
         <w:rPr>
           <w:rStyle w:val="Strong"/>
@@ -4339,7 +4334,7 @@
         <w:lastRenderedPageBreak/>
         <w:t>CITE Business Analysis:</w:t>
       </w:r>
-      <w:bookmarkEnd w:id="8"/>
+      <w:bookmarkEnd w:id="7"/>
       <w:r>
         <w:rPr>
           <w:rStyle w:val="Strong"/>
@@ -4353,11 +4348,11 @@
       <w:pPr>
         <w:pStyle w:val="Heading3"/>
       </w:pPr>
-      <w:bookmarkStart w:id="9" w:name="_Toc42105975"/>
+      <w:bookmarkStart w:id="8" w:name="_Toc42156164"/>
       <w:r>
         <w:t>CITE Business Rules for software development</w:t>
       </w:r>
-      <w:bookmarkEnd w:id="9"/>
+      <w:bookmarkEnd w:id="8"/>
       <w:r>
         <w:t xml:space="preserve"> </w:t>
       </w:r>
@@ -4456,133 +4451,160 @@
       <w:pPr>
         <w:pStyle w:val="Heading3"/>
       </w:pPr>
-      <w:bookmarkStart w:id="10" w:name="_Toc42105976"/>
+      <w:bookmarkStart w:id="9" w:name="_Toc42156165"/>
+      <w:r>
+        <w:rPr>
+          <w:lang w:eastAsia="en-AU"/>
+        </w:rPr>
+        <w:t>CITE Managed Services QA</w:t>
+      </w:r>
+      <w:r>
+        <w:rPr>
+          <w:lang w:eastAsia="en-AU"/>
+        </w:rPr>
+        <w:t xml:space="preserve">: </w:t>
+      </w:r>
       <w:r>
         <w:t>Comprehensive Approach to Quality</w:t>
       </w:r>
+      <w:bookmarkEnd w:id="9"/>
+    </w:p>
+    <w:p>
+      <w:pPr>
+        <w:pStyle w:val="Heading4"/>
+      </w:pPr>
+      <w:r>
+        <w:t>Quality Planning</w:t>
+      </w:r>
+    </w:p>
+    <w:p>
+      <w:bookmarkStart w:id="10" w:name="_Hlk42027098"/>
+      <w:r>
+        <w:t xml:space="preserve">CITE Managed Services </w:t>
+      </w:r>
       <w:bookmarkEnd w:id="10"/>
+      <w:r>
+        <w:t>starts with planning</w:t>
+      </w:r>
+      <w:r>
+        <w:t xml:space="preserve"> applicable set of standards, regulations, procedures, guidelines and tools in each project</w:t>
+      </w:r>
+      <w:r>
+        <w:t>’s</w:t>
+      </w:r>
+      <w:r>
+        <w:t xml:space="preserve"> </w:t>
+      </w:r>
+      <w:r>
+        <w:t>development lifecycle.</w:t>
+      </w:r>
     </w:p>
     <w:p>
       <w:pPr>
         <w:pStyle w:val="Heading4"/>
       </w:pPr>
       <w:r>
-        <w:t>Quality Planning</w:t>
-      </w:r>
-    </w:p>
-    <w:p>
-      <w:bookmarkStart w:id="11" w:name="_Hlk42027098"/>
-      <w:r>
-        <w:t xml:space="preserve">CITE Managed Services </w:t>
+        <w:t>Quality Assurance</w:t>
+      </w:r>
+    </w:p>
+    <w:p>
+      <w:r>
+        <w:t>T</w:t>
+      </w:r>
+      <w:r>
+        <w:t>o assure that quality sta</w:t>
+      </w:r>
+      <w:r>
+        <w:t>n</w:t>
+      </w:r>
+      <w:r>
+        <w:t>dards are being followed and</w:t>
+      </w:r>
+      <w:r>
+        <w:t xml:space="preserve"> customer requirements are being met,</w:t>
+      </w:r>
+      <w:r>
+        <w:t xml:space="preserve"> CITE Managed Services have established processes that evaluate project performance.</w:t>
+      </w:r>
+      <w:r>
+        <w:t xml:space="preserve"> </w:t>
+      </w:r>
+    </w:p>
+    <w:p>
+      <w:pPr>
+        <w:pStyle w:val="Heading4"/>
+      </w:pPr>
+      <w:r>
+        <w:br/>
+      </w:r>
+      <w:r>
+        <w:t>Quality Control</w:t>
+      </w:r>
+    </w:p>
+    <w:p>
+      <w:r>
+        <w:t>To identify defective pieces of code,</w:t>
+      </w:r>
+      <w:r>
+        <w:t xml:space="preserve"> </w:t>
+      </w:r>
+      <w:r>
+        <w:t>CITE Managed Services measure performance trends</w:t>
+      </w:r>
+      <w:r>
+        <w:t xml:space="preserve"> to</w:t>
+      </w:r>
+      <w:r>
+        <w:t xml:space="preserve"> verify that </w:t>
+      </w:r>
+      <w:r>
+        <w:t>product</w:t>
+      </w:r>
+      <w:r>
+        <w:t xml:space="preserve"> </w:t>
+      </w:r>
+      <w:r>
+        <w:t>is</w:t>
+      </w:r>
+      <w:r>
+        <w:t xml:space="preserve"> of high quality</w:t>
+      </w:r>
+      <w:r>
+        <w:t xml:space="preserve">, </w:t>
+      </w:r>
+      <w:r>
+        <w:t>complete and correct.</w:t>
+      </w:r>
+    </w:p>
+    <w:p>
+      <w:pPr>
+        <w:pStyle w:val="Heading4"/>
+      </w:pPr>
+    </w:p>
+    <w:p>
+      <w:pPr>
+        <w:pStyle w:val="Heading3"/>
+      </w:pPr>
+      <w:bookmarkStart w:id="11" w:name="_Toc42156166"/>
+      <w:r>
+        <w:t xml:space="preserve">Acme Entertainment Pty Ltd </w:t>
+      </w:r>
+      <w:r>
+        <w:t xml:space="preserve">Development </w:t>
+      </w:r>
+      <w:r>
+        <w:t>Requirements</w:t>
+      </w:r>
+      <w:r>
+        <w:t>:</w:t>
       </w:r>
       <w:bookmarkEnd w:id="11"/>
-      <w:r>
-        <w:t>starts with planning</w:t>
-      </w:r>
-      <w:r>
-        <w:t xml:space="preserve"> applicable set of standards, regulations, procedures, </w:t>
-      </w:r>
-      <w:proofErr w:type="gramStart"/>
-      <w:r>
-        <w:t>guidelines</w:t>
-      </w:r>
-      <w:proofErr w:type="gramEnd"/>
-      <w:r>
-        <w:t xml:space="preserve"> and tools in each project</w:t>
-      </w:r>
-      <w:r>
-        <w:t>’s</w:t>
-      </w:r>
-      <w:r>
-        <w:t xml:space="preserve"> </w:t>
-      </w:r>
-      <w:r>
-        <w:t>development lifecycle.</w:t>
-      </w:r>
-    </w:p>
-    <w:p>
-      <w:pPr>
-        <w:pStyle w:val="Heading4"/>
-      </w:pPr>
-      <w:r>
-        <w:t>Quality Assurance</w:t>
-      </w:r>
-    </w:p>
-    <w:p>
-      <w:r>
-        <w:t>T</w:t>
-      </w:r>
-      <w:r>
-        <w:t>o assure that quality sta</w:t>
-      </w:r>
-      <w:r>
-        <w:t>n</w:t>
-      </w:r>
-      <w:r>
-        <w:t>dards are being followed and</w:t>
-      </w:r>
-      <w:r>
-        <w:t xml:space="preserve"> customer requirements are being met,</w:t>
-      </w:r>
-      <w:r>
-        <w:t xml:space="preserve"> CITE Managed Services have established processes that evaluate project performance.</w:t>
-      </w:r>
-      <w:r>
-        <w:t xml:space="preserve"> </w:t>
-      </w:r>
-    </w:p>
-    <w:p>
-      <w:pPr>
-        <w:pStyle w:val="Heading4"/>
-      </w:pPr>
-      <w:r>
-        <w:br/>
-      </w:r>
-      <w:r>
-        <w:t>Quality Control</w:t>
-      </w:r>
-    </w:p>
-    <w:p>
-      <w:r>
-        <w:t>To identify defective pieces of code,</w:t>
-      </w:r>
-      <w:r>
-        <w:t xml:space="preserve"> </w:t>
-      </w:r>
-      <w:r>
-        <w:t>CITE Managed Services measure performance trends</w:t>
-      </w:r>
-      <w:r>
-        <w:t xml:space="preserve"> to</w:t>
-      </w:r>
-      <w:r>
-        <w:t xml:space="preserve"> verify that </w:t>
-      </w:r>
-      <w:r>
-        <w:t>product</w:t>
-      </w:r>
-      <w:r>
-        <w:t xml:space="preserve"> </w:t>
-      </w:r>
-      <w:r>
-        <w:t>is</w:t>
-      </w:r>
-      <w:r>
-        <w:t xml:space="preserve"> of high quality</w:t>
-      </w:r>
-      <w:r>
-        <w:t xml:space="preserve">, </w:t>
-      </w:r>
-      <w:r>
-        <w:t>complete and correct.</w:t>
-      </w:r>
-    </w:p>
-    <w:p>
-      <w:pPr>
-        <w:pStyle w:val="Heading4"/>
-      </w:pPr>
-    </w:p>
-    <w:p/>
+    </w:p>
+    <w:p>
+      <w:r>
+        <w:t>ACME Entertainment has commissioned a prototype movie database that allows users to search the database for movie information, using several different search options. The new prototype is required to take the existing application and modify it so that it fits on the major digital platforms (Desktop/Laptop, mobile, tablet). They have additionally requested a multi-platform report that outlines the advantages and disadvantages of the two major design options: responsive and adaptive. The development team must decide as to which option to use, implement it using the existing application, and produce a report explaining the differences between the two options.</w:t>
+      </w:r>
+    </w:p>
     <w:p>
       <w:pPr>
         <w:rPr>
@@ -4613,7 +4635,7 @@
           <w:bCs w:val="0"/>
         </w:rPr>
       </w:pPr>
-      <w:bookmarkStart w:id="12" w:name="_Toc42105977"/>
+      <w:bookmarkStart w:id="12" w:name="_Toc42156167"/>
       <w:r>
         <w:rPr>
           <w:rStyle w:val="Strong"/>
@@ -4627,10 +4649,10 @@
     </w:p>
     <w:p>
       <w:pPr>
-        <w:pStyle w:val="Heading2"/>
+        <w:pStyle w:val="Heading3"/>
       </w:pPr>
       <w:bookmarkStart w:id="13" w:name="_Toc41937104"/>
-      <w:bookmarkStart w:id="14" w:name="_Toc42105978"/>
+      <w:bookmarkStart w:id="14" w:name="_Toc42156168"/>
       <w:r>
         <w:t>Introduction</w:t>
       </w:r>
@@ -4653,7 +4675,7 @@
         <w:pStyle w:val="Heading2"/>
       </w:pPr>
       <w:bookmarkStart w:id="15" w:name="_Toc41937105"/>
-      <w:bookmarkStart w:id="16" w:name="_Toc42105979"/>
+      <w:bookmarkStart w:id="16" w:name="_Toc42156169"/>
       <w:r>
         <w:t>Web Design Methods</w:t>
       </w:r>
@@ -4665,7 +4687,7 @@
         <w:pStyle w:val="Heading3"/>
       </w:pPr>
       <w:bookmarkStart w:id="17" w:name="_Toc41937106"/>
-      <w:bookmarkStart w:id="18" w:name="_Toc42105980"/>
+      <w:bookmarkStart w:id="18" w:name="_Toc42156170"/>
       <w:r>
         <w:t>Adaptive Web Design</w:t>
       </w:r>
@@ -4674,15 +4696,7 @@
     </w:p>
     <w:p>
       <w:r>
-        <w:t xml:space="preserve">Adaptive web design was first introduced by a web designer named Aaron Gustafson in 2011. In adaptive approach, the sites are designed to have multiple fixed layout sizes. Depending on the amount of space available, the site detects and picks one of the prefixed layouts that fits the screen. For example, if the site is opened on a desktop browser, it will pick the layout best suited for a desktop screen, resizing the browser </w:t>
-      </w:r>
-      <w:proofErr w:type="gramStart"/>
-      <w:r>
-        <w:t>won’t</w:t>
-      </w:r>
-      <w:proofErr w:type="gramEnd"/>
-      <w:r>
-        <w:t xml:space="preserve"> affect the layout of the web page. </w:t>
+        <w:t xml:space="preserve">Adaptive web design was first introduced by a web designer named Aaron Gustafson in 2011. In adaptive approach, the sites are designed to have multiple fixed layout sizes. Depending on the amount of space available, the site detects and picks one of the prefixed layouts that fits the screen. For example, if the site is opened on a desktop browser, it will pick the layout best suited for a desktop screen, resizing the browser won’t affect the layout of the web page. </w:t>
       </w:r>
     </w:p>
     <w:p>
@@ -4739,7 +4753,7 @@
         <w:pStyle w:val="Heading3"/>
       </w:pPr>
       <w:bookmarkStart w:id="19" w:name="_Toc41937107"/>
-      <w:bookmarkStart w:id="20" w:name="_Toc42105981"/>
+      <w:bookmarkStart w:id="20" w:name="_Toc42156171"/>
       <w:r>
         <w:t>Responsive Web Design</w:t>
       </w:r>
@@ -4777,7 +4791,7 @@
         <w:pStyle w:val="Heading2"/>
       </w:pPr>
       <w:bookmarkStart w:id="21" w:name="_Toc41937108"/>
-      <w:bookmarkStart w:id="22" w:name="_Toc42105982"/>
+      <w:bookmarkStart w:id="22" w:name="_Toc42156172"/>
       <w:r>
         <w:t>Our Pick</w:t>
       </w:r>
@@ -4796,7 +4810,21 @@
           <w:b/>
           <w:bCs/>
         </w:rPr>
-        <w:t>We picked Responsive web design as our approach.</w:t>
+        <w:t>We picked Responsive web design as our approach</w:t>
+      </w:r>
+      <w:r>
+        <w:rPr>
+          <w:b/>
+          <w:bCs/>
+        </w:rPr>
+        <w:t xml:space="preserve"> because it is easier to manage and implement</w:t>
+      </w:r>
+      <w:r>
+        <w:rPr>
+          <w:b/>
+          <w:bCs/>
+        </w:rPr>
+        <w:t>.</w:t>
       </w:r>
       <w:r>
         <w:rPr>
@@ -4833,7 +4861,7 @@
           <w:bCs w:val="0"/>
         </w:rPr>
       </w:pPr>
-      <w:bookmarkStart w:id="23" w:name="_Toc42105983"/>
+      <w:bookmarkStart w:id="23" w:name="_Toc42156173"/>
       <w:r>
         <w:rPr>
           <w:rStyle w:val="Strong"/>
@@ -4878,7 +4906,7 @@
       </w:pPr>
       <w:bookmarkStart w:id="24" w:name="_Toc420154046"/>
       <w:bookmarkStart w:id="25" w:name="_Toc42001159"/>
-      <w:bookmarkStart w:id="26" w:name="_Toc42105984"/>
+      <w:bookmarkStart w:id="26" w:name="_Toc42156174"/>
       <w:r>
         <w:rPr>
           <w:noProof/>
@@ -4937,7 +4965,7 @@
       </w:r>
       <w:bookmarkStart w:id="29" w:name="_Toc420154047"/>
       <w:bookmarkStart w:id="30" w:name="_Toc42001160"/>
-      <w:bookmarkStart w:id="31" w:name="_Toc42105985"/>
+      <w:bookmarkStart w:id="31" w:name="_Toc42156175"/>
       <w:r>
         <w:rPr>
           <w:rFonts w:ascii="Calibri" w:hAnsi="Calibri" w:cs="Calibri"/>
@@ -4969,7 +4997,7 @@
       </w:pPr>
       <w:bookmarkStart w:id="34" w:name="_Toc420154048"/>
       <w:bookmarkStart w:id="35" w:name="_Toc42001161"/>
-      <w:bookmarkStart w:id="36" w:name="_Toc42105986"/>
+      <w:bookmarkStart w:id="36" w:name="_Toc42156176"/>
       <w:bookmarkEnd w:id="32"/>
       <w:bookmarkEnd w:id="33"/>
       <w:r>
@@ -5167,7 +5195,7 @@
       <w:bookmarkStart w:id="38" w:name="_Toc118515457"/>
       <w:bookmarkStart w:id="39" w:name="_Toc68064299"/>
       <w:bookmarkStart w:id="40" w:name="_Toc42001162"/>
-      <w:bookmarkStart w:id="41" w:name="_Toc42105987"/>
+      <w:bookmarkStart w:id="41" w:name="_Toc42156177"/>
       <w:r>
         <w:t>Out of Scope</w:t>
       </w:r>
@@ -5224,7 +5252,7 @@
       </w:pPr>
       <w:bookmarkStart w:id="42" w:name="_Toc420154050"/>
       <w:bookmarkStart w:id="43" w:name="_Toc42001163"/>
-      <w:bookmarkStart w:id="44" w:name="_Toc42105988"/>
+      <w:bookmarkStart w:id="44" w:name="_Toc42156178"/>
       <w:r>
         <w:rPr>
           <w:rFonts w:ascii="Calibri" w:hAnsi="Calibri" w:cs="Calibri"/>
@@ -5360,7 +5388,7 @@
       <w:bookmarkStart w:id="45" w:name="_Toc420154051"/>
       <w:bookmarkStart w:id="46" w:name="_Toc118515460"/>
       <w:bookmarkStart w:id="47" w:name="_Toc42001164"/>
-      <w:bookmarkStart w:id="48" w:name="_Toc42105989"/>
+      <w:bookmarkStart w:id="48" w:name="_Toc42156179"/>
       <w:r>
         <w:rPr>
           <w:rFonts w:ascii="Calibri" w:hAnsi="Calibri" w:cs="Calibri"/>
@@ -5523,7 +5551,7 @@
       </w:pPr>
       <w:bookmarkStart w:id="50" w:name="_Toc420154052"/>
       <w:bookmarkStart w:id="51" w:name="_Toc42001165"/>
-      <w:bookmarkStart w:id="52" w:name="_Toc42105990"/>
+      <w:bookmarkStart w:id="52" w:name="_Toc42156180"/>
       <w:r>
         <w:rPr>
           <w:noProof/>
@@ -5557,7 +5585,7 @@
       </w:pPr>
       <w:bookmarkStart w:id="53" w:name="_Toc420154053"/>
       <w:bookmarkStart w:id="54" w:name="_Toc42001166"/>
-      <w:bookmarkStart w:id="55" w:name="_Toc42105991"/>
+      <w:bookmarkStart w:id="55" w:name="_Toc42156181"/>
       <w:r>
         <w:rPr>
           <w:rFonts w:ascii="Calibri" w:hAnsi="Calibri" w:cs="Calibri"/>
@@ -5647,7 +5675,7 @@
       </w:pPr>
       <w:bookmarkStart w:id="56" w:name="_Toc420154054"/>
       <w:bookmarkStart w:id="57" w:name="_Toc42001167"/>
-      <w:bookmarkStart w:id="58" w:name="_Toc42105992"/>
+      <w:bookmarkStart w:id="58" w:name="_Toc42156182"/>
       <w:r>
         <w:rPr>
           <w:rFonts w:ascii="Calibri" w:hAnsi="Calibri" w:cs="Calibri"/>
@@ -5808,7 +5836,7 @@
       <w:bookmarkStart w:id="62" w:name="_Toc141080119"/>
       <w:bookmarkStart w:id="63" w:name="_Toc420154055"/>
       <w:bookmarkStart w:id="64" w:name="_Toc42001168"/>
-      <w:bookmarkStart w:id="65" w:name="_Toc42105993"/>
+      <w:bookmarkStart w:id="65" w:name="_Toc42156183"/>
       <w:bookmarkEnd w:id="59"/>
       <w:bookmarkEnd w:id="60"/>
       <w:bookmarkEnd w:id="61"/>
@@ -5881,7 +5909,7 @@
       </w:pPr>
       <w:bookmarkStart w:id="66" w:name="_Toc420154057"/>
       <w:bookmarkStart w:id="67" w:name="_Toc42001169"/>
-      <w:bookmarkStart w:id="68" w:name="_Toc42105994"/>
+      <w:bookmarkStart w:id="68" w:name="_Toc42156184"/>
       <w:r>
         <w:rPr>
           <w:rFonts w:ascii="Calibri" w:hAnsi="Calibri" w:cs="Calibri"/>
@@ -6004,7 +6032,7 @@
       <w:bookmarkStart w:id="69" w:name="_Toc140901782"/>
       <w:bookmarkStart w:id="70" w:name="_Toc420154058"/>
       <w:bookmarkStart w:id="71" w:name="_Toc42001170"/>
-      <w:bookmarkStart w:id="72" w:name="_Toc42105995"/>
+      <w:bookmarkStart w:id="72" w:name="_Toc42156185"/>
       <w:bookmarkEnd w:id="69"/>
       <w:r>
         <w:rPr>
@@ -6244,7 +6272,7 @@
       </w:pPr>
       <w:bookmarkStart w:id="73" w:name="_Toc420154059"/>
       <w:bookmarkStart w:id="74" w:name="_Toc42001171"/>
-      <w:bookmarkStart w:id="75" w:name="_Toc42105996"/>
+      <w:bookmarkStart w:id="75" w:name="_Toc42156186"/>
       <w:r>
         <w:t>Resource &amp; Environment Needs</w:t>
       </w:r>
@@ -6292,7 +6320,7 @@
       </w:pPr>
       <w:bookmarkStart w:id="76" w:name="_Toc420154061"/>
       <w:bookmarkStart w:id="77" w:name="_Toc42001172"/>
-      <w:bookmarkStart w:id="78" w:name="_Toc42105997"/>
+      <w:bookmarkStart w:id="78" w:name="_Toc42156187"/>
       <w:r>
         <w:rPr>
           <w:rFonts w:ascii="Calibri" w:hAnsi="Calibri" w:cs="Calibri"/>
@@ -6538,7 +6566,7 @@
       <w:bookmarkStart w:id="81" w:name="_Toc68064300"/>
       <w:bookmarkStart w:id="82" w:name="_Toc351975668"/>
       <w:bookmarkStart w:id="83" w:name="_Toc42001173"/>
-      <w:bookmarkStart w:id="84" w:name="_Toc42105998"/>
+      <w:bookmarkStart w:id="84" w:name="_Toc42156188"/>
       <w:r>
         <w:rPr>
           <w:noProof/>
@@ -6778,7 +6806,7 @@
       <w:pPr>
         <w:pStyle w:val="Heading2"/>
       </w:pPr>
-      <w:bookmarkStart w:id="85" w:name="_Toc42105999"/>
+      <w:bookmarkStart w:id="85" w:name="_Toc42156189"/>
       <w:r>
         <w:lastRenderedPageBreak/>
         <w:t>Test Results:</w:t>
@@ -6804,7 +6832,7 @@
       <w:pPr>
         <w:pStyle w:val="Heading3"/>
       </w:pPr>
-      <w:bookmarkStart w:id="86" w:name="_Toc42106000"/>
+      <w:bookmarkStart w:id="86" w:name="_Toc42156190"/>
       <w:r>
         <w:t>System Test Components:</w:t>
       </w:r>
@@ -6823,7 +6851,7 @@
       <w:pPr>
         <w:pStyle w:val="Heading3"/>
       </w:pPr>
-      <w:bookmarkStart w:id="87" w:name="_Toc42106001"/>
+      <w:bookmarkStart w:id="87" w:name="_Toc42156191"/>
       <w:r>
         <w:t xml:space="preserve">1. </w:t>
       </w:r>
@@ -7242,7 +7270,7 @@
       <w:r>
         <w:br w:type="page"/>
       </w:r>
-      <w:bookmarkStart w:id="88" w:name="_Toc42106002"/>
+      <w:bookmarkStart w:id="88" w:name="_Toc42156192"/>
       <w:r>
         <w:lastRenderedPageBreak/>
         <w:t xml:space="preserve">2. </w:t>
@@ -7653,7 +7681,7 @@
       <w:pPr>
         <w:pStyle w:val="Heading3"/>
       </w:pPr>
-      <w:bookmarkStart w:id="89" w:name="_Toc42106003"/>
+      <w:bookmarkStart w:id="89" w:name="_Toc42156193"/>
       <w:r>
         <w:t xml:space="preserve">3. </w:t>
       </w:r>
@@ -7948,7 +7976,7 @@
           <w:szCs w:val="28"/>
         </w:rPr>
       </w:pPr>
-      <w:bookmarkStart w:id="90" w:name="_Toc42106004"/>
+      <w:bookmarkStart w:id="90" w:name="_Toc42156194"/>
       <w:r>
         <w:lastRenderedPageBreak/>
         <w:t>Acceptance Test:</w:t>
@@ -7962,7 +7990,7 @@
       <w:pPr>
         <w:pStyle w:val="Heading3"/>
       </w:pPr>
-      <w:bookmarkStart w:id="91" w:name="_Toc42106005"/>
+      <w:bookmarkStart w:id="91" w:name="_Toc42156195"/>
       <w:r>
         <w:t>Marking Guidelines Verification:</w:t>
       </w:r>
@@ -10721,6 +10749,7 @@
   <w:rsids>
     <w:rsidRoot w:val="007472B5"/>
     <w:rsid w:val="0008061C"/>
+    <w:rsid w:val="002E0527"/>
     <w:rsid w:val="005C7511"/>
     <w:rsid w:val="007472B5"/>
     <w:rsid w:val="00961D36"/>
@@ -11567,7 +11596,7 @@
 </file>
 
 <file path=customXml/itemProps2.xml><?xml version="1.0" encoding="utf-8"?>
-<ds:datastoreItem xmlns:ds="http://schemas.openxmlformats.org/officeDocument/2006/customXml" ds:itemID="{ABB1BC67-1423-4EA1-8E90-F0A5BFD3BAAA}">
+<ds:datastoreItem xmlns:ds="http://schemas.openxmlformats.org/officeDocument/2006/customXml" ds:itemID="{9B560167-6B6E-429C-B244-1ADB0AB0AAE8}">
   <ds:schemaRefs>
     <ds:schemaRef ds:uri="http://schemas.openxmlformats.org/officeDocument/2006/bibliography"/>
   </ds:schemaRefs>

--- a/MasterDocument.docx
+++ b/MasterDocument.docx
@@ -1463,21 +1463,7 @@
                 <w:rStyle w:val="Hyperlink"/>
                 <w:noProof/>
               </w:rPr>
-              <w:t>Ou</w:t>
-            </w:r>
-            <w:r>
-              <w:rPr>
-                <w:rStyle w:val="Hyperlink"/>
-                <w:noProof/>
-              </w:rPr>
-              <w:t>r</w:t>
-            </w:r>
-            <w:r>
-              <w:rPr>
-                <w:rStyle w:val="Hyperlink"/>
-                <w:noProof/>
-              </w:rPr>
-              <w:t xml:space="preserve"> Pick</w:t>
+              <w:t>Our Pick</w:t>
             </w:r>
             <w:r>
               <w:rPr>
@@ -3914,7 +3900,23 @@
           <w:b w:val="0"/>
           <w:bCs w:val="0"/>
         </w:rPr>
-        <w:t>that of what was set out in the following Gantt chart. The overlap in tasks reflects a period of collaboration.</w:t>
+        <w:t>that of what was set out in the following Gantt chart</w:t>
+      </w:r>
+      <w:r>
+        <w:rPr>
+          <w:rStyle w:val="Strong"/>
+          <w:b w:val="0"/>
+          <w:bCs w:val="0"/>
+        </w:rPr>
+        <w:t xml:space="preserve"> and it was further updated when the requirements were completed</w:t>
+      </w:r>
+      <w:r>
+        <w:rPr>
+          <w:rStyle w:val="Strong"/>
+          <w:b w:val="0"/>
+          <w:bCs w:val="0"/>
+        </w:rPr>
+        <w:t>. The overlap in tasks reflects a period of collaboration.</w:t>
       </w:r>
     </w:p>
     <w:p>
@@ -4456,13 +4458,7 @@
         <w:rPr>
           <w:lang w:eastAsia="en-AU"/>
         </w:rPr>
-        <w:t>CITE Managed Services QA</w:t>
-      </w:r>
-      <w:r>
-        <w:rPr>
-          <w:lang w:eastAsia="en-AU"/>
-        </w:rPr>
-        <w:t xml:space="preserve">: </w:t>
+        <w:t xml:space="preserve">CITE Managed Services QA: </w:t>
       </w:r>
       <w:r>
         <w:t>Comprehensive Approach to Quality</w:t>
@@ -4487,7 +4483,15 @@
         <w:t>starts with planning</w:t>
       </w:r>
       <w:r>
-        <w:t xml:space="preserve"> applicable set of standards, regulations, procedures, guidelines and tools in each project</w:t>
+        <w:t xml:space="preserve"> applicable set of standards, regulations, procedures, </w:t>
+      </w:r>
+      <w:proofErr w:type="gramStart"/>
+      <w:r>
+        <w:t>guidelines</w:t>
+      </w:r>
+      <w:proofErr w:type="gramEnd"/>
+      <w:r>
+        <w:t xml:space="preserve"> and tools in each project</w:t>
       </w:r>
       <w:r>
         <w:t>’s</w:t>
@@ -4696,7 +4700,15 @@
     </w:p>
     <w:p>
       <w:r>
-        <w:t xml:space="preserve">Adaptive web design was first introduced by a web designer named Aaron Gustafson in 2011. In adaptive approach, the sites are designed to have multiple fixed layout sizes. Depending on the amount of space available, the site detects and picks one of the prefixed layouts that fits the screen. For example, if the site is opened on a desktop browser, it will pick the layout best suited for a desktop screen, resizing the browser won’t affect the layout of the web page. </w:t>
+        <w:t xml:space="preserve">Adaptive web design was first introduced by a web designer named Aaron Gustafson in 2011. In adaptive approach, the sites are designed to have multiple fixed layout sizes. Depending on the amount of space available, the site detects and picks one of the prefixed layouts that fits the screen. For example, if the site is opened on a desktop browser, it will pick the layout best suited for a desktop screen, resizing the browser </w:t>
+      </w:r>
+      <w:proofErr w:type="gramStart"/>
+      <w:r>
+        <w:t>won’t</w:t>
+      </w:r>
+      <w:proofErr w:type="gramEnd"/>
+      <w:r>
+        <w:t xml:space="preserve"> affect the layout of the web page. </w:t>
       </w:r>
     </w:p>
     <w:p>
@@ -4712,7 +4724,15 @@
     </w:p>
     <w:p>
       <w:r>
-        <w:t>Adaptive design has the best user experience on all the devices because unlike responsive design, where the desktop design works into the smaller devices, adaptive design offers to have custom designs for desktop, mobile, tablet and any other devices that the site can be opened. Designers can design different buttons, navigation tools and other interface tools based on users’ needs for a particular device. Adaptive websites often outperform websites with responsive design. They are usually 2-3 times faster than the responsive ones as it gives less data to the user for it to deliver a better user experience.</w:t>
+        <w:t xml:space="preserve">Adaptive design has the best user experience on all the devices because unlike responsive design, where the desktop design works into the smaller devices, adaptive design offers to have custom designs for desktop, mobile, tablet and any other devices that the site can be opened. Designers can design different buttons, navigation tools and other interface tools based on users’ needs for a </w:t>
+      </w:r>
+      <w:proofErr w:type="gramStart"/>
+      <w:r>
+        <w:t>particular device</w:t>
+      </w:r>
+      <w:proofErr w:type="gramEnd"/>
+      <w:r>
+        <w:t>. Adaptive websites often outperform websites with responsive design. They are usually 2-3 times faster than the responsive ones as it gives less data to the user for it to deliver a better user experience.</w:t>
       </w:r>
       <w:r>
         <w:t xml:space="preserve"> In adaptive design, there is also the option to create mobile only websites</w:t>
@@ -4783,7 +4803,15 @@
     </w:p>
     <w:p>
       <w:r>
-        <w:t>Responsive designs drawback could be that the websites might be slower on different devices. Images on the website could affect the loading times of a website. The same website that opens up quickly on a desktop might take much longer on mobile device or a tablet. Putting ads on the website could also be big challenge. As the website will flow on different devices, ads might not configure properly and adjust to the screen.</w:t>
+        <w:t xml:space="preserve">Responsive designs drawback could be that the websites might be slower on different devices. Images on the website could affect the loading times of a website. The same website that </w:t>
+      </w:r>
+      <w:proofErr w:type="gramStart"/>
+      <w:r>
+        <w:t>opens up</w:t>
+      </w:r>
+      <w:proofErr w:type="gramEnd"/>
+      <w:r>
+        <w:t xml:space="preserve"> quickly on a desktop might take much longer on mobile device or a tablet. Putting ads on the website could also be big challenge. As the website will flow on different devices, ads might not configure properly and adjust to the screen.</w:t>
       </w:r>
     </w:p>
     <w:p>
@@ -4810,28 +4838,49 @@
           <w:b/>
           <w:bCs/>
         </w:rPr>
-        <w:t>We picked Responsive web design as our approach</w:t>
+        <w:t xml:space="preserve">We picked Responsive web design as our </w:t>
       </w:r>
       <w:r>
         <w:rPr>
           <w:b/>
           <w:bCs/>
         </w:rPr>
-        <w:t xml:space="preserve"> because it is easier to manage and implement</w:t>
+        <w:t xml:space="preserve">primary </w:t>
       </w:r>
       <w:r>
         <w:rPr>
           <w:b/>
           <w:bCs/>
         </w:rPr>
-        <w:t>.</w:t>
+        <w:t>approach</w:t>
       </w:r>
       <w:r>
         <w:rPr>
           <w:b/>
           <w:bCs/>
         </w:rPr>
+        <w:t xml:space="preserve"> because it is easier to manage and implement</w:t>
+      </w:r>
+      <w:r>
+        <w:rPr>
+          <w:b/>
+          <w:bCs/>
+        </w:rPr>
+        <w:t>.</w:t>
+      </w:r>
+      <w:r>
+        <w:rPr>
+          <w:b/>
+          <w:bCs/>
+        </w:rPr>
         <w:t xml:space="preserve"> </w:t>
+      </w:r>
+      <w:r>
+        <w:rPr>
+          <w:b/>
+          <w:bCs/>
+        </w:rPr>
+        <w:t>We also used some adaptive design choices to fix some issues with our display table.</w:t>
       </w:r>
     </w:p>
     <w:p>
@@ -6837,14 +6886,8 @@
         <w:t>System Test Components:</w:t>
       </w:r>
       <w:bookmarkEnd w:id="86"/>
-    </w:p>
-    <w:p>
-      <w:r>
-        <w:t xml:space="preserve">- Go over main.css file and examine all statements relevant to website responsiveness. </w:t>
-      </w:r>
       <w:r>
         <w:br/>
-        <w:t>- Such code has been marked with comments to identify which ones should be tested.</w:t>
       </w:r>
     </w:p>
     <w:p>
@@ -8056,7 +8099,23 @@
       </w:r>
       <w:r>
         <w:br/>
-        <w:t>The documents “MultiPlatform Report” and “Business Analysis Report” have been included in the master document. The former covers responsive versus adaptive web design and makes a choice as to which design we have utilised. The latter covers software development, quality control and quality assurance practices relating to CITE Managed Services. These practices are integrated into our testing and quality assurance plan.</w:t>
+        <w:t>The documents “</w:t>
+      </w:r>
+      <w:proofErr w:type="spellStart"/>
+      <w:r>
+        <w:t>MultiPlatform</w:t>
+      </w:r>
+      <w:proofErr w:type="spellEnd"/>
+      <w:r>
+        <w:t xml:space="preserve"> Report” and “Business Analysis Report” have been included in the master document. The former covers responsive versus adaptive web design and makes a choice as to which </w:t>
+      </w:r>
+      <w:proofErr w:type="gramStart"/>
+      <w:r>
+        <w:t>design</w:t>
+      </w:r>
+      <w:proofErr w:type="gramEnd"/>
+      <w:r>
+        <w:t xml:space="preserve"> we have utilised. The latter covers software development, quality control and quality assurance practices relating to CITE Managed Services. These practices are integrated into our testing and quality assurance plan.</w:t>
       </w:r>
       <w:r>
         <w:br/>
@@ -10752,6 +10811,7 @@
     <w:rsid w:val="002E0527"/>
     <w:rsid w:val="005C7511"/>
     <w:rsid w:val="007472B5"/>
+    <w:rsid w:val="007D4B59"/>
     <w:rsid w:val="00961D36"/>
     <w:rsid w:val="00EB152C"/>
     <w:rsid w:val="00F53196"/>
@@ -11596,7 +11656,7 @@
 </file>
 
 <file path=customXml/itemProps2.xml><?xml version="1.0" encoding="utf-8"?>
-<ds:datastoreItem xmlns:ds="http://schemas.openxmlformats.org/officeDocument/2006/customXml" ds:itemID="{9B560167-6B6E-429C-B244-1ADB0AB0AAE8}">
+<ds:datastoreItem xmlns:ds="http://schemas.openxmlformats.org/officeDocument/2006/customXml" ds:itemID="{38794864-2AD8-4A33-AF19-69CFE9FE0B2C}">
   <ds:schemaRefs>
     <ds:schemaRef ds:uri="http://schemas.openxmlformats.org/officeDocument/2006/bibliography"/>
   </ds:schemaRefs>

--- a/MasterDocument.docx
+++ b/MasterDocument.docx
@@ -314,7 +314,7 @@
             <w:rPr>
               <w:rFonts w:eastAsiaTheme="minorEastAsia"/>
               <w:noProof/>
-              <w:lang w:eastAsia="en-AU"/>
+              <w:lang w:eastAsia="ja-JP"/>
             </w:rPr>
           </w:pPr>
           <w:r>
@@ -326,7 +326,7 @@
           <w:r>
             <w:fldChar w:fldCharType="separate"/>
           </w:r>
-          <w:hyperlink w:anchor="_Toc42156156" w:history="1">
+          <w:hyperlink w:anchor="_Toc42159592" w:history="1">
             <w:r>
               <w:rPr>
                 <w:rStyle w:val="Hyperlink"/>
@@ -355,7 +355,7 @@
                 <w:noProof/>
                 <w:webHidden/>
               </w:rPr>
-              <w:instrText xml:space="preserve"> PAGEREF _Toc42156156 \h </w:instrText>
+              <w:instrText xml:space="preserve"> PAGEREF _Toc42159592 \h </w:instrText>
             </w:r>
             <w:r>
               <w:rPr>
@@ -395,10 +395,10 @@
             <w:rPr>
               <w:rFonts w:eastAsiaTheme="minorEastAsia"/>
               <w:noProof/>
-              <w:lang w:eastAsia="en-AU"/>
+              <w:lang w:eastAsia="ja-JP"/>
             </w:rPr>
           </w:pPr>
-          <w:hyperlink w:anchor="_Toc42156157" w:history="1">
+          <w:hyperlink w:anchor="_Toc42159593" w:history="1">
             <w:r>
               <w:rPr>
                 <w:rStyle w:val="Hyperlink"/>
@@ -425,7 +425,7 @@
                 <w:noProof/>
                 <w:webHidden/>
               </w:rPr>
-              <w:instrText xml:space="preserve"> PAGEREF _Toc42156157 \h </w:instrText>
+              <w:instrText xml:space="preserve"> PAGEREF _Toc42159593 \h </w:instrText>
             </w:r>
             <w:r>
               <w:rPr>
@@ -465,10 +465,10 @@
             <w:rPr>
               <w:rFonts w:eastAsiaTheme="minorEastAsia"/>
               <w:noProof/>
-              <w:lang w:eastAsia="en-AU"/>
+              <w:lang w:eastAsia="ja-JP"/>
             </w:rPr>
           </w:pPr>
-          <w:hyperlink w:anchor="_Toc42156158" w:history="1">
+          <w:hyperlink w:anchor="_Toc42159594" w:history="1">
             <w:r>
               <w:rPr>
                 <w:rStyle w:val="Hyperlink"/>
@@ -495,7 +495,7 @@
                 <w:noProof/>
                 <w:webHidden/>
               </w:rPr>
-              <w:instrText xml:space="preserve"> PAGEREF _Toc42156158 \h </w:instrText>
+              <w:instrText xml:space="preserve"> PAGEREF _Toc42159594 \h </w:instrText>
             </w:r>
             <w:r>
               <w:rPr>
@@ -535,10 +535,10 @@
             <w:rPr>
               <w:rFonts w:eastAsiaTheme="minorEastAsia"/>
               <w:noProof/>
-              <w:lang w:eastAsia="en-AU"/>
+              <w:lang w:eastAsia="ja-JP"/>
             </w:rPr>
           </w:pPr>
-          <w:hyperlink w:anchor="_Toc42156159" w:history="1">
+          <w:hyperlink w:anchor="_Toc42159595" w:history="1">
             <w:r>
               <w:rPr>
                 <w:rStyle w:val="Hyperlink"/>
@@ -566,7 +566,7 @@
                 <w:noProof/>
                 <w:webHidden/>
               </w:rPr>
-              <w:instrText xml:space="preserve"> PAGEREF _Toc42156159 \h </w:instrText>
+              <w:instrText xml:space="preserve"> PAGEREF _Toc42159595 \h </w:instrText>
             </w:r>
             <w:r>
               <w:rPr>
@@ -606,10 +606,10 @@
             <w:rPr>
               <w:rFonts w:eastAsiaTheme="minorEastAsia"/>
               <w:noProof/>
-              <w:lang w:eastAsia="en-AU"/>
+              <w:lang w:eastAsia="ja-JP"/>
             </w:rPr>
           </w:pPr>
-          <w:hyperlink w:anchor="_Toc42156160" w:history="1">
+          <w:hyperlink w:anchor="_Toc42159596" w:history="1">
             <w:r>
               <w:rPr>
                 <w:rStyle w:val="Hyperlink"/>
@@ -636,7 +636,7 @@
                 <w:noProof/>
                 <w:webHidden/>
               </w:rPr>
-              <w:instrText xml:space="preserve"> PAGEREF _Toc42156160 \h </w:instrText>
+              <w:instrText xml:space="preserve"> PAGEREF _Toc42159596 \h </w:instrText>
             </w:r>
             <w:r>
               <w:rPr>
@@ -676,10 +676,10 @@
             <w:rPr>
               <w:rFonts w:eastAsiaTheme="minorEastAsia"/>
               <w:noProof/>
-              <w:lang w:eastAsia="en-AU"/>
+              <w:lang w:eastAsia="ja-JP"/>
             </w:rPr>
           </w:pPr>
-          <w:hyperlink w:anchor="_Toc42156161" w:history="1">
+          <w:hyperlink w:anchor="_Toc42159597" w:history="1">
             <w:r>
               <w:rPr>
                 <w:rStyle w:val="Hyperlink"/>
@@ -706,7 +706,7 @@
                 <w:noProof/>
                 <w:webHidden/>
               </w:rPr>
-              <w:instrText xml:space="preserve"> PAGEREF _Toc42156161 \h </w:instrText>
+              <w:instrText xml:space="preserve"> PAGEREF _Toc42159597 \h </w:instrText>
             </w:r>
             <w:r>
               <w:rPr>
@@ -746,10 +746,10 @@
             <w:rPr>
               <w:rFonts w:eastAsiaTheme="minorEastAsia"/>
               <w:noProof/>
-              <w:lang w:eastAsia="en-AU"/>
+              <w:lang w:eastAsia="ja-JP"/>
             </w:rPr>
           </w:pPr>
-          <w:hyperlink w:anchor="_Toc42156162" w:history="1">
+          <w:hyperlink w:anchor="_Toc42159598" w:history="1">
             <w:r>
               <w:rPr>
                 <w:rStyle w:val="Hyperlink"/>
@@ -776,7 +776,7 @@
                 <w:noProof/>
                 <w:webHidden/>
               </w:rPr>
-              <w:instrText xml:space="preserve"> PAGEREF _Toc42156162 \h </w:instrText>
+              <w:instrText xml:space="preserve"> PAGEREF _Toc42159598 \h </w:instrText>
             </w:r>
             <w:r>
               <w:rPr>
@@ -816,10 +816,10 @@
             <w:rPr>
               <w:rFonts w:eastAsiaTheme="minorEastAsia"/>
               <w:noProof/>
-              <w:lang w:eastAsia="en-AU"/>
+              <w:lang w:eastAsia="ja-JP"/>
             </w:rPr>
           </w:pPr>
-          <w:hyperlink w:anchor="_Toc42156163" w:history="1">
+          <w:hyperlink w:anchor="_Toc42159599" w:history="1">
             <w:r>
               <w:rPr>
                 <w:rStyle w:val="Hyperlink"/>
@@ -846,7 +846,7 @@
                 <w:noProof/>
                 <w:webHidden/>
               </w:rPr>
-              <w:instrText xml:space="preserve"> PAGEREF _Toc42156163 \h </w:instrText>
+              <w:instrText xml:space="preserve"> PAGEREF _Toc42159599 \h </w:instrText>
             </w:r>
             <w:r>
               <w:rPr>
@@ -886,10 +886,10 @@
             <w:rPr>
               <w:rFonts w:eastAsiaTheme="minorEastAsia"/>
               <w:noProof/>
-              <w:lang w:eastAsia="en-AU"/>
+              <w:lang w:eastAsia="ja-JP"/>
             </w:rPr>
           </w:pPr>
-          <w:hyperlink w:anchor="_Toc42156164" w:history="1">
+          <w:hyperlink w:anchor="_Toc42159600" w:history="1">
             <w:r>
               <w:rPr>
                 <w:rStyle w:val="Hyperlink"/>
@@ -916,7 +916,7 @@
                 <w:noProof/>
                 <w:webHidden/>
               </w:rPr>
-              <w:instrText xml:space="preserve"> PAGEREF _Toc42156164 \h </w:instrText>
+              <w:instrText xml:space="preserve"> PAGEREF _Toc42159600 \h </w:instrText>
             </w:r>
             <w:r>
               <w:rPr>
@@ -956,10 +956,10 @@
             <w:rPr>
               <w:rFonts w:eastAsiaTheme="minorEastAsia"/>
               <w:noProof/>
-              <w:lang w:eastAsia="en-AU"/>
+              <w:lang w:eastAsia="ja-JP"/>
             </w:rPr>
           </w:pPr>
-          <w:hyperlink w:anchor="_Toc42156165" w:history="1">
+          <w:hyperlink w:anchor="_Toc42159601" w:history="1">
             <w:r>
               <w:rPr>
                 <w:rStyle w:val="Hyperlink"/>
@@ -994,7 +994,7 @@
                 <w:noProof/>
                 <w:webHidden/>
               </w:rPr>
-              <w:instrText xml:space="preserve"> PAGEREF _Toc42156165 \h </w:instrText>
+              <w:instrText xml:space="preserve"> PAGEREF _Toc42159601 \h </w:instrText>
             </w:r>
             <w:r>
               <w:rPr>
@@ -1034,10 +1034,10 @@
             <w:rPr>
               <w:rFonts w:eastAsiaTheme="minorEastAsia"/>
               <w:noProof/>
-              <w:lang w:eastAsia="en-AU"/>
+              <w:lang w:eastAsia="ja-JP"/>
             </w:rPr>
           </w:pPr>
-          <w:hyperlink w:anchor="_Toc42156166" w:history="1">
+          <w:hyperlink w:anchor="_Toc42159602" w:history="1">
             <w:r>
               <w:rPr>
                 <w:rStyle w:val="Hyperlink"/>
@@ -1064,7 +1064,7 @@
                 <w:noProof/>
                 <w:webHidden/>
               </w:rPr>
-              <w:instrText xml:space="preserve"> PAGEREF _Toc42156166 \h </w:instrText>
+              <w:instrText xml:space="preserve"> PAGEREF _Toc42159602 \h </w:instrText>
             </w:r>
             <w:r>
               <w:rPr>
@@ -1104,10 +1104,10 @@
             <w:rPr>
               <w:rFonts w:eastAsiaTheme="minorEastAsia"/>
               <w:noProof/>
-              <w:lang w:eastAsia="en-AU"/>
+              <w:lang w:eastAsia="ja-JP"/>
             </w:rPr>
           </w:pPr>
-          <w:hyperlink w:anchor="_Toc42156167" w:history="1">
+          <w:hyperlink w:anchor="_Toc42159603" w:history="1">
             <w:r>
               <w:rPr>
                 <w:rStyle w:val="Hyperlink"/>
@@ -1134,7 +1134,7 @@
                 <w:noProof/>
                 <w:webHidden/>
               </w:rPr>
-              <w:instrText xml:space="preserve"> PAGEREF _Toc42156167 \h </w:instrText>
+              <w:instrText xml:space="preserve"> PAGEREF _Toc42159603 \h </w:instrText>
             </w:r>
             <w:r>
               <w:rPr>
@@ -1174,10 +1174,10 @@
             <w:rPr>
               <w:rFonts w:eastAsiaTheme="minorEastAsia"/>
               <w:noProof/>
-              <w:lang w:eastAsia="en-AU"/>
+              <w:lang w:eastAsia="ja-JP"/>
             </w:rPr>
           </w:pPr>
-          <w:hyperlink w:anchor="_Toc42156168" w:history="1">
+          <w:hyperlink w:anchor="_Toc42159604" w:history="1">
             <w:r>
               <w:rPr>
                 <w:rStyle w:val="Hyperlink"/>
@@ -1204,7 +1204,7 @@
                 <w:noProof/>
                 <w:webHidden/>
               </w:rPr>
-              <w:instrText xml:space="preserve"> PAGEREF _Toc42156168 \h </w:instrText>
+              <w:instrText xml:space="preserve"> PAGEREF _Toc42159604 \h </w:instrText>
             </w:r>
             <w:r>
               <w:rPr>
@@ -1244,10 +1244,10 @@
             <w:rPr>
               <w:rFonts w:eastAsiaTheme="minorEastAsia"/>
               <w:noProof/>
-              <w:lang w:eastAsia="en-AU"/>
+              <w:lang w:eastAsia="ja-JP"/>
             </w:rPr>
           </w:pPr>
-          <w:hyperlink w:anchor="_Toc42156169" w:history="1">
+          <w:hyperlink w:anchor="_Toc42159605" w:history="1">
             <w:r>
               <w:rPr>
                 <w:rStyle w:val="Hyperlink"/>
@@ -1274,7 +1274,7 @@
                 <w:noProof/>
                 <w:webHidden/>
               </w:rPr>
-              <w:instrText xml:space="preserve"> PAGEREF _Toc42156169 \h </w:instrText>
+              <w:instrText xml:space="preserve"> PAGEREF _Toc42159605 \h </w:instrText>
             </w:r>
             <w:r>
               <w:rPr>
@@ -1314,10 +1314,10 @@
             <w:rPr>
               <w:rFonts w:eastAsiaTheme="minorEastAsia"/>
               <w:noProof/>
-              <w:lang w:eastAsia="en-AU"/>
+              <w:lang w:eastAsia="ja-JP"/>
             </w:rPr>
           </w:pPr>
-          <w:hyperlink w:anchor="_Toc42156170" w:history="1">
+          <w:hyperlink w:anchor="_Toc42159606" w:history="1">
             <w:r>
               <w:rPr>
                 <w:rStyle w:val="Hyperlink"/>
@@ -1344,7 +1344,7 @@
                 <w:noProof/>
                 <w:webHidden/>
               </w:rPr>
-              <w:instrText xml:space="preserve"> PAGEREF _Toc42156170 \h </w:instrText>
+              <w:instrText xml:space="preserve"> PAGEREF _Toc42159606 \h </w:instrText>
             </w:r>
             <w:r>
               <w:rPr>
@@ -1384,10 +1384,10 @@
             <w:rPr>
               <w:rFonts w:eastAsiaTheme="minorEastAsia"/>
               <w:noProof/>
-              <w:lang w:eastAsia="en-AU"/>
+              <w:lang w:eastAsia="ja-JP"/>
             </w:rPr>
           </w:pPr>
-          <w:hyperlink w:anchor="_Toc42156171" w:history="1">
+          <w:hyperlink w:anchor="_Toc42159607" w:history="1">
             <w:r>
               <w:rPr>
                 <w:rStyle w:val="Hyperlink"/>
@@ -1414,7 +1414,7 @@
                 <w:noProof/>
                 <w:webHidden/>
               </w:rPr>
-              <w:instrText xml:space="preserve"> PAGEREF _Toc42156171 \h </w:instrText>
+              <w:instrText xml:space="preserve"> PAGEREF _Toc42159607 \h </w:instrText>
             </w:r>
             <w:r>
               <w:rPr>
@@ -1454,10 +1454,10 @@
             <w:rPr>
               <w:rFonts w:eastAsiaTheme="minorEastAsia"/>
               <w:noProof/>
-              <w:lang w:eastAsia="en-AU"/>
+              <w:lang w:eastAsia="ja-JP"/>
             </w:rPr>
           </w:pPr>
-          <w:hyperlink w:anchor="_Toc42156172" w:history="1">
+          <w:hyperlink w:anchor="_Toc42159608" w:history="1">
             <w:r>
               <w:rPr>
                 <w:rStyle w:val="Hyperlink"/>
@@ -1484,7 +1484,7 @@
                 <w:noProof/>
                 <w:webHidden/>
               </w:rPr>
-              <w:instrText xml:space="preserve"> PAGEREF _Toc42156172 \h </w:instrText>
+              <w:instrText xml:space="preserve"> PAGEREF _Toc42159608 \h </w:instrText>
             </w:r>
             <w:r>
               <w:rPr>
@@ -1524,10 +1524,10 @@
             <w:rPr>
               <w:rFonts w:eastAsiaTheme="minorEastAsia"/>
               <w:noProof/>
-              <w:lang w:eastAsia="en-AU"/>
+              <w:lang w:eastAsia="ja-JP"/>
             </w:rPr>
           </w:pPr>
-          <w:hyperlink w:anchor="_Toc42156173" w:history="1">
+          <w:hyperlink w:anchor="_Toc42159609" w:history="1">
             <w:r>
               <w:rPr>
                 <w:rStyle w:val="Hyperlink"/>
@@ -1554,7 +1554,7 @@
                 <w:noProof/>
                 <w:webHidden/>
               </w:rPr>
-              <w:instrText xml:space="preserve"> PAGEREF _Toc42156173 \h </w:instrText>
+              <w:instrText xml:space="preserve"> PAGEREF _Toc42159609 \h </w:instrText>
             </w:r>
             <w:r>
               <w:rPr>
@@ -1594,10 +1594,10 @@
             <w:rPr>
               <w:rFonts w:eastAsiaTheme="minorEastAsia"/>
               <w:noProof/>
-              <w:lang w:eastAsia="en-AU"/>
+              <w:lang w:eastAsia="ja-JP"/>
             </w:rPr>
           </w:pPr>
-          <w:hyperlink w:anchor="_Toc42156174" w:history="1">
+          <w:hyperlink w:anchor="_Toc42159610" w:history="1">
             <w:r>
               <w:rPr>
                 <w:rStyle w:val="Hyperlink"/>
@@ -1624,7 +1624,7 @@
                 <w:noProof/>
                 <w:webHidden/>
               </w:rPr>
-              <w:instrText xml:space="preserve"> PAGEREF _Toc42156174 \h </w:instrText>
+              <w:instrText xml:space="preserve"> PAGEREF _Toc42159610 \h </w:instrText>
             </w:r>
             <w:r>
               <w:rPr>
@@ -1664,10 +1664,10 @@
             <w:rPr>
               <w:rFonts w:eastAsiaTheme="minorEastAsia"/>
               <w:noProof/>
-              <w:lang w:eastAsia="en-AU"/>
+              <w:lang w:eastAsia="ja-JP"/>
             </w:rPr>
           </w:pPr>
-          <w:hyperlink w:anchor="_Toc42156175" w:history="1">
+          <w:hyperlink w:anchor="_Toc42159611" w:history="1">
             <w:r>
               <w:rPr>
                 <w:rStyle w:val="Hyperlink"/>
@@ -1695,7 +1695,7 @@
                 <w:noProof/>
                 <w:webHidden/>
               </w:rPr>
-              <w:instrText xml:space="preserve"> PAGEREF _Toc42156175 \h </w:instrText>
+              <w:instrText xml:space="preserve"> PAGEREF _Toc42159611 \h </w:instrText>
             </w:r>
             <w:r>
               <w:rPr>
@@ -1735,10 +1735,10 @@
             <w:rPr>
               <w:rFonts w:eastAsiaTheme="minorEastAsia"/>
               <w:noProof/>
-              <w:lang w:eastAsia="en-AU"/>
+              <w:lang w:eastAsia="ja-JP"/>
             </w:rPr>
           </w:pPr>
-          <w:hyperlink w:anchor="_Toc42156176" w:history="1">
+          <w:hyperlink w:anchor="_Toc42159612" w:history="1">
             <w:r>
               <w:rPr>
                 <w:rStyle w:val="Hyperlink"/>
@@ -1765,7 +1765,7 @@
                 <w:noProof/>
                 <w:webHidden/>
               </w:rPr>
-              <w:instrText xml:space="preserve"> PAGEREF _Toc42156176 \h </w:instrText>
+              <w:instrText xml:space="preserve"> PAGEREF _Toc42159612 \h </w:instrText>
             </w:r>
             <w:r>
               <w:rPr>
@@ -1805,10 +1805,10 @@
             <w:rPr>
               <w:rFonts w:eastAsiaTheme="minorEastAsia"/>
               <w:noProof/>
-              <w:lang w:eastAsia="en-AU"/>
+              <w:lang w:eastAsia="ja-JP"/>
             </w:rPr>
           </w:pPr>
-          <w:hyperlink w:anchor="_Toc42156177" w:history="1">
+          <w:hyperlink w:anchor="_Toc42159613" w:history="1">
             <w:r>
               <w:rPr>
                 <w:rStyle w:val="Hyperlink"/>
@@ -1835,7 +1835,7 @@
                 <w:noProof/>
                 <w:webHidden/>
               </w:rPr>
-              <w:instrText xml:space="preserve"> PAGEREF _Toc42156177 \h </w:instrText>
+              <w:instrText xml:space="preserve"> PAGEREF _Toc42159613 \h </w:instrText>
             </w:r>
             <w:r>
               <w:rPr>
@@ -1875,10 +1875,10 @@
             <w:rPr>
               <w:rFonts w:eastAsiaTheme="minorEastAsia"/>
               <w:noProof/>
-              <w:lang w:eastAsia="en-AU"/>
+              <w:lang w:eastAsia="ja-JP"/>
             </w:rPr>
           </w:pPr>
-          <w:hyperlink w:anchor="_Toc42156178" w:history="1">
+          <w:hyperlink w:anchor="_Toc42159614" w:history="1">
             <w:r>
               <w:rPr>
                 <w:rStyle w:val="Hyperlink"/>
@@ -1906,7 +1906,7 @@
                 <w:noProof/>
                 <w:webHidden/>
               </w:rPr>
-              <w:instrText xml:space="preserve"> PAGEREF _Toc42156178 \h </w:instrText>
+              <w:instrText xml:space="preserve"> PAGEREF _Toc42159614 \h </w:instrText>
             </w:r>
             <w:r>
               <w:rPr>
@@ -1946,10 +1946,10 @@
             <w:rPr>
               <w:rFonts w:eastAsiaTheme="minorEastAsia"/>
               <w:noProof/>
-              <w:lang w:eastAsia="en-AU"/>
+              <w:lang w:eastAsia="ja-JP"/>
             </w:rPr>
           </w:pPr>
-          <w:hyperlink w:anchor="_Toc42156179" w:history="1">
+          <w:hyperlink w:anchor="_Toc42159615" w:history="1">
             <w:r>
               <w:rPr>
                 <w:rStyle w:val="Hyperlink"/>
@@ -1977,7 +1977,7 @@
                 <w:noProof/>
                 <w:webHidden/>
               </w:rPr>
-              <w:instrText xml:space="preserve"> PAGEREF _Toc42156179 \h </w:instrText>
+              <w:instrText xml:space="preserve"> PAGEREF _Toc42159615 \h </w:instrText>
             </w:r>
             <w:r>
               <w:rPr>
@@ -2017,10 +2017,10 @@
             <w:rPr>
               <w:rFonts w:eastAsiaTheme="minorEastAsia"/>
               <w:noProof/>
-              <w:lang w:eastAsia="en-AU"/>
+              <w:lang w:eastAsia="ja-JP"/>
             </w:rPr>
           </w:pPr>
-          <w:hyperlink w:anchor="_Toc42156180" w:history="1">
+          <w:hyperlink w:anchor="_Toc42159616" w:history="1">
             <w:r>
               <w:rPr>
                 <w:rStyle w:val="Hyperlink"/>
@@ -2047,7 +2047,7 @@
                 <w:noProof/>
                 <w:webHidden/>
               </w:rPr>
-              <w:instrText xml:space="preserve"> PAGEREF _Toc42156180 \h </w:instrText>
+              <w:instrText xml:space="preserve"> PAGEREF _Toc42159616 \h </w:instrText>
             </w:r>
             <w:r>
               <w:rPr>
@@ -2087,10 +2087,10 @@
             <w:rPr>
               <w:rFonts w:eastAsiaTheme="minorEastAsia"/>
               <w:noProof/>
-              <w:lang w:eastAsia="en-AU"/>
+              <w:lang w:eastAsia="ja-JP"/>
             </w:rPr>
           </w:pPr>
-          <w:hyperlink w:anchor="_Toc42156181" w:history="1">
+          <w:hyperlink w:anchor="_Toc42159617" w:history="1">
             <w:r>
               <w:rPr>
                 <w:rStyle w:val="Hyperlink"/>
@@ -2118,7 +2118,7 @@
                 <w:noProof/>
                 <w:webHidden/>
               </w:rPr>
-              <w:instrText xml:space="preserve"> PAGEREF _Toc42156181 \h </w:instrText>
+              <w:instrText xml:space="preserve"> PAGEREF _Toc42159617 \h </w:instrText>
             </w:r>
             <w:r>
               <w:rPr>
@@ -2158,10 +2158,10 @@
             <w:rPr>
               <w:rFonts w:eastAsiaTheme="minorEastAsia"/>
               <w:noProof/>
-              <w:lang w:eastAsia="en-AU"/>
+              <w:lang w:eastAsia="ja-JP"/>
             </w:rPr>
           </w:pPr>
-          <w:hyperlink w:anchor="_Toc42156182" w:history="1">
+          <w:hyperlink w:anchor="_Toc42159618" w:history="1">
             <w:r>
               <w:rPr>
                 <w:rStyle w:val="Hyperlink"/>
@@ -2189,7 +2189,7 @@
                 <w:noProof/>
                 <w:webHidden/>
               </w:rPr>
-              <w:instrText xml:space="preserve"> PAGEREF _Toc42156182 \h </w:instrText>
+              <w:instrText xml:space="preserve"> PAGEREF _Toc42159618 \h </w:instrText>
             </w:r>
             <w:r>
               <w:rPr>
@@ -2229,10 +2229,10 @@
             <w:rPr>
               <w:rFonts w:eastAsiaTheme="minorEastAsia"/>
               <w:noProof/>
-              <w:lang w:eastAsia="en-AU"/>
+              <w:lang w:eastAsia="ja-JP"/>
             </w:rPr>
           </w:pPr>
-          <w:hyperlink w:anchor="_Toc42156183" w:history="1">
+          <w:hyperlink w:anchor="_Toc42159619" w:history="1">
             <w:r>
               <w:rPr>
                 <w:rStyle w:val="Hyperlink"/>
@@ -2260,7 +2260,7 @@
                 <w:noProof/>
                 <w:webHidden/>
               </w:rPr>
-              <w:instrText xml:space="preserve"> PAGEREF _Toc42156183 \h </w:instrText>
+              <w:instrText xml:space="preserve"> PAGEREF _Toc42159619 \h </w:instrText>
             </w:r>
             <w:r>
               <w:rPr>
@@ -2300,10 +2300,10 @@
             <w:rPr>
               <w:rFonts w:eastAsiaTheme="minorEastAsia"/>
               <w:noProof/>
-              <w:lang w:eastAsia="en-AU"/>
+              <w:lang w:eastAsia="ja-JP"/>
             </w:rPr>
           </w:pPr>
-          <w:hyperlink w:anchor="_Toc42156184" w:history="1">
+          <w:hyperlink w:anchor="_Toc42159620" w:history="1">
             <w:r>
               <w:rPr>
                 <w:rStyle w:val="Hyperlink"/>
@@ -2331,7 +2331,7 @@
                 <w:noProof/>
                 <w:webHidden/>
               </w:rPr>
-              <w:instrText xml:space="preserve"> PAGEREF _Toc42156184 \h </w:instrText>
+              <w:instrText xml:space="preserve"> PAGEREF _Toc42159620 \h </w:instrText>
             </w:r>
             <w:r>
               <w:rPr>
@@ -2371,10 +2371,10 @@
             <w:rPr>
               <w:rFonts w:eastAsiaTheme="minorEastAsia"/>
               <w:noProof/>
-              <w:lang w:eastAsia="en-AU"/>
+              <w:lang w:eastAsia="ja-JP"/>
             </w:rPr>
           </w:pPr>
-          <w:hyperlink w:anchor="_Toc42156185" w:history="1">
+          <w:hyperlink w:anchor="_Toc42159621" w:history="1">
             <w:r>
               <w:rPr>
                 <w:rStyle w:val="Hyperlink"/>
@@ -2401,7 +2401,7 @@
                 <w:noProof/>
                 <w:webHidden/>
               </w:rPr>
-              <w:instrText xml:space="preserve"> PAGEREF _Toc42156185 \h </w:instrText>
+              <w:instrText xml:space="preserve"> PAGEREF _Toc42159621 \h </w:instrText>
             </w:r>
             <w:r>
               <w:rPr>
@@ -2441,10 +2441,10 @@
             <w:rPr>
               <w:rFonts w:eastAsiaTheme="minorEastAsia"/>
               <w:noProof/>
-              <w:lang w:eastAsia="en-AU"/>
+              <w:lang w:eastAsia="ja-JP"/>
             </w:rPr>
           </w:pPr>
-          <w:hyperlink w:anchor="_Toc42156186" w:history="1">
+          <w:hyperlink w:anchor="_Toc42159622" w:history="1">
             <w:r>
               <w:rPr>
                 <w:rStyle w:val="Hyperlink"/>
@@ -2471,7 +2471,7 @@
                 <w:noProof/>
                 <w:webHidden/>
               </w:rPr>
-              <w:instrText xml:space="preserve"> PAGEREF _Toc42156186 \h </w:instrText>
+              <w:instrText xml:space="preserve"> PAGEREF _Toc42159622 \h </w:instrText>
             </w:r>
             <w:r>
               <w:rPr>
@@ -2511,10 +2511,10 @@
             <w:rPr>
               <w:rFonts w:eastAsiaTheme="minorEastAsia"/>
               <w:noProof/>
-              <w:lang w:eastAsia="en-AU"/>
+              <w:lang w:eastAsia="ja-JP"/>
             </w:rPr>
           </w:pPr>
-          <w:hyperlink w:anchor="_Toc42156187" w:history="1">
+          <w:hyperlink w:anchor="_Toc42159623" w:history="1">
             <w:r>
               <w:rPr>
                 <w:rStyle w:val="Hyperlink"/>
@@ -2542,7 +2542,7 @@
                 <w:noProof/>
                 <w:webHidden/>
               </w:rPr>
-              <w:instrText xml:space="preserve"> PAGEREF _Toc42156187 \h </w:instrText>
+              <w:instrText xml:space="preserve"> PAGEREF _Toc42159623 \h </w:instrText>
             </w:r>
             <w:r>
               <w:rPr>
@@ -2582,10 +2582,10 @@
             <w:rPr>
               <w:rFonts w:eastAsiaTheme="minorEastAsia"/>
               <w:noProof/>
-              <w:lang w:eastAsia="en-AU"/>
+              <w:lang w:eastAsia="ja-JP"/>
             </w:rPr>
           </w:pPr>
-          <w:hyperlink w:anchor="_Toc42156188" w:history="1">
+          <w:hyperlink w:anchor="_Toc42159624" w:history="1">
             <w:r>
               <w:rPr>
                 <w:rStyle w:val="Hyperlink"/>
@@ -2612,7 +2612,7 @@
                 <w:noProof/>
                 <w:webHidden/>
               </w:rPr>
-              <w:instrText xml:space="preserve"> PAGEREF _Toc42156188 \h </w:instrText>
+              <w:instrText xml:space="preserve"> PAGEREF _Toc42159624 \h </w:instrText>
             </w:r>
             <w:r>
               <w:rPr>
@@ -2652,10 +2652,10 @@
             <w:rPr>
               <w:rFonts w:eastAsiaTheme="minorEastAsia"/>
               <w:noProof/>
-              <w:lang w:eastAsia="en-AU"/>
+              <w:lang w:eastAsia="ja-JP"/>
             </w:rPr>
           </w:pPr>
-          <w:hyperlink w:anchor="_Toc42156189" w:history="1">
+          <w:hyperlink w:anchor="_Toc42159625" w:history="1">
             <w:r>
               <w:rPr>
                 <w:rStyle w:val="Hyperlink"/>
@@ -2682,7 +2682,7 @@
                 <w:noProof/>
                 <w:webHidden/>
               </w:rPr>
-              <w:instrText xml:space="preserve"> PAGEREF _Toc42156189 \h </w:instrText>
+              <w:instrText xml:space="preserve"> PAGEREF _Toc42159625 \h </w:instrText>
             </w:r>
             <w:r>
               <w:rPr>
@@ -2722,10 +2722,10 @@
             <w:rPr>
               <w:rFonts w:eastAsiaTheme="minorEastAsia"/>
               <w:noProof/>
-              <w:lang w:eastAsia="en-AU"/>
+              <w:lang w:eastAsia="ja-JP"/>
             </w:rPr>
           </w:pPr>
-          <w:hyperlink w:anchor="_Toc42156190" w:history="1">
+          <w:hyperlink w:anchor="_Toc42159626" w:history="1">
             <w:r>
               <w:rPr>
                 <w:rStyle w:val="Hyperlink"/>
@@ -2752,7 +2752,7 @@
                 <w:noProof/>
                 <w:webHidden/>
               </w:rPr>
-              <w:instrText xml:space="preserve"> PAGEREF _Toc42156190 \h </w:instrText>
+              <w:instrText xml:space="preserve"> PAGEREF _Toc42159626 \h </w:instrText>
             </w:r>
             <w:r>
               <w:rPr>
@@ -2792,10 +2792,10 @@
             <w:rPr>
               <w:rFonts w:eastAsiaTheme="minorEastAsia"/>
               <w:noProof/>
-              <w:lang w:eastAsia="en-AU"/>
+              <w:lang w:eastAsia="ja-JP"/>
             </w:rPr>
           </w:pPr>
-          <w:hyperlink w:anchor="_Toc42156191" w:history="1">
+          <w:hyperlink w:anchor="_Toc42159627" w:history="1">
             <w:r>
               <w:rPr>
                 <w:rStyle w:val="Hyperlink"/>
@@ -2822,7 +2822,7 @@
                 <w:noProof/>
                 <w:webHidden/>
               </w:rPr>
-              <w:instrText xml:space="preserve"> PAGEREF _Toc42156191 \h </w:instrText>
+              <w:instrText xml:space="preserve"> PAGEREF _Toc42159627 \h </w:instrText>
             </w:r>
             <w:r>
               <w:rPr>
@@ -2862,10 +2862,10 @@
             <w:rPr>
               <w:rFonts w:eastAsiaTheme="minorEastAsia"/>
               <w:noProof/>
-              <w:lang w:eastAsia="en-AU"/>
+              <w:lang w:eastAsia="ja-JP"/>
             </w:rPr>
           </w:pPr>
-          <w:hyperlink w:anchor="_Toc42156192" w:history="1">
+          <w:hyperlink w:anchor="_Toc42159628" w:history="1">
             <w:r>
               <w:rPr>
                 <w:rStyle w:val="Hyperlink"/>
@@ -2892,7 +2892,7 @@
                 <w:noProof/>
                 <w:webHidden/>
               </w:rPr>
-              <w:instrText xml:space="preserve"> PAGEREF _Toc42156192 \h </w:instrText>
+              <w:instrText xml:space="preserve"> PAGEREF _Toc42159628 \h </w:instrText>
             </w:r>
             <w:r>
               <w:rPr>
@@ -2932,10 +2932,10 @@
             <w:rPr>
               <w:rFonts w:eastAsiaTheme="minorEastAsia"/>
               <w:noProof/>
-              <w:lang w:eastAsia="en-AU"/>
+              <w:lang w:eastAsia="ja-JP"/>
             </w:rPr>
           </w:pPr>
-          <w:hyperlink w:anchor="_Toc42156193" w:history="1">
+          <w:hyperlink w:anchor="_Toc42159629" w:history="1">
             <w:r>
               <w:rPr>
                 <w:rStyle w:val="Hyperlink"/>
@@ -2962,7 +2962,7 @@
                 <w:noProof/>
                 <w:webHidden/>
               </w:rPr>
-              <w:instrText xml:space="preserve"> PAGEREF _Toc42156193 \h </w:instrText>
+              <w:instrText xml:space="preserve"> PAGEREF _Toc42159629 \h </w:instrText>
             </w:r>
             <w:r>
               <w:rPr>
@@ -3002,10 +3002,10 @@
             <w:rPr>
               <w:rFonts w:eastAsiaTheme="minorEastAsia"/>
               <w:noProof/>
-              <w:lang w:eastAsia="en-AU"/>
+              <w:lang w:eastAsia="ja-JP"/>
             </w:rPr>
           </w:pPr>
-          <w:hyperlink w:anchor="_Toc42156194" w:history="1">
+          <w:hyperlink w:anchor="_Toc42159630" w:history="1">
             <w:r>
               <w:rPr>
                 <w:rStyle w:val="Hyperlink"/>
@@ -3032,7 +3032,7 @@
                 <w:noProof/>
                 <w:webHidden/>
               </w:rPr>
-              <w:instrText xml:space="preserve"> PAGEREF _Toc42156194 \h </w:instrText>
+              <w:instrText xml:space="preserve"> PAGEREF _Toc42159630 \h </w:instrText>
             </w:r>
             <w:r>
               <w:rPr>
@@ -3072,10 +3072,10 @@
             <w:rPr>
               <w:rFonts w:eastAsiaTheme="minorEastAsia"/>
               <w:noProof/>
-              <w:lang w:eastAsia="en-AU"/>
+              <w:lang w:eastAsia="ja-JP"/>
             </w:rPr>
           </w:pPr>
-          <w:hyperlink w:anchor="_Toc42156195" w:history="1">
+          <w:hyperlink w:anchor="_Toc42159631" w:history="1">
             <w:r>
               <w:rPr>
                 <w:rStyle w:val="Hyperlink"/>
@@ -3102,7 +3102,7 @@
                 <w:noProof/>
                 <w:webHidden/>
               </w:rPr>
-              <w:instrText xml:space="preserve"> PAGEREF _Toc42156195 \h </w:instrText>
+              <w:instrText xml:space="preserve"> PAGEREF _Toc42159631 \h </w:instrText>
             </w:r>
             <w:r>
               <w:rPr>
@@ -3123,6 +3123,76 @@
                 <w:webHidden/>
               </w:rPr>
               <w:t>20</w:t>
+            </w:r>
+            <w:r>
+              <w:rPr>
+                <w:noProof/>
+                <w:webHidden/>
+              </w:rPr>
+              <w:fldChar w:fldCharType="end"/>
+            </w:r>
+          </w:hyperlink>
+        </w:p>
+        <w:p>
+          <w:pPr>
+            <w:pStyle w:val="TOC1"/>
+            <w:tabs>
+              <w:tab w:val="right" w:leader="dot" w:pos="9016"/>
+            </w:tabs>
+            <w:rPr>
+              <w:rFonts w:eastAsiaTheme="minorEastAsia"/>
+              <w:noProof/>
+              <w:lang w:eastAsia="ja-JP"/>
+            </w:rPr>
+          </w:pPr>
+          <w:hyperlink w:anchor="_Toc42159632" w:history="1">
+            <w:r>
+              <w:rPr>
+                <w:rStyle w:val="Hyperlink"/>
+                <w:noProof/>
+              </w:rPr>
+              <w:t>References</w:t>
+            </w:r>
+            <w:r>
+              <w:rPr>
+                <w:noProof/>
+                <w:webHidden/>
+              </w:rPr>
+              <w:tab/>
+            </w:r>
+            <w:r>
+              <w:rPr>
+                <w:noProof/>
+                <w:webHidden/>
+              </w:rPr>
+              <w:fldChar w:fldCharType="begin"/>
+            </w:r>
+            <w:r>
+              <w:rPr>
+                <w:noProof/>
+                <w:webHidden/>
+              </w:rPr>
+              <w:instrText xml:space="preserve"> PAGEREF _Toc42159632 \h </w:instrText>
+            </w:r>
+            <w:r>
+              <w:rPr>
+                <w:noProof/>
+                <w:webHidden/>
+              </w:rPr>
+            </w:r>
+            <w:r>
+              <w:rPr>
+                <w:noProof/>
+                <w:webHidden/>
+              </w:rPr>
+              <w:fldChar w:fldCharType="separate"/>
+            </w:r>
+            <w:r>
+              <w:rPr>
+                <w:noProof/>
+                <w:webHidden/>
+              </w:rPr>
+              <w:t>21</w:t>
             </w:r>
             <w:r>
               <w:rPr>
@@ -3169,7 +3239,7 @@
           <w:u w:val="single"/>
         </w:rPr>
       </w:pPr>
-      <w:bookmarkStart w:id="0" w:name="_Toc42156156"/>
+      <w:bookmarkStart w:id="0" w:name="_Toc42159592"/>
       <w:r>
         <w:rPr>
           <w:b/>
@@ -3189,7 +3259,7 @@
       <w:pPr>
         <w:pStyle w:val="Heading2"/>
       </w:pPr>
-      <w:bookmarkStart w:id="1" w:name="_Toc42156157"/>
+      <w:bookmarkStart w:id="1" w:name="_Toc42159593"/>
       <w:r>
         <w:t>Introduction:</w:t>
       </w:r>
@@ -3316,7 +3386,7 @@
           <w:szCs w:val="40"/>
         </w:rPr>
       </w:pPr>
-      <w:bookmarkStart w:id="2" w:name="_Toc42156158"/>
+      <w:bookmarkStart w:id="2" w:name="_Toc42159594"/>
       <w:r>
         <w:rPr>
           <w:color w:val="auto"/>
@@ -3680,7 +3750,7 @@
         </w:tc>
       </w:tr>
     </w:tbl>
-    <w:bookmarkStart w:id="3" w:name="_Toc42156159" w:displacedByCustomXml="next"/>
+    <w:bookmarkStart w:id="3" w:name="_Toc42159595" w:displacedByCustomXml="next"/>
     <w:sdt>
       <w:sdtPr>
         <w:alias w:val="Additional information:"/>
@@ -3760,7 +3830,7 @@
       <w:pPr>
         <w:pStyle w:val="Heading2"/>
       </w:pPr>
-      <w:bookmarkStart w:id="4" w:name="_Toc42156160"/>
+      <w:bookmarkStart w:id="4" w:name="_Toc42159596"/>
       <w:r>
         <w:lastRenderedPageBreak/>
         <w:t>Source Control:</w:t>
@@ -3863,7 +3933,7 @@
       <w:pPr>
         <w:pStyle w:val="Heading2"/>
       </w:pPr>
-      <w:bookmarkStart w:id="5" w:name="_Toc42156161"/>
+      <w:bookmarkStart w:id="5" w:name="_Toc42159597"/>
       <w:r>
         <w:lastRenderedPageBreak/>
         <w:t>Project Management Plan:</w:t>
@@ -4064,7 +4134,7 @@
       <w:pPr>
         <w:pStyle w:val="Heading2"/>
       </w:pPr>
-      <w:bookmarkStart w:id="6" w:name="_Toc42156162"/>
+      <w:bookmarkStart w:id="6" w:name="_Toc42159598"/>
       <w:r>
         <w:lastRenderedPageBreak/>
         <w:t>Software Testing Report:</w:t>
@@ -4326,7 +4396,7 @@
           <w:bCs w:val="0"/>
         </w:rPr>
       </w:pPr>
-      <w:bookmarkStart w:id="7" w:name="_Toc42156163"/>
+      <w:bookmarkStart w:id="7" w:name="_Toc42159599"/>
       <w:r>
         <w:rPr>
           <w:rStyle w:val="Strong"/>
@@ -4350,7 +4420,7 @@
       <w:pPr>
         <w:pStyle w:val="Heading3"/>
       </w:pPr>
-      <w:bookmarkStart w:id="8" w:name="_Toc42156164"/>
+      <w:bookmarkStart w:id="8" w:name="_Toc42159600"/>
       <w:r>
         <w:t>CITE Business Rules for software development</w:t>
       </w:r>
@@ -4453,7 +4523,7 @@
       <w:pPr>
         <w:pStyle w:val="Heading3"/>
       </w:pPr>
-      <w:bookmarkStart w:id="9" w:name="_Toc42156165"/>
+      <w:bookmarkStart w:id="9" w:name="_Toc42159601"/>
       <w:r>
         <w:rPr>
           <w:lang w:eastAsia="en-AU"/>
@@ -4485,11 +4555,9 @@
       <w:r>
         <w:t xml:space="preserve"> applicable set of standards, regulations, procedures, </w:t>
       </w:r>
-      <w:proofErr w:type="gramStart"/>
-      <w:r>
-        <w:t>guidelines</w:t>
-      </w:r>
-      <w:proofErr w:type="gramEnd"/>
+      <w:r>
+        <w:t>guidelines,</w:t>
+      </w:r>
       <w:r>
         <w:t xml:space="preserve"> and tools in each project</w:t>
       </w:r>
@@ -4589,7 +4657,7 @@
       <w:pPr>
         <w:pStyle w:val="Heading3"/>
       </w:pPr>
-      <w:bookmarkStart w:id="11" w:name="_Toc42156166"/>
+      <w:bookmarkStart w:id="11" w:name="_Toc42159602"/>
       <w:r>
         <w:t xml:space="preserve">Acme Entertainment Pty Ltd </w:t>
       </w:r>
@@ -4639,7 +4707,7 @@
           <w:bCs w:val="0"/>
         </w:rPr>
       </w:pPr>
-      <w:bookmarkStart w:id="12" w:name="_Toc42156167"/>
+      <w:bookmarkStart w:id="12" w:name="_Toc42159603"/>
       <w:r>
         <w:rPr>
           <w:rStyle w:val="Strong"/>
@@ -4656,7 +4724,7 @@
         <w:pStyle w:val="Heading3"/>
       </w:pPr>
       <w:bookmarkStart w:id="13" w:name="_Toc41937104"/>
-      <w:bookmarkStart w:id="14" w:name="_Toc42156168"/>
+      <w:bookmarkStart w:id="14" w:name="_Toc42159604"/>
       <w:r>
         <w:t>Introduction</w:t>
       </w:r>
@@ -4679,7 +4747,7 @@
         <w:pStyle w:val="Heading2"/>
       </w:pPr>
       <w:bookmarkStart w:id="15" w:name="_Toc41937105"/>
-      <w:bookmarkStart w:id="16" w:name="_Toc42156169"/>
+      <w:bookmarkStart w:id="16" w:name="_Toc42159605"/>
       <w:r>
         <w:t>Web Design Methods</w:t>
       </w:r>
@@ -4691,7 +4759,7 @@
         <w:pStyle w:val="Heading3"/>
       </w:pPr>
       <w:bookmarkStart w:id="17" w:name="_Toc41937106"/>
-      <w:bookmarkStart w:id="18" w:name="_Toc42156170"/>
+      <w:bookmarkStart w:id="18" w:name="_Toc42159606"/>
       <w:r>
         <w:t>Adaptive Web Design</w:t>
       </w:r>
@@ -4702,11 +4770,9 @@
       <w:r>
         <w:t xml:space="preserve">Adaptive web design was first introduced by a web designer named Aaron Gustafson in 2011. In adaptive approach, the sites are designed to have multiple fixed layout sizes. Depending on the amount of space available, the site detects and picks one of the prefixed layouts that fits the screen. For example, if the site is opened on a desktop browser, it will pick the layout best suited for a desktop screen, resizing the browser </w:t>
       </w:r>
-      <w:proofErr w:type="gramStart"/>
-      <w:r>
-        <w:t>won’t</w:t>
-      </w:r>
-      <w:proofErr w:type="gramEnd"/>
+      <w:r>
+        <w:t>will not</w:t>
+      </w:r>
       <w:r>
         <w:t xml:space="preserve"> affect the layout of the web page. </w:t>
       </w:r>
@@ -4726,11 +4792,9 @@
       <w:r>
         <w:t xml:space="preserve">Adaptive design has the best user experience on all the devices because unlike responsive design, where the desktop design works into the smaller devices, adaptive design offers to have custom designs for desktop, mobile, tablet and any other devices that the site can be opened. Designers can design different buttons, navigation tools and other interface tools based on users’ needs for a </w:t>
       </w:r>
-      <w:proofErr w:type="gramStart"/>
-      <w:r>
-        <w:t>particular device</w:t>
-      </w:r>
-      <w:proofErr w:type="gramEnd"/>
+      <w:r>
+        <w:t>device</w:t>
+      </w:r>
       <w:r>
         <w:t>. Adaptive websites often outperform websites with responsive design. They are usually 2-3 times faster than the responsive ones as it gives less data to the user for it to deliver a better user experience.</w:t>
       </w:r>
@@ -4773,7 +4837,7 @@
         <w:pStyle w:val="Heading3"/>
       </w:pPr>
       <w:bookmarkStart w:id="19" w:name="_Toc41937107"/>
-      <w:bookmarkStart w:id="20" w:name="_Toc42156171"/>
+      <w:bookmarkStart w:id="20" w:name="_Toc42159607"/>
       <w:r>
         <w:t>Responsive Web Design</w:t>
       </w:r>
@@ -4782,7 +4846,39 @@
     </w:p>
     <w:p>
       <w:r>
-        <w:t xml:space="preserve">Responsive web design was first introduced by a web designer and developer named Ethan Marcotte. In responsive approach, the site uses just one layout for the site and adjusts to better fit the screen of the user’s device. It uses flexible grids and layout to present the information of the website. For example, </w:t>
+        <w:t>Responsive web design was first introduced by a web designer and developer named Ethan Marcotte</w:t>
+      </w:r>
+      <w:r>
+        <w:t xml:space="preserve"> </w:t>
+      </w:r>
+      <w:sdt>
+        <w:sdtPr>
+          <w:id w:val="-299301443"/>
+          <w:citation/>
+        </w:sdtPr>
+        <w:sdtContent>
+          <w:r>
+            <w:fldChar w:fldCharType="begin"/>
+          </w:r>
+          <w:r>
+            <w:instrText xml:space="preserve">CITATION Geo \l 3081 </w:instrText>
+          </w:r>
+          <w:r>
+            <w:fldChar w:fldCharType="separate"/>
+          </w:r>
+          <w:r>
+            <w:rPr>
+              <w:noProof/>
+            </w:rPr>
+            <w:t>(Graham, 2015)</w:t>
+          </w:r>
+          <w:r>
+            <w:fldChar w:fldCharType="end"/>
+          </w:r>
+        </w:sdtContent>
+      </w:sdt>
+      <w:r>
+        <w:t xml:space="preserve">. In responsive approach, the site uses just one layout for the site and adjusts to better fit the screen of the user’s device. It uses flexible grids and layout to present the information of the website. For example, </w:t>
       </w:r>
       <w:r>
         <w:t>if</w:t>
@@ -4798,18 +4894,48 @@
     </w:p>
     <w:p>
       <w:r>
-        <w:t>Responsive design is much easier and requires much less work to implement and maintain than adaptive design. It will cut down the time and cost to maintain and update the website. Designers mainly need to create a single design for the website that can be used on all devices. It can also be more user friendly as its mostly the same on all devices and users will get the same experience on different devices. Responsive websites are also much more search engine friendly as they have the same URL that serves all devices.</w:t>
+        <w:t>Responsive design is much easier and requires much less work to implement and maintain than adaptive design. It will cut down the time and cost to maintain and update the website. Designers mainly need to create a single design for the website that can be used on all devices. It can also be more user friendly as its mostly the same on all devices and users will get the same experience on different devices. Responsive websites are also much more search engine friendly as they have the same URL that serves all devices</w:t>
+      </w:r>
+      <w:r>
+        <w:t xml:space="preserve"> </w:t>
+      </w:r>
+      <w:sdt>
+        <w:sdtPr>
+          <w:id w:val="-694236825"/>
+          <w:citation/>
+        </w:sdtPr>
+        <w:sdtContent>
+          <w:r>
+            <w:fldChar w:fldCharType="begin"/>
+          </w:r>
+          <w:r>
+            <w:instrText xml:space="preserve"> CITATION Gra18 \l 3081 </w:instrText>
+          </w:r>
+          <w:r>
+            <w:fldChar w:fldCharType="separate"/>
+          </w:r>
+          <w:r>
+            <w:rPr>
+              <w:noProof/>
+            </w:rPr>
+            <w:t>(Merlin, 2018)</w:t>
+          </w:r>
+          <w:r>
+            <w:fldChar w:fldCharType="end"/>
+          </w:r>
+        </w:sdtContent>
+      </w:sdt>
+      <w:r>
+        <w:t>.</w:t>
       </w:r>
     </w:p>
     <w:p>
       <w:r>
         <w:t xml:space="preserve">Responsive designs drawback could be that the websites might be slower on different devices. Images on the website could affect the loading times of a website. The same website that </w:t>
       </w:r>
-      <w:proofErr w:type="gramStart"/>
-      <w:r>
-        <w:t>opens up</w:t>
-      </w:r>
-      <w:proofErr w:type="gramEnd"/>
+      <w:r>
+        <w:t>opens</w:t>
+      </w:r>
       <w:r>
         <w:t xml:space="preserve"> quickly on a desktop might take much longer on mobile device or a tablet. Putting ads on the website could also be big challenge. As the website will flow on different devices, ads might not configure properly and adjust to the screen.</w:t>
       </w:r>
@@ -4819,7 +4945,7 @@
         <w:pStyle w:val="Heading2"/>
       </w:pPr>
       <w:bookmarkStart w:id="21" w:name="_Toc41937108"/>
-      <w:bookmarkStart w:id="22" w:name="_Toc42156172"/>
+      <w:bookmarkStart w:id="22" w:name="_Toc42159608"/>
       <w:r>
         <w:t>Our Pick</w:t>
       </w:r>
@@ -4910,7 +5036,7 @@
           <w:bCs w:val="0"/>
         </w:rPr>
       </w:pPr>
-      <w:bookmarkStart w:id="23" w:name="_Toc42156173"/>
+      <w:bookmarkStart w:id="23" w:name="_Toc42159609"/>
       <w:r>
         <w:rPr>
           <w:rStyle w:val="Strong"/>
@@ -4955,7 +5081,7 @@
       </w:pPr>
       <w:bookmarkStart w:id="24" w:name="_Toc420154046"/>
       <w:bookmarkStart w:id="25" w:name="_Toc42001159"/>
-      <w:bookmarkStart w:id="26" w:name="_Toc42156174"/>
+      <w:bookmarkStart w:id="26" w:name="_Toc42159610"/>
       <w:r>
         <w:rPr>
           <w:noProof/>
@@ -5014,7 +5140,7 @@
       </w:r>
       <w:bookmarkStart w:id="29" w:name="_Toc420154047"/>
       <w:bookmarkStart w:id="30" w:name="_Toc42001160"/>
-      <w:bookmarkStart w:id="31" w:name="_Toc42156175"/>
+      <w:bookmarkStart w:id="31" w:name="_Toc42159611"/>
       <w:r>
         <w:rPr>
           <w:rFonts w:ascii="Calibri" w:hAnsi="Calibri" w:cs="Calibri"/>
@@ -5046,7 +5172,7 @@
       </w:pPr>
       <w:bookmarkStart w:id="34" w:name="_Toc420154048"/>
       <w:bookmarkStart w:id="35" w:name="_Toc42001161"/>
-      <w:bookmarkStart w:id="36" w:name="_Toc42156176"/>
+      <w:bookmarkStart w:id="36" w:name="_Toc42159612"/>
       <w:bookmarkEnd w:id="32"/>
       <w:bookmarkEnd w:id="33"/>
       <w:r>
@@ -5244,7 +5370,7 @@
       <w:bookmarkStart w:id="38" w:name="_Toc118515457"/>
       <w:bookmarkStart w:id="39" w:name="_Toc68064299"/>
       <w:bookmarkStart w:id="40" w:name="_Toc42001162"/>
-      <w:bookmarkStart w:id="41" w:name="_Toc42156177"/>
+      <w:bookmarkStart w:id="41" w:name="_Toc42159613"/>
       <w:r>
         <w:t>Out of Scope</w:t>
       </w:r>
@@ -5301,7 +5427,7 @@
       </w:pPr>
       <w:bookmarkStart w:id="42" w:name="_Toc420154050"/>
       <w:bookmarkStart w:id="43" w:name="_Toc42001163"/>
-      <w:bookmarkStart w:id="44" w:name="_Toc42156178"/>
+      <w:bookmarkStart w:id="44" w:name="_Toc42159614"/>
       <w:r>
         <w:rPr>
           <w:rFonts w:ascii="Calibri" w:hAnsi="Calibri" w:cs="Calibri"/>
@@ -5437,7 +5563,7 @@
       <w:bookmarkStart w:id="45" w:name="_Toc420154051"/>
       <w:bookmarkStart w:id="46" w:name="_Toc118515460"/>
       <w:bookmarkStart w:id="47" w:name="_Toc42001164"/>
-      <w:bookmarkStart w:id="48" w:name="_Toc42156179"/>
+      <w:bookmarkStart w:id="48" w:name="_Toc42159615"/>
       <w:r>
         <w:rPr>
           <w:rFonts w:ascii="Calibri" w:hAnsi="Calibri" w:cs="Calibri"/>
@@ -5600,7 +5726,7 @@
       </w:pPr>
       <w:bookmarkStart w:id="50" w:name="_Toc420154052"/>
       <w:bookmarkStart w:id="51" w:name="_Toc42001165"/>
-      <w:bookmarkStart w:id="52" w:name="_Toc42156180"/>
+      <w:bookmarkStart w:id="52" w:name="_Toc42159616"/>
       <w:r>
         <w:rPr>
           <w:noProof/>
@@ -5634,7 +5760,7 @@
       </w:pPr>
       <w:bookmarkStart w:id="53" w:name="_Toc420154053"/>
       <w:bookmarkStart w:id="54" w:name="_Toc42001166"/>
-      <w:bookmarkStart w:id="55" w:name="_Toc42156181"/>
+      <w:bookmarkStart w:id="55" w:name="_Toc42159617"/>
       <w:r>
         <w:rPr>
           <w:rFonts w:ascii="Calibri" w:hAnsi="Calibri" w:cs="Calibri"/>
@@ -5724,7 +5850,7 @@
       </w:pPr>
       <w:bookmarkStart w:id="56" w:name="_Toc420154054"/>
       <w:bookmarkStart w:id="57" w:name="_Toc42001167"/>
-      <w:bookmarkStart w:id="58" w:name="_Toc42156182"/>
+      <w:bookmarkStart w:id="58" w:name="_Toc42159618"/>
       <w:r>
         <w:rPr>
           <w:rFonts w:ascii="Calibri" w:hAnsi="Calibri" w:cs="Calibri"/>
@@ -5885,7 +6011,7 @@
       <w:bookmarkStart w:id="62" w:name="_Toc141080119"/>
       <w:bookmarkStart w:id="63" w:name="_Toc420154055"/>
       <w:bookmarkStart w:id="64" w:name="_Toc42001168"/>
-      <w:bookmarkStart w:id="65" w:name="_Toc42156183"/>
+      <w:bookmarkStart w:id="65" w:name="_Toc42159619"/>
       <w:bookmarkEnd w:id="59"/>
       <w:bookmarkEnd w:id="60"/>
       <w:bookmarkEnd w:id="61"/>
@@ -5958,7 +6084,7 @@
       </w:pPr>
       <w:bookmarkStart w:id="66" w:name="_Toc420154057"/>
       <w:bookmarkStart w:id="67" w:name="_Toc42001169"/>
-      <w:bookmarkStart w:id="68" w:name="_Toc42156184"/>
+      <w:bookmarkStart w:id="68" w:name="_Toc42159620"/>
       <w:r>
         <w:rPr>
           <w:rFonts w:ascii="Calibri" w:hAnsi="Calibri" w:cs="Calibri"/>
@@ -6081,7 +6207,7 @@
       <w:bookmarkStart w:id="69" w:name="_Toc140901782"/>
       <w:bookmarkStart w:id="70" w:name="_Toc420154058"/>
       <w:bookmarkStart w:id="71" w:name="_Toc42001170"/>
-      <w:bookmarkStart w:id="72" w:name="_Toc42156185"/>
+      <w:bookmarkStart w:id="72" w:name="_Toc42159621"/>
       <w:bookmarkEnd w:id="69"/>
       <w:r>
         <w:rPr>
@@ -6321,7 +6447,7 @@
       </w:pPr>
       <w:bookmarkStart w:id="73" w:name="_Toc420154059"/>
       <w:bookmarkStart w:id="74" w:name="_Toc42001171"/>
-      <w:bookmarkStart w:id="75" w:name="_Toc42156186"/>
+      <w:bookmarkStart w:id="75" w:name="_Toc42159622"/>
       <w:r>
         <w:t>Resource &amp; Environment Needs</w:t>
       </w:r>
@@ -6369,7 +6495,7 @@
       </w:pPr>
       <w:bookmarkStart w:id="76" w:name="_Toc420154061"/>
       <w:bookmarkStart w:id="77" w:name="_Toc42001172"/>
-      <w:bookmarkStart w:id="78" w:name="_Toc42156187"/>
+      <w:bookmarkStart w:id="78" w:name="_Toc42159623"/>
       <w:r>
         <w:rPr>
           <w:rFonts w:ascii="Calibri" w:hAnsi="Calibri" w:cs="Calibri"/>
@@ -6615,7 +6741,7 @@
       <w:bookmarkStart w:id="81" w:name="_Toc68064300"/>
       <w:bookmarkStart w:id="82" w:name="_Toc351975668"/>
       <w:bookmarkStart w:id="83" w:name="_Toc42001173"/>
-      <w:bookmarkStart w:id="84" w:name="_Toc42156188"/>
+      <w:bookmarkStart w:id="84" w:name="_Toc42159624"/>
       <w:r>
         <w:rPr>
           <w:noProof/>
@@ -6855,7 +6981,7 @@
       <w:pPr>
         <w:pStyle w:val="Heading2"/>
       </w:pPr>
-      <w:bookmarkStart w:id="85" w:name="_Toc42156189"/>
+      <w:bookmarkStart w:id="85" w:name="_Toc42159625"/>
       <w:r>
         <w:lastRenderedPageBreak/>
         <w:t>Test Results:</w:t>
@@ -6881,7 +7007,7 @@
       <w:pPr>
         <w:pStyle w:val="Heading3"/>
       </w:pPr>
-      <w:bookmarkStart w:id="86" w:name="_Toc42156190"/>
+      <w:bookmarkStart w:id="86" w:name="_Toc42159626"/>
       <w:r>
         <w:t>System Test Components:</w:t>
       </w:r>
@@ -6894,7 +7020,7 @@
       <w:pPr>
         <w:pStyle w:val="Heading3"/>
       </w:pPr>
-      <w:bookmarkStart w:id="87" w:name="_Toc42156191"/>
+      <w:bookmarkStart w:id="87" w:name="_Toc42159627"/>
       <w:r>
         <w:t xml:space="preserve">1. </w:t>
       </w:r>
@@ -7313,7 +7439,7 @@
       <w:r>
         <w:br w:type="page"/>
       </w:r>
-      <w:bookmarkStart w:id="88" w:name="_Toc42156192"/>
+      <w:bookmarkStart w:id="88" w:name="_Toc42159628"/>
       <w:r>
         <w:lastRenderedPageBreak/>
         <w:t xml:space="preserve">2. </w:t>
@@ -7724,7 +7850,7 @@
       <w:pPr>
         <w:pStyle w:val="Heading3"/>
       </w:pPr>
-      <w:bookmarkStart w:id="89" w:name="_Toc42156193"/>
+      <w:bookmarkStart w:id="89" w:name="_Toc42159629"/>
       <w:r>
         <w:t xml:space="preserve">3. </w:t>
       </w:r>
@@ -8019,7 +8145,7 @@
           <w:szCs w:val="28"/>
         </w:rPr>
       </w:pPr>
-      <w:bookmarkStart w:id="90" w:name="_Toc42156194"/>
+      <w:bookmarkStart w:id="90" w:name="_Toc42159630"/>
       <w:r>
         <w:lastRenderedPageBreak/>
         <w:t>Acceptance Test:</w:t>
@@ -8033,7 +8159,7 @@
       <w:pPr>
         <w:pStyle w:val="Heading3"/>
       </w:pPr>
-      <w:bookmarkStart w:id="91" w:name="_Toc42156195"/>
+      <w:bookmarkStart w:id="91" w:name="_Toc42159631"/>
       <w:r>
         <w:t>Marking Guidelines Verification:</w:t>
       </w:r>
@@ -8101,19 +8227,15 @@
         <w:br/>
         <w:t>The documents “</w:t>
       </w:r>
-      <w:proofErr w:type="spellStart"/>
-      <w:r>
-        <w:t>MultiPlatform</w:t>
-      </w:r>
-      <w:proofErr w:type="spellEnd"/>
+      <w:r>
+        <w:t>Multi-Platform</w:t>
+      </w:r>
       <w:r>
         <w:t xml:space="preserve"> Report” and “Business Analysis Report” have been included in the master document. The former covers responsive versus adaptive web design and makes a choice as to which </w:t>
       </w:r>
-      <w:proofErr w:type="gramStart"/>
-      <w:r>
-        <w:t>design</w:t>
-      </w:r>
-      <w:proofErr w:type="gramEnd"/>
+      <w:r>
+        <w:t>design,</w:t>
+      </w:r>
       <w:r>
         <w:t xml:space="preserve"> we have utilised. The latter covers software development, quality control and quality assurance practices relating to CITE Managed Services. These practices are integrated into our testing and quality assurance plan.</w:t>
       </w:r>
@@ -8141,9 +8263,196 @@
       </w:r>
     </w:p>
     <w:p/>
+    <w:p/>
+    <w:p>
+      <w:pPr>
+        <w:sectPr>
+          <w:headerReference w:type="default" r:id="rId16"/>
+          <w:footerReference w:type="default" r:id="rId17"/>
+          <w:pgSz w:w="11906" w:h="16838"/>
+          <w:pgMar w:top="1440" w:right="1440" w:bottom="1440" w:left="1440" w:header="708" w:footer="708" w:gutter="0"/>
+          <w:cols w:space="708"/>
+          <w:titlePg/>
+          <w:docGrid w:linePitch="360"/>
+        </w:sectPr>
+      </w:pPr>
+    </w:p>
+    <w:bookmarkStart w:id="92" w:name="_Toc42159632" w:displacedByCustomXml="next"/>
+    <w:sdt>
+      <w:sdtPr>
+        <w:id w:val="1835878718"/>
+        <w:docPartObj>
+          <w:docPartGallery w:val="Bibliographies"/>
+          <w:docPartUnique/>
+        </w:docPartObj>
+      </w:sdtPr>
+      <w:sdtEndPr>
+        <w:rPr>
+          <w:rFonts w:asciiTheme="minorHAnsi" w:eastAsiaTheme="minorHAnsi" w:hAnsiTheme="minorHAnsi" w:cstheme="minorBidi"/>
+          <w:color w:val="auto"/>
+          <w:sz w:val="22"/>
+          <w:szCs w:val="22"/>
+        </w:rPr>
+      </w:sdtEndPr>
+      <w:sdtContent>
+        <w:p>
+          <w:pPr>
+            <w:pStyle w:val="Heading1"/>
+          </w:pPr>
+          <w:r>
+            <w:t>References</w:t>
+          </w:r>
+          <w:bookmarkEnd w:id="92"/>
+        </w:p>
+        <w:sdt>
+          <w:sdtPr>
+            <w:id w:val="-573587230"/>
+            <w:bibliography/>
+          </w:sdtPr>
+          <w:sdtContent>
+            <w:p>
+              <w:pPr>
+                <w:pStyle w:val="Bibliography"/>
+                <w:ind w:left="720" w:hanging="720"/>
+                <w:rPr>
+                  <w:noProof/>
+                  <w:sz w:val="24"/>
+                  <w:szCs w:val="24"/>
+                </w:rPr>
+              </w:pPr>
+              <w:r>
+                <w:fldChar w:fldCharType="begin"/>
+              </w:r>
+              <w:r>
+                <w:instrText xml:space="preserve"> BIBLIOGRAPHY </w:instrText>
+              </w:r>
+              <w:r>
+                <w:fldChar w:fldCharType="separate"/>
+              </w:r>
+              <w:r>
+                <w:rPr>
+                  <w:noProof/>
+                </w:rPr>
+                <w:t xml:space="preserve">Graham, G. (2015, November 17). </w:t>
+              </w:r>
+              <w:r>
+                <w:rPr>
+                  <w:i/>
+                  <w:iCs/>
+                  <w:noProof/>
+                </w:rPr>
+                <w:t>The Difference Between Responsive and Adaptive Design</w:t>
+              </w:r>
+              <w:r>
+                <w:rPr>
+                  <w:noProof/>
+                </w:rPr>
+                <w:t>. Retrieved from css-tricks.com: https://css-tricks.com/the-difference-between-responsive-and-adaptive-design/</w:t>
+              </w:r>
+            </w:p>
+            <w:p>
+              <w:pPr>
+                <w:pStyle w:val="Bibliography"/>
+                <w:ind w:left="720" w:hanging="720"/>
+                <w:rPr>
+                  <w:noProof/>
+                </w:rPr>
+              </w:pPr>
+              <w:r>
+                <w:rPr>
+                  <w:noProof/>
+                </w:rPr>
+                <w:t xml:space="preserve">Irishstu. (2012, December). </w:t>
+              </w:r>
+              <w:r>
+                <w:rPr>
+                  <w:i/>
+                  <w:iCs/>
+                  <w:noProof/>
+                </w:rPr>
+                <w:t>Tables &amp; Responsive Design Part 2 - nchilds</w:t>
+              </w:r>
+              <w:r>
+                <w:rPr>
+                  <w:noProof/>
+                </w:rPr>
+                <w:t>. Retrieved from irishstu.com: www.irishstu.com/stublog/2011/12/13/tables-responsive-design-part-2-nchilds/</w:t>
+              </w:r>
+            </w:p>
+            <w:p>
+              <w:pPr>
+                <w:pStyle w:val="Bibliography"/>
+                <w:ind w:left="720" w:hanging="720"/>
+                <w:rPr>
+                  <w:noProof/>
+                </w:rPr>
+              </w:pPr>
+              <w:r>
+                <w:rPr>
+                  <w:noProof/>
+                </w:rPr>
+                <w:t xml:space="preserve">Merlin, G. (2018, November 18). </w:t>
+              </w:r>
+              <w:r>
+                <w:rPr>
+                  <w:i/>
+                  <w:iCs/>
+                  <w:noProof/>
+                </w:rPr>
+                <w:t>Responsive Vs Adaptive Website Designing in 2019</w:t>
+              </w:r>
+              <w:r>
+                <w:rPr>
+                  <w:noProof/>
+                </w:rPr>
+                <w:t>. Retrieved from graphicsmerlin.com: https://www.graphicsmerlin.com/responsive-vs-adaptive-web-design-2019/</w:t>
+              </w:r>
+            </w:p>
+            <w:p>
+              <w:pPr>
+                <w:pStyle w:val="Bibliography"/>
+                <w:ind w:left="720" w:hanging="720"/>
+                <w:rPr>
+                  <w:noProof/>
+                </w:rPr>
+              </w:pPr>
+              <w:r>
+                <w:rPr>
+                  <w:noProof/>
+                </w:rPr>
+                <w:t xml:space="preserve">W3Schools. (2020, 06 04). </w:t>
+              </w:r>
+              <w:r>
+                <w:rPr>
+                  <w:i/>
+                  <w:iCs/>
+                  <w:noProof/>
+                </w:rPr>
+                <w:t>CSS Tutorial</w:t>
+              </w:r>
+              <w:r>
+                <w:rPr>
+                  <w:noProof/>
+                </w:rPr>
+                <w:t>. Retrieved from w3schools.com: https://www.w3schools.com/css</w:t>
+              </w:r>
+            </w:p>
+            <w:p>
+              <w:r>
+                <w:rPr>
+                  <w:b/>
+                  <w:bCs/>
+                  <w:noProof/>
+                </w:rPr>
+                <w:fldChar w:fldCharType="end"/>
+              </w:r>
+            </w:p>
+          </w:sdtContent>
+        </w:sdt>
+      </w:sdtContent>
+    </w:sdt>
+    <w:p/>
     <w:sectPr>
-      <w:headerReference w:type="default" r:id="rId16"/>
-      <w:footerReference w:type="default" r:id="rId17"/>
       <w:pgSz w:w="11906" w:h="16838"/>
       <w:pgMar w:top="1440" w:right="1440" w:bottom="1440" w:left="1440" w:header="708" w:footer="708" w:gutter="0"/>
       <w:cols w:space="708"/>
@@ -10395,6 +10704,14 @@
       <w:shd w:val="clear" w:color="auto" w:fill="E1DFDD"/>
     </w:rPr>
   </w:style>
+  <w:style w:type="paragraph" w:styleId="Bibliography">
+    <w:name w:val="Bibliography"/>
+    <w:basedOn w:val="Normal"/>
+    <w:next w:val="Normal"/>
+    <w:uiPriority w:val="37"/>
+    <w:unhideWhenUsed/>
+    <w:rsid w:val="00DE14E9"/>
+  </w:style>
 </w:styles>
 </file>
 
@@ -10772,14 +11089,30 @@
     <w:charset w:val="00"/>
     <w:family w:val="swiss"/>
     <w:pitch w:val="variable"/>
-    <w:sig w:usb0="E0002EFF" w:usb1="C000247B" w:usb2="00000009" w:usb3="00000000" w:csb0="000001FF" w:csb1="00000000"/>
+    <w:sig w:usb0="E4002EFF" w:usb1="C000247B" w:usb2="00000009" w:usb3="00000000" w:csb0="000001FF" w:csb1="00000000"/>
   </w:font>
   <w:font w:name="Calibri Light">
     <w:panose1 w:val="020F0302020204030204"/>
     <w:charset w:val="00"/>
     <w:family w:val="swiss"/>
     <w:pitch w:val="variable"/>
-    <w:sig w:usb0="E0002AFF" w:usb1="C000247B" w:usb2="00000009" w:usb3="00000000" w:csb0="000001FF" w:csb1="00000000"/>
+    <w:sig w:usb0="E4002EFF" w:usb1="C000247B" w:usb2="00000009" w:usb3="00000000" w:csb0="000001FF" w:csb1="00000000"/>
+  </w:font>
+  <w:font w:name="Yu Gothic Light">
+    <w:altName w:val="游ゴシック Light"/>
+    <w:panose1 w:val="020B0300000000000000"/>
+    <w:charset w:val="80"/>
+    <w:family w:val="swiss"/>
+    <w:pitch w:val="variable"/>
+    <w:sig w:usb0="E00002FF" w:usb1="2AC7FDFF" w:usb2="00000016" w:usb3="00000000" w:csb0="0002009F" w:csb1="00000000"/>
+  </w:font>
+  <w:font w:name="Yu Mincho">
+    <w:altName w:val="游明朝"/>
+    <w:panose1 w:val="02020400000000000000"/>
+    <w:charset w:val="80"/>
+    <w:family w:val="roman"/>
+    <w:pitch w:val="variable"/>
+    <w:sig w:usb0="800002E7" w:usb1="2AC7FCFF" w:usb2="00000012" w:usb3="00000000" w:csb0="0002009F" w:csb1="00000000"/>
   </w:font>
   <w:font w:name="Arial">
     <w:panose1 w:val="020B0604020202020204"/>
@@ -10813,6 +11146,7 @@
     <w:rsid w:val="007472B5"/>
     <w:rsid w:val="007D4B59"/>
     <w:rsid w:val="00961D36"/>
+    <w:rsid w:val="00C22008"/>
     <w:rsid w:val="00EB152C"/>
     <w:rsid w:val="00F53196"/>
   </w:rsids>
@@ -10829,7 +11163,7 @@
     <m:intLim m:val="subSup"/>
     <m:naryLim m:val="undOvr"/>
   </m:mathPr>
-  <w:themeFontLang w:val="en-AU"/>
+  <w:themeFontLang w:val="en-AU" w:eastAsia="ja-JP"/>
   <w:clrSchemeMapping w:bg1="light1" w:t1="dark1" w:bg2="light2" w:t2="dark2" w:accent1="accent1" w:accent2="accent2" w:accent3="accent3" w:accent4="accent4" w:accent5="accent5" w:accent6="accent6" w:hyperlink="hyperlink" w:followedHyperlink="followedHyperlink"/>
   <w:decimalSymbol w:val="."/>
   <w:listSeparator w:val=","/>
@@ -11644,7 +11978,85 @@
 </file>
 
 <file path=customXml/item2.xml><?xml version="1.0" encoding="utf-8"?>
-<b:Sources xmlns:b="http://schemas.openxmlformats.org/officeDocument/2006/bibliography" xmlns="http://schemas.openxmlformats.org/officeDocument/2006/bibliography" SelectedStyle="\APASixthEditionOfficeOnline.xsl" StyleName="APA" Version="6"/>
+<b:Sources xmlns:b="http://schemas.openxmlformats.org/officeDocument/2006/bibliography" xmlns="http://schemas.openxmlformats.org/officeDocument/2006/bibliography" SelectedStyle="\APASixthEditionOfficeOnline.xsl" StyleName="APA" Version="6">
+  <b:Source>
+    <b:Tag>Geo</b:Tag>
+    <b:SourceType>InternetSite</b:SourceType>
+    <b:Guid>{F1F9AF62-2BA1-484D-86F8-C61DB2A65239}</b:Guid>
+    <b:Author>
+      <b:Author>
+        <b:NameList>
+          <b:Person>
+            <b:Last>Graham</b:Last>
+            <b:First>Geoff</b:First>
+          </b:Person>
+        </b:NameList>
+      </b:Author>
+    </b:Author>
+    <b:Title>The Difference Between Responsive and Adaptive Design</b:Title>
+    <b:InternetSiteTitle>css-tricks.com</b:InternetSiteTitle>
+    <b:Year>2015</b:Year>
+    <b:Month>November</b:Month>
+    <b:Day>17</b:Day>
+    <b:URL>https://css-tricks.com/the-difference-between-responsive-and-adaptive-design/</b:URL>
+    <b:RefOrder>1</b:RefOrder>
+  </b:Source>
+  <b:Source>
+    <b:Tag>Gra18</b:Tag>
+    <b:SourceType>InternetSite</b:SourceType>
+    <b:Guid>{DDCD560C-DA58-4FDA-BD66-C94F59CDFD66}</b:Guid>
+    <b:Author>
+      <b:Author>
+        <b:NameList>
+          <b:Person>
+            <b:Last>Merlin</b:Last>
+            <b:First>Graphics</b:First>
+          </b:Person>
+        </b:NameList>
+      </b:Author>
+    </b:Author>
+    <b:Title>Responsive Vs Adaptive Website Designing in 2019</b:Title>
+    <b:InternetSiteTitle>graphicsmerlin.com</b:InternetSiteTitle>
+    <b:Year>2018</b:Year>
+    <b:Month>November</b:Month>
+    <b:Day>18</b:Day>
+    <b:URL>https://www.graphicsmerlin.com/responsive-vs-adaptive-web-design-2019/</b:URL>
+    <b:RefOrder>2</b:RefOrder>
+  </b:Source>
+  <b:Source>
+    <b:Tag>W3S20</b:Tag>
+    <b:SourceType>InternetSite</b:SourceType>
+    <b:Guid>{6AC33FB9-B19D-442E-AD88-6F7ED4357368}</b:Guid>
+    <b:Author>
+      <b:Author>
+        <b:Corporate>W3Schools</b:Corporate>
+      </b:Author>
+    </b:Author>
+    <b:Title>CSS Tutorial</b:Title>
+    <b:InternetSiteTitle>w3schools.com</b:InternetSiteTitle>
+    <b:Year>2020</b:Year>
+    <b:Month>06</b:Month>
+    <b:Day>04</b:Day>
+    <b:URL>https://www.w3schools.com/css</b:URL>
+    <b:RefOrder>3</b:RefOrder>
+  </b:Source>
+  <b:Source>
+    <b:Tag>Iri12</b:Tag>
+    <b:SourceType>InternetSite</b:SourceType>
+    <b:Guid>{674817EB-6FDC-492B-ADB2-905E29308AEF}</b:Guid>
+    <b:Author>
+      <b:Author>
+        <b:Corporate>Irishstu</b:Corporate>
+      </b:Author>
+    </b:Author>
+    <b:Title>Tables &amp; Responsive Design Part 2 - nchilds</b:Title>
+    <b:InternetSiteTitle>irishstu.com</b:InternetSiteTitle>
+    <b:Year>2012</b:Year>
+    <b:Month>December</b:Month>
+    <b:URL>www.irishstu.com/stublog/2011/12/13/tables-responsive-design-part-2-nchilds/</b:URL>
+    <b:RefOrder>4</b:RefOrder>
+  </b:Source>
+</b:Sources>
 </file>
 
 <file path=customXml/itemProps1.xml><?xml version="1.0" encoding="utf-8"?>
@@ -11656,7 +12068,7 @@
 </file>
 
 <file path=customXml/itemProps2.xml><?xml version="1.0" encoding="utf-8"?>
-<ds:datastoreItem xmlns:ds="http://schemas.openxmlformats.org/officeDocument/2006/customXml" ds:itemID="{38794864-2AD8-4A33-AF19-69CFE9FE0B2C}">
+<ds:datastoreItem xmlns:ds="http://schemas.openxmlformats.org/officeDocument/2006/customXml" ds:itemID="{D7030DB9-0794-40B1-B188-C01EB49E3A50}">
   <ds:schemaRefs>
     <ds:schemaRef ds:uri="http://schemas.openxmlformats.org/officeDocument/2006/bibliography"/>
   </ds:schemaRefs>

--- a/MasterDocument.docx
+++ b/MasterDocument.docx
@@ -227,7 +227,7 @@
                     <w:docPart w:val="6ACD2A25D3004BBD93C71EC31A8FFC0A"/>
                   </w:placeholder>
                   <w:dataBinding w:prefixMappings="xmlns:ns0='http://schemas.microsoft.com/office/2006/coverPageProps'" w:xpath="/ns0:CoverPageProperties[1]/ns0:PublishDate[1]" w:storeItemID="{55AF091B-3C7A-41E3-B477-F2FDAA23CFDA}"/>
-                  <w:date w:fullDate="2020-06-03T00:00:00Z">
+                  <w:date w:fullDate="2020-04-06T00:00:00Z">
                     <w:dateFormat w:val="M-d-yyyy"/>
                     <w:lid w:val="en-US"/>
                     <w:storeMappedDataAs w:val="dateTime"/>
@@ -251,7 +251,7 @@
                         <w:sz w:val="28"/>
                         <w:szCs w:val="28"/>
                       </w:rPr>
-                      <w:t>6-3-2020</w:t>
+                      <w:t>4-6-2020</w:t>
                     </w:r>
                   </w:p>
                 </w:sdtContent>
@@ -4674,7 +4674,10 @@
     </w:p>
     <w:p>
       <w:r>
-        <w:t>ACME Entertainment has commissioned a prototype movie database that allows users to search the database for movie information, using several different search options. The new prototype is required to take the existing application and modify it so that it fits on the major digital platforms (Desktop/Laptop, mobile, tablet). They have additionally requested a multi-platform report that outlines the advantages and disadvantages of the two major design options: responsive and adaptive. The development team must decide as to which option to use, implement it using the existing application, and produce a report explaining the differences between the two options.</w:t>
+        <w:t>Acme Entertainment Pty Ltd</w:t>
+      </w:r>
+      <w:r>
+        <w:t xml:space="preserve"> has assigned our team with the task of implementing a movie database. Our team needs to create a multi-platform report and choose one of the two design options currently used, which are adaptive and responsive. In this report, we will be explaining the two web designs and will also be comparing the two to figure out the advantages and disadvantages of the two design methods. In the end, we will choose either adaptive or responsive method to rework our prototype.</w:t>
       </w:r>
     </w:p>
     <w:p>
@@ -4721,50 +4724,30 @@
     </w:p>
     <w:p>
       <w:pPr>
-        <w:pStyle w:val="Heading3"/>
-      </w:pPr>
-      <w:bookmarkStart w:id="13" w:name="_Toc41937104"/>
-      <w:bookmarkStart w:id="14" w:name="_Toc42159604"/>
-      <w:r>
-        <w:t>Introduction</w:t>
+        <w:pStyle w:val="Heading2"/>
+      </w:pPr>
+      <w:bookmarkStart w:id="13" w:name="_Toc41937105"/>
+      <w:bookmarkStart w:id="14" w:name="_Toc42159605"/>
+      <w:r>
+        <w:br/>
+      </w:r>
+      <w:r>
+        <w:t>Web Design Methods</w:t>
       </w:r>
       <w:bookmarkEnd w:id="13"/>
       <w:bookmarkEnd w:id="14"/>
-      <w:r>
-        <w:t xml:space="preserve"> </w:t>
-      </w:r>
-    </w:p>
-    <w:p>
-      <w:r>
-        <w:t>Acme Entertainment Pty Ltd</w:t>
-      </w:r>
-      <w:r>
-        <w:t xml:space="preserve"> has assigned our team with the task of implementing a movie database. Our team needs to create a multi-platform report and choose one of the two design options currently used, which are adaptive and responsive. In this report, we will be explaining the two web designs and will also be comparing the two to figure out the advantages and disadvantages of the two design methods. In the end, we will choose either adaptive or responsive method to rework our prototype.</w:t>
-      </w:r>
-    </w:p>
-    <w:p>
-      <w:pPr>
-        <w:pStyle w:val="Heading2"/>
-      </w:pPr>
-      <w:bookmarkStart w:id="15" w:name="_Toc41937105"/>
-      <w:bookmarkStart w:id="16" w:name="_Toc42159605"/>
-      <w:r>
-        <w:t>Web Design Methods</w:t>
+    </w:p>
+    <w:p>
+      <w:pPr>
+        <w:pStyle w:val="Heading3"/>
+      </w:pPr>
+      <w:bookmarkStart w:id="15" w:name="_Toc41937106"/>
+      <w:bookmarkStart w:id="16" w:name="_Toc42159606"/>
+      <w:r>
+        <w:t>Adaptive Web Design</w:t>
       </w:r>
       <w:bookmarkEnd w:id="15"/>
       <w:bookmarkEnd w:id="16"/>
-    </w:p>
-    <w:p>
-      <w:pPr>
-        <w:pStyle w:val="Heading3"/>
-      </w:pPr>
-      <w:bookmarkStart w:id="17" w:name="_Toc41937106"/>
-      <w:bookmarkStart w:id="18" w:name="_Toc42159606"/>
-      <w:r>
-        <w:t>Adaptive Web Design</w:t>
-      </w:r>
-      <w:bookmarkEnd w:id="17"/>
-      <w:bookmarkEnd w:id="18"/>
     </w:p>
     <w:p>
       <w:r>
@@ -4836,13 +4819,13 @@
       <w:pPr>
         <w:pStyle w:val="Heading3"/>
       </w:pPr>
-      <w:bookmarkStart w:id="19" w:name="_Toc41937107"/>
-      <w:bookmarkStart w:id="20" w:name="_Toc42159607"/>
+      <w:bookmarkStart w:id="17" w:name="_Toc41937107"/>
+      <w:bookmarkStart w:id="18" w:name="_Toc42159607"/>
       <w:r>
         <w:t>Responsive Web Design</w:t>
       </w:r>
-      <w:bookmarkEnd w:id="19"/>
-      <w:bookmarkEnd w:id="20"/>
+      <w:bookmarkEnd w:id="17"/>
+      <w:bookmarkEnd w:id="18"/>
     </w:p>
     <w:p>
       <w:r>
@@ -4856,6 +4839,7 @@
           <w:id w:val="-299301443"/>
           <w:citation/>
         </w:sdtPr>
+        <w:sdtEndPr/>
         <w:sdtContent>
           <w:r>
             <w:fldChar w:fldCharType="begin"/>
@@ -4904,6 +4888,7 @@
           <w:id w:val="-694236825"/>
           <w:citation/>
         </w:sdtPr>
+        <w:sdtEndPr/>
         <w:sdtContent>
           <w:r>
             <w:fldChar w:fldCharType="begin"/>
@@ -4944,13 +4929,13 @@
       <w:pPr>
         <w:pStyle w:val="Heading2"/>
       </w:pPr>
-      <w:bookmarkStart w:id="21" w:name="_Toc41937108"/>
-      <w:bookmarkStart w:id="22" w:name="_Toc42159608"/>
+      <w:bookmarkStart w:id="19" w:name="_Toc41937108"/>
+      <w:bookmarkStart w:id="20" w:name="_Toc42159608"/>
       <w:r>
         <w:t>Our Pick</w:t>
       </w:r>
-      <w:bookmarkEnd w:id="21"/>
-      <w:bookmarkEnd w:id="22"/>
+      <w:bookmarkEnd w:id="19"/>
+      <w:bookmarkEnd w:id="20"/>
     </w:p>
     <w:p>
       <w:pPr>
@@ -5036,7 +5021,7 @@
           <w:bCs w:val="0"/>
         </w:rPr>
       </w:pPr>
-      <w:bookmarkStart w:id="23" w:name="_Toc42159609"/>
+      <w:bookmarkStart w:id="21" w:name="_Toc42159609"/>
       <w:r>
         <w:rPr>
           <w:rStyle w:val="Strong"/>
@@ -5070,27 +5055,27 @@
         </w:rPr>
         <w:t>:</w:t>
       </w:r>
+      <w:bookmarkEnd w:id="21"/>
+    </w:p>
+    <w:p>
+      <w:pPr>
+        <w:pStyle w:val="Heading2"/>
+        <w:rPr>
+          <w:noProof/>
+        </w:rPr>
+      </w:pPr>
+      <w:bookmarkStart w:id="22" w:name="_Toc420154046"/>
+      <w:bookmarkStart w:id="23" w:name="_Toc42001159"/>
+      <w:bookmarkStart w:id="24" w:name="_Toc42159610"/>
+      <w:r>
+        <w:rPr>
+          <w:noProof/>
+        </w:rPr>
+        <w:t>Introduction</w:t>
+      </w:r>
+      <w:bookmarkEnd w:id="22"/>
       <w:bookmarkEnd w:id="23"/>
-    </w:p>
-    <w:p>
-      <w:pPr>
-        <w:pStyle w:val="Heading2"/>
-        <w:rPr>
-          <w:noProof/>
-        </w:rPr>
-      </w:pPr>
-      <w:bookmarkStart w:id="24" w:name="_Toc420154046"/>
-      <w:bookmarkStart w:id="25" w:name="_Toc42001159"/>
-      <w:bookmarkStart w:id="26" w:name="_Toc42159610"/>
-      <w:r>
-        <w:rPr>
-          <w:noProof/>
-        </w:rPr>
-        <w:t>Introduction</w:t>
-      </w:r>
       <w:bookmarkEnd w:id="24"/>
-      <w:bookmarkEnd w:id="25"/>
-      <w:bookmarkEnd w:id="26"/>
       <w:r>
         <w:rPr>
           <w:noProof/>
@@ -5129,8 +5114,8 @@
           <w:noProof/>
         </w:rPr>
       </w:pPr>
-      <w:bookmarkStart w:id="27" w:name="_Toc68064297"/>
-      <w:bookmarkStart w:id="28" w:name="_Toc118515455"/>
+      <w:bookmarkStart w:id="25" w:name="_Toc68064297"/>
+      <w:bookmarkStart w:id="26" w:name="_Toc118515455"/>
       <w:r>
         <w:rPr>
           <w:rFonts w:ascii="Calibri" w:hAnsi="Calibri" w:cs="Calibri"/>
@@ -5138,9 +5123,9 @@
         </w:rPr>
         <w:t xml:space="preserve"> </w:t>
       </w:r>
-      <w:bookmarkStart w:id="29" w:name="_Toc420154047"/>
-      <w:bookmarkStart w:id="30" w:name="_Toc42001160"/>
-      <w:bookmarkStart w:id="31" w:name="_Toc42159611"/>
+      <w:bookmarkStart w:id="27" w:name="_Toc420154047"/>
+      <w:bookmarkStart w:id="28" w:name="_Toc42001160"/>
+      <w:bookmarkStart w:id="29" w:name="_Toc42159611"/>
       <w:r>
         <w:rPr>
           <w:rFonts w:ascii="Calibri" w:hAnsi="Calibri" w:cs="Calibri"/>
@@ -5148,13 +5133,13 @@
         </w:rPr>
         <w:t>Scope</w:t>
       </w:r>
-      <w:bookmarkStart w:id="32" w:name="_Toc118515456"/>
-      <w:bookmarkStart w:id="33" w:name="_Toc68064298"/>
+      <w:bookmarkStart w:id="30" w:name="_Toc118515456"/>
+      <w:bookmarkStart w:id="31" w:name="_Toc68064298"/>
+      <w:bookmarkEnd w:id="25"/>
+      <w:bookmarkEnd w:id="26"/>
       <w:bookmarkEnd w:id="27"/>
       <w:bookmarkEnd w:id="28"/>
       <w:bookmarkEnd w:id="29"/>
-      <w:bookmarkEnd w:id="30"/>
-      <w:bookmarkEnd w:id="31"/>
     </w:p>
     <w:p>
       <w:pPr>
@@ -5170,17 +5155,17 @@
         <w:spacing w:before="240" w:after="60" w:line="240" w:lineRule="auto"/>
         <w:ind w:left="2700" w:hanging="720"/>
       </w:pPr>
-      <w:bookmarkStart w:id="34" w:name="_Toc420154048"/>
-      <w:bookmarkStart w:id="35" w:name="_Toc42001161"/>
-      <w:bookmarkStart w:id="36" w:name="_Toc42159612"/>
+      <w:bookmarkStart w:id="32" w:name="_Toc420154048"/>
+      <w:bookmarkStart w:id="33" w:name="_Toc42001161"/>
+      <w:bookmarkStart w:id="34" w:name="_Toc42159612"/>
+      <w:bookmarkEnd w:id="30"/>
+      <w:bookmarkEnd w:id="31"/>
+      <w:r>
+        <w:t>In Scope</w:t>
+      </w:r>
       <w:bookmarkEnd w:id="32"/>
       <w:bookmarkEnd w:id="33"/>
-      <w:r>
-        <w:t>In Scope</w:t>
-      </w:r>
       <w:bookmarkEnd w:id="34"/>
-      <w:bookmarkEnd w:id="35"/>
-      <w:bookmarkEnd w:id="36"/>
     </w:p>
     <w:p>
       <w:pPr>
@@ -5366,19 +5351,19 @@
         <w:spacing w:before="240" w:after="60" w:line="240" w:lineRule="auto"/>
         <w:ind w:left="2700" w:hanging="720"/>
       </w:pPr>
-      <w:bookmarkStart w:id="37" w:name="_Toc420154049"/>
-      <w:bookmarkStart w:id="38" w:name="_Toc118515457"/>
-      <w:bookmarkStart w:id="39" w:name="_Toc68064299"/>
-      <w:bookmarkStart w:id="40" w:name="_Toc42001162"/>
-      <w:bookmarkStart w:id="41" w:name="_Toc42159613"/>
+      <w:bookmarkStart w:id="35" w:name="_Toc420154049"/>
+      <w:bookmarkStart w:id="36" w:name="_Toc118515457"/>
+      <w:bookmarkStart w:id="37" w:name="_Toc68064299"/>
+      <w:bookmarkStart w:id="38" w:name="_Toc42001162"/>
+      <w:bookmarkStart w:id="39" w:name="_Toc42159613"/>
       <w:r>
         <w:t>Out of Scope</w:t>
       </w:r>
+      <w:bookmarkEnd w:id="35"/>
+      <w:bookmarkEnd w:id="36"/>
       <w:bookmarkEnd w:id="37"/>
       <w:bookmarkEnd w:id="38"/>
       <w:bookmarkEnd w:id="39"/>
-      <w:bookmarkEnd w:id="40"/>
-      <w:bookmarkEnd w:id="41"/>
       <w:r>
         <w:br/>
       </w:r>
@@ -5425,9 +5410,9 @@
           <w:noProof/>
         </w:rPr>
       </w:pPr>
-      <w:bookmarkStart w:id="42" w:name="_Toc420154050"/>
-      <w:bookmarkStart w:id="43" w:name="_Toc42001163"/>
-      <w:bookmarkStart w:id="44" w:name="_Toc42159614"/>
+      <w:bookmarkStart w:id="40" w:name="_Toc420154050"/>
+      <w:bookmarkStart w:id="41" w:name="_Toc42001163"/>
+      <w:bookmarkStart w:id="42" w:name="_Toc42159614"/>
       <w:r>
         <w:rPr>
           <w:rFonts w:ascii="Calibri" w:hAnsi="Calibri" w:cs="Calibri"/>
@@ -5435,9 +5420,9 @@
         </w:rPr>
         <w:t>Quality Objective</w:t>
       </w:r>
+      <w:bookmarkEnd w:id="40"/>
+      <w:bookmarkEnd w:id="41"/>
       <w:bookmarkEnd w:id="42"/>
-      <w:bookmarkEnd w:id="43"/>
-      <w:bookmarkEnd w:id="44"/>
     </w:p>
     <w:p>
       <w:pPr>
@@ -5560,10 +5545,10 @@
           <w:noProof/>
         </w:rPr>
       </w:pPr>
-      <w:bookmarkStart w:id="45" w:name="_Toc420154051"/>
-      <w:bookmarkStart w:id="46" w:name="_Toc118515460"/>
-      <w:bookmarkStart w:id="47" w:name="_Toc42001164"/>
-      <w:bookmarkStart w:id="48" w:name="_Toc42159615"/>
+      <w:bookmarkStart w:id="43" w:name="_Toc420154051"/>
+      <w:bookmarkStart w:id="44" w:name="_Toc118515460"/>
+      <w:bookmarkStart w:id="45" w:name="_Toc42001164"/>
+      <w:bookmarkStart w:id="46" w:name="_Toc42159615"/>
       <w:r>
         <w:rPr>
           <w:rFonts w:ascii="Calibri" w:hAnsi="Calibri" w:cs="Calibri"/>
@@ -5571,10 +5556,10 @@
         </w:rPr>
         <w:t>Roles and Responsibilities</w:t>
       </w:r>
+      <w:bookmarkEnd w:id="43"/>
+      <w:bookmarkEnd w:id="44"/>
       <w:bookmarkEnd w:id="45"/>
       <w:bookmarkEnd w:id="46"/>
-      <w:bookmarkEnd w:id="47"/>
-      <w:bookmarkEnd w:id="48"/>
       <w:r>
         <w:rPr>
           <w:rFonts w:ascii="Calibri" w:hAnsi="Calibri" w:cs="Calibri"/>
@@ -5589,7 +5574,7 @@
           <w:rFonts w:ascii="Calibri" w:hAnsi="Calibri" w:cs="Calibri"/>
         </w:rPr>
       </w:pPr>
-      <w:bookmarkStart w:id="49" w:name="_Toc118515461"/>
+      <w:bookmarkStart w:id="47" w:name="_Toc118515461"/>
       <w:r>
         <w:rPr>
           <w:rFonts w:ascii="Calibri" w:hAnsi="Calibri" w:cs="Calibri"/>
@@ -5677,7 +5662,7 @@
         <w:t>Joshua Macaulay – Software Developer, Source Control Manager.</w:t>
       </w:r>
     </w:p>
-    <w:bookmarkEnd w:id="49"/>
+    <w:bookmarkEnd w:id="47"/>
     <w:p>
       <w:pPr>
         <w:rPr>
@@ -5724,18 +5709,18 @@
           <w:noProof/>
         </w:rPr>
       </w:pPr>
-      <w:bookmarkStart w:id="50" w:name="_Toc420154052"/>
-      <w:bookmarkStart w:id="51" w:name="_Toc42001165"/>
-      <w:bookmarkStart w:id="52" w:name="_Toc42159616"/>
+      <w:bookmarkStart w:id="48" w:name="_Toc420154052"/>
+      <w:bookmarkStart w:id="49" w:name="_Toc42001165"/>
+      <w:bookmarkStart w:id="50" w:name="_Toc42159616"/>
       <w:r>
         <w:rPr>
           <w:noProof/>
         </w:rPr>
         <w:t>Test Methodology</w:t>
       </w:r>
+      <w:bookmarkEnd w:id="48"/>
+      <w:bookmarkEnd w:id="49"/>
       <w:bookmarkEnd w:id="50"/>
-      <w:bookmarkEnd w:id="51"/>
-      <w:bookmarkEnd w:id="52"/>
     </w:p>
     <w:p>
       <w:pPr>
@@ -5758,9 +5743,9 @@
           <w:noProof/>
         </w:rPr>
       </w:pPr>
-      <w:bookmarkStart w:id="53" w:name="_Toc420154053"/>
-      <w:bookmarkStart w:id="54" w:name="_Toc42001166"/>
-      <w:bookmarkStart w:id="55" w:name="_Toc42159617"/>
+      <w:bookmarkStart w:id="51" w:name="_Toc420154053"/>
+      <w:bookmarkStart w:id="52" w:name="_Toc42001166"/>
+      <w:bookmarkStart w:id="53" w:name="_Toc42159617"/>
       <w:r>
         <w:rPr>
           <w:rFonts w:ascii="Calibri" w:hAnsi="Calibri" w:cs="Calibri"/>
@@ -5768,9 +5753,9 @@
         </w:rPr>
         <w:t>Overview</w:t>
       </w:r>
+      <w:bookmarkEnd w:id="51"/>
+      <w:bookmarkEnd w:id="52"/>
       <w:bookmarkEnd w:id="53"/>
-      <w:bookmarkEnd w:id="54"/>
-      <w:bookmarkEnd w:id="55"/>
     </w:p>
     <w:p>
       <w:pPr>
@@ -5848,9 +5833,9 @@
           <w:noProof/>
         </w:rPr>
       </w:pPr>
-      <w:bookmarkStart w:id="56" w:name="_Toc420154054"/>
-      <w:bookmarkStart w:id="57" w:name="_Toc42001167"/>
-      <w:bookmarkStart w:id="58" w:name="_Toc42159618"/>
+      <w:bookmarkStart w:id="54" w:name="_Toc420154054"/>
+      <w:bookmarkStart w:id="55" w:name="_Toc42001167"/>
+      <w:bookmarkStart w:id="56" w:name="_Toc42159618"/>
       <w:r>
         <w:rPr>
           <w:rFonts w:ascii="Calibri" w:hAnsi="Calibri" w:cs="Calibri"/>
@@ -5858,9 +5843,9 @@
         </w:rPr>
         <w:t>Test Levels</w:t>
       </w:r>
+      <w:bookmarkEnd w:id="54"/>
+      <w:bookmarkEnd w:id="55"/>
       <w:bookmarkEnd w:id="56"/>
-      <w:bookmarkEnd w:id="57"/>
-      <w:bookmarkEnd w:id="58"/>
     </w:p>
     <w:p>
       <w:pPr>
@@ -6005,27 +5990,27 @@
           <w:noProof/>
         </w:rPr>
       </w:pPr>
-      <w:bookmarkStart w:id="59" w:name="_Toc140901776"/>
-      <w:bookmarkStart w:id="60" w:name="_Toc141078779"/>
-      <w:bookmarkStart w:id="61" w:name="_Toc141079433"/>
-      <w:bookmarkStart w:id="62" w:name="_Toc141080119"/>
-      <w:bookmarkStart w:id="63" w:name="_Toc420154055"/>
-      <w:bookmarkStart w:id="64" w:name="_Toc42001168"/>
-      <w:bookmarkStart w:id="65" w:name="_Toc42159619"/>
+      <w:bookmarkStart w:id="57" w:name="_Toc140901776"/>
+      <w:bookmarkStart w:id="58" w:name="_Toc141078779"/>
+      <w:bookmarkStart w:id="59" w:name="_Toc141079433"/>
+      <w:bookmarkStart w:id="60" w:name="_Toc141080119"/>
+      <w:bookmarkStart w:id="61" w:name="_Toc420154055"/>
+      <w:bookmarkStart w:id="62" w:name="_Toc42001168"/>
+      <w:bookmarkStart w:id="63" w:name="_Toc42159619"/>
+      <w:bookmarkEnd w:id="57"/>
+      <w:bookmarkEnd w:id="58"/>
       <w:bookmarkEnd w:id="59"/>
       <w:bookmarkEnd w:id="60"/>
+      <w:r>
+        <w:rPr>
+          <w:rFonts w:ascii="Calibri" w:hAnsi="Calibri" w:cs="Calibri"/>
+          <w:noProof/>
+        </w:rPr>
+        <w:t>Bug Triage</w:t>
+      </w:r>
       <w:bookmarkEnd w:id="61"/>
       <w:bookmarkEnd w:id="62"/>
-      <w:r>
-        <w:rPr>
-          <w:rFonts w:ascii="Calibri" w:hAnsi="Calibri" w:cs="Calibri"/>
-          <w:noProof/>
-        </w:rPr>
-        <w:t>Bug Triage</w:t>
-      </w:r>
       <w:bookmarkEnd w:id="63"/>
-      <w:bookmarkEnd w:id="64"/>
-      <w:bookmarkEnd w:id="65"/>
     </w:p>
     <w:p>
       <w:pPr>
@@ -6082,9 +6067,9 @@
           <w:noProof/>
         </w:rPr>
       </w:pPr>
-      <w:bookmarkStart w:id="66" w:name="_Toc420154057"/>
-      <w:bookmarkStart w:id="67" w:name="_Toc42001169"/>
-      <w:bookmarkStart w:id="68" w:name="_Toc42159620"/>
+      <w:bookmarkStart w:id="64" w:name="_Toc420154057"/>
+      <w:bookmarkStart w:id="65" w:name="_Toc42001169"/>
+      <w:bookmarkStart w:id="66" w:name="_Toc42159620"/>
       <w:r>
         <w:rPr>
           <w:rFonts w:ascii="Calibri" w:hAnsi="Calibri" w:cs="Calibri"/>
@@ -6093,9 +6078,9 @@
         <w:lastRenderedPageBreak/>
         <w:t>Test Completeness</w:t>
       </w:r>
+      <w:bookmarkEnd w:id="64"/>
+      <w:bookmarkEnd w:id="65"/>
       <w:bookmarkEnd w:id="66"/>
-      <w:bookmarkEnd w:id="67"/>
-      <w:bookmarkEnd w:id="68"/>
     </w:p>
     <w:p>
       <w:pPr>
@@ -6204,20 +6189,20 @@
           <w:noProof/>
         </w:rPr>
       </w:pPr>
-      <w:bookmarkStart w:id="69" w:name="_Toc140901782"/>
-      <w:bookmarkStart w:id="70" w:name="_Toc420154058"/>
-      <w:bookmarkStart w:id="71" w:name="_Toc42001170"/>
-      <w:bookmarkStart w:id="72" w:name="_Toc42159621"/>
+      <w:bookmarkStart w:id="67" w:name="_Toc140901782"/>
+      <w:bookmarkStart w:id="68" w:name="_Toc420154058"/>
+      <w:bookmarkStart w:id="69" w:name="_Toc42001170"/>
+      <w:bookmarkStart w:id="70" w:name="_Toc42159621"/>
+      <w:bookmarkEnd w:id="67"/>
+      <w:r>
+        <w:rPr>
+          <w:noProof/>
+        </w:rPr>
+        <w:t>Test Deliverables</w:t>
+      </w:r>
+      <w:bookmarkEnd w:id="68"/>
       <w:bookmarkEnd w:id="69"/>
-      <w:r>
-        <w:rPr>
-          <w:noProof/>
-        </w:rPr>
-        <w:t>Test Deliverables</w:t>
-      </w:r>
       <w:bookmarkEnd w:id="70"/>
-      <w:bookmarkEnd w:id="71"/>
-      <w:bookmarkEnd w:id="72"/>
     </w:p>
     <w:p>
       <w:pPr>
@@ -6445,15 +6430,15 @@
       <w:pPr>
         <w:pStyle w:val="Heading2"/>
       </w:pPr>
-      <w:bookmarkStart w:id="73" w:name="_Toc420154059"/>
-      <w:bookmarkStart w:id="74" w:name="_Toc42001171"/>
-      <w:bookmarkStart w:id="75" w:name="_Toc42159622"/>
+      <w:bookmarkStart w:id="71" w:name="_Toc420154059"/>
+      <w:bookmarkStart w:id="72" w:name="_Toc42001171"/>
+      <w:bookmarkStart w:id="73" w:name="_Toc42159622"/>
       <w:r>
         <w:t>Resource &amp; Environment Needs</w:t>
       </w:r>
+      <w:bookmarkEnd w:id="71"/>
+      <w:bookmarkEnd w:id="72"/>
       <w:bookmarkEnd w:id="73"/>
-      <w:bookmarkEnd w:id="74"/>
-      <w:bookmarkEnd w:id="75"/>
     </w:p>
     <w:p>
       <w:pPr>
@@ -6493,9 +6478,9 @@
           <w:noProof/>
         </w:rPr>
       </w:pPr>
-      <w:bookmarkStart w:id="76" w:name="_Toc420154061"/>
-      <w:bookmarkStart w:id="77" w:name="_Toc42001172"/>
-      <w:bookmarkStart w:id="78" w:name="_Toc42159623"/>
+      <w:bookmarkStart w:id="74" w:name="_Toc420154061"/>
+      <w:bookmarkStart w:id="75" w:name="_Toc42001172"/>
+      <w:bookmarkStart w:id="76" w:name="_Toc42159623"/>
       <w:r>
         <w:rPr>
           <w:rFonts w:ascii="Calibri" w:hAnsi="Calibri" w:cs="Calibri"/>
@@ -6503,16 +6488,16 @@
         </w:rPr>
         <w:t>Test Environment</w:t>
       </w:r>
+      <w:bookmarkEnd w:id="74"/>
+      <w:r>
+        <w:rPr>
+          <w:rFonts w:ascii="Calibri" w:hAnsi="Calibri" w:cs="Calibri"/>
+          <w:noProof/>
+        </w:rPr>
+        <w:t xml:space="preserve"> and Tools</w:t>
+      </w:r>
+      <w:bookmarkEnd w:id="75"/>
       <w:bookmarkEnd w:id="76"/>
-      <w:r>
-        <w:rPr>
-          <w:rFonts w:ascii="Calibri" w:hAnsi="Calibri" w:cs="Calibri"/>
-          <w:noProof/>
-        </w:rPr>
-        <w:t xml:space="preserve"> and Tools</w:t>
-      </w:r>
-      <w:bookmarkEnd w:id="77"/>
-      <w:bookmarkEnd w:id="78"/>
     </w:p>
     <w:p>
       <w:pPr>
@@ -6731,34 +6716,16 @@
     </w:p>
     <w:p>
       <w:pPr>
-        <w:pStyle w:val="Heading2"/>
+        <w:pStyle w:val="Heading1"/>
         <w:rPr>
           <w:noProof/>
         </w:rPr>
       </w:pPr>
-      <w:bookmarkStart w:id="79" w:name="_Toc420154062"/>
-      <w:bookmarkStart w:id="80" w:name="_Toc118515458"/>
-      <w:bookmarkStart w:id="81" w:name="_Toc68064300"/>
-      <w:bookmarkStart w:id="82" w:name="_Toc351975668"/>
-      <w:bookmarkStart w:id="83" w:name="_Toc42001173"/>
-      <w:bookmarkStart w:id="84" w:name="_Toc42159624"/>
       <w:r>
         <w:rPr>
           <w:noProof/>
         </w:rPr>
-        <w:t>Terms/Acronyms</w:t>
-      </w:r>
-      <w:bookmarkEnd w:id="79"/>
-      <w:bookmarkEnd w:id="80"/>
-      <w:bookmarkEnd w:id="81"/>
-      <w:bookmarkEnd w:id="82"/>
-      <w:bookmarkEnd w:id="83"/>
-      <w:bookmarkEnd w:id="84"/>
-      <w:r>
-        <w:rPr>
-          <w:noProof/>
-        </w:rPr>
-        <w:t xml:space="preserve"> </w:t>
+        <w:t>Glossary:</w:t>
       </w:r>
     </w:p>
     <w:p>
@@ -6970,6 +6937,52 @@
           </w:p>
         </w:tc>
       </w:tr>
+      <w:tr>
+        <w:tc>
+          <w:tcPr>
+            <w:tcW w:w="4508" w:type="dxa"/>
+          </w:tcPr>
+          <w:p>
+            <w:pPr>
+              <w:rPr>
+                <w:rFonts w:ascii="Calibri" w:hAnsi="Calibri" w:cs="Calibri"/>
+                <w:noProof/>
+                <w:color w:val="000000"/>
+              </w:rPr>
+            </w:pPr>
+            <w:r>
+              <w:rPr>
+                <w:rFonts w:ascii="Calibri" w:hAnsi="Calibri" w:cs="Calibri"/>
+                <w:noProof/>
+                <w:color w:val="000000"/>
+              </w:rPr>
+              <w:t>IDE</w:t>
+            </w:r>
+          </w:p>
+        </w:tc>
+        <w:tc>
+          <w:tcPr>
+            <w:tcW w:w="4508" w:type="dxa"/>
+          </w:tcPr>
+          <w:p>
+            <w:pPr>
+              <w:rPr>
+                <w:rFonts w:ascii="Calibri" w:hAnsi="Calibri" w:cs="Calibri"/>
+                <w:noProof/>
+                <w:color w:val="000000"/>
+              </w:rPr>
+            </w:pPr>
+            <w:r>
+              <w:rPr>
+                <w:rFonts w:ascii="Calibri" w:hAnsi="Calibri" w:cs="Calibri"/>
+                <w:noProof/>
+                <w:color w:val="000000"/>
+              </w:rPr>
+              <w:t>Integrated Development Environment</w:t>
+            </w:r>
+          </w:p>
+        </w:tc>
+      </w:tr>
     </w:tbl>
     <w:p/>
     <w:p>
@@ -6981,12 +6994,12 @@
       <w:pPr>
         <w:pStyle w:val="Heading2"/>
       </w:pPr>
-      <w:bookmarkStart w:id="85" w:name="_Toc42159625"/>
+      <w:bookmarkStart w:id="77" w:name="_Toc42159625"/>
       <w:r>
         <w:lastRenderedPageBreak/>
         <w:t>Test Results:</w:t>
       </w:r>
-      <w:bookmarkEnd w:id="85"/>
+      <w:bookmarkEnd w:id="77"/>
     </w:p>
     <w:p>
       <w:r>
@@ -7007,11 +7020,11 @@
       <w:pPr>
         <w:pStyle w:val="Heading3"/>
       </w:pPr>
-      <w:bookmarkStart w:id="86" w:name="_Toc42159626"/>
+      <w:bookmarkStart w:id="78" w:name="_Toc42159626"/>
       <w:r>
         <w:t>System Test Components:</w:t>
       </w:r>
-      <w:bookmarkEnd w:id="86"/>
+      <w:bookmarkEnd w:id="78"/>
       <w:r>
         <w:br/>
       </w:r>
@@ -7020,14 +7033,14 @@
       <w:pPr>
         <w:pStyle w:val="Heading3"/>
       </w:pPr>
-      <w:bookmarkStart w:id="87" w:name="_Toc42159627"/>
+      <w:bookmarkStart w:id="79" w:name="_Toc42159627"/>
       <w:r>
         <w:t xml:space="preserve">1. </w:t>
       </w:r>
       <w:r>
         <w:t>MotoG4 Mobile Device:</w:t>
       </w:r>
-      <w:bookmarkEnd w:id="87"/>
+      <w:bookmarkEnd w:id="79"/>
     </w:p>
     <w:tbl>
       <w:tblPr>
@@ -7439,7 +7452,7 @@
       <w:r>
         <w:br w:type="page"/>
       </w:r>
-      <w:bookmarkStart w:id="88" w:name="_Toc42159628"/>
+      <w:bookmarkStart w:id="80" w:name="_Toc42159628"/>
       <w:r>
         <w:lastRenderedPageBreak/>
         <w:t xml:space="preserve">2. </w:t>
@@ -7447,7 +7460,7 @@
       <w:r>
         <w:t>iPad Device:</w:t>
       </w:r>
-      <w:bookmarkEnd w:id="88"/>
+      <w:bookmarkEnd w:id="80"/>
     </w:p>
     <w:tbl>
       <w:tblPr>
@@ -7850,14 +7863,14 @@
       <w:pPr>
         <w:pStyle w:val="Heading3"/>
       </w:pPr>
-      <w:bookmarkStart w:id="89" w:name="_Toc42159629"/>
+      <w:bookmarkStart w:id="81" w:name="_Toc42159629"/>
       <w:r>
         <w:t xml:space="preserve">3. </w:t>
       </w:r>
       <w:r>
         <w:t>Laptop Device:</w:t>
       </w:r>
-      <w:bookmarkEnd w:id="89"/>
+      <w:bookmarkEnd w:id="81"/>
     </w:p>
     <w:tbl>
       <w:tblPr>
@@ -8145,12 +8158,12 @@
           <w:szCs w:val="28"/>
         </w:rPr>
       </w:pPr>
-      <w:bookmarkStart w:id="90" w:name="_Toc42159630"/>
+      <w:bookmarkStart w:id="82" w:name="_Toc42159630"/>
       <w:r>
         <w:lastRenderedPageBreak/>
         <w:t>Acceptance Test:</w:t>
       </w:r>
-      <w:bookmarkEnd w:id="90"/>
+      <w:bookmarkEnd w:id="82"/>
       <w:r>
         <w:br/>
       </w:r>
@@ -8159,11 +8172,11 @@
       <w:pPr>
         <w:pStyle w:val="Heading3"/>
       </w:pPr>
-      <w:bookmarkStart w:id="91" w:name="_Toc42159631"/>
+      <w:bookmarkStart w:id="83" w:name="_Toc42159631"/>
       <w:r>
         <w:t>Marking Guidelines Verification:</w:t>
       </w:r>
-      <w:bookmarkEnd w:id="91"/>
+      <w:bookmarkEnd w:id="83"/>
     </w:p>
     <w:p>
       <w:pPr>
@@ -8277,23 +8290,22 @@
         </w:sectPr>
       </w:pPr>
     </w:p>
-    <w:bookmarkStart w:id="92" w:name="_Toc42159632" w:displacedByCustomXml="next"/>
+    <w:bookmarkStart w:id="84" w:name="_Toc42159632" w:displacedByCustomXml="next"/>
     <w:sdt>
       <w:sdtPr>
+        <w:rPr>
+          <w:rFonts w:asciiTheme="minorHAnsi" w:eastAsiaTheme="minorHAnsi" w:hAnsiTheme="minorHAnsi" w:cstheme="minorBidi"/>
+          <w:color w:val="auto"/>
+          <w:sz w:val="22"/>
+          <w:szCs w:val="22"/>
+        </w:rPr>
         <w:id w:val="1835878718"/>
         <w:docPartObj>
           <w:docPartGallery w:val="Bibliographies"/>
           <w:docPartUnique/>
         </w:docPartObj>
       </w:sdtPr>
-      <w:sdtEndPr>
-        <w:rPr>
-          <w:rFonts w:asciiTheme="minorHAnsi" w:eastAsiaTheme="minorHAnsi" w:hAnsiTheme="minorHAnsi" w:cstheme="minorBidi"/>
-          <w:color w:val="auto"/>
-          <w:sz w:val="22"/>
-          <w:szCs w:val="22"/>
-        </w:rPr>
-      </w:sdtEndPr>
+      <w:sdtEndPr/>
       <w:sdtContent>
         <w:p>
           <w:pPr>
@@ -8302,13 +8314,14 @@
           <w:r>
             <w:t>References</w:t>
           </w:r>
-          <w:bookmarkEnd w:id="92"/>
+          <w:bookmarkEnd w:id="84"/>
         </w:p>
         <w:sdt>
           <w:sdtPr>
             <w:id w:val="-573587230"/>
             <w:bibliography/>
           </w:sdtPr>
+          <w:sdtEndPr/>
           <w:sdtContent>
             <w:p>
               <w:pPr>
@@ -11089,14 +11102,14 @@
     <w:charset w:val="00"/>
     <w:family w:val="swiss"/>
     <w:pitch w:val="variable"/>
-    <w:sig w:usb0="E4002EFF" w:usb1="C000247B" w:usb2="00000009" w:usb3="00000000" w:csb0="000001FF" w:csb1="00000000"/>
+    <w:sig w:usb0="E0002EFF" w:usb1="C000247B" w:usb2="00000009" w:usb3="00000000" w:csb0="000001FF" w:csb1="00000000"/>
   </w:font>
   <w:font w:name="Calibri Light">
     <w:panose1 w:val="020F0302020204030204"/>
     <w:charset w:val="00"/>
     <w:family w:val="swiss"/>
     <w:pitch w:val="variable"/>
-    <w:sig w:usb0="E4002EFF" w:usb1="C000247B" w:usb2="00000009" w:usb3="00000000" w:csb0="000001FF" w:csb1="00000000"/>
+    <w:sig w:usb0="E0002AFF" w:usb1="C000247B" w:usb2="00000009" w:usb3="00000000" w:csb0="000001FF" w:csb1="00000000"/>
   </w:font>
   <w:font w:name="Yu Gothic Light">
     <w:altName w:val="游ゴシック Light"/>
@@ -11108,7 +11121,6 @@
   </w:font>
   <w:font w:name="Yu Mincho">
     <w:altName w:val="游明朝"/>
-    <w:panose1 w:val="02020400000000000000"/>
     <w:charset w:val="80"/>
     <w:family w:val="roman"/>
     <w:pitch w:val="variable"/>
@@ -11147,6 +11159,7 @@
     <w:rsid w:val="007D4B59"/>
     <w:rsid w:val="00961D36"/>
     <w:rsid w:val="00C22008"/>
+    <w:rsid w:val="00E06EAB"/>
     <w:rsid w:val="00EB152C"/>
     <w:rsid w:val="00F53196"/>
   </w:rsids>
@@ -11968,7 +11981,7 @@
 
 <file path=customXml/item1.xml><?xml version="1.0" encoding="utf-8"?>
 <CoverPageProperties xmlns="http://schemas.microsoft.com/office/2006/coverPageProps">
-  <PublishDate>2020-06-03T00:00:00</PublishDate>
+  <PublishDate>2020-04-06T00:00:00</PublishDate>
   <Abstract/>
   <CompanyAddress/>
   <CompanyPhone/>
@@ -12068,7 +12081,7 @@
 </file>
 
 <file path=customXml/itemProps2.xml><?xml version="1.0" encoding="utf-8"?>
-<ds:datastoreItem xmlns:ds="http://schemas.openxmlformats.org/officeDocument/2006/customXml" ds:itemID="{D7030DB9-0794-40B1-B188-C01EB49E3A50}">
+<ds:datastoreItem xmlns:ds="http://schemas.openxmlformats.org/officeDocument/2006/customXml" ds:itemID="{EAF3B7D7-050D-40AB-A8DA-CEA1553F72B9}">
   <ds:schemaRefs>
     <ds:schemaRef ds:uri="http://schemas.openxmlformats.org/officeDocument/2006/bibliography"/>
   </ds:schemaRefs>

--- a/MasterDocument.docx
+++ b/MasterDocument.docx
@@ -314,7 +314,7 @@
             <w:rPr>
               <w:rFonts w:eastAsiaTheme="minorEastAsia"/>
               <w:noProof/>
-              <w:lang w:eastAsia="ja-JP"/>
+              <w:lang w:eastAsia="en-AU"/>
             </w:rPr>
           </w:pPr>
           <w:r>
@@ -326,7 +326,7 @@
           <w:r>
             <w:fldChar w:fldCharType="separate"/>
           </w:r>
-          <w:hyperlink w:anchor="_Toc42159592" w:history="1">
+          <w:hyperlink w:anchor="_Toc42160466" w:history="1">
             <w:r>
               <w:rPr>
                 <w:rStyle w:val="Hyperlink"/>
@@ -355,7 +355,7 @@
                 <w:noProof/>
                 <w:webHidden/>
               </w:rPr>
-              <w:instrText xml:space="preserve"> PAGEREF _Toc42159592 \h </w:instrText>
+              <w:instrText xml:space="preserve"> PAGEREF _Toc42160466 \h </w:instrText>
             </w:r>
             <w:r>
               <w:rPr>
@@ -395,10 +395,10 @@
             <w:rPr>
               <w:rFonts w:eastAsiaTheme="minorEastAsia"/>
               <w:noProof/>
-              <w:lang w:eastAsia="ja-JP"/>
+              <w:lang w:eastAsia="en-AU"/>
             </w:rPr>
           </w:pPr>
-          <w:hyperlink w:anchor="_Toc42159593" w:history="1">
+          <w:hyperlink w:anchor="_Toc42160467" w:history="1">
             <w:r>
               <w:rPr>
                 <w:rStyle w:val="Hyperlink"/>
@@ -425,7 +425,7 @@
                 <w:noProof/>
                 <w:webHidden/>
               </w:rPr>
-              <w:instrText xml:space="preserve"> PAGEREF _Toc42159593 \h </w:instrText>
+              <w:instrText xml:space="preserve"> PAGEREF _Toc42160467 \h </w:instrText>
             </w:r>
             <w:r>
               <w:rPr>
@@ -465,10 +465,10 @@
             <w:rPr>
               <w:rFonts w:eastAsiaTheme="minorEastAsia"/>
               <w:noProof/>
-              <w:lang w:eastAsia="ja-JP"/>
+              <w:lang w:eastAsia="en-AU"/>
             </w:rPr>
           </w:pPr>
-          <w:hyperlink w:anchor="_Toc42159594" w:history="1">
+          <w:hyperlink w:anchor="_Toc42160468" w:history="1">
             <w:r>
               <w:rPr>
                 <w:rStyle w:val="Hyperlink"/>
@@ -495,7 +495,7 @@
                 <w:noProof/>
                 <w:webHidden/>
               </w:rPr>
-              <w:instrText xml:space="preserve"> PAGEREF _Toc42159594 \h </w:instrText>
+              <w:instrText xml:space="preserve"> PAGEREF _Toc42160468 \h </w:instrText>
             </w:r>
             <w:r>
               <w:rPr>
@@ -535,10 +535,10 @@
             <w:rPr>
               <w:rFonts w:eastAsiaTheme="minorEastAsia"/>
               <w:noProof/>
-              <w:lang w:eastAsia="ja-JP"/>
+              <w:lang w:eastAsia="en-AU"/>
             </w:rPr>
           </w:pPr>
-          <w:hyperlink w:anchor="_Toc42159595" w:history="1">
+          <w:hyperlink w:anchor="_Toc42160469" w:history="1">
             <w:r>
               <w:rPr>
                 <w:rStyle w:val="Hyperlink"/>
@@ -566,7 +566,7 @@
                 <w:noProof/>
                 <w:webHidden/>
               </w:rPr>
-              <w:instrText xml:space="preserve"> PAGEREF _Toc42159595 \h </w:instrText>
+              <w:instrText xml:space="preserve"> PAGEREF _Toc42160469 \h </w:instrText>
             </w:r>
             <w:r>
               <w:rPr>
@@ -606,10 +606,10 @@
             <w:rPr>
               <w:rFonts w:eastAsiaTheme="minorEastAsia"/>
               <w:noProof/>
-              <w:lang w:eastAsia="ja-JP"/>
+              <w:lang w:eastAsia="en-AU"/>
             </w:rPr>
           </w:pPr>
-          <w:hyperlink w:anchor="_Toc42159596" w:history="1">
+          <w:hyperlink w:anchor="_Toc42160470" w:history="1">
             <w:r>
               <w:rPr>
                 <w:rStyle w:val="Hyperlink"/>
@@ -636,7 +636,7 @@
                 <w:noProof/>
                 <w:webHidden/>
               </w:rPr>
-              <w:instrText xml:space="preserve"> PAGEREF _Toc42159596 \h </w:instrText>
+              <w:instrText xml:space="preserve"> PAGEREF _Toc42160470 \h </w:instrText>
             </w:r>
             <w:r>
               <w:rPr>
@@ -676,10 +676,10 @@
             <w:rPr>
               <w:rFonts w:eastAsiaTheme="minorEastAsia"/>
               <w:noProof/>
-              <w:lang w:eastAsia="ja-JP"/>
+              <w:lang w:eastAsia="en-AU"/>
             </w:rPr>
           </w:pPr>
-          <w:hyperlink w:anchor="_Toc42159597" w:history="1">
+          <w:hyperlink w:anchor="_Toc42160471" w:history="1">
             <w:r>
               <w:rPr>
                 <w:rStyle w:val="Hyperlink"/>
@@ -706,7 +706,7 @@
                 <w:noProof/>
                 <w:webHidden/>
               </w:rPr>
-              <w:instrText xml:space="preserve"> PAGEREF _Toc42159597 \h </w:instrText>
+              <w:instrText xml:space="preserve"> PAGEREF _Toc42160471 \h </w:instrText>
             </w:r>
             <w:r>
               <w:rPr>
@@ -746,10 +746,10 @@
             <w:rPr>
               <w:rFonts w:eastAsiaTheme="minorEastAsia"/>
               <w:noProof/>
-              <w:lang w:eastAsia="ja-JP"/>
+              <w:lang w:eastAsia="en-AU"/>
             </w:rPr>
           </w:pPr>
-          <w:hyperlink w:anchor="_Toc42159598" w:history="1">
+          <w:hyperlink w:anchor="_Toc42160472" w:history="1">
             <w:r>
               <w:rPr>
                 <w:rStyle w:val="Hyperlink"/>
@@ -776,7 +776,7 @@
                 <w:noProof/>
                 <w:webHidden/>
               </w:rPr>
-              <w:instrText xml:space="preserve"> PAGEREF _Toc42159598 \h </w:instrText>
+              <w:instrText xml:space="preserve"> PAGEREF _Toc42160472 \h </w:instrText>
             </w:r>
             <w:r>
               <w:rPr>
@@ -816,10 +816,10 @@
             <w:rPr>
               <w:rFonts w:eastAsiaTheme="minorEastAsia"/>
               <w:noProof/>
-              <w:lang w:eastAsia="ja-JP"/>
+              <w:lang w:eastAsia="en-AU"/>
             </w:rPr>
           </w:pPr>
-          <w:hyperlink w:anchor="_Toc42159599" w:history="1">
+          <w:hyperlink w:anchor="_Toc42160473" w:history="1">
             <w:r>
               <w:rPr>
                 <w:rStyle w:val="Hyperlink"/>
@@ -846,7 +846,7 @@
                 <w:noProof/>
                 <w:webHidden/>
               </w:rPr>
-              <w:instrText xml:space="preserve"> PAGEREF _Toc42159599 \h </w:instrText>
+              <w:instrText xml:space="preserve"> PAGEREF _Toc42160473 \h </w:instrText>
             </w:r>
             <w:r>
               <w:rPr>
@@ -886,10 +886,10 @@
             <w:rPr>
               <w:rFonts w:eastAsiaTheme="minorEastAsia"/>
               <w:noProof/>
-              <w:lang w:eastAsia="ja-JP"/>
+              <w:lang w:eastAsia="en-AU"/>
             </w:rPr>
           </w:pPr>
-          <w:hyperlink w:anchor="_Toc42159600" w:history="1">
+          <w:hyperlink w:anchor="_Toc42160474" w:history="1">
             <w:r>
               <w:rPr>
                 <w:rStyle w:val="Hyperlink"/>
@@ -916,7 +916,7 @@
                 <w:noProof/>
                 <w:webHidden/>
               </w:rPr>
-              <w:instrText xml:space="preserve"> PAGEREF _Toc42159600 \h </w:instrText>
+              <w:instrText xml:space="preserve"> PAGEREF _Toc42160474 \h </w:instrText>
             </w:r>
             <w:r>
               <w:rPr>
@@ -956,10 +956,10 @@
             <w:rPr>
               <w:rFonts w:eastAsiaTheme="minorEastAsia"/>
               <w:noProof/>
-              <w:lang w:eastAsia="ja-JP"/>
+              <w:lang w:eastAsia="en-AU"/>
             </w:rPr>
           </w:pPr>
-          <w:hyperlink w:anchor="_Toc42159601" w:history="1">
+          <w:hyperlink w:anchor="_Toc42160475" w:history="1">
             <w:r>
               <w:rPr>
                 <w:rStyle w:val="Hyperlink"/>
@@ -994,7 +994,7 @@
                 <w:noProof/>
                 <w:webHidden/>
               </w:rPr>
-              <w:instrText xml:space="preserve"> PAGEREF _Toc42159601 \h </w:instrText>
+              <w:instrText xml:space="preserve"> PAGEREF _Toc42160475 \h </w:instrText>
             </w:r>
             <w:r>
               <w:rPr>
@@ -1034,10 +1034,10 @@
             <w:rPr>
               <w:rFonts w:eastAsiaTheme="minorEastAsia"/>
               <w:noProof/>
-              <w:lang w:eastAsia="ja-JP"/>
+              <w:lang w:eastAsia="en-AU"/>
             </w:rPr>
           </w:pPr>
-          <w:hyperlink w:anchor="_Toc42159602" w:history="1">
+          <w:hyperlink w:anchor="_Toc42160476" w:history="1">
             <w:r>
               <w:rPr>
                 <w:rStyle w:val="Hyperlink"/>
@@ -1064,7 +1064,7 @@
                 <w:noProof/>
                 <w:webHidden/>
               </w:rPr>
-              <w:instrText xml:space="preserve"> PAGEREF _Toc42159602 \h </w:instrText>
+              <w:instrText xml:space="preserve"> PAGEREF _Toc42160476 \h </w:instrText>
             </w:r>
             <w:r>
               <w:rPr>
@@ -1104,10 +1104,10 @@
             <w:rPr>
               <w:rFonts w:eastAsiaTheme="minorEastAsia"/>
               <w:noProof/>
-              <w:lang w:eastAsia="ja-JP"/>
+              <w:lang w:eastAsia="en-AU"/>
             </w:rPr>
           </w:pPr>
-          <w:hyperlink w:anchor="_Toc42159603" w:history="1">
+          <w:hyperlink w:anchor="_Toc42160477" w:history="1">
             <w:r>
               <w:rPr>
                 <w:rStyle w:val="Hyperlink"/>
@@ -1134,7 +1134,77 @@
                 <w:noProof/>
                 <w:webHidden/>
               </w:rPr>
-              <w:instrText xml:space="preserve"> PAGEREF _Toc42159603 \h </w:instrText>
+              <w:instrText xml:space="preserve"> PAGEREF _Toc42160477 \h </w:instrText>
+            </w:r>
+            <w:r>
+              <w:rPr>
+                <w:noProof/>
+                <w:webHidden/>
+              </w:rPr>
+            </w:r>
+            <w:r>
+              <w:rPr>
+                <w:noProof/>
+                <w:webHidden/>
+              </w:rPr>
+              <w:fldChar w:fldCharType="separate"/>
+            </w:r>
+            <w:r>
+              <w:rPr>
+                <w:noProof/>
+                <w:webHidden/>
+              </w:rPr>
+              <w:t>9</w:t>
+            </w:r>
+            <w:r>
+              <w:rPr>
+                <w:noProof/>
+                <w:webHidden/>
+              </w:rPr>
+              <w:fldChar w:fldCharType="end"/>
+            </w:r>
+          </w:hyperlink>
+        </w:p>
+        <w:p>
+          <w:pPr>
+            <w:pStyle w:val="TOC2"/>
+            <w:tabs>
+              <w:tab w:val="right" w:leader="dot" w:pos="9016"/>
+            </w:tabs>
+            <w:rPr>
+              <w:rFonts w:eastAsiaTheme="minorEastAsia"/>
+              <w:noProof/>
+              <w:lang w:eastAsia="en-AU"/>
+            </w:rPr>
+          </w:pPr>
+          <w:hyperlink w:anchor="_Toc42160478" w:history="1">
+            <w:r>
+              <w:rPr>
+                <w:rStyle w:val="Hyperlink"/>
+                <w:noProof/>
+              </w:rPr>
+              <w:t>Web Design Methods</w:t>
+            </w:r>
+            <w:r>
+              <w:rPr>
+                <w:noProof/>
+                <w:webHidden/>
+              </w:rPr>
+              <w:tab/>
+            </w:r>
+            <w:r>
+              <w:rPr>
+                <w:noProof/>
+                <w:webHidden/>
+              </w:rPr>
+              <w:fldChar w:fldCharType="begin"/>
+            </w:r>
+            <w:r>
+              <w:rPr>
+                <w:noProof/>
+                <w:webHidden/>
+              </w:rPr>
+              <w:instrText xml:space="preserve"> PAGEREF _Toc42160478 \h </w:instrText>
             </w:r>
             <w:r>
               <w:rPr>
@@ -1174,16 +1244,16 @@
             <w:rPr>
               <w:rFonts w:eastAsiaTheme="minorEastAsia"/>
               <w:noProof/>
-              <w:lang w:eastAsia="ja-JP"/>
+              <w:lang w:eastAsia="en-AU"/>
             </w:rPr>
           </w:pPr>
-          <w:hyperlink w:anchor="_Toc42159604" w:history="1">
+          <w:hyperlink w:anchor="_Toc42160479" w:history="1">
             <w:r>
               <w:rPr>
                 <w:rStyle w:val="Hyperlink"/>
                 <w:noProof/>
               </w:rPr>
-              <w:t>Introduction</w:t>
+              <w:t>Adaptive Web Design</w:t>
             </w:r>
             <w:r>
               <w:rPr>
@@ -1204,7 +1274,7 @@
                 <w:noProof/>
                 <w:webHidden/>
               </w:rPr>
-              <w:instrText xml:space="preserve"> PAGEREF _Toc42159604 \h </w:instrText>
+              <w:instrText xml:space="preserve"> PAGEREF _Toc42160479 \h </w:instrText>
             </w:r>
             <w:r>
               <w:rPr>
@@ -1225,6 +1295,76 @@
                 <w:webHidden/>
               </w:rPr>
               <w:t>9</w:t>
+            </w:r>
+            <w:r>
+              <w:rPr>
+                <w:noProof/>
+                <w:webHidden/>
+              </w:rPr>
+              <w:fldChar w:fldCharType="end"/>
+            </w:r>
+          </w:hyperlink>
+        </w:p>
+        <w:p>
+          <w:pPr>
+            <w:pStyle w:val="TOC3"/>
+            <w:tabs>
+              <w:tab w:val="right" w:leader="dot" w:pos="9016"/>
+            </w:tabs>
+            <w:rPr>
+              <w:rFonts w:eastAsiaTheme="minorEastAsia"/>
+              <w:noProof/>
+              <w:lang w:eastAsia="en-AU"/>
+            </w:rPr>
+          </w:pPr>
+          <w:hyperlink w:anchor="_Toc42160480" w:history="1">
+            <w:r>
+              <w:rPr>
+                <w:rStyle w:val="Hyperlink"/>
+                <w:noProof/>
+              </w:rPr>
+              <w:t>Responsive Web Design</w:t>
+            </w:r>
+            <w:r>
+              <w:rPr>
+                <w:noProof/>
+                <w:webHidden/>
+              </w:rPr>
+              <w:tab/>
+            </w:r>
+            <w:r>
+              <w:rPr>
+                <w:noProof/>
+                <w:webHidden/>
+              </w:rPr>
+              <w:fldChar w:fldCharType="begin"/>
+            </w:r>
+            <w:r>
+              <w:rPr>
+                <w:noProof/>
+                <w:webHidden/>
+              </w:rPr>
+              <w:instrText xml:space="preserve"> PAGEREF _Toc42160480 \h </w:instrText>
+            </w:r>
+            <w:r>
+              <w:rPr>
+                <w:noProof/>
+                <w:webHidden/>
+              </w:rPr>
+            </w:r>
+            <w:r>
+              <w:rPr>
+                <w:noProof/>
+                <w:webHidden/>
+              </w:rPr>
+              <w:fldChar w:fldCharType="separate"/>
+            </w:r>
+            <w:r>
+              <w:rPr>
+                <w:noProof/>
+                <w:webHidden/>
+              </w:rPr>
+              <w:t>10</w:t>
             </w:r>
             <w:r>
               <w:rPr>
@@ -1244,16 +1384,16 @@
             <w:rPr>
               <w:rFonts w:eastAsiaTheme="minorEastAsia"/>
               <w:noProof/>
-              <w:lang w:eastAsia="ja-JP"/>
+              <w:lang w:eastAsia="en-AU"/>
             </w:rPr>
           </w:pPr>
-          <w:hyperlink w:anchor="_Toc42159605" w:history="1">
+          <w:hyperlink w:anchor="_Toc42160481" w:history="1">
             <w:r>
               <w:rPr>
                 <w:rStyle w:val="Hyperlink"/>
                 <w:noProof/>
               </w:rPr>
-              <w:t>Web Design Methods</w:t>
+              <w:t>Our Pick</w:t>
             </w:r>
             <w:r>
               <w:rPr>
@@ -1274,7 +1414,7 @@
                 <w:noProof/>
                 <w:webHidden/>
               </w:rPr>
-              <w:instrText xml:space="preserve"> PAGEREF _Toc42159605 \h </w:instrText>
+              <w:instrText xml:space="preserve"> PAGEREF _Toc42160481 \h </w:instrText>
             </w:r>
             <w:r>
               <w:rPr>
@@ -1294,7 +1434,218 @@
                 <w:noProof/>
                 <w:webHidden/>
               </w:rPr>
-              <w:t>9</w:t>
+              <w:t>10</w:t>
+            </w:r>
+            <w:r>
+              <w:rPr>
+                <w:noProof/>
+                <w:webHidden/>
+              </w:rPr>
+              <w:fldChar w:fldCharType="end"/>
+            </w:r>
+          </w:hyperlink>
+        </w:p>
+        <w:p>
+          <w:pPr>
+            <w:pStyle w:val="TOC1"/>
+            <w:tabs>
+              <w:tab w:val="right" w:leader="dot" w:pos="9016"/>
+            </w:tabs>
+            <w:rPr>
+              <w:rFonts w:eastAsiaTheme="minorEastAsia"/>
+              <w:noProof/>
+              <w:lang w:eastAsia="en-AU"/>
+            </w:rPr>
+          </w:pPr>
+          <w:hyperlink w:anchor="_Toc42160482" w:history="1">
+            <w:r>
+              <w:rPr>
+                <w:rStyle w:val="Hyperlink"/>
+                <w:noProof/>
+              </w:rPr>
+              <w:t>Software Testing Plan: Sprint One:</w:t>
+            </w:r>
+            <w:r>
+              <w:rPr>
+                <w:noProof/>
+                <w:webHidden/>
+              </w:rPr>
+              <w:tab/>
+            </w:r>
+            <w:r>
+              <w:rPr>
+                <w:noProof/>
+                <w:webHidden/>
+              </w:rPr>
+              <w:fldChar w:fldCharType="begin"/>
+            </w:r>
+            <w:r>
+              <w:rPr>
+                <w:noProof/>
+                <w:webHidden/>
+              </w:rPr>
+              <w:instrText xml:space="preserve"> PAGEREF _Toc42160482 \h </w:instrText>
+            </w:r>
+            <w:r>
+              <w:rPr>
+                <w:noProof/>
+                <w:webHidden/>
+              </w:rPr>
+            </w:r>
+            <w:r>
+              <w:rPr>
+                <w:noProof/>
+                <w:webHidden/>
+              </w:rPr>
+              <w:fldChar w:fldCharType="separate"/>
+            </w:r>
+            <w:r>
+              <w:rPr>
+                <w:noProof/>
+                <w:webHidden/>
+              </w:rPr>
+              <w:t>11</w:t>
+            </w:r>
+            <w:r>
+              <w:rPr>
+                <w:noProof/>
+                <w:webHidden/>
+              </w:rPr>
+              <w:fldChar w:fldCharType="end"/>
+            </w:r>
+          </w:hyperlink>
+        </w:p>
+        <w:p>
+          <w:pPr>
+            <w:pStyle w:val="TOC2"/>
+            <w:tabs>
+              <w:tab w:val="right" w:leader="dot" w:pos="9016"/>
+            </w:tabs>
+            <w:rPr>
+              <w:rFonts w:eastAsiaTheme="minorEastAsia"/>
+              <w:noProof/>
+              <w:lang w:eastAsia="en-AU"/>
+            </w:rPr>
+          </w:pPr>
+          <w:hyperlink w:anchor="_Toc42160483" w:history="1">
+            <w:r>
+              <w:rPr>
+                <w:rStyle w:val="Hyperlink"/>
+                <w:noProof/>
+              </w:rPr>
+              <w:t>Introduction</w:t>
+            </w:r>
+            <w:r>
+              <w:rPr>
+                <w:noProof/>
+                <w:webHidden/>
+              </w:rPr>
+              <w:tab/>
+            </w:r>
+            <w:r>
+              <w:rPr>
+                <w:noProof/>
+                <w:webHidden/>
+              </w:rPr>
+              <w:fldChar w:fldCharType="begin"/>
+            </w:r>
+            <w:r>
+              <w:rPr>
+                <w:noProof/>
+                <w:webHidden/>
+              </w:rPr>
+              <w:instrText xml:space="preserve"> PAGEREF _Toc42160483 \h </w:instrText>
+            </w:r>
+            <w:r>
+              <w:rPr>
+                <w:noProof/>
+                <w:webHidden/>
+              </w:rPr>
+            </w:r>
+            <w:r>
+              <w:rPr>
+                <w:noProof/>
+                <w:webHidden/>
+              </w:rPr>
+              <w:fldChar w:fldCharType="separate"/>
+            </w:r>
+            <w:r>
+              <w:rPr>
+                <w:noProof/>
+                <w:webHidden/>
+              </w:rPr>
+              <w:t>11</w:t>
+            </w:r>
+            <w:r>
+              <w:rPr>
+                <w:noProof/>
+                <w:webHidden/>
+              </w:rPr>
+              <w:fldChar w:fldCharType="end"/>
+            </w:r>
+          </w:hyperlink>
+        </w:p>
+        <w:p>
+          <w:pPr>
+            <w:pStyle w:val="TOC2"/>
+            <w:tabs>
+              <w:tab w:val="right" w:leader="dot" w:pos="9016"/>
+            </w:tabs>
+            <w:rPr>
+              <w:rFonts w:eastAsiaTheme="minorEastAsia"/>
+              <w:noProof/>
+              <w:lang w:eastAsia="en-AU"/>
+            </w:rPr>
+          </w:pPr>
+          <w:hyperlink w:anchor="_Toc42160484" w:history="1">
+            <w:r>
+              <w:rPr>
+                <w:rStyle w:val="Hyperlink"/>
+                <w:rFonts w:ascii="Calibri" w:hAnsi="Calibri" w:cs="Calibri"/>
+                <w:noProof/>
+              </w:rPr>
+              <w:t>Scope</w:t>
+            </w:r>
+            <w:r>
+              <w:rPr>
+                <w:noProof/>
+                <w:webHidden/>
+              </w:rPr>
+              <w:tab/>
+            </w:r>
+            <w:r>
+              <w:rPr>
+                <w:noProof/>
+                <w:webHidden/>
+              </w:rPr>
+              <w:fldChar w:fldCharType="begin"/>
+            </w:r>
+            <w:r>
+              <w:rPr>
+                <w:noProof/>
+                <w:webHidden/>
+              </w:rPr>
+              <w:instrText xml:space="preserve"> PAGEREF _Toc42160484 \h </w:instrText>
+            </w:r>
+            <w:r>
+              <w:rPr>
+                <w:noProof/>
+                <w:webHidden/>
+              </w:rPr>
+            </w:r>
+            <w:r>
+              <w:rPr>
+                <w:noProof/>
+                <w:webHidden/>
+              </w:rPr>
+              <w:fldChar w:fldCharType="separate"/>
+            </w:r>
+            <w:r>
+              <w:rPr>
+                <w:noProof/>
+                <w:webHidden/>
+              </w:rPr>
+              <w:t>11</w:t>
             </w:r>
             <w:r>
               <w:rPr>
@@ -1314,16 +1665,16 @@
             <w:rPr>
               <w:rFonts w:eastAsiaTheme="minorEastAsia"/>
               <w:noProof/>
-              <w:lang w:eastAsia="ja-JP"/>
+              <w:lang w:eastAsia="en-AU"/>
             </w:rPr>
           </w:pPr>
-          <w:hyperlink w:anchor="_Toc42159606" w:history="1">
+          <w:hyperlink w:anchor="_Toc42160485" w:history="1">
             <w:r>
               <w:rPr>
                 <w:rStyle w:val="Hyperlink"/>
                 <w:noProof/>
               </w:rPr>
-              <w:t>Adaptive Web Design</w:t>
+              <w:t>In Scope</w:t>
             </w:r>
             <w:r>
               <w:rPr>
@@ -1344,7 +1695,7 @@
                 <w:noProof/>
                 <w:webHidden/>
               </w:rPr>
-              <w:instrText xml:space="preserve"> PAGEREF _Toc42159606 \h </w:instrText>
+              <w:instrText xml:space="preserve"> PAGEREF _Toc42160485 \h </w:instrText>
             </w:r>
             <w:r>
               <w:rPr>
@@ -1364,7 +1715,7 @@
                 <w:noProof/>
                 <w:webHidden/>
               </w:rPr>
-              <w:t>9</w:t>
+              <w:t>11</w:t>
             </w:r>
             <w:r>
               <w:rPr>
@@ -1384,16 +1735,16 @@
             <w:rPr>
               <w:rFonts w:eastAsiaTheme="minorEastAsia"/>
               <w:noProof/>
-              <w:lang w:eastAsia="ja-JP"/>
+              <w:lang w:eastAsia="en-AU"/>
             </w:rPr>
           </w:pPr>
-          <w:hyperlink w:anchor="_Toc42159607" w:history="1">
+          <w:hyperlink w:anchor="_Toc42160486" w:history="1">
             <w:r>
               <w:rPr>
                 <w:rStyle w:val="Hyperlink"/>
                 <w:noProof/>
               </w:rPr>
-              <w:t>Responsive Web Design</w:t>
+              <w:t>Out of Scope</w:t>
             </w:r>
             <w:r>
               <w:rPr>
@@ -1414,7 +1765,7 @@
                 <w:noProof/>
                 <w:webHidden/>
               </w:rPr>
-              <w:instrText xml:space="preserve"> PAGEREF _Toc42159607 \h </w:instrText>
+              <w:instrText xml:space="preserve"> PAGEREF _Toc42160486 \h </w:instrText>
             </w:r>
             <w:r>
               <w:rPr>
@@ -1434,7 +1785,7 @@
                 <w:noProof/>
                 <w:webHidden/>
               </w:rPr>
-              <w:t>10</w:t>
+              <w:t>11</w:t>
             </w:r>
             <w:r>
               <w:rPr>
@@ -1454,16 +1805,17 @@
             <w:rPr>
               <w:rFonts w:eastAsiaTheme="minorEastAsia"/>
               <w:noProof/>
-              <w:lang w:eastAsia="ja-JP"/>
+              <w:lang w:eastAsia="en-AU"/>
             </w:rPr>
           </w:pPr>
-          <w:hyperlink w:anchor="_Toc42159608" w:history="1">
+          <w:hyperlink w:anchor="_Toc42160487" w:history="1">
             <w:r>
               <w:rPr>
                 <w:rStyle w:val="Hyperlink"/>
-                <w:noProof/>
-              </w:rPr>
-              <w:t>Our Pick</w:t>
+                <w:rFonts w:ascii="Calibri" w:hAnsi="Calibri" w:cs="Calibri"/>
+                <w:noProof/>
+              </w:rPr>
+              <w:t>Quality Objective</w:t>
             </w:r>
             <w:r>
               <w:rPr>
@@ -1484,7 +1836,7 @@
                 <w:noProof/>
                 <w:webHidden/>
               </w:rPr>
-              <w:instrText xml:space="preserve"> PAGEREF _Toc42159608 \h </w:instrText>
+              <w:instrText xml:space="preserve"> PAGEREF _Toc42160487 \h </w:instrText>
             </w:r>
             <w:r>
               <w:rPr>
@@ -1504,7 +1856,1132 @@
                 <w:noProof/>
                 <w:webHidden/>
               </w:rPr>
-              <w:t>10</w:t>
+              <w:t>11</w:t>
+            </w:r>
+            <w:r>
+              <w:rPr>
+                <w:noProof/>
+                <w:webHidden/>
+              </w:rPr>
+              <w:fldChar w:fldCharType="end"/>
+            </w:r>
+          </w:hyperlink>
+        </w:p>
+        <w:p>
+          <w:pPr>
+            <w:pStyle w:val="TOC2"/>
+            <w:tabs>
+              <w:tab w:val="right" w:leader="dot" w:pos="9016"/>
+            </w:tabs>
+            <w:rPr>
+              <w:rFonts w:eastAsiaTheme="minorEastAsia"/>
+              <w:noProof/>
+              <w:lang w:eastAsia="en-AU"/>
+            </w:rPr>
+          </w:pPr>
+          <w:hyperlink w:anchor="_Toc42160488" w:history="1">
+            <w:r>
+              <w:rPr>
+                <w:rStyle w:val="Hyperlink"/>
+                <w:rFonts w:ascii="Calibri" w:hAnsi="Calibri" w:cs="Calibri"/>
+                <w:noProof/>
+              </w:rPr>
+              <w:t>Roles and Responsibilities</w:t>
+            </w:r>
+            <w:r>
+              <w:rPr>
+                <w:noProof/>
+                <w:webHidden/>
+              </w:rPr>
+              <w:tab/>
+            </w:r>
+            <w:r>
+              <w:rPr>
+                <w:noProof/>
+                <w:webHidden/>
+              </w:rPr>
+              <w:fldChar w:fldCharType="begin"/>
+            </w:r>
+            <w:r>
+              <w:rPr>
+                <w:noProof/>
+                <w:webHidden/>
+              </w:rPr>
+              <w:instrText xml:space="preserve"> PAGEREF _Toc42160488 \h </w:instrText>
+            </w:r>
+            <w:r>
+              <w:rPr>
+                <w:noProof/>
+                <w:webHidden/>
+              </w:rPr>
+            </w:r>
+            <w:r>
+              <w:rPr>
+                <w:noProof/>
+                <w:webHidden/>
+              </w:rPr>
+              <w:fldChar w:fldCharType="separate"/>
+            </w:r>
+            <w:r>
+              <w:rPr>
+                <w:noProof/>
+                <w:webHidden/>
+              </w:rPr>
+              <w:t>11</w:t>
+            </w:r>
+            <w:r>
+              <w:rPr>
+                <w:noProof/>
+                <w:webHidden/>
+              </w:rPr>
+              <w:fldChar w:fldCharType="end"/>
+            </w:r>
+          </w:hyperlink>
+        </w:p>
+        <w:p>
+          <w:pPr>
+            <w:pStyle w:val="TOC2"/>
+            <w:tabs>
+              <w:tab w:val="right" w:leader="dot" w:pos="9016"/>
+            </w:tabs>
+            <w:rPr>
+              <w:rFonts w:eastAsiaTheme="minorEastAsia"/>
+              <w:noProof/>
+              <w:lang w:eastAsia="en-AU"/>
+            </w:rPr>
+          </w:pPr>
+          <w:hyperlink w:anchor="_Toc42160489" w:history="1">
+            <w:r>
+              <w:rPr>
+                <w:rStyle w:val="Hyperlink"/>
+                <w:noProof/>
+              </w:rPr>
+              <w:t>Test Methodology</w:t>
+            </w:r>
+            <w:r>
+              <w:rPr>
+                <w:noProof/>
+                <w:webHidden/>
+              </w:rPr>
+              <w:tab/>
+            </w:r>
+            <w:r>
+              <w:rPr>
+                <w:noProof/>
+                <w:webHidden/>
+              </w:rPr>
+              <w:fldChar w:fldCharType="begin"/>
+            </w:r>
+            <w:r>
+              <w:rPr>
+                <w:noProof/>
+                <w:webHidden/>
+              </w:rPr>
+              <w:instrText xml:space="preserve"> PAGEREF _Toc42160489 \h </w:instrText>
+            </w:r>
+            <w:r>
+              <w:rPr>
+                <w:noProof/>
+                <w:webHidden/>
+              </w:rPr>
+            </w:r>
+            <w:r>
+              <w:rPr>
+                <w:noProof/>
+                <w:webHidden/>
+              </w:rPr>
+              <w:fldChar w:fldCharType="separate"/>
+            </w:r>
+            <w:r>
+              <w:rPr>
+                <w:noProof/>
+                <w:webHidden/>
+              </w:rPr>
+              <w:t>12</w:t>
+            </w:r>
+            <w:r>
+              <w:rPr>
+                <w:noProof/>
+                <w:webHidden/>
+              </w:rPr>
+              <w:fldChar w:fldCharType="end"/>
+            </w:r>
+          </w:hyperlink>
+        </w:p>
+        <w:p>
+          <w:pPr>
+            <w:pStyle w:val="TOC2"/>
+            <w:tabs>
+              <w:tab w:val="right" w:leader="dot" w:pos="9016"/>
+            </w:tabs>
+            <w:rPr>
+              <w:rFonts w:eastAsiaTheme="minorEastAsia"/>
+              <w:noProof/>
+              <w:lang w:eastAsia="en-AU"/>
+            </w:rPr>
+          </w:pPr>
+          <w:hyperlink w:anchor="_Toc42160490" w:history="1">
+            <w:r>
+              <w:rPr>
+                <w:rStyle w:val="Hyperlink"/>
+                <w:rFonts w:ascii="Calibri" w:hAnsi="Calibri" w:cs="Calibri"/>
+                <w:noProof/>
+              </w:rPr>
+              <w:t>Overview</w:t>
+            </w:r>
+            <w:r>
+              <w:rPr>
+                <w:noProof/>
+                <w:webHidden/>
+              </w:rPr>
+              <w:tab/>
+            </w:r>
+            <w:r>
+              <w:rPr>
+                <w:noProof/>
+                <w:webHidden/>
+              </w:rPr>
+              <w:fldChar w:fldCharType="begin"/>
+            </w:r>
+            <w:r>
+              <w:rPr>
+                <w:noProof/>
+                <w:webHidden/>
+              </w:rPr>
+              <w:instrText xml:space="preserve"> PAGEREF _Toc42160490 \h </w:instrText>
+            </w:r>
+            <w:r>
+              <w:rPr>
+                <w:noProof/>
+                <w:webHidden/>
+              </w:rPr>
+            </w:r>
+            <w:r>
+              <w:rPr>
+                <w:noProof/>
+                <w:webHidden/>
+              </w:rPr>
+              <w:fldChar w:fldCharType="separate"/>
+            </w:r>
+            <w:r>
+              <w:rPr>
+                <w:noProof/>
+                <w:webHidden/>
+              </w:rPr>
+              <w:t>12</w:t>
+            </w:r>
+            <w:r>
+              <w:rPr>
+                <w:noProof/>
+                <w:webHidden/>
+              </w:rPr>
+              <w:fldChar w:fldCharType="end"/>
+            </w:r>
+          </w:hyperlink>
+        </w:p>
+        <w:p>
+          <w:pPr>
+            <w:pStyle w:val="TOC2"/>
+            <w:tabs>
+              <w:tab w:val="right" w:leader="dot" w:pos="9016"/>
+            </w:tabs>
+            <w:rPr>
+              <w:rFonts w:eastAsiaTheme="minorEastAsia"/>
+              <w:noProof/>
+              <w:lang w:eastAsia="en-AU"/>
+            </w:rPr>
+          </w:pPr>
+          <w:hyperlink w:anchor="_Toc42160491" w:history="1">
+            <w:r>
+              <w:rPr>
+                <w:rStyle w:val="Hyperlink"/>
+                <w:rFonts w:ascii="Calibri" w:hAnsi="Calibri" w:cs="Calibri"/>
+                <w:noProof/>
+              </w:rPr>
+              <w:t>Test Levels</w:t>
+            </w:r>
+            <w:r>
+              <w:rPr>
+                <w:noProof/>
+                <w:webHidden/>
+              </w:rPr>
+              <w:tab/>
+            </w:r>
+            <w:r>
+              <w:rPr>
+                <w:noProof/>
+                <w:webHidden/>
+              </w:rPr>
+              <w:fldChar w:fldCharType="begin"/>
+            </w:r>
+            <w:r>
+              <w:rPr>
+                <w:noProof/>
+                <w:webHidden/>
+              </w:rPr>
+              <w:instrText xml:space="preserve"> PAGEREF _Toc42160491 \h </w:instrText>
+            </w:r>
+            <w:r>
+              <w:rPr>
+                <w:noProof/>
+                <w:webHidden/>
+              </w:rPr>
+            </w:r>
+            <w:r>
+              <w:rPr>
+                <w:noProof/>
+                <w:webHidden/>
+              </w:rPr>
+              <w:fldChar w:fldCharType="separate"/>
+            </w:r>
+            <w:r>
+              <w:rPr>
+                <w:noProof/>
+                <w:webHidden/>
+              </w:rPr>
+              <w:t>12</w:t>
+            </w:r>
+            <w:r>
+              <w:rPr>
+                <w:noProof/>
+                <w:webHidden/>
+              </w:rPr>
+              <w:fldChar w:fldCharType="end"/>
+            </w:r>
+          </w:hyperlink>
+        </w:p>
+        <w:p>
+          <w:pPr>
+            <w:pStyle w:val="TOC2"/>
+            <w:tabs>
+              <w:tab w:val="right" w:leader="dot" w:pos="9016"/>
+            </w:tabs>
+            <w:rPr>
+              <w:rFonts w:eastAsiaTheme="minorEastAsia"/>
+              <w:noProof/>
+              <w:lang w:eastAsia="en-AU"/>
+            </w:rPr>
+          </w:pPr>
+          <w:hyperlink w:anchor="_Toc42160492" w:history="1">
+            <w:r>
+              <w:rPr>
+                <w:rStyle w:val="Hyperlink"/>
+                <w:rFonts w:ascii="Calibri" w:hAnsi="Calibri" w:cs="Calibri"/>
+                <w:noProof/>
+              </w:rPr>
+              <w:t>Test Completeness</w:t>
+            </w:r>
+            <w:r>
+              <w:rPr>
+                <w:noProof/>
+                <w:webHidden/>
+              </w:rPr>
+              <w:tab/>
+            </w:r>
+            <w:r>
+              <w:rPr>
+                <w:noProof/>
+                <w:webHidden/>
+              </w:rPr>
+              <w:fldChar w:fldCharType="begin"/>
+            </w:r>
+            <w:r>
+              <w:rPr>
+                <w:noProof/>
+                <w:webHidden/>
+              </w:rPr>
+              <w:instrText xml:space="preserve"> PAGEREF _Toc42160492 \h </w:instrText>
+            </w:r>
+            <w:r>
+              <w:rPr>
+                <w:noProof/>
+                <w:webHidden/>
+              </w:rPr>
+            </w:r>
+            <w:r>
+              <w:rPr>
+                <w:noProof/>
+                <w:webHidden/>
+              </w:rPr>
+              <w:fldChar w:fldCharType="separate"/>
+            </w:r>
+            <w:r>
+              <w:rPr>
+                <w:noProof/>
+                <w:webHidden/>
+              </w:rPr>
+              <w:t>12</w:t>
+            </w:r>
+            <w:r>
+              <w:rPr>
+                <w:noProof/>
+                <w:webHidden/>
+              </w:rPr>
+              <w:fldChar w:fldCharType="end"/>
+            </w:r>
+          </w:hyperlink>
+        </w:p>
+        <w:p>
+          <w:pPr>
+            <w:pStyle w:val="TOC2"/>
+            <w:tabs>
+              <w:tab w:val="right" w:leader="dot" w:pos="9016"/>
+            </w:tabs>
+            <w:rPr>
+              <w:rFonts w:eastAsiaTheme="minorEastAsia"/>
+              <w:noProof/>
+              <w:lang w:eastAsia="en-AU"/>
+            </w:rPr>
+          </w:pPr>
+          <w:hyperlink w:anchor="_Toc42160493" w:history="1">
+            <w:r>
+              <w:rPr>
+                <w:rStyle w:val="Hyperlink"/>
+                <w:noProof/>
+              </w:rPr>
+              <w:t>Test Deliverables</w:t>
+            </w:r>
+            <w:r>
+              <w:rPr>
+                <w:noProof/>
+                <w:webHidden/>
+              </w:rPr>
+              <w:tab/>
+            </w:r>
+            <w:r>
+              <w:rPr>
+                <w:noProof/>
+                <w:webHidden/>
+              </w:rPr>
+              <w:fldChar w:fldCharType="begin"/>
+            </w:r>
+            <w:r>
+              <w:rPr>
+                <w:noProof/>
+                <w:webHidden/>
+              </w:rPr>
+              <w:instrText xml:space="preserve"> PAGEREF _Toc42160493 \h </w:instrText>
+            </w:r>
+            <w:r>
+              <w:rPr>
+                <w:noProof/>
+                <w:webHidden/>
+              </w:rPr>
+            </w:r>
+            <w:r>
+              <w:rPr>
+                <w:noProof/>
+                <w:webHidden/>
+              </w:rPr>
+              <w:fldChar w:fldCharType="separate"/>
+            </w:r>
+            <w:r>
+              <w:rPr>
+                <w:noProof/>
+                <w:webHidden/>
+              </w:rPr>
+              <w:t>13</w:t>
+            </w:r>
+            <w:r>
+              <w:rPr>
+                <w:noProof/>
+                <w:webHidden/>
+              </w:rPr>
+              <w:fldChar w:fldCharType="end"/>
+            </w:r>
+          </w:hyperlink>
+        </w:p>
+        <w:p>
+          <w:pPr>
+            <w:pStyle w:val="TOC2"/>
+            <w:tabs>
+              <w:tab w:val="right" w:leader="dot" w:pos="9016"/>
+            </w:tabs>
+            <w:rPr>
+              <w:rFonts w:eastAsiaTheme="minorEastAsia"/>
+              <w:noProof/>
+              <w:lang w:eastAsia="en-AU"/>
+            </w:rPr>
+          </w:pPr>
+          <w:hyperlink w:anchor="_Toc42160494" w:history="1">
+            <w:r>
+              <w:rPr>
+                <w:rStyle w:val="Hyperlink"/>
+                <w:noProof/>
+              </w:rPr>
+              <w:t>Resource &amp; Environment Needs</w:t>
+            </w:r>
+            <w:r>
+              <w:rPr>
+                <w:noProof/>
+                <w:webHidden/>
+              </w:rPr>
+              <w:tab/>
+            </w:r>
+            <w:r>
+              <w:rPr>
+                <w:noProof/>
+                <w:webHidden/>
+              </w:rPr>
+              <w:fldChar w:fldCharType="begin"/>
+            </w:r>
+            <w:r>
+              <w:rPr>
+                <w:noProof/>
+                <w:webHidden/>
+              </w:rPr>
+              <w:instrText xml:space="preserve"> PAGEREF _Toc42160494 \h </w:instrText>
+            </w:r>
+            <w:r>
+              <w:rPr>
+                <w:noProof/>
+                <w:webHidden/>
+              </w:rPr>
+            </w:r>
+            <w:r>
+              <w:rPr>
+                <w:noProof/>
+                <w:webHidden/>
+              </w:rPr>
+              <w:fldChar w:fldCharType="separate"/>
+            </w:r>
+            <w:r>
+              <w:rPr>
+                <w:noProof/>
+                <w:webHidden/>
+              </w:rPr>
+              <w:t>14</w:t>
+            </w:r>
+            <w:r>
+              <w:rPr>
+                <w:noProof/>
+                <w:webHidden/>
+              </w:rPr>
+              <w:fldChar w:fldCharType="end"/>
+            </w:r>
+          </w:hyperlink>
+        </w:p>
+        <w:p>
+          <w:pPr>
+            <w:pStyle w:val="TOC2"/>
+            <w:tabs>
+              <w:tab w:val="right" w:leader="dot" w:pos="9016"/>
+            </w:tabs>
+            <w:rPr>
+              <w:rFonts w:eastAsiaTheme="minorEastAsia"/>
+              <w:noProof/>
+              <w:lang w:eastAsia="en-AU"/>
+            </w:rPr>
+          </w:pPr>
+          <w:hyperlink w:anchor="_Toc42160495" w:history="1">
+            <w:r>
+              <w:rPr>
+                <w:rStyle w:val="Hyperlink"/>
+                <w:rFonts w:ascii="Calibri" w:hAnsi="Calibri" w:cs="Calibri"/>
+                <w:noProof/>
+              </w:rPr>
+              <w:t>Test Environment and Tools</w:t>
+            </w:r>
+            <w:r>
+              <w:rPr>
+                <w:noProof/>
+                <w:webHidden/>
+              </w:rPr>
+              <w:tab/>
+            </w:r>
+            <w:r>
+              <w:rPr>
+                <w:noProof/>
+                <w:webHidden/>
+              </w:rPr>
+              <w:fldChar w:fldCharType="begin"/>
+            </w:r>
+            <w:r>
+              <w:rPr>
+                <w:noProof/>
+                <w:webHidden/>
+              </w:rPr>
+              <w:instrText xml:space="preserve"> PAGEREF _Toc42160495 \h </w:instrText>
+            </w:r>
+            <w:r>
+              <w:rPr>
+                <w:noProof/>
+                <w:webHidden/>
+              </w:rPr>
+            </w:r>
+            <w:r>
+              <w:rPr>
+                <w:noProof/>
+                <w:webHidden/>
+              </w:rPr>
+              <w:fldChar w:fldCharType="separate"/>
+            </w:r>
+            <w:r>
+              <w:rPr>
+                <w:noProof/>
+                <w:webHidden/>
+              </w:rPr>
+              <w:t>14</w:t>
+            </w:r>
+            <w:r>
+              <w:rPr>
+                <w:noProof/>
+                <w:webHidden/>
+              </w:rPr>
+              <w:fldChar w:fldCharType="end"/>
+            </w:r>
+          </w:hyperlink>
+        </w:p>
+        <w:p>
+          <w:pPr>
+            <w:pStyle w:val="TOC2"/>
+            <w:tabs>
+              <w:tab w:val="right" w:leader="dot" w:pos="9016"/>
+            </w:tabs>
+            <w:rPr>
+              <w:rFonts w:eastAsiaTheme="minorEastAsia"/>
+              <w:noProof/>
+              <w:lang w:eastAsia="en-AU"/>
+            </w:rPr>
+          </w:pPr>
+          <w:hyperlink w:anchor="_Toc42160496" w:history="1">
+            <w:r>
+              <w:rPr>
+                <w:rStyle w:val="Hyperlink"/>
+                <w:noProof/>
+              </w:rPr>
+              <w:t>Glossary:</w:t>
+            </w:r>
+            <w:r>
+              <w:rPr>
+                <w:noProof/>
+                <w:webHidden/>
+              </w:rPr>
+              <w:tab/>
+            </w:r>
+            <w:r>
+              <w:rPr>
+                <w:noProof/>
+                <w:webHidden/>
+              </w:rPr>
+              <w:fldChar w:fldCharType="begin"/>
+            </w:r>
+            <w:r>
+              <w:rPr>
+                <w:noProof/>
+                <w:webHidden/>
+              </w:rPr>
+              <w:instrText xml:space="preserve"> PAGEREF _Toc42160496 \h </w:instrText>
+            </w:r>
+            <w:r>
+              <w:rPr>
+                <w:noProof/>
+                <w:webHidden/>
+              </w:rPr>
+            </w:r>
+            <w:r>
+              <w:rPr>
+                <w:noProof/>
+                <w:webHidden/>
+              </w:rPr>
+              <w:fldChar w:fldCharType="separate"/>
+            </w:r>
+            <w:r>
+              <w:rPr>
+                <w:noProof/>
+                <w:webHidden/>
+              </w:rPr>
+              <w:t>15</w:t>
+            </w:r>
+            <w:r>
+              <w:rPr>
+                <w:noProof/>
+                <w:webHidden/>
+              </w:rPr>
+              <w:fldChar w:fldCharType="end"/>
+            </w:r>
+          </w:hyperlink>
+        </w:p>
+        <w:p>
+          <w:pPr>
+            <w:pStyle w:val="TOC2"/>
+            <w:tabs>
+              <w:tab w:val="right" w:leader="dot" w:pos="9016"/>
+            </w:tabs>
+            <w:rPr>
+              <w:rFonts w:eastAsiaTheme="minorEastAsia"/>
+              <w:noProof/>
+              <w:lang w:eastAsia="en-AU"/>
+            </w:rPr>
+          </w:pPr>
+          <w:hyperlink w:anchor="_Toc42160497" w:history="1">
+            <w:r>
+              <w:rPr>
+                <w:rStyle w:val="Hyperlink"/>
+                <w:noProof/>
+              </w:rPr>
+              <w:t>Test Results:</w:t>
+            </w:r>
+            <w:r>
+              <w:rPr>
+                <w:noProof/>
+                <w:webHidden/>
+              </w:rPr>
+              <w:tab/>
+            </w:r>
+            <w:r>
+              <w:rPr>
+                <w:noProof/>
+                <w:webHidden/>
+              </w:rPr>
+              <w:fldChar w:fldCharType="begin"/>
+            </w:r>
+            <w:r>
+              <w:rPr>
+                <w:noProof/>
+                <w:webHidden/>
+              </w:rPr>
+              <w:instrText xml:space="preserve"> PAGEREF _Toc42160497 \h </w:instrText>
+            </w:r>
+            <w:r>
+              <w:rPr>
+                <w:noProof/>
+                <w:webHidden/>
+              </w:rPr>
+            </w:r>
+            <w:r>
+              <w:rPr>
+                <w:noProof/>
+                <w:webHidden/>
+              </w:rPr>
+              <w:fldChar w:fldCharType="separate"/>
+            </w:r>
+            <w:r>
+              <w:rPr>
+                <w:noProof/>
+                <w:webHidden/>
+              </w:rPr>
+              <w:t>16</w:t>
+            </w:r>
+            <w:r>
+              <w:rPr>
+                <w:noProof/>
+                <w:webHidden/>
+              </w:rPr>
+              <w:fldChar w:fldCharType="end"/>
+            </w:r>
+          </w:hyperlink>
+        </w:p>
+        <w:p>
+          <w:pPr>
+            <w:pStyle w:val="TOC3"/>
+            <w:tabs>
+              <w:tab w:val="right" w:leader="dot" w:pos="9016"/>
+            </w:tabs>
+            <w:rPr>
+              <w:rFonts w:eastAsiaTheme="minorEastAsia"/>
+              <w:noProof/>
+              <w:lang w:eastAsia="en-AU"/>
+            </w:rPr>
+          </w:pPr>
+          <w:hyperlink w:anchor="_Toc42160498" w:history="1">
+            <w:r>
+              <w:rPr>
+                <w:rStyle w:val="Hyperlink"/>
+                <w:noProof/>
+              </w:rPr>
+              <w:t>System Test Components:</w:t>
+            </w:r>
+            <w:r>
+              <w:rPr>
+                <w:noProof/>
+                <w:webHidden/>
+              </w:rPr>
+              <w:tab/>
+            </w:r>
+            <w:r>
+              <w:rPr>
+                <w:noProof/>
+                <w:webHidden/>
+              </w:rPr>
+              <w:fldChar w:fldCharType="begin"/>
+            </w:r>
+            <w:r>
+              <w:rPr>
+                <w:noProof/>
+                <w:webHidden/>
+              </w:rPr>
+              <w:instrText xml:space="preserve"> PAGEREF _Toc42160498 \h </w:instrText>
+            </w:r>
+            <w:r>
+              <w:rPr>
+                <w:noProof/>
+                <w:webHidden/>
+              </w:rPr>
+            </w:r>
+            <w:r>
+              <w:rPr>
+                <w:noProof/>
+                <w:webHidden/>
+              </w:rPr>
+              <w:fldChar w:fldCharType="separate"/>
+            </w:r>
+            <w:r>
+              <w:rPr>
+                <w:noProof/>
+                <w:webHidden/>
+              </w:rPr>
+              <w:t>16</w:t>
+            </w:r>
+            <w:r>
+              <w:rPr>
+                <w:noProof/>
+                <w:webHidden/>
+              </w:rPr>
+              <w:fldChar w:fldCharType="end"/>
+            </w:r>
+          </w:hyperlink>
+        </w:p>
+        <w:p>
+          <w:pPr>
+            <w:pStyle w:val="TOC3"/>
+            <w:tabs>
+              <w:tab w:val="right" w:leader="dot" w:pos="9016"/>
+            </w:tabs>
+            <w:rPr>
+              <w:rFonts w:eastAsiaTheme="minorEastAsia"/>
+              <w:noProof/>
+              <w:lang w:eastAsia="en-AU"/>
+            </w:rPr>
+          </w:pPr>
+          <w:hyperlink w:anchor="_Toc42160499" w:history="1">
+            <w:r>
+              <w:rPr>
+                <w:rStyle w:val="Hyperlink"/>
+                <w:noProof/>
+              </w:rPr>
+              <w:t>1. MotoG4 Mobile Device:</w:t>
+            </w:r>
+            <w:r>
+              <w:rPr>
+                <w:noProof/>
+                <w:webHidden/>
+              </w:rPr>
+              <w:tab/>
+            </w:r>
+            <w:r>
+              <w:rPr>
+                <w:noProof/>
+                <w:webHidden/>
+              </w:rPr>
+              <w:fldChar w:fldCharType="begin"/>
+            </w:r>
+            <w:r>
+              <w:rPr>
+                <w:noProof/>
+                <w:webHidden/>
+              </w:rPr>
+              <w:instrText xml:space="preserve"> PAGEREF _Toc42160499 \h </w:instrText>
+            </w:r>
+            <w:r>
+              <w:rPr>
+                <w:noProof/>
+                <w:webHidden/>
+              </w:rPr>
+            </w:r>
+            <w:r>
+              <w:rPr>
+                <w:noProof/>
+                <w:webHidden/>
+              </w:rPr>
+              <w:fldChar w:fldCharType="separate"/>
+            </w:r>
+            <w:r>
+              <w:rPr>
+                <w:noProof/>
+                <w:webHidden/>
+              </w:rPr>
+              <w:t>16</w:t>
+            </w:r>
+            <w:r>
+              <w:rPr>
+                <w:noProof/>
+                <w:webHidden/>
+              </w:rPr>
+              <w:fldChar w:fldCharType="end"/>
+            </w:r>
+          </w:hyperlink>
+        </w:p>
+        <w:p>
+          <w:pPr>
+            <w:pStyle w:val="TOC3"/>
+            <w:tabs>
+              <w:tab w:val="right" w:leader="dot" w:pos="9016"/>
+            </w:tabs>
+            <w:rPr>
+              <w:rFonts w:eastAsiaTheme="minorEastAsia"/>
+              <w:noProof/>
+              <w:lang w:eastAsia="en-AU"/>
+            </w:rPr>
+          </w:pPr>
+          <w:hyperlink w:anchor="_Toc42160500" w:history="1">
+            <w:r>
+              <w:rPr>
+                <w:rStyle w:val="Hyperlink"/>
+                <w:noProof/>
+              </w:rPr>
+              <w:t>2. iPad Device:</w:t>
+            </w:r>
+            <w:r>
+              <w:rPr>
+                <w:noProof/>
+                <w:webHidden/>
+              </w:rPr>
+              <w:tab/>
+            </w:r>
+            <w:r>
+              <w:rPr>
+                <w:noProof/>
+                <w:webHidden/>
+              </w:rPr>
+              <w:fldChar w:fldCharType="begin"/>
+            </w:r>
+            <w:r>
+              <w:rPr>
+                <w:noProof/>
+                <w:webHidden/>
+              </w:rPr>
+              <w:instrText xml:space="preserve"> PAGEREF _Toc42160500 \h </w:instrText>
+            </w:r>
+            <w:r>
+              <w:rPr>
+                <w:noProof/>
+                <w:webHidden/>
+              </w:rPr>
+            </w:r>
+            <w:r>
+              <w:rPr>
+                <w:noProof/>
+                <w:webHidden/>
+              </w:rPr>
+              <w:fldChar w:fldCharType="separate"/>
+            </w:r>
+            <w:r>
+              <w:rPr>
+                <w:noProof/>
+                <w:webHidden/>
+              </w:rPr>
+              <w:t>17</w:t>
+            </w:r>
+            <w:r>
+              <w:rPr>
+                <w:noProof/>
+                <w:webHidden/>
+              </w:rPr>
+              <w:fldChar w:fldCharType="end"/>
+            </w:r>
+          </w:hyperlink>
+        </w:p>
+        <w:p>
+          <w:pPr>
+            <w:pStyle w:val="TOC3"/>
+            <w:tabs>
+              <w:tab w:val="right" w:leader="dot" w:pos="9016"/>
+            </w:tabs>
+            <w:rPr>
+              <w:rFonts w:eastAsiaTheme="minorEastAsia"/>
+              <w:noProof/>
+              <w:lang w:eastAsia="en-AU"/>
+            </w:rPr>
+          </w:pPr>
+          <w:hyperlink w:anchor="_Toc42160501" w:history="1">
+            <w:r>
+              <w:rPr>
+                <w:rStyle w:val="Hyperlink"/>
+                <w:noProof/>
+              </w:rPr>
+              <w:t>3. Laptop Device:</w:t>
+            </w:r>
+            <w:r>
+              <w:rPr>
+                <w:noProof/>
+                <w:webHidden/>
+              </w:rPr>
+              <w:tab/>
+            </w:r>
+            <w:r>
+              <w:rPr>
+                <w:noProof/>
+                <w:webHidden/>
+              </w:rPr>
+              <w:fldChar w:fldCharType="begin"/>
+            </w:r>
+            <w:r>
+              <w:rPr>
+                <w:noProof/>
+                <w:webHidden/>
+              </w:rPr>
+              <w:instrText xml:space="preserve"> PAGEREF _Toc42160501 \h </w:instrText>
+            </w:r>
+            <w:r>
+              <w:rPr>
+                <w:noProof/>
+                <w:webHidden/>
+              </w:rPr>
+            </w:r>
+            <w:r>
+              <w:rPr>
+                <w:noProof/>
+                <w:webHidden/>
+              </w:rPr>
+              <w:fldChar w:fldCharType="separate"/>
+            </w:r>
+            <w:r>
+              <w:rPr>
+                <w:noProof/>
+                <w:webHidden/>
+              </w:rPr>
+              <w:t>18</w:t>
+            </w:r>
+            <w:r>
+              <w:rPr>
+                <w:noProof/>
+                <w:webHidden/>
+              </w:rPr>
+              <w:fldChar w:fldCharType="end"/>
+            </w:r>
+          </w:hyperlink>
+        </w:p>
+        <w:p>
+          <w:pPr>
+            <w:pStyle w:val="TOC2"/>
+            <w:tabs>
+              <w:tab w:val="right" w:leader="dot" w:pos="9016"/>
+            </w:tabs>
+            <w:rPr>
+              <w:rFonts w:eastAsiaTheme="minorEastAsia"/>
+              <w:noProof/>
+              <w:lang w:eastAsia="en-AU"/>
+            </w:rPr>
+          </w:pPr>
+          <w:hyperlink w:anchor="_Toc42160502" w:history="1">
+            <w:r>
+              <w:rPr>
+                <w:rStyle w:val="Hyperlink"/>
+                <w:noProof/>
+              </w:rPr>
+              <w:t>Acceptance Test:</w:t>
+            </w:r>
+            <w:r>
+              <w:rPr>
+                <w:noProof/>
+                <w:webHidden/>
+              </w:rPr>
+              <w:tab/>
+            </w:r>
+            <w:r>
+              <w:rPr>
+                <w:noProof/>
+                <w:webHidden/>
+              </w:rPr>
+              <w:fldChar w:fldCharType="begin"/>
+            </w:r>
+            <w:r>
+              <w:rPr>
+                <w:noProof/>
+                <w:webHidden/>
+              </w:rPr>
+              <w:instrText xml:space="preserve"> PAGEREF _Toc42160502 \h </w:instrText>
+            </w:r>
+            <w:r>
+              <w:rPr>
+                <w:noProof/>
+                <w:webHidden/>
+              </w:rPr>
+            </w:r>
+            <w:r>
+              <w:rPr>
+                <w:noProof/>
+                <w:webHidden/>
+              </w:rPr>
+              <w:fldChar w:fldCharType="separate"/>
+            </w:r>
+            <w:r>
+              <w:rPr>
+                <w:noProof/>
+                <w:webHidden/>
+              </w:rPr>
+              <w:t>19</w:t>
+            </w:r>
+            <w:r>
+              <w:rPr>
+                <w:noProof/>
+                <w:webHidden/>
+              </w:rPr>
+              <w:fldChar w:fldCharType="end"/>
+            </w:r>
+          </w:hyperlink>
+        </w:p>
+        <w:p>
+          <w:pPr>
+            <w:pStyle w:val="TOC3"/>
+            <w:tabs>
+              <w:tab w:val="right" w:leader="dot" w:pos="9016"/>
+            </w:tabs>
+            <w:rPr>
+              <w:rFonts w:eastAsiaTheme="minorEastAsia"/>
+              <w:noProof/>
+              <w:lang w:eastAsia="en-AU"/>
+            </w:rPr>
+          </w:pPr>
+          <w:hyperlink w:anchor="_Toc42160503" w:history="1">
+            <w:r>
+              <w:rPr>
+                <w:rStyle w:val="Hyperlink"/>
+                <w:noProof/>
+              </w:rPr>
+              <w:t>Marking Guidelines Verification:</w:t>
+            </w:r>
+            <w:r>
+              <w:rPr>
+                <w:noProof/>
+                <w:webHidden/>
+              </w:rPr>
+              <w:tab/>
+            </w:r>
+            <w:r>
+              <w:rPr>
+                <w:noProof/>
+                <w:webHidden/>
+              </w:rPr>
+              <w:fldChar w:fldCharType="begin"/>
+            </w:r>
+            <w:r>
+              <w:rPr>
+                <w:noProof/>
+                <w:webHidden/>
+              </w:rPr>
+              <w:instrText xml:space="preserve"> PAGEREF _Toc42160503 \h </w:instrText>
+            </w:r>
+            <w:r>
+              <w:rPr>
+                <w:noProof/>
+                <w:webHidden/>
+              </w:rPr>
+            </w:r>
+            <w:r>
+              <w:rPr>
+                <w:noProof/>
+                <w:webHidden/>
+              </w:rPr>
+              <w:fldChar w:fldCharType="separate"/>
+            </w:r>
+            <w:r>
+              <w:rPr>
+                <w:noProof/>
+                <w:webHidden/>
+              </w:rPr>
+              <w:t>19</w:t>
             </w:r>
             <w:r>
               <w:rPr>
@@ -1524,16 +3001,16 @@
             <w:rPr>
               <w:rFonts w:eastAsiaTheme="minorEastAsia"/>
               <w:noProof/>
-              <w:lang w:eastAsia="ja-JP"/>
+              <w:lang w:eastAsia="en-AU"/>
             </w:rPr>
           </w:pPr>
-          <w:hyperlink w:anchor="_Toc42159609" w:history="1">
+          <w:hyperlink w:anchor="_Toc42160504" w:history="1">
             <w:r>
               <w:rPr>
                 <w:rStyle w:val="Hyperlink"/>
                 <w:noProof/>
               </w:rPr>
-              <w:t>Software Testing Plan: Sprint One:</w:t>
+              <w:t>References</w:t>
             </w:r>
             <w:r>
               <w:rPr>
@@ -1554,7 +3031,7 @@
                 <w:noProof/>
                 <w:webHidden/>
               </w:rPr>
-              <w:instrText xml:space="preserve"> PAGEREF _Toc42159609 \h </w:instrText>
+              <w:instrText xml:space="preserve"> PAGEREF _Toc42160504 \h </w:instrText>
             </w:r>
             <w:r>
               <w:rPr>
@@ -1574,1625 +3051,7 @@
                 <w:noProof/>
                 <w:webHidden/>
               </w:rPr>
-              <w:t>11</w:t>
-            </w:r>
-            <w:r>
-              <w:rPr>
-                <w:noProof/>
-                <w:webHidden/>
-              </w:rPr>
-              <w:fldChar w:fldCharType="end"/>
-            </w:r>
-          </w:hyperlink>
-        </w:p>
-        <w:p>
-          <w:pPr>
-            <w:pStyle w:val="TOC2"/>
-            <w:tabs>
-              <w:tab w:val="right" w:leader="dot" w:pos="9016"/>
-            </w:tabs>
-            <w:rPr>
-              <w:rFonts w:eastAsiaTheme="minorEastAsia"/>
-              <w:noProof/>
-              <w:lang w:eastAsia="ja-JP"/>
-            </w:rPr>
-          </w:pPr>
-          <w:hyperlink w:anchor="_Toc42159610" w:history="1">
-            <w:r>
-              <w:rPr>
-                <w:rStyle w:val="Hyperlink"/>
-                <w:noProof/>
-              </w:rPr>
-              <w:t>Introduction</w:t>
-            </w:r>
-            <w:r>
-              <w:rPr>
-                <w:noProof/>
-                <w:webHidden/>
-              </w:rPr>
-              <w:tab/>
-            </w:r>
-            <w:r>
-              <w:rPr>
-                <w:noProof/>
-                <w:webHidden/>
-              </w:rPr>
-              <w:fldChar w:fldCharType="begin"/>
-            </w:r>
-            <w:r>
-              <w:rPr>
-                <w:noProof/>
-                <w:webHidden/>
-              </w:rPr>
-              <w:instrText xml:space="preserve"> PAGEREF _Toc42159610 \h </w:instrText>
-            </w:r>
-            <w:r>
-              <w:rPr>
-                <w:noProof/>
-                <w:webHidden/>
-              </w:rPr>
-            </w:r>
-            <w:r>
-              <w:rPr>
-                <w:noProof/>
-                <w:webHidden/>
-              </w:rPr>
-              <w:fldChar w:fldCharType="separate"/>
-            </w:r>
-            <w:r>
-              <w:rPr>
-                <w:noProof/>
-                <w:webHidden/>
-              </w:rPr>
-              <w:t>11</w:t>
-            </w:r>
-            <w:r>
-              <w:rPr>
-                <w:noProof/>
-                <w:webHidden/>
-              </w:rPr>
-              <w:fldChar w:fldCharType="end"/>
-            </w:r>
-          </w:hyperlink>
-        </w:p>
-        <w:p>
-          <w:pPr>
-            <w:pStyle w:val="TOC2"/>
-            <w:tabs>
-              <w:tab w:val="right" w:leader="dot" w:pos="9016"/>
-            </w:tabs>
-            <w:rPr>
-              <w:rFonts w:eastAsiaTheme="minorEastAsia"/>
-              <w:noProof/>
-              <w:lang w:eastAsia="ja-JP"/>
-            </w:rPr>
-          </w:pPr>
-          <w:hyperlink w:anchor="_Toc42159611" w:history="1">
-            <w:r>
-              <w:rPr>
-                <w:rStyle w:val="Hyperlink"/>
-                <w:rFonts w:ascii="Calibri" w:hAnsi="Calibri" w:cs="Calibri"/>
-                <w:noProof/>
-              </w:rPr>
-              <w:t>Scope</w:t>
-            </w:r>
-            <w:r>
-              <w:rPr>
-                <w:noProof/>
-                <w:webHidden/>
-              </w:rPr>
-              <w:tab/>
-            </w:r>
-            <w:r>
-              <w:rPr>
-                <w:noProof/>
-                <w:webHidden/>
-              </w:rPr>
-              <w:fldChar w:fldCharType="begin"/>
-            </w:r>
-            <w:r>
-              <w:rPr>
-                <w:noProof/>
-                <w:webHidden/>
-              </w:rPr>
-              <w:instrText xml:space="preserve"> PAGEREF _Toc42159611 \h </w:instrText>
-            </w:r>
-            <w:r>
-              <w:rPr>
-                <w:noProof/>
-                <w:webHidden/>
-              </w:rPr>
-            </w:r>
-            <w:r>
-              <w:rPr>
-                <w:noProof/>
-                <w:webHidden/>
-              </w:rPr>
-              <w:fldChar w:fldCharType="separate"/>
-            </w:r>
-            <w:r>
-              <w:rPr>
-                <w:noProof/>
-                <w:webHidden/>
-              </w:rPr>
-              <w:t>11</w:t>
-            </w:r>
-            <w:r>
-              <w:rPr>
-                <w:noProof/>
-                <w:webHidden/>
-              </w:rPr>
-              <w:fldChar w:fldCharType="end"/>
-            </w:r>
-          </w:hyperlink>
-        </w:p>
-        <w:p>
-          <w:pPr>
-            <w:pStyle w:val="TOC3"/>
-            <w:tabs>
-              <w:tab w:val="right" w:leader="dot" w:pos="9016"/>
-            </w:tabs>
-            <w:rPr>
-              <w:rFonts w:eastAsiaTheme="minorEastAsia"/>
-              <w:noProof/>
-              <w:lang w:eastAsia="ja-JP"/>
-            </w:rPr>
-          </w:pPr>
-          <w:hyperlink w:anchor="_Toc42159612" w:history="1">
-            <w:r>
-              <w:rPr>
-                <w:rStyle w:val="Hyperlink"/>
-                <w:noProof/>
-              </w:rPr>
-              <w:t>In Scope</w:t>
-            </w:r>
-            <w:r>
-              <w:rPr>
-                <w:noProof/>
-                <w:webHidden/>
-              </w:rPr>
-              <w:tab/>
-            </w:r>
-            <w:r>
-              <w:rPr>
-                <w:noProof/>
-                <w:webHidden/>
-              </w:rPr>
-              <w:fldChar w:fldCharType="begin"/>
-            </w:r>
-            <w:r>
-              <w:rPr>
-                <w:noProof/>
-                <w:webHidden/>
-              </w:rPr>
-              <w:instrText xml:space="preserve"> PAGEREF _Toc42159612 \h </w:instrText>
-            </w:r>
-            <w:r>
-              <w:rPr>
-                <w:noProof/>
-                <w:webHidden/>
-              </w:rPr>
-            </w:r>
-            <w:r>
-              <w:rPr>
-                <w:noProof/>
-                <w:webHidden/>
-              </w:rPr>
-              <w:fldChar w:fldCharType="separate"/>
-            </w:r>
-            <w:r>
-              <w:rPr>
-                <w:noProof/>
-                <w:webHidden/>
-              </w:rPr>
-              <w:t>11</w:t>
-            </w:r>
-            <w:r>
-              <w:rPr>
-                <w:noProof/>
-                <w:webHidden/>
-              </w:rPr>
-              <w:fldChar w:fldCharType="end"/>
-            </w:r>
-          </w:hyperlink>
-        </w:p>
-        <w:p>
-          <w:pPr>
-            <w:pStyle w:val="TOC3"/>
-            <w:tabs>
-              <w:tab w:val="right" w:leader="dot" w:pos="9016"/>
-            </w:tabs>
-            <w:rPr>
-              <w:rFonts w:eastAsiaTheme="minorEastAsia"/>
-              <w:noProof/>
-              <w:lang w:eastAsia="ja-JP"/>
-            </w:rPr>
-          </w:pPr>
-          <w:hyperlink w:anchor="_Toc42159613" w:history="1">
-            <w:r>
-              <w:rPr>
-                <w:rStyle w:val="Hyperlink"/>
-                <w:noProof/>
-              </w:rPr>
-              <w:t>Out of Scope</w:t>
-            </w:r>
-            <w:r>
-              <w:rPr>
-                <w:noProof/>
-                <w:webHidden/>
-              </w:rPr>
-              <w:tab/>
-            </w:r>
-            <w:r>
-              <w:rPr>
-                <w:noProof/>
-                <w:webHidden/>
-              </w:rPr>
-              <w:fldChar w:fldCharType="begin"/>
-            </w:r>
-            <w:r>
-              <w:rPr>
-                <w:noProof/>
-                <w:webHidden/>
-              </w:rPr>
-              <w:instrText xml:space="preserve"> PAGEREF _Toc42159613 \h </w:instrText>
-            </w:r>
-            <w:r>
-              <w:rPr>
-                <w:noProof/>
-                <w:webHidden/>
-              </w:rPr>
-            </w:r>
-            <w:r>
-              <w:rPr>
-                <w:noProof/>
-                <w:webHidden/>
-              </w:rPr>
-              <w:fldChar w:fldCharType="separate"/>
-            </w:r>
-            <w:r>
-              <w:rPr>
-                <w:noProof/>
-                <w:webHidden/>
-              </w:rPr>
-              <w:t>11</w:t>
-            </w:r>
-            <w:r>
-              <w:rPr>
-                <w:noProof/>
-                <w:webHidden/>
-              </w:rPr>
-              <w:fldChar w:fldCharType="end"/>
-            </w:r>
-          </w:hyperlink>
-        </w:p>
-        <w:p>
-          <w:pPr>
-            <w:pStyle w:val="TOC2"/>
-            <w:tabs>
-              <w:tab w:val="right" w:leader="dot" w:pos="9016"/>
-            </w:tabs>
-            <w:rPr>
-              <w:rFonts w:eastAsiaTheme="minorEastAsia"/>
-              <w:noProof/>
-              <w:lang w:eastAsia="ja-JP"/>
-            </w:rPr>
-          </w:pPr>
-          <w:hyperlink w:anchor="_Toc42159614" w:history="1">
-            <w:r>
-              <w:rPr>
-                <w:rStyle w:val="Hyperlink"/>
-                <w:rFonts w:ascii="Calibri" w:hAnsi="Calibri" w:cs="Calibri"/>
-                <w:noProof/>
-              </w:rPr>
-              <w:t>Quality Objective</w:t>
-            </w:r>
-            <w:r>
-              <w:rPr>
-                <w:noProof/>
-                <w:webHidden/>
-              </w:rPr>
-              <w:tab/>
-            </w:r>
-            <w:r>
-              <w:rPr>
-                <w:noProof/>
-                <w:webHidden/>
-              </w:rPr>
-              <w:fldChar w:fldCharType="begin"/>
-            </w:r>
-            <w:r>
-              <w:rPr>
-                <w:noProof/>
-                <w:webHidden/>
-              </w:rPr>
-              <w:instrText xml:space="preserve"> PAGEREF _Toc42159614 \h </w:instrText>
-            </w:r>
-            <w:r>
-              <w:rPr>
-                <w:noProof/>
-                <w:webHidden/>
-              </w:rPr>
-            </w:r>
-            <w:r>
-              <w:rPr>
-                <w:noProof/>
-                <w:webHidden/>
-              </w:rPr>
-              <w:fldChar w:fldCharType="separate"/>
-            </w:r>
-            <w:r>
-              <w:rPr>
-                <w:noProof/>
-                <w:webHidden/>
-              </w:rPr>
-              <w:t>11</w:t>
-            </w:r>
-            <w:r>
-              <w:rPr>
-                <w:noProof/>
-                <w:webHidden/>
-              </w:rPr>
-              <w:fldChar w:fldCharType="end"/>
-            </w:r>
-          </w:hyperlink>
-        </w:p>
-        <w:p>
-          <w:pPr>
-            <w:pStyle w:val="TOC2"/>
-            <w:tabs>
-              <w:tab w:val="right" w:leader="dot" w:pos="9016"/>
-            </w:tabs>
-            <w:rPr>
-              <w:rFonts w:eastAsiaTheme="minorEastAsia"/>
-              <w:noProof/>
-              <w:lang w:eastAsia="ja-JP"/>
-            </w:rPr>
-          </w:pPr>
-          <w:hyperlink w:anchor="_Toc42159615" w:history="1">
-            <w:r>
-              <w:rPr>
-                <w:rStyle w:val="Hyperlink"/>
-                <w:rFonts w:ascii="Calibri" w:hAnsi="Calibri" w:cs="Calibri"/>
-                <w:noProof/>
-              </w:rPr>
-              <w:t>Roles and Responsibilities</w:t>
-            </w:r>
-            <w:r>
-              <w:rPr>
-                <w:noProof/>
-                <w:webHidden/>
-              </w:rPr>
-              <w:tab/>
-            </w:r>
-            <w:r>
-              <w:rPr>
-                <w:noProof/>
-                <w:webHidden/>
-              </w:rPr>
-              <w:fldChar w:fldCharType="begin"/>
-            </w:r>
-            <w:r>
-              <w:rPr>
-                <w:noProof/>
-                <w:webHidden/>
-              </w:rPr>
-              <w:instrText xml:space="preserve"> PAGEREF _Toc42159615 \h </w:instrText>
-            </w:r>
-            <w:r>
-              <w:rPr>
-                <w:noProof/>
-                <w:webHidden/>
-              </w:rPr>
-            </w:r>
-            <w:r>
-              <w:rPr>
-                <w:noProof/>
-                <w:webHidden/>
-              </w:rPr>
-              <w:fldChar w:fldCharType="separate"/>
-            </w:r>
-            <w:r>
-              <w:rPr>
-                <w:noProof/>
-                <w:webHidden/>
-              </w:rPr>
-              <w:t>11</w:t>
-            </w:r>
-            <w:r>
-              <w:rPr>
-                <w:noProof/>
-                <w:webHidden/>
-              </w:rPr>
-              <w:fldChar w:fldCharType="end"/>
-            </w:r>
-          </w:hyperlink>
-        </w:p>
-        <w:p>
-          <w:pPr>
-            <w:pStyle w:val="TOC2"/>
-            <w:tabs>
-              <w:tab w:val="right" w:leader="dot" w:pos="9016"/>
-            </w:tabs>
-            <w:rPr>
-              <w:rFonts w:eastAsiaTheme="minorEastAsia"/>
-              <w:noProof/>
-              <w:lang w:eastAsia="ja-JP"/>
-            </w:rPr>
-          </w:pPr>
-          <w:hyperlink w:anchor="_Toc42159616" w:history="1">
-            <w:r>
-              <w:rPr>
-                <w:rStyle w:val="Hyperlink"/>
-                <w:noProof/>
-              </w:rPr>
-              <w:t>Test Methodology</w:t>
-            </w:r>
-            <w:r>
-              <w:rPr>
-                <w:noProof/>
-                <w:webHidden/>
-              </w:rPr>
-              <w:tab/>
-            </w:r>
-            <w:r>
-              <w:rPr>
-                <w:noProof/>
-                <w:webHidden/>
-              </w:rPr>
-              <w:fldChar w:fldCharType="begin"/>
-            </w:r>
-            <w:r>
-              <w:rPr>
-                <w:noProof/>
-                <w:webHidden/>
-              </w:rPr>
-              <w:instrText xml:space="preserve"> PAGEREF _Toc42159616 \h </w:instrText>
-            </w:r>
-            <w:r>
-              <w:rPr>
-                <w:noProof/>
-                <w:webHidden/>
-              </w:rPr>
-            </w:r>
-            <w:r>
-              <w:rPr>
-                <w:noProof/>
-                <w:webHidden/>
-              </w:rPr>
-              <w:fldChar w:fldCharType="separate"/>
-            </w:r>
-            <w:r>
-              <w:rPr>
-                <w:noProof/>
-                <w:webHidden/>
-              </w:rPr>
-              <w:t>12</w:t>
-            </w:r>
-            <w:r>
-              <w:rPr>
-                <w:noProof/>
-                <w:webHidden/>
-              </w:rPr>
-              <w:fldChar w:fldCharType="end"/>
-            </w:r>
-          </w:hyperlink>
-        </w:p>
-        <w:p>
-          <w:pPr>
-            <w:pStyle w:val="TOC2"/>
-            <w:tabs>
-              <w:tab w:val="right" w:leader="dot" w:pos="9016"/>
-            </w:tabs>
-            <w:rPr>
-              <w:rFonts w:eastAsiaTheme="minorEastAsia"/>
-              <w:noProof/>
-              <w:lang w:eastAsia="ja-JP"/>
-            </w:rPr>
-          </w:pPr>
-          <w:hyperlink w:anchor="_Toc42159617" w:history="1">
-            <w:r>
-              <w:rPr>
-                <w:rStyle w:val="Hyperlink"/>
-                <w:rFonts w:ascii="Calibri" w:hAnsi="Calibri" w:cs="Calibri"/>
-                <w:noProof/>
-              </w:rPr>
-              <w:t>Overview</w:t>
-            </w:r>
-            <w:r>
-              <w:rPr>
-                <w:noProof/>
-                <w:webHidden/>
-              </w:rPr>
-              <w:tab/>
-            </w:r>
-            <w:r>
-              <w:rPr>
-                <w:noProof/>
-                <w:webHidden/>
-              </w:rPr>
-              <w:fldChar w:fldCharType="begin"/>
-            </w:r>
-            <w:r>
-              <w:rPr>
-                <w:noProof/>
-                <w:webHidden/>
-              </w:rPr>
-              <w:instrText xml:space="preserve"> PAGEREF _Toc42159617 \h </w:instrText>
-            </w:r>
-            <w:r>
-              <w:rPr>
-                <w:noProof/>
-                <w:webHidden/>
-              </w:rPr>
-            </w:r>
-            <w:r>
-              <w:rPr>
-                <w:noProof/>
-                <w:webHidden/>
-              </w:rPr>
-              <w:fldChar w:fldCharType="separate"/>
-            </w:r>
-            <w:r>
-              <w:rPr>
-                <w:noProof/>
-                <w:webHidden/>
-              </w:rPr>
-              <w:t>12</w:t>
-            </w:r>
-            <w:r>
-              <w:rPr>
-                <w:noProof/>
-                <w:webHidden/>
-              </w:rPr>
-              <w:fldChar w:fldCharType="end"/>
-            </w:r>
-          </w:hyperlink>
-        </w:p>
-        <w:p>
-          <w:pPr>
-            <w:pStyle w:val="TOC2"/>
-            <w:tabs>
-              <w:tab w:val="right" w:leader="dot" w:pos="9016"/>
-            </w:tabs>
-            <w:rPr>
-              <w:rFonts w:eastAsiaTheme="minorEastAsia"/>
-              <w:noProof/>
-              <w:lang w:eastAsia="ja-JP"/>
-            </w:rPr>
-          </w:pPr>
-          <w:hyperlink w:anchor="_Toc42159618" w:history="1">
-            <w:r>
-              <w:rPr>
-                <w:rStyle w:val="Hyperlink"/>
-                <w:rFonts w:ascii="Calibri" w:hAnsi="Calibri" w:cs="Calibri"/>
-                <w:noProof/>
-              </w:rPr>
-              <w:t>Test Levels</w:t>
-            </w:r>
-            <w:r>
-              <w:rPr>
-                <w:noProof/>
-                <w:webHidden/>
-              </w:rPr>
-              <w:tab/>
-            </w:r>
-            <w:r>
-              <w:rPr>
-                <w:noProof/>
-                <w:webHidden/>
-              </w:rPr>
-              <w:fldChar w:fldCharType="begin"/>
-            </w:r>
-            <w:r>
-              <w:rPr>
-                <w:noProof/>
-                <w:webHidden/>
-              </w:rPr>
-              <w:instrText xml:space="preserve"> PAGEREF _Toc42159618 \h </w:instrText>
-            </w:r>
-            <w:r>
-              <w:rPr>
-                <w:noProof/>
-                <w:webHidden/>
-              </w:rPr>
-            </w:r>
-            <w:r>
-              <w:rPr>
-                <w:noProof/>
-                <w:webHidden/>
-              </w:rPr>
-              <w:fldChar w:fldCharType="separate"/>
-            </w:r>
-            <w:r>
-              <w:rPr>
-                <w:noProof/>
-                <w:webHidden/>
-              </w:rPr>
-              <w:t>12</w:t>
-            </w:r>
-            <w:r>
-              <w:rPr>
-                <w:noProof/>
-                <w:webHidden/>
-              </w:rPr>
-              <w:fldChar w:fldCharType="end"/>
-            </w:r>
-          </w:hyperlink>
-        </w:p>
-        <w:p>
-          <w:pPr>
-            <w:pStyle w:val="TOC2"/>
-            <w:tabs>
-              <w:tab w:val="right" w:leader="dot" w:pos="9016"/>
-            </w:tabs>
-            <w:rPr>
-              <w:rFonts w:eastAsiaTheme="minorEastAsia"/>
-              <w:noProof/>
-              <w:lang w:eastAsia="ja-JP"/>
-            </w:rPr>
-          </w:pPr>
-          <w:hyperlink w:anchor="_Toc42159619" w:history="1">
-            <w:r>
-              <w:rPr>
-                <w:rStyle w:val="Hyperlink"/>
-                <w:rFonts w:ascii="Calibri" w:hAnsi="Calibri" w:cs="Calibri"/>
-                <w:noProof/>
-              </w:rPr>
-              <w:t>Bug Triage</w:t>
-            </w:r>
-            <w:r>
-              <w:rPr>
-                <w:noProof/>
-                <w:webHidden/>
-              </w:rPr>
-              <w:tab/>
-            </w:r>
-            <w:r>
-              <w:rPr>
-                <w:noProof/>
-                <w:webHidden/>
-              </w:rPr>
-              <w:fldChar w:fldCharType="begin"/>
-            </w:r>
-            <w:r>
-              <w:rPr>
-                <w:noProof/>
-                <w:webHidden/>
-              </w:rPr>
-              <w:instrText xml:space="preserve"> PAGEREF _Toc42159619 \h </w:instrText>
-            </w:r>
-            <w:r>
-              <w:rPr>
-                <w:noProof/>
-                <w:webHidden/>
-              </w:rPr>
-            </w:r>
-            <w:r>
-              <w:rPr>
-                <w:noProof/>
-                <w:webHidden/>
-              </w:rPr>
-              <w:fldChar w:fldCharType="separate"/>
-            </w:r>
-            <w:r>
-              <w:rPr>
-                <w:noProof/>
-                <w:webHidden/>
-              </w:rPr>
-              <w:t>12</w:t>
-            </w:r>
-            <w:r>
-              <w:rPr>
-                <w:noProof/>
-                <w:webHidden/>
-              </w:rPr>
-              <w:fldChar w:fldCharType="end"/>
-            </w:r>
-          </w:hyperlink>
-        </w:p>
-        <w:p>
-          <w:pPr>
-            <w:pStyle w:val="TOC2"/>
-            <w:tabs>
-              <w:tab w:val="right" w:leader="dot" w:pos="9016"/>
-            </w:tabs>
-            <w:rPr>
-              <w:rFonts w:eastAsiaTheme="minorEastAsia"/>
-              <w:noProof/>
-              <w:lang w:eastAsia="ja-JP"/>
-            </w:rPr>
-          </w:pPr>
-          <w:hyperlink w:anchor="_Toc42159620" w:history="1">
-            <w:r>
-              <w:rPr>
-                <w:rStyle w:val="Hyperlink"/>
-                <w:rFonts w:ascii="Calibri" w:hAnsi="Calibri" w:cs="Calibri"/>
-                <w:noProof/>
-              </w:rPr>
-              <w:t>Test Completeness</w:t>
-            </w:r>
-            <w:r>
-              <w:rPr>
-                <w:noProof/>
-                <w:webHidden/>
-              </w:rPr>
-              <w:tab/>
-            </w:r>
-            <w:r>
-              <w:rPr>
-                <w:noProof/>
-                <w:webHidden/>
-              </w:rPr>
-              <w:fldChar w:fldCharType="begin"/>
-            </w:r>
-            <w:r>
-              <w:rPr>
-                <w:noProof/>
-                <w:webHidden/>
-              </w:rPr>
-              <w:instrText xml:space="preserve"> PAGEREF _Toc42159620 \h </w:instrText>
-            </w:r>
-            <w:r>
-              <w:rPr>
-                <w:noProof/>
-                <w:webHidden/>
-              </w:rPr>
-            </w:r>
-            <w:r>
-              <w:rPr>
-                <w:noProof/>
-                <w:webHidden/>
-              </w:rPr>
-              <w:fldChar w:fldCharType="separate"/>
-            </w:r>
-            <w:r>
-              <w:rPr>
-                <w:noProof/>
-                <w:webHidden/>
-              </w:rPr>
-              <w:t>13</w:t>
-            </w:r>
-            <w:r>
-              <w:rPr>
-                <w:noProof/>
-                <w:webHidden/>
-              </w:rPr>
-              <w:fldChar w:fldCharType="end"/>
-            </w:r>
-          </w:hyperlink>
-        </w:p>
-        <w:p>
-          <w:pPr>
-            <w:pStyle w:val="TOC2"/>
-            <w:tabs>
-              <w:tab w:val="right" w:leader="dot" w:pos="9016"/>
-            </w:tabs>
-            <w:rPr>
-              <w:rFonts w:eastAsiaTheme="minorEastAsia"/>
-              <w:noProof/>
-              <w:lang w:eastAsia="ja-JP"/>
-            </w:rPr>
-          </w:pPr>
-          <w:hyperlink w:anchor="_Toc42159621" w:history="1">
-            <w:r>
-              <w:rPr>
-                <w:rStyle w:val="Hyperlink"/>
-                <w:noProof/>
-              </w:rPr>
-              <w:t>Test Deliverables</w:t>
-            </w:r>
-            <w:r>
-              <w:rPr>
-                <w:noProof/>
-                <w:webHidden/>
-              </w:rPr>
-              <w:tab/>
-            </w:r>
-            <w:r>
-              <w:rPr>
-                <w:noProof/>
-                <w:webHidden/>
-              </w:rPr>
-              <w:fldChar w:fldCharType="begin"/>
-            </w:r>
-            <w:r>
-              <w:rPr>
-                <w:noProof/>
-                <w:webHidden/>
-              </w:rPr>
-              <w:instrText xml:space="preserve"> PAGEREF _Toc42159621 \h </w:instrText>
-            </w:r>
-            <w:r>
-              <w:rPr>
-                <w:noProof/>
-                <w:webHidden/>
-              </w:rPr>
-            </w:r>
-            <w:r>
-              <w:rPr>
-                <w:noProof/>
-                <w:webHidden/>
-              </w:rPr>
-              <w:fldChar w:fldCharType="separate"/>
-            </w:r>
-            <w:r>
-              <w:rPr>
-                <w:noProof/>
-                <w:webHidden/>
-              </w:rPr>
-              <w:t>14</w:t>
-            </w:r>
-            <w:r>
-              <w:rPr>
-                <w:noProof/>
-                <w:webHidden/>
-              </w:rPr>
-              <w:fldChar w:fldCharType="end"/>
-            </w:r>
-          </w:hyperlink>
-        </w:p>
-        <w:p>
-          <w:pPr>
-            <w:pStyle w:val="TOC2"/>
-            <w:tabs>
-              <w:tab w:val="right" w:leader="dot" w:pos="9016"/>
-            </w:tabs>
-            <w:rPr>
-              <w:rFonts w:eastAsiaTheme="minorEastAsia"/>
-              <w:noProof/>
-              <w:lang w:eastAsia="ja-JP"/>
-            </w:rPr>
-          </w:pPr>
-          <w:hyperlink w:anchor="_Toc42159622" w:history="1">
-            <w:r>
-              <w:rPr>
-                <w:rStyle w:val="Hyperlink"/>
-                <w:noProof/>
-              </w:rPr>
-              <w:t>Resource &amp; Environment Needs</w:t>
-            </w:r>
-            <w:r>
-              <w:rPr>
-                <w:noProof/>
-                <w:webHidden/>
-              </w:rPr>
-              <w:tab/>
-            </w:r>
-            <w:r>
-              <w:rPr>
-                <w:noProof/>
-                <w:webHidden/>
-              </w:rPr>
-              <w:fldChar w:fldCharType="begin"/>
-            </w:r>
-            <w:r>
-              <w:rPr>
-                <w:noProof/>
-                <w:webHidden/>
-              </w:rPr>
-              <w:instrText xml:space="preserve"> PAGEREF _Toc42159622 \h </w:instrText>
-            </w:r>
-            <w:r>
-              <w:rPr>
-                <w:noProof/>
-                <w:webHidden/>
-              </w:rPr>
-            </w:r>
-            <w:r>
-              <w:rPr>
-                <w:noProof/>
-                <w:webHidden/>
-              </w:rPr>
-              <w:fldChar w:fldCharType="separate"/>
-            </w:r>
-            <w:r>
-              <w:rPr>
-                <w:noProof/>
-                <w:webHidden/>
-              </w:rPr>
-              <w:t>15</w:t>
-            </w:r>
-            <w:r>
-              <w:rPr>
-                <w:noProof/>
-                <w:webHidden/>
-              </w:rPr>
-              <w:fldChar w:fldCharType="end"/>
-            </w:r>
-          </w:hyperlink>
-        </w:p>
-        <w:p>
-          <w:pPr>
-            <w:pStyle w:val="TOC2"/>
-            <w:tabs>
-              <w:tab w:val="right" w:leader="dot" w:pos="9016"/>
-            </w:tabs>
-            <w:rPr>
-              <w:rFonts w:eastAsiaTheme="minorEastAsia"/>
-              <w:noProof/>
-              <w:lang w:eastAsia="ja-JP"/>
-            </w:rPr>
-          </w:pPr>
-          <w:hyperlink w:anchor="_Toc42159623" w:history="1">
-            <w:r>
-              <w:rPr>
-                <w:rStyle w:val="Hyperlink"/>
-                <w:rFonts w:ascii="Calibri" w:hAnsi="Calibri" w:cs="Calibri"/>
-                <w:noProof/>
-              </w:rPr>
-              <w:t>Test Environment and Tools</w:t>
-            </w:r>
-            <w:r>
-              <w:rPr>
-                <w:noProof/>
-                <w:webHidden/>
-              </w:rPr>
-              <w:tab/>
-            </w:r>
-            <w:r>
-              <w:rPr>
-                <w:noProof/>
-                <w:webHidden/>
-              </w:rPr>
-              <w:fldChar w:fldCharType="begin"/>
-            </w:r>
-            <w:r>
-              <w:rPr>
-                <w:noProof/>
-                <w:webHidden/>
-              </w:rPr>
-              <w:instrText xml:space="preserve"> PAGEREF _Toc42159623 \h </w:instrText>
-            </w:r>
-            <w:r>
-              <w:rPr>
-                <w:noProof/>
-                <w:webHidden/>
-              </w:rPr>
-            </w:r>
-            <w:r>
-              <w:rPr>
-                <w:noProof/>
-                <w:webHidden/>
-              </w:rPr>
-              <w:fldChar w:fldCharType="separate"/>
-            </w:r>
-            <w:r>
-              <w:rPr>
-                <w:noProof/>
-                <w:webHidden/>
-              </w:rPr>
-              <w:t>15</w:t>
-            </w:r>
-            <w:r>
-              <w:rPr>
-                <w:noProof/>
-                <w:webHidden/>
-              </w:rPr>
-              <w:fldChar w:fldCharType="end"/>
-            </w:r>
-          </w:hyperlink>
-        </w:p>
-        <w:p>
-          <w:pPr>
-            <w:pStyle w:val="TOC2"/>
-            <w:tabs>
-              <w:tab w:val="right" w:leader="dot" w:pos="9016"/>
-            </w:tabs>
-            <w:rPr>
-              <w:rFonts w:eastAsiaTheme="minorEastAsia"/>
-              <w:noProof/>
-              <w:lang w:eastAsia="ja-JP"/>
-            </w:rPr>
-          </w:pPr>
-          <w:hyperlink w:anchor="_Toc42159624" w:history="1">
-            <w:r>
-              <w:rPr>
-                <w:rStyle w:val="Hyperlink"/>
-                <w:noProof/>
-              </w:rPr>
-              <w:t>Terms/Acronyms</w:t>
-            </w:r>
-            <w:r>
-              <w:rPr>
-                <w:noProof/>
-                <w:webHidden/>
-              </w:rPr>
-              <w:tab/>
-            </w:r>
-            <w:r>
-              <w:rPr>
-                <w:noProof/>
-                <w:webHidden/>
-              </w:rPr>
-              <w:fldChar w:fldCharType="begin"/>
-            </w:r>
-            <w:r>
-              <w:rPr>
-                <w:noProof/>
-                <w:webHidden/>
-              </w:rPr>
-              <w:instrText xml:space="preserve"> PAGEREF _Toc42159624 \h </w:instrText>
-            </w:r>
-            <w:r>
-              <w:rPr>
-                <w:noProof/>
-                <w:webHidden/>
-              </w:rPr>
-            </w:r>
-            <w:r>
-              <w:rPr>
-                <w:noProof/>
-                <w:webHidden/>
-              </w:rPr>
-              <w:fldChar w:fldCharType="separate"/>
-            </w:r>
-            <w:r>
-              <w:rPr>
-                <w:noProof/>
-                <w:webHidden/>
-              </w:rPr>
-              <w:t>16</w:t>
-            </w:r>
-            <w:r>
-              <w:rPr>
-                <w:noProof/>
-                <w:webHidden/>
-              </w:rPr>
-              <w:fldChar w:fldCharType="end"/>
-            </w:r>
-          </w:hyperlink>
-        </w:p>
-        <w:p>
-          <w:pPr>
-            <w:pStyle w:val="TOC2"/>
-            <w:tabs>
-              <w:tab w:val="right" w:leader="dot" w:pos="9016"/>
-            </w:tabs>
-            <w:rPr>
-              <w:rFonts w:eastAsiaTheme="minorEastAsia"/>
-              <w:noProof/>
-              <w:lang w:eastAsia="ja-JP"/>
-            </w:rPr>
-          </w:pPr>
-          <w:hyperlink w:anchor="_Toc42159625" w:history="1">
-            <w:r>
-              <w:rPr>
-                <w:rStyle w:val="Hyperlink"/>
-                <w:noProof/>
-              </w:rPr>
-              <w:t>Test Results:</w:t>
-            </w:r>
-            <w:r>
-              <w:rPr>
-                <w:noProof/>
-                <w:webHidden/>
-              </w:rPr>
-              <w:tab/>
-            </w:r>
-            <w:r>
-              <w:rPr>
-                <w:noProof/>
-                <w:webHidden/>
-              </w:rPr>
-              <w:fldChar w:fldCharType="begin"/>
-            </w:r>
-            <w:r>
-              <w:rPr>
-                <w:noProof/>
-                <w:webHidden/>
-              </w:rPr>
-              <w:instrText xml:space="preserve"> PAGEREF _Toc42159625 \h </w:instrText>
-            </w:r>
-            <w:r>
-              <w:rPr>
-                <w:noProof/>
-                <w:webHidden/>
-              </w:rPr>
-            </w:r>
-            <w:r>
-              <w:rPr>
-                <w:noProof/>
-                <w:webHidden/>
-              </w:rPr>
-              <w:fldChar w:fldCharType="separate"/>
-            </w:r>
-            <w:r>
-              <w:rPr>
-                <w:noProof/>
-                <w:webHidden/>
-              </w:rPr>
-              <w:t>17</w:t>
-            </w:r>
-            <w:r>
-              <w:rPr>
-                <w:noProof/>
-                <w:webHidden/>
-              </w:rPr>
-              <w:fldChar w:fldCharType="end"/>
-            </w:r>
-          </w:hyperlink>
-        </w:p>
-        <w:p>
-          <w:pPr>
-            <w:pStyle w:val="TOC3"/>
-            <w:tabs>
-              <w:tab w:val="right" w:leader="dot" w:pos="9016"/>
-            </w:tabs>
-            <w:rPr>
-              <w:rFonts w:eastAsiaTheme="minorEastAsia"/>
-              <w:noProof/>
-              <w:lang w:eastAsia="ja-JP"/>
-            </w:rPr>
-          </w:pPr>
-          <w:hyperlink w:anchor="_Toc42159626" w:history="1">
-            <w:r>
-              <w:rPr>
-                <w:rStyle w:val="Hyperlink"/>
-                <w:noProof/>
-              </w:rPr>
-              <w:t>System Test Components:</w:t>
-            </w:r>
-            <w:r>
-              <w:rPr>
-                <w:noProof/>
-                <w:webHidden/>
-              </w:rPr>
-              <w:tab/>
-            </w:r>
-            <w:r>
-              <w:rPr>
-                <w:noProof/>
-                <w:webHidden/>
-              </w:rPr>
-              <w:fldChar w:fldCharType="begin"/>
-            </w:r>
-            <w:r>
-              <w:rPr>
-                <w:noProof/>
-                <w:webHidden/>
-              </w:rPr>
-              <w:instrText xml:space="preserve"> PAGEREF _Toc42159626 \h </w:instrText>
-            </w:r>
-            <w:r>
-              <w:rPr>
-                <w:noProof/>
-                <w:webHidden/>
-              </w:rPr>
-            </w:r>
-            <w:r>
-              <w:rPr>
-                <w:noProof/>
-                <w:webHidden/>
-              </w:rPr>
-              <w:fldChar w:fldCharType="separate"/>
-            </w:r>
-            <w:r>
-              <w:rPr>
-                <w:noProof/>
-                <w:webHidden/>
-              </w:rPr>
-              <w:t>17</w:t>
-            </w:r>
-            <w:r>
-              <w:rPr>
-                <w:noProof/>
-                <w:webHidden/>
-              </w:rPr>
-              <w:fldChar w:fldCharType="end"/>
-            </w:r>
-          </w:hyperlink>
-        </w:p>
-        <w:p>
-          <w:pPr>
-            <w:pStyle w:val="TOC3"/>
-            <w:tabs>
-              <w:tab w:val="right" w:leader="dot" w:pos="9016"/>
-            </w:tabs>
-            <w:rPr>
-              <w:rFonts w:eastAsiaTheme="minorEastAsia"/>
-              <w:noProof/>
-              <w:lang w:eastAsia="ja-JP"/>
-            </w:rPr>
-          </w:pPr>
-          <w:hyperlink w:anchor="_Toc42159627" w:history="1">
-            <w:r>
-              <w:rPr>
-                <w:rStyle w:val="Hyperlink"/>
-                <w:noProof/>
-              </w:rPr>
-              <w:t>1. MotoG4 Mobile Device:</w:t>
-            </w:r>
-            <w:r>
-              <w:rPr>
-                <w:noProof/>
-                <w:webHidden/>
-              </w:rPr>
-              <w:tab/>
-            </w:r>
-            <w:r>
-              <w:rPr>
-                <w:noProof/>
-                <w:webHidden/>
-              </w:rPr>
-              <w:fldChar w:fldCharType="begin"/>
-            </w:r>
-            <w:r>
-              <w:rPr>
-                <w:noProof/>
-                <w:webHidden/>
-              </w:rPr>
-              <w:instrText xml:space="preserve"> PAGEREF _Toc42159627 \h </w:instrText>
-            </w:r>
-            <w:r>
-              <w:rPr>
-                <w:noProof/>
-                <w:webHidden/>
-              </w:rPr>
-            </w:r>
-            <w:r>
-              <w:rPr>
-                <w:noProof/>
-                <w:webHidden/>
-              </w:rPr>
-              <w:fldChar w:fldCharType="separate"/>
-            </w:r>
-            <w:r>
-              <w:rPr>
-                <w:noProof/>
-                <w:webHidden/>
-              </w:rPr>
-              <w:t>17</w:t>
-            </w:r>
-            <w:r>
-              <w:rPr>
-                <w:noProof/>
-                <w:webHidden/>
-              </w:rPr>
-              <w:fldChar w:fldCharType="end"/>
-            </w:r>
-          </w:hyperlink>
-        </w:p>
-        <w:p>
-          <w:pPr>
-            <w:pStyle w:val="TOC3"/>
-            <w:tabs>
-              <w:tab w:val="right" w:leader="dot" w:pos="9016"/>
-            </w:tabs>
-            <w:rPr>
-              <w:rFonts w:eastAsiaTheme="minorEastAsia"/>
-              <w:noProof/>
-              <w:lang w:eastAsia="ja-JP"/>
-            </w:rPr>
-          </w:pPr>
-          <w:hyperlink w:anchor="_Toc42159628" w:history="1">
-            <w:r>
-              <w:rPr>
-                <w:rStyle w:val="Hyperlink"/>
-                <w:noProof/>
-              </w:rPr>
-              <w:t>2. iPad Device:</w:t>
-            </w:r>
-            <w:r>
-              <w:rPr>
-                <w:noProof/>
-                <w:webHidden/>
-              </w:rPr>
-              <w:tab/>
-            </w:r>
-            <w:r>
-              <w:rPr>
-                <w:noProof/>
-                <w:webHidden/>
-              </w:rPr>
-              <w:fldChar w:fldCharType="begin"/>
-            </w:r>
-            <w:r>
-              <w:rPr>
-                <w:noProof/>
-                <w:webHidden/>
-              </w:rPr>
-              <w:instrText xml:space="preserve"> PAGEREF _Toc42159628 \h </w:instrText>
-            </w:r>
-            <w:r>
-              <w:rPr>
-                <w:noProof/>
-                <w:webHidden/>
-              </w:rPr>
-            </w:r>
-            <w:r>
-              <w:rPr>
-                <w:noProof/>
-                <w:webHidden/>
-              </w:rPr>
-              <w:fldChar w:fldCharType="separate"/>
-            </w:r>
-            <w:r>
-              <w:rPr>
-                <w:noProof/>
-                <w:webHidden/>
-              </w:rPr>
-              <w:t>18</w:t>
-            </w:r>
-            <w:r>
-              <w:rPr>
-                <w:noProof/>
-                <w:webHidden/>
-              </w:rPr>
-              <w:fldChar w:fldCharType="end"/>
-            </w:r>
-          </w:hyperlink>
-        </w:p>
-        <w:p>
-          <w:pPr>
-            <w:pStyle w:val="TOC3"/>
-            <w:tabs>
-              <w:tab w:val="right" w:leader="dot" w:pos="9016"/>
-            </w:tabs>
-            <w:rPr>
-              <w:rFonts w:eastAsiaTheme="minorEastAsia"/>
-              <w:noProof/>
-              <w:lang w:eastAsia="ja-JP"/>
-            </w:rPr>
-          </w:pPr>
-          <w:hyperlink w:anchor="_Toc42159629" w:history="1">
-            <w:r>
-              <w:rPr>
-                <w:rStyle w:val="Hyperlink"/>
-                <w:noProof/>
-              </w:rPr>
-              <w:t>3. Laptop Device:</w:t>
-            </w:r>
-            <w:r>
-              <w:rPr>
-                <w:noProof/>
-                <w:webHidden/>
-              </w:rPr>
-              <w:tab/>
-            </w:r>
-            <w:r>
-              <w:rPr>
-                <w:noProof/>
-                <w:webHidden/>
-              </w:rPr>
-              <w:fldChar w:fldCharType="begin"/>
-            </w:r>
-            <w:r>
-              <w:rPr>
-                <w:noProof/>
-                <w:webHidden/>
-              </w:rPr>
-              <w:instrText xml:space="preserve"> PAGEREF _Toc42159629 \h </w:instrText>
-            </w:r>
-            <w:r>
-              <w:rPr>
-                <w:noProof/>
-                <w:webHidden/>
-              </w:rPr>
-            </w:r>
-            <w:r>
-              <w:rPr>
-                <w:noProof/>
-                <w:webHidden/>
-              </w:rPr>
-              <w:fldChar w:fldCharType="separate"/>
-            </w:r>
-            <w:r>
-              <w:rPr>
-                <w:noProof/>
-                <w:webHidden/>
-              </w:rPr>
-              <w:t>19</w:t>
-            </w:r>
-            <w:r>
-              <w:rPr>
-                <w:noProof/>
-                <w:webHidden/>
-              </w:rPr>
-              <w:fldChar w:fldCharType="end"/>
-            </w:r>
-          </w:hyperlink>
-        </w:p>
-        <w:p>
-          <w:pPr>
-            <w:pStyle w:val="TOC2"/>
-            <w:tabs>
-              <w:tab w:val="right" w:leader="dot" w:pos="9016"/>
-            </w:tabs>
-            <w:rPr>
-              <w:rFonts w:eastAsiaTheme="minorEastAsia"/>
-              <w:noProof/>
-              <w:lang w:eastAsia="ja-JP"/>
-            </w:rPr>
-          </w:pPr>
-          <w:hyperlink w:anchor="_Toc42159630" w:history="1">
-            <w:r>
-              <w:rPr>
-                <w:rStyle w:val="Hyperlink"/>
-                <w:noProof/>
-              </w:rPr>
-              <w:t>Acceptance Test:</w:t>
-            </w:r>
-            <w:r>
-              <w:rPr>
-                <w:noProof/>
-                <w:webHidden/>
-              </w:rPr>
-              <w:tab/>
-            </w:r>
-            <w:r>
-              <w:rPr>
-                <w:noProof/>
-                <w:webHidden/>
-              </w:rPr>
-              <w:fldChar w:fldCharType="begin"/>
-            </w:r>
-            <w:r>
-              <w:rPr>
-                <w:noProof/>
-                <w:webHidden/>
-              </w:rPr>
-              <w:instrText xml:space="preserve"> PAGEREF _Toc42159630 \h </w:instrText>
-            </w:r>
-            <w:r>
-              <w:rPr>
-                <w:noProof/>
-                <w:webHidden/>
-              </w:rPr>
-            </w:r>
-            <w:r>
-              <w:rPr>
-                <w:noProof/>
-                <w:webHidden/>
-              </w:rPr>
-              <w:fldChar w:fldCharType="separate"/>
-            </w:r>
-            <w:r>
-              <w:rPr>
-                <w:noProof/>
-                <w:webHidden/>
-              </w:rPr>
               <w:t>20</w:t>
-            </w:r>
-            <w:r>
-              <w:rPr>
-                <w:noProof/>
-                <w:webHidden/>
-              </w:rPr>
-              <w:fldChar w:fldCharType="end"/>
-            </w:r>
-          </w:hyperlink>
-        </w:p>
-        <w:p>
-          <w:pPr>
-            <w:pStyle w:val="TOC3"/>
-            <w:tabs>
-              <w:tab w:val="right" w:leader="dot" w:pos="9016"/>
-            </w:tabs>
-            <w:rPr>
-              <w:rFonts w:eastAsiaTheme="minorEastAsia"/>
-              <w:noProof/>
-              <w:lang w:eastAsia="ja-JP"/>
-            </w:rPr>
-          </w:pPr>
-          <w:hyperlink w:anchor="_Toc42159631" w:history="1">
-            <w:r>
-              <w:rPr>
-                <w:rStyle w:val="Hyperlink"/>
-                <w:noProof/>
-              </w:rPr>
-              <w:t>Marking Guidelines Verification:</w:t>
-            </w:r>
-            <w:r>
-              <w:rPr>
-                <w:noProof/>
-                <w:webHidden/>
-              </w:rPr>
-              <w:tab/>
-            </w:r>
-            <w:r>
-              <w:rPr>
-                <w:noProof/>
-                <w:webHidden/>
-              </w:rPr>
-              <w:fldChar w:fldCharType="begin"/>
-            </w:r>
-            <w:r>
-              <w:rPr>
-                <w:noProof/>
-                <w:webHidden/>
-              </w:rPr>
-              <w:instrText xml:space="preserve"> PAGEREF _Toc42159631 \h </w:instrText>
-            </w:r>
-            <w:r>
-              <w:rPr>
-                <w:noProof/>
-                <w:webHidden/>
-              </w:rPr>
-            </w:r>
-            <w:r>
-              <w:rPr>
-                <w:noProof/>
-                <w:webHidden/>
-              </w:rPr>
-              <w:fldChar w:fldCharType="separate"/>
-            </w:r>
-            <w:r>
-              <w:rPr>
-                <w:noProof/>
-                <w:webHidden/>
-              </w:rPr>
-              <w:t>20</w:t>
-            </w:r>
-            <w:r>
-              <w:rPr>
-                <w:noProof/>
-                <w:webHidden/>
-              </w:rPr>
-              <w:fldChar w:fldCharType="end"/>
-            </w:r>
-          </w:hyperlink>
-        </w:p>
-        <w:p>
-          <w:pPr>
-            <w:pStyle w:val="TOC1"/>
-            <w:tabs>
-              <w:tab w:val="right" w:leader="dot" w:pos="9016"/>
-            </w:tabs>
-            <w:rPr>
-              <w:rFonts w:eastAsiaTheme="minorEastAsia"/>
-              <w:noProof/>
-              <w:lang w:eastAsia="ja-JP"/>
-            </w:rPr>
-          </w:pPr>
-          <w:hyperlink w:anchor="_Toc42159632" w:history="1">
-            <w:r>
-              <w:rPr>
-                <w:rStyle w:val="Hyperlink"/>
-                <w:noProof/>
-              </w:rPr>
-              <w:t>References</w:t>
-            </w:r>
-            <w:r>
-              <w:rPr>
-                <w:noProof/>
-                <w:webHidden/>
-              </w:rPr>
-              <w:tab/>
-            </w:r>
-            <w:r>
-              <w:rPr>
-                <w:noProof/>
-                <w:webHidden/>
-              </w:rPr>
-              <w:fldChar w:fldCharType="begin"/>
-            </w:r>
-            <w:r>
-              <w:rPr>
-                <w:noProof/>
-                <w:webHidden/>
-              </w:rPr>
-              <w:instrText xml:space="preserve"> PAGEREF _Toc42159632 \h </w:instrText>
-            </w:r>
-            <w:r>
-              <w:rPr>
-                <w:noProof/>
-                <w:webHidden/>
-              </w:rPr>
-            </w:r>
-            <w:r>
-              <w:rPr>
-                <w:noProof/>
-                <w:webHidden/>
-              </w:rPr>
-              <w:fldChar w:fldCharType="separate"/>
-            </w:r>
-            <w:r>
-              <w:rPr>
-                <w:noProof/>
-                <w:webHidden/>
-              </w:rPr>
-              <w:t>21</w:t>
             </w:r>
             <w:r>
               <w:rPr>
@@ -3239,7 +3098,7 @@
           <w:u w:val="single"/>
         </w:rPr>
       </w:pPr>
-      <w:bookmarkStart w:id="0" w:name="_Toc42159592"/>
+      <w:bookmarkStart w:id="0" w:name="_Toc42160466"/>
       <w:r>
         <w:rPr>
           <w:b/>
@@ -3254,12 +3113,41 @@
       </w:r>
       <w:bookmarkEnd w:id="0"/>
     </w:p>
-    <w:p/>
+    <w:p>
+      <w:pPr>
+        <w:rPr>
+          <w:b/>
+          <w:bCs/>
+        </w:rPr>
+      </w:pPr>
+      <w:r>
+        <w:br/>
+      </w:r>
+      <w:r>
+        <w:rPr>
+          <w:b/>
+          <w:bCs/>
+          <w:sz w:val="24"/>
+          <w:szCs w:val="24"/>
+        </w:rPr>
+        <w:t>Version 1.1:</w:t>
+      </w:r>
+      <w:r>
+        <w:rPr>
+          <w:b/>
+          <w:bCs/>
+          <w:sz w:val="24"/>
+          <w:szCs w:val="24"/>
+        </w:rPr>
+        <w:br/>
+        <w:t>Last Edited 04/06/2020</w:t>
+      </w:r>
+    </w:p>
     <w:p>
       <w:pPr>
         <w:pStyle w:val="Heading2"/>
       </w:pPr>
-      <w:bookmarkStart w:id="1" w:name="_Toc42159593"/>
+      <w:bookmarkStart w:id="1" w:name="_Toc42160467"/>
       <w:r>
         <w:t>Introduction:</w:t>
       </w:r>
@@ -3386,7 +3274,7 @@
           <w:szCs w:val="40"/>
         </w:rPr>
       </w:pPr>
-      <w:bookmarkStart w:id="2" w:name="_Toc42159594"/>
+      <w:bookmarkStart w:id="2" w:name="_Toc42160468"/>
       <w:r>
         <w:rPr>
           <w:color w:val="auto"/>
@@ -3750,7 +3638,7 @@
         </w:tc>
       </w:tr>
     </w:tbl>
-    <w:bookmarkStart w:id="3" w:name="_Toc42159595" w:displacedByCustomXml="next"/>
+    <w:bookmarkStart w:id="3" w:name="_Toc42160469" w:displacedByCustomXml="next"/>
     <w:sdt>
       <w:sdtPr>
         <w:alias w:val="Additional information:"/>
@@ -3830,7 +3718,7 @@
       <w:pPr>
         <w:pStyle w:val="Heading2"/>
       </w:pPr>
-      <w:bookmarkStart w:id="4" w:name="_Toc42159596"/>
+      <w:bookmarkStart w:id="4" w:name="_Toc42160470"/>
       <w:r>
         <w:lastRenderedPageBreak/>
         <w:t>Source Control:</w:t>
@@ -3933,7 +3821,7 @@
       <w:pPr>
         <w:pStyle w:val="Heading2"/>
       </w:pPr>
-      <w:bookmarkStart w:id="5" w:name="_Toc42159597"/>
+      <w:bookmarkStart w:id="5" w:name="_Toc42160471"/>
       <w:r>
         <w:lastRenderedPageBreak/>
         <w:t>Project Management Plan:</w:t>
@@ -4134,7 +4022,7 @@
       <w:pPr>
         <w:pStyle w:val="Heading2"/>
       </w:pPr>
-      <w:bookmarkStart w:id="6" w:name="_Toc42159598"/>
+      <w:bookmarkStart w:id="6" w:name="_Toc42160472"/>
       <w:r>
         <w:lastRenderedPageBreak/>
         <w:t>Software Testing Report:</w:t>
@@ -4396,7 +4284,7 @@
           <w:bCs w:val="0"/>
         </w:rPr>
       </w:pPr>
-      <w:bookmarkStart w:id="7" w:name="_Toc42159599"/>
+      <w:bookmarkStart w:id="7" w:name="_Toc42160473"/>
       <w:r>
         <w:rPr>
           <w:rStyle w:val="Strong"/>
@@ -4420,7 +4308,7 @@
       <w:pPr>
         <w:pStyle w:val="Heading3"/>
       </w:pPr>
-      <w:bookmarkStart w:id="8" w:name="_Toc42159600"/>
+      <w:bookmarkStart w:id="8" w:name="_Toc42160474"/>
       <w:r>
         <w:t>CITE Business Rules for software development</w:t>
       </w:r>
@@ -4523,7 +4411,7 @@
       <w:pPr>
         <w:pStyle w:val="Heading3"/>
       </w:pPr>
-      <w:bookmarkStart w:id="9" w:name="_Toc42159601"/>
+      <w:bookmarkStart w:id="9" w:name="_Toc42160475"/>
       <w:r>
         <w:rPr>
           <w:lang w:eastAsia="en-AU"/>
@@ -4657,7 +4545,7 @@
       <w:pPr>
         <w:pStyle w:val="Heading3"/>
       </w:pPr>
-      <w:bookmarkStart w:id="11" w:name="_Toc42159602"/>
+      <w:bookmarkStart w:id="11" w:name="_Toc42160476"/>
       <w:r>
         <w:t xml:space="preserve">Acme Entertainment Pty Ltd </w:t>
       </w:r>
@@ -4710,7 +4598,7 @@
           <w:bCs w:val="0"/>
         </w:rPr>
       </w:pPr>
-      <w:bookmarkStart w:id="12" w:name="_Toc42159603"/>
+      <w:bookmarkStart w:id="12" w:name="_Toc42160477"/>
       <w:r>
         <w:rPr>
           <w:rStyle w:val="Strong"/>
@@ -4727,10 +4615,10 @@
         <w:pStyle w:val="Heading2"/>
       </w:pPr>
       <w:bookmarkStart w:id="13" w:name="_Toc41937105"/>
-      <w:bookmarkStart w:id="14" w:name="_Toc42159605"/>
       <w:r>
         <w:br/>
       </w:r>
+      <w:bookmarkStart w:id="14" w:name="_Toc42160478"/>
       <w:r>
         <w:t>Web Design Methods</w:t>
       </w:r>
@@ -4742,7 +4630,7 @@
         <w:pStyle w:val="Heading3"/>
       </w:pPr>
       <w:bookmarkStart w:id="15" w:name="_Toc41937106"/>
-      <w:bookmarkStart w:id="16" w:name="_Toc42159606"/>
+      <w:bookmarkStart w:id="16" w:name="_Toc42160479"/>
       <w:r>
         <w:t>Adaptive Web Design</w:t>
       </w:r>
@@ -4820,7 +4708,7 @@
         <w:pStyle w:val="Heading3"/>
       </w:pPr>
       <w:bookmarkStart w:id="17" w:name="_Toc41937107"/>
-      <w:bookmarkStart w:id="18" w:name="_Toc42159607"/>
+      <w:bookmarkStart w:id="18" w:name="_Toc42160480"/>
       <w:r>
         <w:t>Responsive Web Design</w:t>
       </w:r>
@@ -4930,7 +4818,7 @@
         <w:pStyle w:val="Heading2"/>
       </w:pPr>
       <w:bookmarkStart w:id="19" w:name="_Toc41937108"/>
-      <w:bookmarkStart w:id="20" w:name="_Toc42159608"/>
+      <w:bookmarkStart w:id="20" w:name="_Toc42160481"/>
       <w:r>
         <w:t>Our Pick</w:t>
       </w:r>
@@ -5021,7 +4909,7 @@
           <w:bCs w:val="0"/>
         </w:rPr>
       </w:pPr>
-      <w:bookmarkStart w:id="21" w:name="_Toc42159609"/>
+      <w:bookmarkStart w:id="21" w:name="_Toc42160482"/>
       <w:r>
         <w:rPr>
           <w:rStyle w:val="Strong"/>
@@ -5066,7 +4954,7 @@
       </w:pPr>
       <w:bookmarkStart w:id="22" w:name="_Toc420154046"/>
       <w:bookmarkStart w:id="23" w:name="_Toc42001159"/>
-      <w:bookmarkStart w:id="24" w:name="_Toc42159610"/>
+      <w:bookmarkStart w:id="24" w:name="_Toc42160483"/>
       <w:r>
         <w:rPr>
           <w:noProof/>
@@ -5125,7 +5013,7 @@
       </w:r>
       <w:bookmarkStart w:id="27" w:name="_Toc420154047"/>
       <w:bookmarkStart w:id="28" w:name="_Toc42001160"/>
-      <w:bookmarkStart w:id="29" w:name="_Toc42159611"/>
+      <w:bookmarkStart w:id="29" w:name="_Toc42160484"/>
       <w:r>
         <w:rPr>
           <w:rFonts w:ascii="Calibri" w:hAnsi="Calibri" w:cs="Calibri"/>
@@ -5157,7 +5045,7 @@
       </w:pPr>
       <w:bookmarkStart w:id="32" w:name="_Toc420154048"/>
       <w:bookmarkStart w:id="33" w:name="_Toc42001161"/>
-      <w:bookmarkStart w:id="34" w:name="_Toc42159612"/>
+      <w:bookmarkStart w:id="34" w:name="_Toc42160485"/>
       <w:bookmarkEnd w:id="30"/>
       <w:bookmarkEnd w:id="31"/>
       <w:r>
@@ -5355,7 +5243,7 @@
       <w:bookmarkStart w:id="36" w:name="_Toc118515457"/>
       <w:bookmarkStart w:id="37" w:name="_Toc68064299"/>
       <w:bookmarkStart w:id="38" w:name="_Toc42001162"/>
-      <w:bookmarkStart w:id="39" w:name="_Toc42159613"/>
+      <w:bookmarkStart w:id="39" w:name="_Toc42160486"/>
       <w:r>
         <w:t>Out of Scope</w:t>
       </w:r>
@@ -5412,7 +5300,7 @@
       </w:pPr>
       <w:bookmarkStart w:id="40" w:name="_Toc420154050"/>
       <w:bookmarkStart w:id="41" w:name="_Toc42001163"/>
-      <w:bookmarkStart w:id="42" w:name="_Toc42159614"/>
+      <w:bookmarkStart w:id="42" w:name="_Toc42160487"/>
       <w:r>
         <w:rPr>
           <w:rFonts w:ascii="Calibri" w:hAnsi="Calibri" w:cs="Calibri"/>
@@ -5548,7 +5436,7 @@
       <w:bookmarkStart w:id="43" w:name="_Toc420154051"/>
       <w:bookmarkStart w:id="44" w:name="_Toc118515460"/>
       <w:bookmarkStart w:id="45" w:name="_Toc42001164"/>
-      <w:bookmarkStart w:id="46" w:name="_Toc42159615"/>
+      <w:bookmarkStart w:id="46" w:name="_Toc42160488"/>
       <w:r>
         <w:rPr>
           <w:rFonts w:ascii="Calibri" w:hAnsi="Calibri" w:cs="Calibri"/>
@@ -5711,7 +5599,7 @@
       </w:pPr>
       <w:bookmarkStart w:id="48" w:name="_Toc420154052"/>
       <w:bookmarkStart w:id="49" w:name="_Toc42001165"/>
-      <w:bookmarkStart w:id="50" w:name="_Toc42159616"/>
+      <w:bookmarkStart w:id="50" w:name="_Toc42160489"/>
       <w:r>
         <w:rPr>
           <w:noProof/>
@@ -5745,7 +5633,7 @@
       </w:pPr>
       <w:bookmarkStart w:id="51" w:name="_Toc420154053"/>
       <w:bookmarkStart w:id="52" w:name="_Toc42001166"/>
-      <w:bookmarkStart w:id="53" w:name="_Toc42159617"/>
+      <w:bookmarkStart w:id="53" w:name="_Toc42160490"/>
       <w:r>
         <w:rPr>
           <w:rFonts w:ascii="Calibri" w:hAnsi="Calibri" w:cs="Calibri"/>
@@ -5835,7 +5723,7 @@
       </w:pPr>
       <w:bookmarkStart w:id="54" w:name="_Toc420154054"/>
       <w:bookmarkStart w:id="55" w:name="_Toc42001167"/>
-      <w:bookmarkStart w:id="56" w:name="_Toc42159618"/>
+      <w:bookmarkStart w:id="56" w:name="_Toc42160491"/>
       <w:r>
         <w:rPr>
           <w:rFonts w:ascii="Calibri" w:hAnsi="Calibri" w:cs="Calibri"/>
@@ -5925,34 +5813,6 @@
     </w:p>
     <w:p>
       <w:pPr>
-        <w:rPr>
-          <w:rFonts w:ascii="Calibri" w:hAnsi="Calibri" w:cs="Calibri"/>
-        </w:rPr>
-      </w:pPr>
-    </w:p>
-    <w:p>
-      <w:pPr>
-        <w:rPr>
-          <w:rFonts w:ascii="Calibri" w:hAnsi="Calibri" w:cs="Calibri"/>
-        </w:rPr>
-      </w:pPr>
-    </w:p>
-    <w:p>
-      <w:pPr>
-        <w:rPr>
-          <w:rFonts w:ascii="Calibri" w:hAnsi="Calibri" w:cs="Calibri"/>
-        </w:rPr>
-      </w:pPr>
-    </w:p>
-    <w:p>
-      <w:pPr>
-        <w:rPr>
-          <w:rFonts w:ascii="Calibri" w:hAnsi="Calibri" w:cs="Calibri"/>
-        </w:rPr>
-      </w:pPr>
-    </w:p>
-    <w:p>
-      <w:pPr>
         <w:tabs>
           <w:tab w:val="left" w:pos="2370"/>
         </w:tabs>
@@ -5961,13 +5821,14 @@
           <w:noProof/>
         </w:rPr>
       </w:pPr>
-      <w:r>
-        <w:rPr>
-          <w:rFonts w:ascii="Calibri" w:hAnsi="Calibri" w:cs="Calibri"/>
-          <w:noProof/>
-        </w:rPr>
-        <w:tab/>
-      </w:r>
+      <w:bookmarkStart w:id="57" w:name="_Toc140901776"/>
+      <w:bookmarkStart w:id="58" w:name="_Toc141078779"/>
+      <w:bookmarkStart w:id="59" w:name="_Toc141079433"/>
+      <w:bookmarkStart w:id="60" w:name="_Toc141080119"/>
+      <w:bookmarkEnd w:id="57"/>
+      <w:bookmarkEnd w:id="58"/>
+      <w:bookmarkEnd w:id="59"/>
+      <w:bookmarkEnd w:id="60"/>
     </w:p>
     <w:p>
       <w:pPr>
@@ -5990,97 +5851,19 @@
           <w:noProof/>
         </w:rPr>
       </w:pPr>
-      <w:bookmarkStart w:id="57" w:name="_Toc140901776"/>
-      <w:bookmarkStart w:id="58" w:name="_Toc141078779"/>
-      <w:bookmarkStart w:id="59" w:name="_Toc141079433"/>
-      <w:bookmarkStart w:id="60" w:name="_Toc141080119"/>
-      <w:bookmarkStart w:id="61" w:name="_Toc420154055"/>
-      <w:bookmarkStart w:id="62" w:name="_Toc42001168"/>
-      <w:bookmarkStart w:id="63" w:name="_Toc42159619"/>
-      <w:bookmarkEnd w:id="57"/>
-      <w:bookmarkEnd w:id="58"/>
-      <w:bookmarkEnd w:id="59"/>
-      <w:bookmarkEnd w:id="60"/>
+      <w:bookmarkStart w:id="61" w:name="_Toc420154057"/>
+      <w:bookmarkStart w:id="62" w:name="_Toc42001169"/>
+      <w:bookmarkStart w:id="63" w:name="_Toc42160492"/>
       <w:r>
         <w:rPr>
           <w:rFonts w:ascii="Calibri" w:hAnsi="Calibri" w:cs="Calibri"/>
           <w:noProof/>
         </w:rPr>
-        <w:t>Bug Triage</w:t>
+        <w:t>Test Completeness</w:t>
       </w:r>
       <w:bookmarkEnd w:id="61"/>
       <w:bookmarkEnd w:id="62"/>
       <w:bookmarkEnd w:id="63"/>
-    </w:p>
-    <w:p>
-      <w:pPr>
-        <w:rPr>
-          <w:rFonts w:ascii="Calibri" w:hAnsi="Calibri" w:cs="Calibri"/>
-          <w:noProof/>
-          <w:color w:val="000000"/>
-        </w:rPr>
-      </w:pPr>
-    </w:p>
-    <w:p>
-      <w:pPr>
-        <w:rPr>
-          <w:rFonts w:ascii="Calibri" w:hAnsi="Calibri" w:cs="Calibri"/>
-          <w:color w:val="000000"/>
-        </w:rPr>
-      </w:pPr>
-      <w:r>
-        <w:rPr>
-          <w:rFonts w:ascii="Calibri" w:hAnsi="Calibri" w:cs="Calibri"/>
-          <w:noProof/>
-          <w:color w:val="000000"/>
-        </w:rPr>
-        <w:t>The goal of the triage is to document all bugs and issues encountered, set out a plan to solve them, and to assign a team member to implement a solution.</w:t>
-      </w:r>
-    </w:p>
-    <w:p>
-      <w:pPr>
-        <w:rPr>
-          <w:rFonts w:ascii="Calibri" w:hAnsi="Calibri" w:cs="Calibri"/>
-          <w:sz w:val="24"/>
-          <w:szCs w:val="24"/>
-        </w:rPr>
-      </w:pPr>
-    </w:p>
-    <w:p>
-      <w:pPr>
-        <w:pStyle w:val="Heading2"/>
-        <w:keepLines w:val="0"/>
-        <w:numPr>
-          <w:ilvl w:val="1"/>
-          <w:numId w:val="0"/>
-        </w:numPr>
-        <w:pBdr>
-          <w:bottom w:val="single" w:sz="4" w:space="1" w:color="auto"/>
-        </w:pBdr>
-        <w:tabs>
-          <w:tab w:val="num" w:pos="576"/>
-        </w:tabs>
-        <w:spacing w:before="240" w:after="60" w:line="240" w:lineRule="auto"/>
-        <w:ind w:left="576" w:hanging="576"/>
-        <w:rPr>
-          <w:rFonts w:ascii="Calibri" w:hAnsi="Calibri" w:cs="Calibri"/>
-          <w:noProof/>
-        </w:rPr>
-      </w:pPr>
-      <w:bookmarkStart w:id="64" w:name="_Toc420154057"/>
-      <w:bookmarkStart w:id="65" w:name="_Toc42001169"/>
-      <w:bookmarkStart w:id="66" w:name="_Toc42159620"/>
-      <w:r>
-        <w:rPr>
-          <w:rFonts w:ascii="Calibri" w:hAnsi="Calibri" w:cs="Calibri"/>
-          <w:noProof/>
-        </w:rPr>
-        <w:lastRenderedPageBreak/>
-        <w:t>Test Completeness</w:t>
-      </w:r>
-      <w:bookmarkEnd w:id="64"/>
-      <w:bookmarkEnd w:id="65"/>
-      <w:bookmarkEnd w:id="66"/>
     </w:p>
     <w:p>
       <w:pPr>
@@ -6189,20 +5972,20 @@
           <w:noProof/>
         </w:rPr>
       </w:pPr>
-      <w:bookmarkStart w:id="67" w:name="_Toc140901782"/>
-      <w:bookmarkStart w:id="68" w:name="_Toc420154058"/>
-      <w:bookmarkStart w:id="69" w:name="_Toc42001170"/>
-      <w:bookmarkStart w:id="70" w:name="_Toc42159621"/>
+      <w:bookmarkStart w:id="64" w:name="_Toc140901782"/>
+      <w:bookmarkStart w:id="65" w:name="_Toc420154058"/>
+      <w:bookmarkStart w:id="66" w:name="_Toc42001170"/>
+      <w:bookmarkStart w:id="67" w:name="_Toc42160493"/>
+      <w:bookmarkEnd w:id="64"/>
+      <w:r>
+        <w:rPr>
+          <w:noProof/>
+        </w:rPr>
+        <w:t>Test Deliverables</w:t>
+      </w:r>
+      <w:bookmarkEnd w:id="65"/>
+      <w:bookmarkEnd w:id="66"/>
       <w:bookmarkEnd w:id="67"/>
-      <w:r>
-        <w:rPr>
-          <w:noProof/>
-        </w:rPr>
-        <w:t>Test Deliverables</w:t>
-      </w:r>
-      <w:bookmarkEnd w:id="68"/>
-      <w:bookmarkEnd w:id="69"/>
-      <w:bookmarkEnd w:id="70"/>
     </w:p>
     <w:p>
       <w:pPr>
@@ -6430,15 +6213,15 @@
       <w:pPr>
         <w:pStyle w:val="Heading2"/>
       </w:pPr>
-      <w:bookmarkStart w:id="71" w:name="_Toc420154059"/>
-      <w:bookmarkStart w:id="72" w:name="_Toc42001171"/>
-      <w:bookmarkStart w:id="73" w:name="_Toc42159622"/>
+      <w:bookmarkStart w:id="68" w:name="_Toc420154059"/>
+      <w:bookmarkStart w:id="69" w:name="_Toc42001171"/>
+      <w:bookmarkStart w:id="70" w:name="_Toc42160494"/>
       <w:r>
         <w:t>Resource &amp; Environment Needs</w:t>
       </w:r>
-      <w:bookmarkEnd w:id="71"/>
-      <w:bookmarkEnd w:id="72"/>
-      <w:bookmarkEnd w:id="73"/>
+      <w:bookmarkEnd w:id="68"/>
+      <w:bookmarkEnd w:id="69"/>
+      <w:bookmarkEnd w:id="70"/>
     </w:p>
     <w:p>
       <w:pPr>
@@ -6478,9 +6261,9 @@
           <w:noProof/>
         </w:rPr>
       </w:pPr>
-      <w:bookmarkStart w:id="74" w:name="_Toc420154061"/>
-      <w:bookmarkStart w:id="75" w:name="_Toc42001172"/>
-      <w:bookmarkStart w:id="76" w:name="_Toc42159623"/>
+      <w:bookmarkStart w:id="71" w:name="_Toc420154061"/>
+      <w:bookmarkStart w:id="72" w:name="_Toc42001172"/>
+      <w:bookmarkStart w:id="73" w:name="_Toc42160495"/>
       <w:r>
         <w:rPr>
           <w:rFonts w:ascii="Calibri" w:hAnsi="Calibri" w:cs="Calibri"/>
@@ -6488,7 +6271,7 @@
         </w:rPr>
         <w:t>Test Environment</w:t>
       </w:r>
-      <w:bookmarkEnd w:id="74"/>
+      <w:bookmarkEnd w:id="71"/>
       <w:r>
         <w:rPr>
           <w:rFonts w:ascii="Calibri" w:hAnsi="Calibri" w:cs="Calibri"/>
@@ -6496,8 +6279,8 @@
         </w:rPr>
         <w:t xml:space="preserve"> and Tools</w:t>
       </w:r>
-      <w:bookmarkEnd w:id="75"/>
-      <w:bookmarkEnd w:id="76"/>
+      <w:bookmarkEnd w:id="72"/>
+      <w:bookmarkEnd w:id="73"/>
     </w:p>
     <w:p>
       <w:pPr>
@@ -6716,17 +6499,19 @@
     </w:p>
     <w:p>
       <w:pPr>
-        <w:pStyle w:val="Heading1"/>
+        <w:pStyle w:val="Heading2"/>
         <w:rPr>
           <w:noProof/>
         </w:rPr>
       </w:pPr>
+      <w:bookmarkStart w:id="74" w:name="_Toc42160496"/>
       <w:r>
         <w:rPr>
           <w:noProof/>
         </w:rPr>
         <w:t>Glossary:</w:t>
       </w:r>
+      <w:bookmarkEnd w:id="74"/>
     </w:p>
     <w:p>
       <w:pPr>
@@ -6994,53 +6779,53 @@
       <w:pPr>
         <w:pStyle w:val="Heading2"/>
       </w:pPr>
-      <w:bookmarkStart w:id="77" w:name="_Toc42159625"/>
+      <w:bookmarkStart w:id="75" w:name="_Toc42160497"/>
       <w:r>
         <w:lastRenderedPageBreak/>
         <w:t>Test Results:</w:t>
       </w:r>
+      <w:bookmarkEnd w:id="75"/>
+    </w:p>
+    <w:p>
+      <w:r>
+        <w:t>Screenshots are provided in the directory “TestEvidence”. For each entry in the table, an id number will prefix its corresponding screenshot.</w:t>
+      </w:r>
+      <w:r>
+        <w:t xml:space="preserve"> Screenshots have been provided outside this document to make it </w:t>
+      </w:r>
+      <w:r>
+        <w:t>neater and more organised</w:t>
+      </w:r>
+      <w:r>
+        <w:t>.</w:t>
+      </w:r>
+    </w:p>
+    <w:p/>
+    <w:p>
+      <w:pPr>
+        <w:pStyle w:val="Heading3"/>
+      </w:pPr>
+      <w:bookmarkStart w:id="76" w:name="_Toc42160498"/>
+      <w:r>
+        <w:t>System Test Components:</w:t>
+      </w:r>
+      <w:bookmarkEnd w:id="76"/>
+      <w:r>
+        <w:br/>
+      </w:r>
+    </w:p>
+    <w:p>
+      <w:pPr>
+        <w:pStyle w:val="Heading3"/>
+      </w:pPr>
+      <w:bookmarkStart w:id="77" w:name="_Toc42160499"/>
+      <w:r>
+        <w:t xml:space="preserve">1. </w:t>
+      </w:r>
+      <w:r>
+        <w:t>MotoG4 Mobile Device:</w:t>
+      </w:r>
       <w:bookmarkEnd w:id="77"/>
-    </w:p>
-    <w:p>
-      <w:r>
-        <w:t>Screenshots are provided in the directory “TestEvidence”. For each entry in the table, an id number will prefix its corresponding screenshot.</w:t>
-      </w:r>
-      <w:r>
-        <w:t xml:space="preserve"> Screenshots have been provided outside this document to make it </w:t>
-      </w:r>
-      <w:r>
-        <w:t>neater and more organised</w:t>
-      </w:r>
-      <w:r>
-        <w:t>.</w:t>
-      </w:r>
-    </w:p>
-    <w:p/>
-    <w:p>
-      <w:pPr>
-        <w:pStyle w:val="Heading3"/>
-      </w:pPr>
-      <w:bookmarkStart w:id="78" w:name="_Toc42159626"/>
-      <w:r>
-        <w:t>System Test Components:</w:t>
-      </w:r>
-      <w:bookmarkEnd w:id="78"/>
-      <w:r>
-        <w:br/>
-      </w:r>
-    </w:p>
-    <w:p>
-      <w:pPr>
-        <w:pStyle w:val="Heading3"/>
-      </w:pPr>
-      <w:bookmarkStart w:id="79" w:name="_Toc42159627"/>
-      <w:r>
-        <w:t xml:space="preserve">1. </w:t>
-      </w:r>
-      <w:r>
-        <w:t>MotoG4 Mobile Device:</w:t>
-      </w:r>
-      <w:bookmarkEnd w:id="79"/>
     </w:p>
     <w:tbl>
       <w:tblPr>
@@ -7452,7 +7237,7 @@
       <w:r>
         <w:br w:type="page"/>
       </w:r>
-      <w:bookmarkStart w:id="80" w:name="_Toc42159628"/>
+      <w:bookmarkStart w:id="78" w:name="_Toc42160500"/>
       <w:r>
         <w:lastRenderedPageBreak/>
         <w:t xml:space="preserve">2. </w:t>
@@ -7460,7 +7245,7 @@
       <w:r>
         <w:t>iPad Device:</w:t>
       </w:r>
-      <w:bookmarkEnd w:id="80"/>
+      <w:bookmarkEnd w:id="78"/>
     </w:p>
     <w:tbl>
       <w:tblPr>
@@ -7863,14 +7648,14 @@
       <w:pPr>
         <w:pStyle w:val="Heading3"/>
       </w:pPr>
-      <w:bookmarkStart w:id="81" w:name="_Toc42159629"/>
+      <w:bookmarkStart w:id="79" w:name="_Toc42160501"/>
       <w:r>
         <w:t xml:space="preserve">3. </w:t>
       </w:r>
       <w:r>
         <w:t>Laptop Device:</w:t>
       </w:r>
-      <w:bookmarkEnd w:id="81"/>
+      <w:bookmarkEnd w:id="79"/>
     </w:p>
     <w:tbl>
       <w:tblPr>
@@ -8158,12 +7943,12 @@
           <w:szCs w:val="28"/>
         </w:rPr>
       </w:pPr>
-      <w:bookmarkStart w:id="82" w:name="_Toc42159630"/>
+      <w:bookmarkStart w:id="80" w:name="_Toc42160502"/>
       <w:r>
         <w:lastRenderedPageBreak/>
         <w:t>Acceptance Test:</w:t>
       </w:r>
-      <w:bookmarkEnd w:id="82"/>
+      <w:bookmarkEnd w:id="80"/>
       <w:r>
         <w:br/>
       </w:r>
@@ -8172,11 +7957,11 @@
       <w:pPr>
         <w:pStyle w:val="Heading3"/>
       </w:pPr>
-      <w:bookmarkStart w:id="83" w:name="_Toc42159631"/>
+      <w:bookmarkStart w:id="81" w:name="_Toc42160503"/>
       <w:r>
         <w:t>Marking Guidelines Verification:</w:t>
       </w:r>
-      <w:bookmarkEnd w:id="83"/>
+      <w:bookmarkEnd w:id="81"/>
     </w:p>
     <w:p>
       <w:pPr>
@@ -8290,7 +8075,7 @@
         </w:sectPr>
       </w:pPr>
     </w:p>
-    <w:bookmarkStart w:id="84" w:name="_Toc42159632" w:displacedByCustomXml="next"/>
+    <w:bookmarkStart w:id="82" w:name="_Toc42160504" w:displacedByCustomXml="next"/>
     <w:sdt>
       <w:sdtPr>
         <w:rPr>
@@ -8314,7 +8099,7 @@
           <w:r>
             <w:t>References</w:t>
           </w:r>
-          <w:bookmarkEnd w:id="84"/>
+          <w:bookmarkEnd w:id="82"/>
         </w:p>
         <w:sdt>
           <w:sdtPr>
@@ -11159,8 +10944,11 @@
     <w:rsid w:val="007D4B59"/>
     <w:rsid w:val="00961D36"/>
     <w:rsid w:val="00C22008"/>
+    <w:rsid w:val="00C43DC8"/>
     <w:rsid w:val="00E06EAB"/>
+    <w:rsid w:val="00E609DF"/>
     <w:rsid w:val="00EB152C"/>
+    <w:rsid w:val="00ED1506"/>
     <w:rsid w:val="00F53196"/>
   </w:rsids>
   <m:mathPr>
@@ -12081,7 +11869,7 @@
 </file>
 
 <file path=customXml/itemProps2.xml><?xml version="1.0" encoding="utf-8"?>
-<ds:datastoreItem xmlns:ds="http://schemas.openxmlformats.org/officeDocument/2006/customXml" ds:itemID="{EAF3B7D7-050D-40AB-A8DA-CEA1553F72B9}">
+<ds:datastoreItem xmlns:ds="http://schemas.openxmlformats.org/officeDocument/2006/customXml" ds:itemID="{CAD871DD-02BD-47F8-94A1-3F5B54B65EC1}">
   <ds:schemaRefs>
     <ds:schemaRef ds:uri="http://schemas.openxmlformats.org/officeDocument/2006/bibliography"/>
   </ds:schemaRefs>
